--- a/PRIME/05_research_proposal_CNussbaum.docx
+++ b/PRIME/05_research_proposal_CNussbaum.docx
@@ -1,6 +1,6 @@
 
 <file path=word/document.xml><?xml version="1.0" encoding="utf-8"?>
-<w:document xmlns:wpc="http://schemas.microsoft.com/office/word/2010/wordprocessingCanvas" xmlns:cx="http://schemas.microsoft.com/office/drawing/2014/chartex" xmlns:cx1="http://schemas.microsoft.com/office/drawing/2015/9/8/chartex" xmlns:cx2="http://schemas.microsoft.com/office/drawing/2015/10/21/chartex" xmlns:cx3="http://schemas.microsoft.com/office/drawing/2016/5/9/chartex" xmlns:cx4="http://schemas.microsoft.com/office/drawing/2016/5/10/chartex" xmlns:cx5="http://schemas.microsoft.com/office/drawing/2016/5/11/chartex" xmlns:cx6="http://schemas.microsoft.com/office/drawing/2016/5/12/chartex" xmlns:cx7="http://schemas.microsoft.com/office/drawing/2016/5/13/chartex" xmlns:cx8="http://schemas.microsoft.com/office/drawing/2016/5/14/chartex" xmlns:mc="http://schemas.openxmlformats.org/markup-compatibility/2006" xmlns:aink="http://schemas.microsoft.com/office/drawing/2016/ink" xmlns:am3d="http://schemas.microsoft.com/office/drawing/2017/model3d" xmlns:o="urn:schemas-microsoft-com:office:office" xmlns:oel="http://schemas.microsoft.com/office/2019/extlst" xmlns:r="http://schemas.openxmlformats.org/officeDocument/2006/relationships" xmlns:m="http://schemas.openxmlformats.org/officeDocument/2006/math" xmlns:v="urn:schemas-microsoft-com:vml" xmlns:wp14="http://schemas.microsoft.com/office/word/2010/wordprocessingDrawing" xmlns:wp="http://schemas.openxmlformats.org/drawingml/2006/wordprocessingDrawing" xmlns:w10="urn:schemas-microsoft-com:office:word" xmlns:w="http://schemas.openxmlformats.org/wordprocessingml/2006/main" xmlns:w14="http://schemas.microsoft.com/office/word/2010/wordml" xmlns:w15="http://schemas.microsoft.com/office/word/2012/wordml" xmlns:w16cex="http://schemas.microsoft.com/office/word/2018/wordml/cex" xmlns:w16cid="http://schemas.microsoft.com/office/word/2016/wordml/cid" xmlns:w16="http://schemas.microsoft.com/office/word/2018/wordml" xmlns:w16du="http://schemas.microsoft.com/office/word/2023/wordml/word16du" xmlns:w16sdtdh="http://schemas.microsoft.com/office/word/2020/wordml/sdtdatahash" xmlns:w16se="http://schemas.microsoft.com/office/word/2015/wordml/symex" xmlns:wpg="http://schemas.microsoft.com/office/word/2010/wordprocessingGroup" xmlns:wpi="http://schemas.microsoft.com/office/word/2010/wordprocessingInk" xmlns:wne="http://schemas.microsoft.com/office/word/2006/wordml" xmlns:wps="http://schemas.microsoft.com/office/word/2010/wordprocessingShape" mc:Ignorable="w14 w15 w16se w16cid w16 w16cex w16sdtdh w16du wp14">
+<w:document xmlns:wpc="http://schemas.microsoft.com/office/word/2010/wordprocessingCanvas" xmlns:cx="http://schemas.microsoft.com/office/drawing/2014/chartex" xmlns:cx1="http://schemas.microsoft.com/office/drawing/2015/9/8/chartex" xmlns:cx2="http://schemas.microsoft.com/office/drawing/2015/10/21/chartex" xmlns:cx3="http://schemas.microsoft.com/office/drawing/2016/5/9/chartex" xmlns:cx4="http://schemas.microsoft.com/office/drawing/2016/5/10/chartex" xmlns:cx5="http://schemas.microsoft.com/office/drawing/2016/5/11/chartex" xmlns:cx6="http://schemas.microsoft.com/office/drawing/2016/5/12/chartex" xmlns:cx7="http://schemas.microsoft.com/office/drawing/2016/5/13/chartex" xmlns:cx8="http://schemas.microsoft.com/office/drawing/2016/5/14/chartex" xmlns:mc="http://schemas.openxmlformats.org/markup-compatibility/2006" xmlns:aink="http://schemas.microsoft.com/office/drawing/2016/ink" xmlns:am3d="http://schemas.microsoft.com/office/drawing/2017/model3d" xmlns:o="urn:schemas-microsoft-com:office:office" xmlns:r="http://schemas.openxmlformats.org/officeDocument/2006/relationships" xmlns:m="http://schemas.openxmlformats.org/officeDocument/2006/math" xmlns:v="urn:schemas-microsoft-com:vml" xmlns:wp14="http://schemas.microsoft.com/office/word/2010/wordprocessingDrawing" xmlns:wp="http://schemas.openxmlformats.org/drawingml/2006/wordprocessingDrawing" xmlns:w10="urn:schemas-microsoft-com:office:word" xmlns:w="http://schemas.openxmlformats.org/wordprocessingml/2006/main" xmlns:w14="http://schemas.microsoft.com/office/word/2010/wordml" xmlns:w15="http://schemas.microsoft.com/office/word/2012/wordml" xmlns:w16cid="http://schemas.microsoft.com/office/word/2016/wordml/cid" xmlns:w16se="http://schemas.microsoft.com/office/word/2015/wordml/symex" xmlns:wpg="http://schemas.microsoft.com/office/word/2010/wordprocessingGroup" xmlns:wpi="http://schemas.microsoft.com/office/word/2010/wordprocessingInk" xmlns:wne="http://schemas.microsoft.com/office/word/2006/wordml" xmlns:wps="http://schemas.microsoft.com/office/word/2010/wordprocessingShape" mc:Ignorable="w14 w15 w16se w16cid wp14">
   <w:body>
     <w:p>
       <w:pPr>
@@ -64,6 +64,7 @@
             <w:docPart w:val="DefaultPlaceholder_-1854013440"/>
           </w:placeholder>
         </w:sdtPr>
+        <w:sdtEndPr/>
         <w:sdtContent>
           <w:r>
             <w:fldChar w:fldCharType="begin"/>
@@ -103,6 +104,7 @@
             <w:docPart w:val="DefaultPlaceholder_-1854013440"/>
           </w:placeholder>
         </w:sdtPr>
+        <w:sdtEndPr/>
         <w:sdtContent>
           <w:r>
             <w:fldChar w:fldCharType="begin"/>
@@ -207,6 +209,7 @@
             <w:docPart w:val="DefaultPlaceholder_-1854013440"/>
           </w:placeholder>
         </w:sdtPr>
+        <w:sdtEndPr/>
         <w:sdtContent>
           <w:r>
             <w:fldChar w:fldCharType="begin"/>
@@ -288,6 +291,7 @@
             <w:docPart w:val="DefaultPlaceholder_-1854013440"/>
           </w:placeholder>
         </w:sdtPr>
+        <w:sdtEndPr/>
         <w:sdtContent>
           <w:r>
             <w:fldChar w:fldCharType="begin"/>
@@ -363,6 +367,7 @@
             <w:docPart w:val="DefaultPlaceholder_-1854013440"/>
           </w:placeholder>
         </w:sdtPr>
+        <w:sdtEndPr/>
         <w:sdtContent>
           <w:r>
             <w:fldChar w:fldCharType="begin"/>
@@ -393,15 +398,7 @@
         <w:t xml:space="preserve">This may change in a future where we all are exposed </w:t>
       </w:r>
       <w:r>
-        <w:t xml:space="preserve">to artificial voices </w:t>
-      </w:r>
-      <w:proofErr w:type="gramStart"/>
-      <w:r>
-        <w:t>on a daily basis</w:t>
-      </w:r>
-      <w:proofErr w:type="gramEnd"/>
-      <w:r>
-        <w:t xml:space="preserve">. </w:t>
+        <w:t xml:space="preserve">to artificial voices on a daily basis. </w:t>
       </w:r>
       <w:r>
         <w:t xml:space="preserve">Our perceptual system </w:t>
@@ -419,7 +416,13 @@
         <w:t xml:space="preserve">only </w:t>
       </w:r>
       <w:r>
-        <w:t xml:space="preserve">human voices during the whole lifespan, synthetic voices undoubtedly will have a rare and unnatural voice quality.  But for someone highly accustomed to the use of </w:t>
+        <w:t>human voices during the</w:t>
+      </w:r>
+      <w:r>
+        <w:t>ir</w:t>
+      </w:r>
+      <w:r>
+        <w:t xml:space="preserve"> whole lifespan, synthetic voices undoubtedly will have a rare and unnatural voice quality.  But for someone highly accustomed to the use of </w:t>
       </w:r>
       <w:r>
         <w:t xml:space="preserve">modern </w:t>
@@ -444,6 +447,9 @@
       </w:r>
       <w:r>
         <w:t>themselves or frequently observe others (i.e. their parents)</w:t>
+      </w:r>
+      <w:r>
+        <w:t xml:space="preserve"> in doing so</w:t>
       </w:r>
       <w:r>
         <w:t>.</w:t>
@@ -718,6 +724,7 @@
             <w:docPart w:val="BBB9ADE95FE5475F9B5A042358D0164B"/>
           </w:placeholder>
         </w:sdtPr>
+        <w:sdtEndPr/>
         <w:sdtContent>
           <w:r>
             <w:rPr>
@@ -830,14 +837,14 @@
         <w:t xml:space="preserve">vocal features are accepted as natural) upon contact with </w:t>
       </w:r>
       <w:r>
-        <w:t xml:space="preserve">synthetic voices. Consequently, synthetic voice features may be perceived as less deviating and hence more natural. Additionally, individual differences in the amount of experience with synthetic voices could reveal an empirical distinction between the two </w:t>
+        <w:t xml:space="preserve">synthetic voices. Consequently, synthetic voice features may be perceived as less deviating and hence more natural. Additionally, individual differences in the amount of experience with synthetic voices could reveal an empirical distinction between the two types of naturalness: a person who rarely heard synthetic voices </w:t>
+      </w:r>
+      <w:r>
+        <w:t xml:space="preserve">before would likely rate them both as deviating from their natural norm as well very non-human-like. Conversely, someone who is used to synthetic </w:t>
       </w:r>
       <w:r>
         <w:lastRenderedPageBreak/>
-        <w:t xml:space="preserve">types of naturalness: a person who rarely heard synthetic voices </w:t>
-      </w:r>
-      <w:r>
-        <w:t xml:space="preserve">before would likely rate them both as deviating from their natural norm as well very non-human-like. Conversely, someone who is used to synthetic voices would rate them as less deviating/rare but may still perceive them as clearly non-human. </w:t>
+        <w:t xml:space="preserve">voices would rate them as less deviating/rare but may still perceive them as clearly non-human. </w:t>
       </w:r>
     </w:p>
     <w:p>
@@ -942,8 +949,19 @@
       </w:r>
     </w:p>
     <w:p>
-      <w:r>
-        <w:t xml:space="preserve">The foreign host institution will be the University College London (UCL), where I will work under mentoring of </w:t>
+      <w:commentRangeStart w:id="2"/>
+      <w:r>
+        <w:t>The</w:t>
+      </w:r>
+      <w:commentRangeEnd w:id="2"/>
+      <w:r>
+        <w:rPr>
+          <w:rStyle w:val="Kommentarzeichen"/>
+        </w:rPr>
+        <w:commentReference w:id="2"/>
+      </w:r>
+      <w:r>
+        <w:t xml:space="preserve"> foreign host institution will be the University College London (UCL), where I will work under mentoring of </w:t>
       </w:r>
       <w:r>
         <w:rPr>
@@ -981,16 +999,7 @@
         <w:t xml:space="preserve">, lecturer in psychology at Queen Mary University London. </w:t>
       </w:r>
       <w:r>
-        <w:t>T</w:t>
-      </w:r>
-      <w:r>
-        <w:t>hey are our partner</w:t>
-      </w:r>
-      <w:r>
-        <w:t>s</w:t>
-      </w:r>
-      <w:r>
-        <w:t xml:space="preserve"> in the </w:t>
+        <w:t xml:space="preserve">They are our partners in the </w:t>
       </w:r>
       <w:r>
         <w:t>Voice Communication Sciences (</w:t>
@@ -1007,24 +1016,25 @@
         <w:t xml:space="preserve">, </w:t>
       </w:r>
       <w:r>
+        <w:t xml:space="preserve">a </w:t>
+      </w:r>
+      <w:r>
         <w:t>HORIZON-MSCA Doctoral Network</w:t>
       </w:r>
       <w:r>
         <w:t xml:space="preserve"> funded by the EU from 2025-2028. </w:t>
       </w:r>
       <w:r>
-        <w:t xml:space="preserve">Both are world-leading voice perception researchers, with </w:t>
-      </w:r>
-      <w:proofErr w:type="gramStart"/>
-      <w:r>
-        <w:t>particular expertise</w:t>
-      </w:r>
-      <w:proofErr w:type="gramEnd"/>
-      <w:r>
-        <w:t xml:space="preserve"> in variability and individual differences in impression formation of voices. </w:t>
-      </w:r>
-      <w:r>
-        <w:t xml:space="preserve">Noteworthy, they have advanced the field of voice research not only through high-quality and innovative empirical research, but through rigorous development of theory, which has recently culminated in the proposal of a the “person perception from voices” model </w:t>
+        <w:t xml:space="preserve">Both are world-leading voice researchers, with particular expertise in variability and individual differences in impression formation of voices. </w:t>
+      </w:r>
+      <w:r>
+        <w:t>Noteworthy, they have advanced the field of voice research not only through high-quality and innovative empirical research, but through rigorous development of theory, which has recently culminated in the proposal of</w:t>
+      </w:r>
+      <w:r>
+        <w:t xml:space="preserve"> </w:t>
+      </w:r>
+      <w:r>
+        <w:t xml:space="preserve">the “person perception from voices” model </w:t>
       </w:r>
       <w:sdt>
         <w:sdtPr>
@@ -1035,6 +1045,7 @@
             <w:docPart w:val="DefaultPlaceholder_-1854013440"/>
           </w:placeholder>
         </w:sdtPr>
+        <w:sdtEndPr/>
         <w:sdtContent>
           <w:r>
             <w:fldChar w:fldCharType="begin"/>
@@ -1046,15 +1057,7 @@
             <w:fldChar w:fldCharType="separate"/>
           </w:r>
           <w:r>
-            <w:t>(</w:t>
-          </w:r>
-          <w:proofErr w:type="spellStart"/>
-          <w:r>
-            <w:t>Lavan</w:t>
-          </w:r>
-          <w:proofErr w:type="spellEnd"/>
-          <w:r>
-            <w:t xml:space="preserve"> &amp; McGettigan, 2023)</w:t>
+            <w:t>(Lavan &amp; McGettigan, 2023)</w:t>
           </w:r>
           <w:r>
             <w:fldChar w:fldCharType="end"/>
@@ -1085,21 +1088,8 @@
       <w:r>
         <w:t xml:space="preserve"> on voice naturalness.  </w:t>
       </w:r>
-      <w:proofErr w:type="gramStart"/>
-      <w:r>
-        <w:t>In order to</w:t>
-      </w:r>
-      <w:proofErr w:type="gramEnd"/>
-      <w:r>
-        <w:t xml:space="preserve"> gain a systematic understanding of voice naturalness, I strongly believe that it is crucial to root empirical efforts in voice perception theory. With their expertise, Prof. Mc </w:t>
-      </w:r>
-      <w:proofErr w:type="spellStart"/>
-      <w:r>
-        <w:t>Gettigan</w:t>
-      </w:r>
-      <w:proofErr w:type="spellEnd"/>
-      <w:r>
-        <w:t xml:space="preserve"> and Dr. </w:t>
+      <w:r>
+        <w:t xml:space="preserve">In order to gain a systematic understanding of voice naturalness, I strongly believe that it is crucial to root empirical efforts in voice perception theory. With their expertise, Prof. McGettigan and Dr. </w:t>
       </w:r>
       <w:proofErr w:type="spellStart"/>
       <w:r>
@@ -1121,7 +1111,13 @@
     </w:p>
     <w:p>
       <w:r>
-        <w:t xml:space="preserve">Further, voice research is always inherently interdisciplinary and covers not only psychology and neuroscience, but speech sciences, phonetics, linguistics, computer science and many more. I am a trained psychologist with only little experience on phonetics and linguistics. I am therefore very excited </w:t>
+        <w:t xml:space="preserve">Further, voice research is always inherently interdisciplinary and covers not only psychology and neuroscience, but speech sciences, phonetics, linguistics, computer science and many more. I am a trained psychologist with only little experience </w:t>
+      </w:r>
+      <w:r>
+        <w:t>i</w:t>
+      </w:r>
+      <w:r>
+        <w:t xml:space="preserve">n phonetics and linguistics. I am therefore very excited </w:t>
       </w:r>
       <w:r>
         <w:t>that the</w:t>
@@ -1144,37 +1140,64 @@
         <w:t xml:space="preserve">Finally, I plan to conduct my empirical research fully online. Online research has several advantages over lab research, e.g. </w:t>
       </w:r>
       <w:r>
+        <w:t xml:space="preserve">by </w:t>
+      </w:r>
+      <w:r>
         <w:t>decreasing</w:t>
       </w:r>
       <w:r>
-        <w:t xml:space="preserve"> participation barriers, but it is challenging in research on perceptual phenomena and </w:t>
+        <w:t xml:space="preserve"> participation barriers, but it is challenging </w:t>
+      </w:r>
+      <w:r>
+        <w:t>when it targets</w:t>
+      </w:r>
+      <w:r>
+        <w:t xml:space="preserve"> perceptual phenomena and </w:t>
       </w:r>
       <w:r>
         <w:t xml:space="preserve">especially </w:t>
       </w:r>
       <w:r>
-        <w:t xml:space="preserve">when audiovisual stimulus </w:t>
+        <w:t>when audiovisual stimulus material i</w:t>
+      </w:r>
+      <w:r>
+        <w:t>s</w:t>
+      </w:r>
+      <w:r>
+        <w:t xml:space="preserve"> involved. While I do have substantial experience with online research myself (two experiment</w:t>
+      </w:r>
+      <w:r>
+        <w:t>s</w:t>
+      </w:r>
+      <w:r>
+        <w:t xml:space="preserve"> during my PhD were </w:t>
+      </w:r>
+      <w:r>
+        <w:t xml:space="preserve">carried out </w:t>
+      </w:r>
+      <w:r>
+        <w:t xml:space="preserve">online), </w:t>
+      </w:r>
+      <w:r>
+        <w:t>the current</w:t>
+      </w:r>
+      <w:r>
+        <w:t xml:space="preserve"> empirical project presents with a new level of complexity. </w:t>
+      </w:r>
+      <w:r>
+        <w:t xml:space="preserve">Here, the technical support by Dr. </w:t>
+      </w:r>
+      <w:proofErr w:type="spellStart"/>
+      <w:r>
+        <w:t>Lavan</w:t>
+      </w:r>
+      <w:proofErr w:type="spellEnd"/>
+      <w:r>
+        <w:t xml:space="preserve"> will prove invaluable, </w:t>
       </w:r>
       <w:r>
         <w:lastRenderedPageBreak/>
-        <w:t xml:space="preserve">material in involved. While I do have substantial experience with online research myself (two experiment carried out during my PhD were online), </w:t>
-      </w:r>
-      <w:r>
-        <w:t>the current</w:t>
-      </w:r>
-      <w:r>
-        <w:t xml:space="preserve"> empirical project presents with a new level of complexity. </w:t>
-      </w:r>
-      <w:r>
-        <w:t xml:space="preserve">Here, the technical support by Dr. </w:t>
-      </w:r>
-      <w:proofErr w:type="spellStart"/>
-      <w:r>
-        <w:t>Lavan</w:t>
-      </w:r>
-      <w:proofErr w:type="spellEnd"/>
-      <w:r>
-        <w:t xml:space="preserve"> will prove invaluable, as she has extensive experience with online testing in the context of auditory research </w:t>
+        <w:t xml:space="preserve">as she has extensive experience with online testing in the context of auditory research </w:t>
       </w:r>
       <w:sdt>
         <w:sdtPr>
@@ -1185,6 +1208,7 @@
             <w:docPart w:val="DefaultPlaceholder_-1854013440"/>
           </w:placeholder>
         </w:sdtPr>
+        <w:sdtEndPr/>
         <w:sdtContent>
           <w:r>
             <w:fldChar w:fldCharType="begin"/>
@@ -1215,10 +1239,7 @@
         <w:t xml:space="preserve"> </w:t>
       </w:r>
       <w:r>
-        <w:t>is the Friedrich Schiller University</w:t>
-      </w:r>
-      <w:r>
-        <w:t xml:space="preserve"> Jena. After my time in London, I will return to the Department for General Psychology, led by </w:t>
+        <w:t xml:space="preserve">is the Friedrich Schiller University Jena. After my time in London, I will return to the Department for General Psychology, led by </w:t>
       </w:r>
       <w:r>
         <w:rPr>
@@ -1306,33 +1327,46 @@
         <w:t>From 2025 to 2028,</w:t>
       </w:r>
       <w:r>
-        <w:t xml:space="preserve"> I will be co-supervising a PhD student on the topic “</w:t>
-      </w:r>
-      <w:r>
-        <w:t>Neurocognitive</w:t>
+        <w:t xml:space="preserve"> I will be co-supervising a PhD student on the topic “Neurocognitive processing of voice naturalness in human and synthetic voices” in collaboration with the University of Oslo, </w:t>
+      </w:r>
+      <w:r>
+        <w:t>the Universidad Pompeu Fabra and Cochlear Inc.</w:t>
       </w:r>
       <w:r>
         <w:t xml:space="preserve"> </w:t>
       </w:r>
       <w:r>
-        <w:t>processing of voice naturalness in human and synthetic voices</w:t>
-      </w:r>
-      <w:r>
-        <w:t xml:space="preserve">” in collaboration with the University of Oslo, </w:t>
-      </w:r>
-      <w:r>
-        <w:t>the Universidad Pompeu Fabra and Cochlear Inc.</w:t>
-      </w:r>
-      <w:r>
-        <w:t xml:space="preserve"> </w:t>
-      </w:r>
-      <w:r>
-        <w:t xml:space="preserve">Interdisciplinary exchange is also actively practiced in the Jena </w:t>
-      </w:r>
-      <w:r>
-        <w:t xml:space="preserve">voice research unit (VRU, </w:t>
-      </w:r>
-      <w:hyperlink r:id="rId9" w:history="1">
+        <w:t xml:space="preserve">Interdisciplinary exchange is </w:t>
+      </w:r>
+      <w:proofErr w:type="spellStart"/>
+      <w:r>
+        <w:t>furhter</w:t>
+      </w:r>
+      <w:proofErr w:type="spellEnd"/>
+      <w:r>
+        <w:t xml:space="preserve"> actively practiced in the Jena </w:t>
+      </w:r>
+      <w:r>
+        <w:t>V</w:t>
+      </w:r>
+      <w:r>
+        <w:t xml:space="preserve">oice </w:t>
+      </w:r>
+      <w:r>
+        <w:t>R</w:t>
+      </w:r>
+      <w:r>
+        <w:t xml:space="preserve">esearch </w:t>
+      </w:r>
+      <w:r>
+        <w:t>U</w:t>
+      </w:r>
+      <w:bookmarkStart w:id="3" w:name="_GoBack"/>
+      <w:bookmarkEnd w:id="3"/>
+      <w:r>
+        <w:t xml:space="preserve">nit (VRU, </w:t>
+      </w:r>
+      <w:hyperlink r:id="rId8" w:history="1">
         <w:r>
           <w:rPr>
             <w:rStyle w:val="Hyperlink"/>
@@ -1341,10 +1375,7 @@
         </w:r>
       </w:hyperlink>
       <w:r>
-        <w:t>), of which I am currently the principal coordinator.</w:t>
-      </w:r>
-      <w:r>
-        <w:t xml:space="preserve"> </w:t>
+        <w:t xml:space="preserve">), of which I am currently the principal coordinator. </w:t>
       </w:r>
       <w:r>
         <w:t xml:space="preserve">Thus, while my work is </w:t>
@@ -1433,85 +1464,73 @@
         <w:rPr>
           <w:color w:val="C00000"/>
         </w:rPr>
+        <w:t xml:space="preserve">X </w:t>
+      </w:r>
+      <w:r>
+        <w:t xml:space="preserve">+ </w:t>
+      </w:r>
+      <w:r>
+        <w:t>100</w:t>
+      </w:r>
+      <w:r>
+        <w:t>x</w:t>
+      </w:r>
+      <w:r>
+        <w:rPr>
+          <w:color w:val="C00000"/>
+        </w:rPr>
         <w:t>X</w:t>
       </w:r>
       <w:r>
+        <w:t xml:space="preserve"> = </w:t>
+      </w:r>
+      <w:r>
         <w:rPr>
           <w:color w:val="C00000"/>
         </w:rPr>
+        <w:t xml:space="preserve">XXXX </w:t>
+      </w:r>
+      <w:r>
+        <w:t xml:space="preserve">EUR). The minimum research budget will be provided by </w:t>
+      </w:r>
+      <w:commentRangeStart w:id="4"/>
+      <w:r>
+        <w:t xml:space="preserve">Prof. </w:t>
+      </w:r>
+      <w:r>
+        <w:t xml:space="preserve">Stefan R. </w:t>
+      </w:r>
+      <w:proofErr w:type="spellStart"/>
+      <w:r>
+        <w:t>Schweinberger</w:t>
+      </w:r>
+      <w:proofErr w:type="spellEnd"/>
+      <w:r>
         <w:t xml:space="preserve"> </w:t>
       </w:r>
-      <w:r>
-        <w:t xml:space="preserve">+ </w:t>
-      </w:r>
-      <w:r>
-        <w:t>100</w:t>
-      </w:r>
-      <w:r>
-        <w:t>x</w:t>
-      </w:r>
+      <w:commentRangeEnd w:id="4"/>
+      <w:r>
+        <w:rPr>
+          <w:rStyle w:val="Kommentarzeichen"/>
+        </w:rPr>
+        <w:commentReference w:id="4"/>
+      </w:r>
+      <w:r>
+        <w:t xml:space="preserve">and the additional bench fees required by University College London (~500 GDP) will be covered by </w:t>
+      </w:r>
+      <w:commentRangeStart w:id="5"/>
       <w:r>
         <w:rPr>
           <w:color w:val="C00000"/>
         </w:rPr>
-        <w:t>X</w:t>
-      </w:r>
-      <w:r>
-        <w:t xml:space="preserve"> = </w:t>
-      </w:r>
-      <w:r>
-        <w:rPr>
-          <w:color w:val="C00000"/>
-        </w:rPr>
-        <w:t>XXXX</w:t>
-      </w:r>
-      <w:r>
-        <w:rPr>
-          <w:color w:val="C00000"/>
-        </w:rPr>
-        <w:t xml:space="preserve"> </w:t>
-      </w:r>
-      <w:r>
-        <w:t xml:space="preserve">EUR). The minimum research budget will be provided by </w:t>
-      </w:r>
-      <w:commentRangeStart w:id="2"/>
-      <w:r>
-        <w:t xml:space="preserve">Prof. </w:t>
-      </w:r>
-      <w:r>
-        <w:t xml:space="preserve">Stefan R. </w:t>
-      </w:r>
-      <w:proofErr w:type="spellStart"/>
-      <w:r>
-        <w:t>Schweinberger</w:t>
-      </w:r>
-      <w:proofErr w:type="spellEnd"/>
-      <w:r>
-        <w:t xml:space="preserve"> </w:t>
-      </w:r>
-      <w:commentRangeEnd w:id="2"/>
+        <w:t>XXX</w:t>
+      </w:r>
+      <w:commentRangeEnd w:id="5"/>
       <w:r>
         <w:rPr>
           <w:rStyle w:val="Kommentarzeichen"/>
         </w:rPr>
-        <w:commentReference w:id="2"/>
-      </w:r>
-      <w:r>
-        <w:t xml:space="preserve">and the additional bench fees required by University College London (~500 GDP) will be covered by </w:t>
-      </w:r>
-      <w:commentRangeStart w:id="3"/>
-      <w:r>
-        <w:rPr>
-          <w:color w:val="C00000"/>
-        </w:rPr>
-        <w:t>XXX</w:t>
-      </w:r>
-      <w:commentRangeEnd w:id="3"/>
-      <w:r>
-        <w:rPr>
-          <w:rStyle w:val="Kommentarzeichen"/>
-        </w:rPr>
-        <w:commentReference w:id="3"/>
+        <w:commentReference w:id="5"/>
       </w:r>
       <w:r>
         <w:t xml:space="preserve">. </w:t>
@@ -1579,7 +1598,10 @@
     <w:sdt>
       <w:sdtPr>
         <w:rPr>
-          <w:rFonts w:eastAsiaTheme="minorHAnsi"/>
+          <w:rFonts w:asciiTheme="minorHAnsi" w:eastAsiaTheme="minorHAnsi" w:hAnsiTheme="minorHAnsi" w:cstheme="minorBidi"/>
+          <w:color w:val="auto"/>
+          <w:sz w:val="24"/>
+          <w:szCs w:val="24"/>
         </w:rPr>
         <w:tag w:val="CitaviBibliography"/>
         <w:id w:val="953135230"/>
@@ -1587,14 +1609,7 @@
           <w:docPart w:val="DefaultPlaceholder_-1854013440"/>
         </w:placeholder>
       </w:sdtPr>
-      <w:sdtEndPr>
-        <w:rPr>
-          <w:rFonts w:asciiTheme="minorHAnsi" w:hAnsiTheme="minorHAnsi" w:cstheme="minorBidi"/>
-          <w:color w:val="auto"/>
-          <w:sz w:val="24"/>
-          <w:szCs w:val="24"/>
-        </w:rPr>
-      </w:sdtEndPr>
+      <w:sdtEndPr/>
       <w:sdtContent>
         <w:p>
           <w:pPr>
@@ -1617,19 +1632,11 @@
           <w:pPr>
             <w:pStyle w:val="CitaviBibliographyEntry"/>
           </w:pPr>
-          <w:bookmarkStart w:id="4" w:name="_CTVL001fdcdaff29baf47a08ff6bdfa7250dd3d"/>
-          <w:r>
-            <w:t xml:space="preserve">Eerola, T., Armitage, J., </w:t>
-          </w:r>
-          <w:proofErr w:type="spellStart"/>
-          <w:r>
-            <w:t>Lavan</w:t>
-          </w:r>
-          <w:proofErr w:type="spellEnd"/>
-          <w:r>
-            <w:t>, N., &amp; Knight, S. (2021). Online Data Collection in Auditory Perception and Cognition Research: Recruitment, Testing, Data Quality and Ethical Considerations.</w:t>
-          </w:r>
-          <w:bookmarkEnd w:id="4"/>
+          <w:bookmarkStart w:id="6" w:name="_CTVL001fdcdaff29baf47a08ff6bdfa7250dd3d"/>
+          <w:r>
+            <w:t>Eerola, T., Armitage, J., Lavan, N., &amp; Knight, S. (2021). Online Data Collection in Auditory Perception and Cognition Research: Recruitment, Testing, Data Quality and Ethical Considerations.</w:t>
+          </w:r>
+          <w:bookmarkEnd w:id="6"/>
           <w:r>
             <w:t xml:space="preserve"> </w:t>
           </w:r>
@@ -1656,11 +1663,11 @@
           <w:pPr>
             <w:pStyle w:val="CitaviBibliographyEntry"/>
           </w:pPr>
-          <w:bookmarkStart w:id="5" w:name="_CTVL001fbae7f6b1f244474a9c6b3bd11fb323c"/>
+          <w:bookmarkStart w:id="7" w:name="_CTVL001fbae7f6b1f244474a9c6b3bd11fb323c"/>
           <w:r>
             <w:t>Klopfenstein, M., Bernard, K., &amp; Heyman, C. (2020). The study of speech naturalness in communication disorders: A systematic review of the literature.</w:t>
           </w:r>
-          <w:bookmarkEnd w:id="5"/>
+          <w:bookmarkEnd w:id="7"/>
           <w:r>
             <w:t xml:space="preserve"> </w:t>
           </w:r>
@@ -1687,11 +1694,11 @@
           <w:pPr>
             <w:pStyle w:val="CitaviBibliographyEntry"/>
           </w:pPr>
-          <w:bookmarkStart w:id="6" w:name="_CTVL001335b73c635fb42d689284190911887e4"/>
+          <w:bookmarkStart w:id="8" w:name="_CTVL001335b73c635fb42d689284190911887e4"/>
           <w:r>
             <w:t>Kühne, K., Fischer, M. H., &amp; Zhou, Y. (2020). The Human Takes It All: Humanlike Synthesized Voices Are Perceived as Less Eerie and More Likable. Evidence From a Subjective Ratings Study.</w:t>
           </w:r>
-          <w:bookmarkEnd w:id="6"/>
+          <w:bookmarkEnd w:id="8"/>
           <w:r>
             <w:t xml:space="preserve"> </w:t>
           </w:r>
@@ -1718,16 +1725,11 @@
           <w:pPr>
             <w:pStyle w:val="CitaviBibliographyEntry"/>
           </w:pPr>
-          <w:bookmarkStart w:id="7" w:name="_CTVL0016836468c9a46492b986cc2be195cece9"/>
-          <w:proofErr w:type="spellStart"/>
-          <w:r>
-            <w:t>Lavan</w:t>
-          </w:r>
-          <w:proofErr w:type="spellEnd"/>
-          <w:r>
-            <w:t>, N. (2023). How do we describe other people from voices and faces?</w:t>
-          </w:r>
-          <w:bookmarkEnd w:id="7"/>
+          <w:bookmarkStart w:id="9" w:name="_CTVL0016836468c9a46492b986cc2be195cece9"/>
+          <w:r>
+            <w:t>Lavan, N. (2023). How do we describe other people from voices and faces?</w:t>
+          </w:r>
+          <w:bookmarkEnd w:id="9"/>
           <w:r>
             <w:t xml:space="preserve"> </w:t>
           </w:r>
@@ -1748,22 +1750,65 @@
           </w:r>
           <w:r>
             <w:t>, 105253. https://doi.org/10.1016/j.cognition.2022.105253</w:t>
+          </w:r>
+        </w:p>
+        <w:p>
+          <w:pPr>
+            <w:pStyle w:val="CitaviBibliographyEntry"/>
+            <w:rPr>
+              <w:lang w:val="de-DE"/>
+            </w:rPr>
+          </w:pPr>
+          <w:bookmarkStart w:id="10" w:name="_CTVL00131a6c35984344b52a0d8347d4d006714"/>
+          <w:r>
+            <w:t>Lavan, N., &amp; McGettigan, C. (2023). A model for person perception from familiar and unfamiliar voices.</w:t>
+          </w:r>
+          <w:bookmarkEnd w:id="10"/>
+          <w:r>
+            <w:t xml:space="preserve"> </w:t>
+          </w:r>
+          <w:r>
+            <w:rPr>
+              <w:i/>
+              <w:lang w:val="de-DE"/>
+            </w:rPr>
+            <w:t>Communications Psychology</w:t>
+          </w:r>
+          <w:r>
+            <w:rPr>
+              <w:lang w:val="de-DE"/>
+            </w:rPr>
+            <w:t xml:space="preserve">, </w:t>
+          </w:r>
+          <w:r>
+            <w:rPr>
+              <w:i/>
+              <w:lang w:val="de-DE"/>
+            </w:rPr>
+            <w:t>1</w:t>
+          </w:r>
+          <w:r>
+            <w:rPr>
+              <w:lang w:val="de-DE"/>
+            </w:rPr>
+            <w:t>(1). https://doi.org/10.1038/s44271-023-00001-4</w:t>
           </w:r>
         </w:p>
         <w:p>
           <w:pPr>
             <w:pStyle w:val="CitaviBibliographyEntry"/>
           </w:pPr>
-          <w:bookmarkStart w:id="8" w:name="_CTVL00131a6c35984344b52a0d8347d4d006714"/>
-          <w:proofErr w:type="spellStart"/>
-          <w:r>
-            <w:t>Lavan</w:t>
-          </w:r>
-          <w:proofErr w:type="spellEnd"/>
-          <w:r>
-            <w:t>, N., &amp; McGettigan, C. (2023). A model for person perception from familiar and unfamiliar voices.</w:t>
-          </w:r>
-          <w:bookmarkEnd w:id="8"/>
+          <w:bookmarkStart w:id="11" w:name="_CTVL001a54500133cb04aa185303201aa6afaf2"/>
+          <w:r>
+            <w:rPr>
+              <w:lang w:val="de-DE"/>
+            </w:rPr>
+            <w:t xml:space="preserve">Nussbaum, C., Pöhlmann, M., Kreysa, H., &amp; Schweinberger, S. R. (2023). </w:t>
+          </w:r>
+          <w:r>
+            <w:t>Perceived naturalness of emotional voice morphs.</w:t>
+          </w:r>
+          <w:bookmarkEnd w:id="11"/>
           <w:r>
             <w:t xml:space="preserve"> </w:t>
           </w:r>
@@ -1771,76 +1816,21 @@
             <w:rPr>
               <w:i/>
             </w:rPr>
-            <w:t>Communications Psychology</w:t>
-          </w:r>
-          <w:r>
-            <w:t xml:space="preserve">, </w:t>
-          </w:r>
-          <w:r>
-            <w:rPr>
-              <w:i/>
-            </w:rPr>
-            <w:t>1</w:t>
-          </w:r>
-          <w:r>
-            <w:t>(1). https://doi.org/10.1038/s44271-023-00001-4</w:t>
+            <w:t>Cognition &amp; Emotion</w:t>
+          </w:r>
+          <w:r>
+            <w:t>, 1–17. https://doi.org/10.1080/02699931.2023.2200920</w:t>
           </w:r>
         </w:p>
         <w:p>
           <w:pPr>
             <w:pStyle w:val="CitaviBibliographyEntry"/>
           </w:pPr>
-          <w:bookmarkStart w:id="9" w:name="_CTVL001a54500133cb04aa185303201aa6afaf2"/>
-          <w:r>
-            <w:t xml:space="preserve">Nussbaum, C., </w:t>
-          </w:r>
-          <w:proofErr w:type="spellStart"/>
-          <w:r>
-            <w:t>Pöhlmann</w:t>
-          </w:r>
-          <w:proofErr w:type="spellEnd"/>
-          <w:r>
-            <w:t xml:space="preserve">, M., </w:t>
-          </w:r>
-          <w:proofErr w:type="spellStart"/>
-          <w:r>
-            <w:t>Kreysa</w:t>
-          </w:r>
-          <w:proofErr w:type="spellEnd"/>
-          <w:r>
-            <w:t xml:space="preserve">, H., &amp; </w:t>
-          </w:r>
-          <w:proofErr w:type="spellStart"/>
-          <w:r>
-            <w:t>Schweinberger</w:t>
-          </w:r>
-          <w:proofErr w:type="spellEnd"/>
-          <w:r>
-            <w:t>, S. R. (2023). Perceived naturalness of emotional voice morphs.</w:t>
-          </w:r>
-          <w:bookmarkEnd w:id="9"/>
-          <w:r>
-            <w:t xml:space="preserve"> </w:t>
-          </w:r>
-          <w:r>
-            <w:rPr>
-              <w:i/>
-            </w:rPr>
-            <w:t>Cognition &amp; Emotion</w:t>
-          </w:r>
-          <w:r>
-            <w:t>, 1–17. https://doi.org/10.1080/02699931.2023.2200920</w:t>
-          </w:r>
-        </w:p>
-        <w:p>
-          <w:pPr>
-            <w:pStyle w:val="CitaviBibliographyEntry"/>
-          </w:pPr>
-          <w:bookmarkStart w:id="10" w:name="_CTVL001b2cfed2201dc4bfbb30224d692fe3c7c"/>
+          <w:bookmarkStart w:id="12" w:name="_CTVL001b2cfed2201dc4bfbb30224d692fe3c7c"/>
           <w:r>
             <w:t>Rodero, E., &amp; Lucas, I. (2023). Synthetic versus human voices in audiobooks: The human emotional intimacy effect.</w:t>
           </w:r>
-          <w:bookmarkEnd w:id="10"/>
+          <w:bookmarkEnd w:id="12"/>
           <w:r>
             <w:t xml:space="preserve"> </w:t>
           </w:r>
@@ -1880,7 +1870,7 @@
 </file>
 
 <file path=word/comments.xml><?xml version="1.0" encoding="utf-8"?>
-<w:comments xmlns:wpc="http://schemas.microsoft.com/office/word/2010/wordprocessingCanvas" xmlns:cx="http://schemas.microsoft.com/office/drawing/2014/chartex" xmlns:cx1="http://schemas.microsoft.com/office/drawing/2015/9/8/chartex" xmlns:cx2="http://schemas.microsoft.com/office/drawing/2015/10/21/chartex" xmlns:cx3="http://schemas.microsoft.com/office/drawing/2016/5/9/chartex" xmlns:cx4="http://schemas.microsoft.com/office/drawing/2016/5/10/chartex" xmlns:cx5="http://schemas.microsoft.com/office/drawing/2016/5/11/chartex" xmlns:cx6="http://schemas.microsoft.com/office/drawing/2016/5/12/chartex" xmlns:cx7="http://schemas.microsoft.com/office/drawing/2016/5/13/chartex" xmlns:cx8="http://schemas.microsoft.com/office/drawing/2016/5/14/chartex" xmlns:mc="http://schemas.openxmlformats.org/markup-compatibility/2006" xmlns:aink="http://schemas.microsoft.com/office/drawing/2016/ink" xmlns:am3d="http://schemas.microsoft.com/office/drawing/2017/model3d" xmlns:o="urn:schemas-microsoft-com:office:office" xmlns:oel="http://schemas.microsoft.com/office/2019/extlst" xmlns:r="http://schemas.openxmlformats.org/officeDocument/2006/relationships" xmlns:m="http://schemas.openxmlformats.org/officeDocument/2006/math" xmlns:v="urn:schemas-microsoft-com:vml" xmlns:wp14="http://schemas.microsoft.com/office/word/2010/wordprocessingDrawing" xmlns:wp="http://schemas.openxmlformats.org/drawingml/2006/wordprocessingDrawing" xmlns:w10="urn:schemas-microsoft-com:office:word" xmlns:w="http://schemas.openxmlformats.org/wordprocessingml/2006/main" xmlns:w14="http://schemas.microsoft.com/office/word/2010/wordml" xmlns:w15="http://schemas.microsoft.com/office/word/2012/wordml" xmlns:w16cex="http://schemas.microsoft.com/office/word/2018/wordml/cex" xmlns:w16cid="http://schemas.microsoft.com/office/word/2016/wordml/cid" xmlns:w16="http://schemas.microsoft.com/office/word/2018/wordml" xmlns:w16du="http://schemas.microsoft.com/office/word/2023/wordml/word16du" xmlns:w16sdtdh="http://schemas.microsoft.com/office/word/2020/wordml/sdtdatahash" xmlns:w16se="http://schemas.microsoft.com/office/word/2015/wordml/symex" xmlns:wpg="http://schemas.microsoft.com/office/word/2010/wordprocessingGroup" xmlns:wpi="http://schemas.microsoft.com/office/word/2010/wordprocessingInk" xmlns:wne="http://schemas.microsoft.com/office/word/2006/wordml" xmlns:wps="http://schemas.microsoft.com/office/word/2010/wordprocessingShape" mc:Ignorable="w14 w15 w16se w16cid w16 w16cex w16sdtdh w16du wp14">
+<w:comments xmlns:wpc="http://schemas.microsoft.com/office/word/2010/wordprocessingCanvas" xmlns:cx="http://schemas.microsoft.com/office/drawing/2014/chartex" xmlns:cx1="http://schemas.microsoft.com/office/drawing/2015/9/8/chartex" xmlns:cx2="http://schemas.microsoft.com/office/drawing/2015/10/21/chartex" xmlns:cx3="http://schemas.microsoft.com/office/drawing/2016/5/9/chartex" xmlns:cx4="http://schemas.microsoft.com/office/drawing/2016/5/10/chartex" xmlns:cx5="http://schemas.microsoft.com/office/drawing/2016/5/11/chartex" xmlns:cx6="http://schemas.microsoft.com/office/drawing/2016/5/12/chartex" xmlns:cx7="http://schemas.microsoft.com/office/drawing/2016/5/13/chartex" xmlns:cx8="http://schemas.microsoft.com/office/drawing/2016/5/14/chartex" xmlns:mc="http://schemas.openxmlformats.org/markup-compatibility/2006" xmlns:aink="http://schemas.microsoft.com/office/drawing/2016/ink" xmlns:am3d="http://schemas.microsoft.com/office/drawing/2017/model3d" xmlns:o="urn:schemas-microsoft-com:office:office" xmlns:r="http://schemas.openxmlformats.org/officeDocument/2006/relationships" xmlns:m="http://schemas.openxmlformats.org/officeDocument/2006/math" xmlns:v="urn:schemas-microsoft-com:vml" xmlns:wp14="http://schemas.microsoft.com/office/word/2010/wordprocessingDrawing" xmlns:wp="http://schemas.openxmlformats.org/drawingml/2006/wordprocessingDrawing" xmlns:w10="urn:schemas-microsoft-com:office:word" xmlns:w="http://schemas.openxmlformats.org/wordprocessingml/2006/main" xmlns:w14="http://schemas.microsoft.com/office/word/2010/wordml" xmlns:w15="http://schemas.microsoft.com/office/word/2012/wordml" xmlns:w16cid="http://schemas.microsoft.com/office/word/2016/wordml/cid" xmlns:w16se="http://schemas.microsoft.com/office/word/2015/wordml/symex" xmlns:wpg="http://schemas.microsoft.com/office/word/2010/wordprocessingGroup" xmlns:wpi="http://schemas.microsoft.com/office/word/2010/wordprocessingInk" xmlns:wne="http://schemas.microsoft.com/office/word/2006/wordml" xmlns:wps="http://schemas.microsoft.com/office/word/2010/wordprocessingShape" mc:Ignorable="w14 w15 w16se w16cid wp14">
   <w:comment w:id="0" w:author="christine.nussbaum" w:date="2024-07-06T17:07:00Z" w:initials="c">
     <w:p>
       <w:pPr>
@@ -1926,7 +1916,7 @@
       </w:r>
     </w:p>
   </w:comment>
-  <w:comment w:id="2" w:author="christine.nussbaum" w:date="2024-07-07T14:09:00Z" w:initials="c">
+  <w:comment w:id="2" w:author="Christine Nussbaum" w:date="2024-07-08T13:09:00Z" w:initials="CN">
     <w:p>
       <w:pPr>
         <w:pStyle w:val="Kommentartext"/>
@@ -1938,11 +1928,27 @@
         <w:annotationRef/>
       </w:r>
       <w:r>
-        <w:t xml:space="preserve">I hope… </w:t>
+        <w:t xml:space="preserve">This section is way too long. And half of it may be irrelevant or belongs to later section. But it’s a basis for streamlining… </w:t>
       </w:r>
     </w:p>
   </w:comment>
-  <w:comment w:id="3" w:author="christine.nussbaum" w:date="2024-07-07T14:10:00Z" w:initials="c">
+  <w:comment w:id="4" w:author="christine.nussbaum" w:date="2024-07-07T14:09:00Z" w:initials="c">
+    <w:p>
+      <w:pPr>
+        <w:pStyle w:val="Kommentartext"/>
+      </w:pPr>
+      <w:r>
+        <w:rPr>
+          <w:rStyle w:val="Kommentarzeichen"/>
+        </w:rPr>
+        <w:annotationRef/>
+      </w:r>
+      <w:r>
+        <w:t xml:space="preserve">I hope… </w:t>
+      </w:r>
+    </w:p>
+  </w:comment>
+  <w:comment w:id="5" w:author="christine.nussbaum" w:date="2024-07-07T14:10:00Z" w:initials="c">
     <w:p>
       <w:pPr>
         <w:pStyle w:val="Kommentartext"/>
@@ -1962,9 +1968,10 @@
 </file>
 
 <file path=word/commentsExtended.xml><?xml version="1.0" encoding="utf-8"?>
-<w15:commentsEx xmlns:wpc="http://schemas.microsoft.com/office/word/2010/wordprocessingCanvas" xmlns:cx="http://schemas.microsoft.com/office/drawing/2014/chartex" xmlns:cx1="http://schemas.microsoft.com/office/drawing/2015/9/8/chartex" xmlns:cx2="http://schemas.microsoft.com/office/drawing/2015/10/21/chartex" xmlns:cx3="http://schemas.microsoft.com/office/drawing/2016/5/9/chartex" xmlns:cx4="http://schemas.microsoft.com/office/drawing/2016/5/10/chartex" xmlns:cx5="http://schemas.microsoft.com/office/drawing/2016/5/11/chartex" xmlns:cx6="http://schemas.microsoft.com/office/drawing/2016/5/12/chartex" xmlns:cx7="http://schemas.microsoft.com/office/drawing/2016/5/13/chartex" xmlns:cx8="http://schemas.microsoft.com/office/drawing/2016/5/14/chartex" xmlns:mc="http://schemas.openxmlformats.org/markup-compatibility/2006" xmlns:aink="http://schemas.microsoft.com/office/drawing/2016/ink" xmlns:am3d="http://schemas.microsoft.com/office/drawing/2017/model3d" xmlns:o="urn:schemas-microsoft-com:office:office" xmlns:oel="http://schemas.microsoft.com/office/2019/extlst" xmlns:r="http://schemas.openxmlformats.org/officeDocument/2006/relationships" xmlns:m="http://schemas.openxmlformats.org/officeDocument/2006/math" xmlns:v="urn:schemas-microsoft-com:vml" xmlns:wp14="http://schemas.microsoft.com/office/word/2010/wordprocessingDrawing" xmlns:wp="http://schemas.openxmlformats.org/drawingml/2006/wordprocessingDrawing" xmlns:w10="urn:schemas-microsoft-com:office:word" xmlns:w="http://schemas.openxmlformats.org/wordprocessingml/2006/main" xmlns:w14="http://schemas.microsoft.com/office/word/2010/wordml" xmlns:w15="http://schemas.microsoft.com/office/word/2012/wordml" xmlns:w16cex="http://schemas.microsoft.com/office/word/2018/wordml/cex" xmlns:w16cid="http://schemas.microsoft.com/office/word/2016/wordml/cid" xmlns:w16="http://schemas.microsoft.com/office/word/2018/wordml" xmlns:w16du="http://schemas.microsoft.com/office/word/2023/wordml/word16du" xmlns:w16sdtdh="http://schemas.microsoft.com/office/word/2020/wordml/sdtdatahash" xmlns:w16se="http://schemas.microsoft.com/office/word/2015/wordml/symex" xmlns:wpg="http://schemas.microsoft.com/office/word/2010/wordprocessingGroup" xmlns:wpi="http://schemas.microsoft.com/office/word/2010/wordprocessingInk" xmlns:wne="http://schemas.microsoft.com/office/word/2006/wordml" xmlns:wps="http://schemas.microsoft.com/office/word/2010/wordprocessingShape" mc:Ignorable="w14 w15 w16se w16cid w16 w16cex w16sdtdh w16du wp14">
+<w15:commentsEx xmlns:wpc="http://schemas.microsoft.com/office/word/2010/wordprocessingCanvas" xmlns:cx="http://schemas.microsoft.com/office/drawing/2014/chartex" xmlns:cx1="http://schemas.microsoft.com/office/drawing/2015/9/8/chartex" xmlns:cx2="http://schemas.microsoft.com/office/drawing/2015/10/21/chartex" xmlns:cx3="http://schemas.microsoft.com/office/drawing/2016/5/9/chartex" xmlns:cx4="http://schemas.microsoft.com/office/drawing/2016/5/10/chartex" xmlns:cx5="http://schemas.microsoft.com/office/drawing/2016/5/11/chartex" xmlns:cx6="http://schemas.microsoft.com/office/drawing/2016/5/12/chartex" xmlns:cx7="http://schemas.microsoft.com/office/drawing/2016/5/13/chartex" xmlns:cx8="http://schemas.microsoft.com/office/drawing/2016/5/14/chartex" xmlns:mc="http://schemas.openxmlformats.org/markup-compatibility/2006" xmlns:aink="http://schemas.microsoft.com/office/drawing/2016/ink" xmlns:am3d="http://schemas.microsoft.com/office/drawing/2017/model3d" xmlns:o="urn:schemas-microsoft-com:office:office" xmlns:r="http://schemas.openxmlformats.org/officeDocument/2006/relationships" xmlns:m="http://schemas.openxmlformats.org/officeDocument/2006/math" xmlns:v="urn:schemas-microsoft-com:vml" xmlns:wp14="http://schemas.microsoft.com/office/word/2010/wordprocessingDrawing" xmlns:wp="http://schemas.openxmlformats.org/drawingml/2006/wordprocessingDrawing" xmlns:w10="urn:schemas-microsoft-com:office:word" xmlns:w="http://schemas.openxmlformats.org/wordprocessingml/2006/main" xmlns:w14="http://schemas.microsoft.com/office/word/2010/wordml" xmlns:w15="http://schemas.microsoft.com/office/word/2012/wordml" xmlns:w16cid="http://schemas.microsoft.com/office/word/2016/wordml/cid" xmlns:w16se="http://schemas.microsoft.com/office/word/2015/wordml/symex" xmlns:wpg="http://schemas.microsoft.com/office/word/2010/wordprocessingGroup" xmlns:wpi="http://schemas.microsoft.com/office/word/2010/wordprocessingInk" xmlns:wne="http://schemas.microsoft.com/office/word/2006/wordml" xmlns:wps="http://schemas.microsoft.com/office/word/2010/wordprocessingShape" mc:Ignorable="w14 w15 w16se w16cid wp14">
   <w15:commentEx w15:paraId="4C6556E3" w15:done="0"/>
   <w15:commentEx w15:paraId="35E0F5BD" w15:done="0"/>
+  <w15:commentEx w15:paraId="064A51D7" w15:done="0"/>
   <w15:commentEx w15:paraId="4422958A" w15:done="0"/>
   <w15:commentEx w15:paraId="2C45A5A2" w15:done="0"/>
 </w15:commentsEx>
@@ -1980,16 +1987,17 @@
 </file>
 
 <file path=word/commentsIds.xml><?xml version="1.0" encoding="utf-8"?>
-<w16cid:commentsIds xmlns:wpc="http://schemas.microsoft.com/office/word/2010/wordprocessingCanvas" xmlns:cx="http://schemas.microsoft.com/office/drawing/2014/chartex" xmlns:cx1="http://schemas.microsoft.com/office/drawing/2015/9/8/chartex" xmlns:cx2="http://schemas.microsoft.com/office/drawing/2015/10/21/chartex" xmlns:cx3="http://schemas.microsoft.com/office/drawing/2016/5/9/chartex" xmlns:cx4="http://schemas.microsoft.com/office/drawing/2016/5/10/chartex" xmlns:cx5="http://schemas.microsoft.com/office/drawing/2016/5/11/chartex" xmlns:cx6="http://schemas.microsoft.com/office/drawing/2016/5/12/chartex" xmlns:cx7="http://schemas.microsoft.com/office/drawing/2016/5/13/chartex" xmlns:cx8="http://schemas.microsoft.com/office/drawing/2016/5/14/chartex" xmlns:mc="http://schemas.openxmlformats.org/markup-compatibility/2006" xmlns:aink="http://schemas.microsoft.com/office/drawing/2016/ink" xmlns:am3d="http://schemas.microsoft.com/office/drawing/2017/model3d" xmlns:o="urn:schemas-microsoft-com:office:office" xmlns:oel="http://schemas.microsoft.com/office/2019/extlst" xmlns:r="http://schemas.openxmlformats.org/officeDocument/2006/relationships" xmlns:m="http://schemas.openxmlformats.org/officeDocument/2006/math" xmlns:v="urn:schemas-microsoft-com:vml" xmlns:wp14="http://schemas.microsoft.com/office/word/2010/wordprocessingDrawing" xmlns:wp="http://schemas.openxmlformats.org/drawingml/2006/wordprocessingDrawing" xmlns:w10="urn:schemas-microsoft-com:office:word" xmlns:w="http://schemas.openxmlformats.org/wordprocessingml/2006/main" xmlns:w14="http://schemas.microsoft.com/office/word/2010/wordml" xmlns:w15="http://schemas.microsoft.com/office/word/2012/wordml" xmlns:w16cex="http://schemas.microsoft.com/office/word/2018/wordml/cex" xmlns:w16cid="http://schemas.microsoft.com/office/word/2016/wordml/cid" xmlns:w16="http://schemas.microsoft.com/office/word/2018/wordml" xmlns:w16du="http://schemas.microsoft.com/office/word/2023/wordml/word16du" xmlns:w16sdtdh="http://schemas.microsoft.com/office/word/2020/wordml/sdtdatahash" xmlns:w16se="http://schemas.microsoft.com/office/word/2015/wordml/symex" xmlns:wpg="http://schemas.microsoft.com/office/word/2010/wordprocessingGroup" xmlns:wpi="http://schemas.microsoft.com/office/word/2010/wordprocessingInk" xmlns:wne="http://schemas.microsoft.com/office/word/2006/wordml" xmlns:wps="http://schemas.microsoft.com/office/word/2010/wordprocessingShape" mc:Ignorable="w14 w15 w16se w16cid w16 w16cex w16sdtdh w16du wp14">
+<w16cid:commentsIds xmlns:wpc="http://schemas.microsoft.com/office/word/2010/wordprocessingCanvas" xmlns:cx="http://schemas.microsoft.com/office/drawing/2014/chartex" xmlns:cx1="http://schemas.microsoft.com/office/drawing/2015/9/8/chartex" xmlns:cx2="http://schemas.microsoft.com/office/drawing/2015/10/21/chartex" xmlns:cx3="http://schemas.microsoft.com/office/drawing/2016/5/9/chartex" xmlns:cx4="http://schemas.microsoft.com/office/drawing/2016/5/10/chartex" xmlns:cx5="http://schemas.microsoft.com/office/drawing/2016/5/11/chartex" xmlns:cx6="http://schemas.microsoft.com/office/drawing/2016/5/12/chartex" xmlns:cx7="http://schemas.microsoft.com/office/drawing/2016/5/13/chartex" xmlns:cx8="http://schemas.microsoft.com/office/drawing/2016/5/14/chartex" xmlns:mc="http://schemas.openxmlformats.org/markup-compatibility/2006" xmlns:aink="http://schemas.microsoft.com/office/drawing/2016/ink" xmlns:am3d="http://schemas.microsoft.com/office/drawing/2017/model3d" xmlns:o="urn:schemas-microsoft-com:office:office" xmlns:r="http://schemas.openxmlformats.org/officeDocument/2006/relationships" xmlns:m="http://schemas.openxmlformats.org/officeDocument/2006/math" xmlns:v="urn:schemas-microsoft-com:vml" xmlns:wp14="http://schemas.microsoft.com/office/word/2010/wordprocessingDrawing" xmlns:wp="http://schemas.openxmlformats.org/drawingml/2006/wordprocessingDrawing" xmlns:w10="urn:schemas-microsoft-com:office:word" xmlns:w="http://schemas.openxmlformats.org/wordprocessingml/2006/main" xmlns:w14="http://schemas.microsoft.com/office/word/2010/wordml" xmlns:w15="http://schemas.microsoft.com/office/word/2012/wordml" xmlns:w16cid="http://schemas.microsoft.com/office/word/2016/wordml/cid" xmlns:w16se="http://schemas.microsoft.com/office/word/2015/wordml/symex" xmlns:wpg="http://schemas.microsoft.com/office/word/2010/wordprocessingGroup" xmlns:wpi="http://schemas.microsoft.com/office/word/2010/wordprocessingInk" xmlns:wne="http://schemas.microsoft.com/office/word/2006/wordml" xmlns:wps="http://schemas.microsoft.com/office/word/2010/wordprocessingShape" mc:Ignorable="w14 w15 w16se w16cid wp14">
   <w16cid:commentId w16cid:paraId="4C6556E3" w16cid:durableId="5E1AB20B"/>
   <w16cid:commentId w16cid:paraId="35E0F5BD" w16cid:durableId="43495771"/>
+  <w16cid:commentId w16cid:paraId="064A51D7" w16cid:durableId="2A366370"/>
   <w16cid:commentId w16cid:paraId="4422958A" w16cid:durableId="5CDCABF4"/>
   <w16cid:commentId w16cid:paraId="2C45A5A2" w16cid:durableId="682A5489"/>
 </w16cid:commentsIds>
 </file>
 
 <file path=word/numbering.xml><?xml version="1.0" encoding="utf-8"?>
-<w:numbering xmlns:wpc="http://schemas.microsoft.com/office/word/2010/wordprocessingCanvas" xmlns:cx="http://schemas.microsoft.com/office/drawing/2014/chartex" xmlns:cx1="http://schemas.microsoft.com/office/drawing/2015/9/8/chartex" xmlns:cx2="http://schemas.microsoft.com/office/drawing/2015/10/21/chartex" xmlns:cx3="http://schemas.microsoft.com/office/drawing/2016/5/9/chartex" xmlns:cx4="http://schemas.microsoft.com/office/drawing/2016/5/10/chartex" xmlns:cx5="http://schemas.microsoft.com/office/drawing/2016/5/11/chartex" xmlns:cx6="http://schemas.microsoft.com/office/drawing/2016/5/12/chartex" xmlns:cx7="http://schemas.microsoft.com/office/drawing/2016/5/13/chartex" xmlns:cx8="http://schemas.microsoft.com/office/drawing/2016/5/14/chartex" xmlns:mc="http://schemas.openxmlformats.org/markup-compatibility/2006" xmlns:aink="http://schemas.microsoft.com/office/drawing/2016/ink" xmlns:am3d="http://schemas.microsoft.com/office/drawing/2017/model3d" xmlns:o="urn:schemas-microsoft-com:office:office" xmlns:oel="http://schemas.microsoft.com/office/2019/extlst" xmlns:r="http://schemas.openxmlformats.org/officeDocument/2006/relationships" xmlns:m="http://schemas.openxmlformats.org/officeDocument/2006/math" xmlns:v="urn:schemas-microsoft-com:vml" xmlns:wp14="http://schemas.microsoft.com/office/word/2010/wordprocessingDrawing" xmlns:wp="http://schemas.openxmlformats.org/drawingml/2006/wordprocessingDrawing" xmlns:w10="urn:schemas-microsoft-com:office:word" xmlns:w="http://schemas.openxmlformats.org/wordprocessingml/2006/main" xmlns:w14="http://schemas.microsoft.com/office/word/2010/wordml" xmlns:w15="http://schemas.microsoft.com/office/word/2012/wordml" xmlns:w16cex="http://schemas.microsoft.com/office/word/2018/wordml/cex" xmlns:w16cid="http://schemas.microsoft.com/office/word/2016/wordml/cid" xmlns:w16="http://schemas.microsoft.com/office/word/2018/wordml" xmlns:w16du="http://schemas.microsoft.com/office/word/2023/wordml/word16du" xmlns:w16sdtdh="http://schemas.microsoft.com/office/word/2020/wordml/sdtdatahash" xmlns:w16se="http://schemas.microsoft.com/office/word/2015/wordml/symex" xmlns:wpg="http://schemas.microsoft.com/office/word/2010/wordprocessingGroup" xmlns:wpi="http://schemas.microsoft.com/office/word/2010/wordprocessingInk" xmlns:wne="http://schemas.microsoft.com/office/word/2006/wordml" xmlns:wps="http://schemas.microsoft.com/office/word/2010/wordprocessingShape" mc:Ignorable="w14 w15 w16se w16cid w16 w16cex w16sdtdh w16du wp14">
+<w:numbering xmlns:wpc="http://schemas.microsoft.com/office/word/2010/wordprocessingCanvas" xmlns:cx="http://schemas.microsoft.com/office/drawing/2014/chartex" xmlns:cx1="http://schemas.microsoft.com/office/drawing/2015/9/8/chartex" xmlns:cx2="http://schemas.microsoft.com/office/drawing/2015/10/21/chartex" xmlns:cx3="http://schemas.microsoft.com/office/drawing/2016/5/9/chartex" xmlns:cx4="http://schemas.microsoft.com/office/drawing/2016/5/10/chartex" xmlns:cx5="http://schemas.microsoft.com/office/drawing/2016/5/11/chartex" xmlns:cx6="http://schemas.microsoft.com/office/drawing/2016/5/12/chartex" xmlns:cx7="http://schemas.microsoft.com/office/drawing/2016/5/13/chartex" xmlns:cx8="http://schemas.microsoft.com/office/drawing/2016/5/14/chartex" xmlns:mc="http://schemas.openxmlformats.org/markup-compatibility/2006" xmlns:aink="http://schemas.microsoft.com/office/drawing/2016/ink" xmlns:am3d="http://schemas.microsoft.com/office/drawing/2017/model3d" xmlns:o="urn:schemas-microsoft-com:office:office" xmlns:r="http://schemas.openxmlformats.org/officeDocument/2006/relationships" xmlns:m="http://schemas.openxmlformats.org/officeDocument/2006/math" xmlns:v="urn:schemas-microsoft-com:vml" xmlns:wp14="http://schemas.microsoft.com/office/word/2010/wordprocessingDrawing" xmlns:wp="http://schemas.openxmlformats.org/drawingml/2006/wordprocessingDrawing" xmlns:w10="urn:schemas-microsoft-com:office:word" xmlns:w="http://schemas.openxmlformats.org/wordprocessingml/2006/main" xmlns:w14="http://schemas.microsoft.com/office/word/2010/wordml" xmlns:w15="http://schemas.microsoft.com/office/word/2012/wordml" xmlns:w16cid="http://schemas.microsoft.com/office/word/2016/wordml/cid" xmlns:w16se="http://schemas.microsoft.com/office/word/2015/wordml/symex" xmlns:wpg="http://schemas.microsoft.com/office/word/2010/wordprocessingGroup" xmlns:wpi="http://schemas.microsoft.com/office/word/2010/wordprocessingInk" xmlns:wne="http://schemas.microsoft.com/office/word/2006/wordml" xmlns:wps="http://schemas.microsoft.com/office/word/2010/wordprocessingShape" mc:Ignorable="w14 w15 w16se w16cid wp14">
   <w:abstractNum w:abstractNumId="0" w15:restartNumberingAfterBreak="0">
     <w:nsid w:val="00416D8A"/>
     <w:multiLevelType w:val="hybridMultilevel"/>
@@ -3189,58 +3197,61 @@
       </w:rPr>
     </w:lvl>
   </w:abstractNum>
-  <w:num w:numId="1" w16cid:durableId="1049379988">
+  <w:num w:numId="1">
     <w:abstractNumId w:val="5"/>
   </w:num>
-  <w:num w:numId="2" w16cid:durableId="977758225">
+  <w:num w:numId="2">
     <w:abstractNumId w:val="7"/>
   </w:num>
-  <w:num w:numId="3" w16cid:durableId="580143754">
+  <w:num w:numId="3">
     <w:abstractNumId w:val="6"/>
   </w:num>
-  <w:num w:numId="4" w16cid:durableId="144978768">
+  <w:num w:numId="4">
     <w:abstractNumId w:val="12"/>
   </w:num>
-  <w:num w:numId="5" w16cid:durableId="14233163">
+  <w:num w:numId="5">
     <w:abstractNumId w:val="3"/>
   </w:num>
-  <w:num w:numId="6" w16cid:durableId="608508830">
+  <w:num w:numId="6">
     <w:abstractNumId w:val="2"/>
   </w:num>
-  <w:num w:numId="7" w16cid:durableId="321086722">
+  <w:num w:numId="7">
     <w:abstractNumId w:val="9"/>
   </w:num>
-  <w:num w:numId="8" w16cid:durableId="1992522633">
+  <w:num w:numId="8">
     <w:abstractNumId w:val="1"/>
   </w:num>
-  <w:num w:numId="9" w16cid:durableId="515652112">
+  <w:num w:numId="9">
     <w:abstractNumId w:val="11"/>
   </w:num>
-  <w:num w:numId="10" w16cid:durableId="562644953">
+  <w:num w:numId="10">
     <w:abstractNumId w:val="0"/>
   </w:num>
-  <w:num w:numId="11" w16cid:durableId="1484155100">
+  <w:num w:numId="11">
     <w:abstractNumId w:val="4"/>
   </w:num>
-  <w:num w:numId="12" w16cid:durableId="1881747314">
+  <w:num w:numId="12">
     <w:abstractNumId w:val="8"/>
   </w:num>
-  <w:num w:numId="13" w16cid:durableId="2032796137">
+  <w:num w:numId="13">
     <w:abstractNumId w:val="10"/>
   </w:num>
 </w:numbering>
 </file>
 
 <file path=word/people.xml><?xml version="1.0" encoding="utf-8"?>
-<w15:people xmlns:wpc="http://schemas.microsoft.com/office/word/2010/wordprocessingCanvas" xmlns:cx="http://schemas.microsoft.com/office/drawing/2014/chartex" xmlns:cx1="http://schemas.microsoft.com/office/drawing/2015/9/8/chartex" xmlns:cx2="http://schemas.microsoft.com/office/drawing/2015/10/21/chartex" xmlns:cx3="http://schemas.microsoft.com/office/drawing/2016/5/9/chartex" xmlns:cx4="http://schemas.microsoft.com/office/drawing/2016/5/10/chartex" xmlns:cx5="http://schemas.microsoft.com/office/drawing/2016/5/11/chartex" xmlns:cx6="http://schemas.microsoft.com/office/drawing/2016/5/12/chartex" xmlns:cx7="http://schemas.microsoft.com/office/drawing/2016/5/13/chartex" xmlns:cx8="http://schemas.microsoft.com/office/drawing/2016/5/14/chartex" xmlns:mc="http://schemas.openxmlformats.org/markup-compatibility/2006" xmlns:aink="http://schemas.microsoft.com/office/drawing/2016/ink" xmlns:am3d="http://schemas.microsoft.com/office/drawing/2017/model3d" xmlns:o="urn:schemas-microsoft-com:office:office" xmlns:oel="http://schemas.microsoft.com/office/2019/extlst" xmlns:r="http://schemas.openxmlformats.org/officeDocument/2006/relationships" xmlns:m="http://schemas.openxmlformats.org/officeDocument/2006/math" xmlns:v="urn:schemas-microsoft-com:vml" xmlns:wp14="http://schemas.microsoft.com/office/word/2010/wordprocessingDrawing" xmlns:wp="http://schemas.openxmlformats.org/drawingml/2006/wordprocessingDrawing" xmlns:w10="urn:schemas-microsoft-com:office:word" xmlns:w="http://schemas.openxmlformats.org/wordprocessingml/2006/main" xmlns:w14="http://schemas.microsoft.com/office/word/2010/wordml" xmlns:w15="http://schemas.microsoft.com/office/word/2012/wordml" xmlns:w16cex="http://schemas.microsoft.com/office/word/2018/wordml/cex" xmlns:w16cid="http://schemas.microsoft.com/office/word/2016/wordml/cid" xmlns:w16="http://schemas.microsoft.com/office/word/2018/wordml" xmlns:w16du="http://schemas.microsoft.com/office/word/2023/wordml/word16du" xmlns:w16sdtdh="http://schemas.microsoft.com/office/word/2020/wordml/sdtdatahash" xmlns:w16se="http://schemas.microsoft.com/office/word/2015/wordml/symex" xmlns:wpg="http://schemas.microsoft.com/office/word/2010/wordprocessingGroup" xmlns:wpi="http://schemas.microsoft.com/office/word/2010/wordprocessingInk" xmlns:wne="http://schemas.microsoft.com/office/word/2006/wordml" xmlns:wps="http://schemas.microsoft.com/office/word/2010/wordprocessingShape" mc:Ignorable="w14 w15 w16se w16cid w16 w16cex w16sdtdh w16du wp14">
+<w15:people xmlns:wpc="http://schemas.microsoft.com/office/word/2010/wordprocessingCanvas" xmlns:cx="http://schemas.microsoft.com/office/drawing/2014/chartex" xmlns:cx1="http://schemas.microsoft.com/office/drawing/2015/9/8/chartex" xmlns:cx2="http://schemas.microsoft.com/office/drawing/2015/10/21/chartex" xmlns:cx3="http://schemas.microsoft.com/office/drawing/2016/5/9/chartex" xmlns:cx4="http://schemas.microsoft.com/office/drawing/2016/5/10/chartex" xmlns:cx5="http://schemas.microsoft.com/office/drawing/2016/5/11/chartex" xmlns:cx6="http://schemas.microsoft.com/office/drawing/2016/5/12/chartex" xmlns:cx7="http://schemas.microsoft.com/office/drawing/2016/5/13/chartex" xmlns:cx8="http://schemas.microsoft.com/office/drawing/2016/5/14/chartex" xmlns:mc="http://schemas.openxmlformats.org/markup-compatibility/2006" xmlns:aink="http://schemas.microsoft.com/office/drawing/2016/ink" xmlns:am3d="http://schemas.microsoft.com/office/drawing/2017/model3d" xmlns:o="urn:schemas-microsoft-com:office:office" xmlns:r="http://schemas.openxmlformats.org/officeDocument/2006/relationships" xmlns:m="http://schemas.openxmlformats.org/officeDocument/2006/math" xmlns:v="urn:schemas-microsoft-com:vml" xmlns:wp14="http://schemas.microsoft.com/office/word/2010/wordprocessingDrawing" xmlns:wp="http://schemas.openxmlformats.org/drawingml/2006/wordprocessingDrawing" xmlns:w10="urn:schemas-microsoft-com:office:word" xmlns:w="http://schemas.openxmlformats.org/wordprocessingml/2006/main" xmlns:w14="http://schemas.microsoft.com/office/word/2010/wordml" xmlns:w15="http://schemas.microsoft.com/office/word/2012/wordml" xmlns:w16cid="http://schemas.microsoft.com/office/word/2016/wordml/cid" xmlns:w16se="http://schemas.microsoft.com/office/word/2015/wordml/symex" xmlns:wpg="http://schemas.microsoft.com/office/word/2010/wordprocessingGroup" xmlns:wpi="http://schemas.microsoft.com/office/word/2010/wordprocessingInk" xmlns:wne="http://schemas.microsoft.com/office/word/2006/wordml" xmlns:wps="http://schemas.microsoft.com/office/word/2010/wordprocessingShape" mc:Ignorable="w14 w15 w16se w16cid wp14">
   <w15:person w15:author="christine.nussbaum">
     <w15:presenceInfo w15:providerId="AD" w15:userId="S::christine.nussbaum@uni-jena.de::94e65631-3463-4783-acd6-cf4969c56d12"/>
+  </w15:person>
+  <w15:person w15:author="Christine Nussbaum">
+    <w15:presenceInfo w15:providerId="None" w15:userId="Christine Nussbaum"/>
   </w15:person>
 </w15:people>
 </file>
 
 <file path=word/styles.xml><?xml version="1.0" encoding="utf-8"?>
-<w:styles xmlns:mc="http://schemas.openxmlformats.org/markup-compatibility/2006" xmlns:r="http://schemas.openxmlformats.org/officeDocument/2006/relationships" xmlns:w="http://schemas.openxmlformats.org/wordprocessingml/2006/main" xmlns:w14="http://schemas.microsoft.com/office/word/2010/wordml" xmlns:w15="http://schemas.microsoft.com/office/word/2012/wordml" xmlns:w16cex="http://schemas.microsoft.com/office/word/2018/wordml/cex" xmlns:w16cid="http://schemas.microsoft.com/office/word/2016/wordml/cid" xmlns:w16="http://schemas.microsoft.com/office/word/2018/wordml" xmlns:w16du="http://schemas.microsoft.com/office/word/2023/wordml/word16du" xmlns:w16sdtdh="http://schemas.microsoft.com/office/word/2020/wordml/sdtdatahash" xmlns:w16se="http://schemas.microsoft.com/office/word/2015/wordml/symex" mc:Ignorable="w14 w15 w16se w16cid w16 w16cex w16sdtdh w16du">
+<w:styles xmlns:mc="http://schemas.openxmlformats.org/markup-compatibility/2006" xmlns:r="http://schemas.openxmlformats.org/officeDocument/2006/relationships" xmlns:w="http://schemas.openxmlformats.org/wordprocessingml/2006/main" xmlns:w14="http://schemas.microsoft.com/office/word/2010/wordml" xmlns:w15="http://schemas.microsoft.com/office/word/2012/wordml" xmlns:w16cid="http://schemas.microsoft.com/office/word/2016/wordml/cid" xmlns:w16se="http://schemas.microsoft.com/office/word/2015/wordml/symex" mc:Ignorable="w14 w15 w16se w16cid">
   <w:docDefaults>
     <w:rPrDefault>
       <w:rPr>
@@ -3258,7 +3269,7 @@
       </w:pPr>
     </w:pPrDefault>
   </w:docDefaults>
-  <w:latentStyles w:defLockedState="0" w:defUIPriority="99" w:defSemiHidden="0" w:defUnhideWhenUsed="0" w:defQFormat="0" w:count="376">
+  <w:latentStyles w:defLockedState="0" w:defUIPriority="99" w:defSemiHidden="0" w:defUnhideWhenUsed="0" w:defQFormat="0" w:count="375">
     <w:lsdException w:name="Normal" w:uiPriority="0" w:qFormat="1"/>
     <w:lsdException w:name="heading 1" w:uiPriority="9" w:qFormat="1"/>
     <w:lsdException w:name="heading 2" w:semiHidden="1" w:uiPriority="9" w:unhideWhenUsed="1" w:qFormat="1"/>
@@ -3634,7 +3645,6 @@
     <w:lsdException w:name="Smart Hyperlink" w:semiHidden="1" w:unhideWhenUsed="1"/>
     <w:lsdException w:name="Hashtag" w:semiHidden="1" w:unhideWhenUsed="1"/>
     <w:lsdException w:name="Unresolved Mention" w:semiHidden="1" w:unhideWhenUsed="1"/>
-    <w:lsdException w:name="Smart Link" w:semiHidden="1" w:unhideWhenUsed="1"/>
   </w:latentStyles>
   <w:style w:type="paragraph" w:default="1" w:styleId="Standard">
     <w:name w:val="Normal"/>
@@ -3841,6 +3851,7 @@
   <w:style w:type="character" w:default="1" w:styleId="Absatz-Standardschriftart">
     <w:name w:val="Default Paragraph Font"/>
     <w:uiPriority w:val="1"/>
+    <w:semiHidden/>
     <w:unhideWhenUsed/>
   </w:style>
   <w:style w:type="table" w:default="1" w:styleId="NormaleTabelle">
@@ -4500,11 +4511,41 @@
       <w:shd w:val="clear" w:color="auto" w:fill="E1DFDD"/>
     </w:rPr>
   </w:style>
+  <w:style w:type="paragraph" w:styleId="Sprechblasentext">
+    <w:name w:val="Balloon Text"/>
+    <w:basedOn w:val="Standard"/>
+    <w:link w:val="SprechblasentextZchn"/>
+    <w:uiPriority w:val="99"/>
+    <w:semiHidden/>
+    <w:unhideWhenUsed/>
+    <w:rsid w:val="00C20FD4"/>
+    <w:pPr>
+      <w:spacing w:after="0" w:line="240" w:lineRule="auto"/>
+    </w:pPr>
+    <w:rPr>
+      <w:rFonts w:ascii="Segoe UI" w:hAnsi="Segoe UI" w:cs="Segoe UI"/>
+      <w:sz w:val="18"/>
+      <w:szCs w:val="18"/>
+    </w:rPr>
+  </w:style>
+  <w:style w:type="character" w:customStyle="1" w:styleId="SprechblasentextZchn">
+    <w:name w:val="Sprechblasentext Zchn"/>
+    <w:basedOn w:val="Absatz-Standardschriftart"/>
+    <w:link w:val="Sprechblasentext"/>
+    <w:uiPriority w:val="99"/>
+    <w:semiHidden/>
+    <w:rsid w:val="00C20FD4"/>
+    <w:rPr>
+      <w:rFonts w:ascii="Segoe UI" w:hAnsi="Segoe UI" w:cs="Segoe UI"/>
+      <w:sz w:val="18"/>
+      <w:szCs w:val="18"/>
+    </w:rPr>
+  </w:style>
 </w:styles>
 </file>
 
 <file path=word/glossary/document.xml><?xml version="1.0" encoding="utf-8"?>
-<w:glossaryDocument xmlns:wpc="http://schemas.microsoft.com/office/word/2010/wordprocessingCanvas" xmlns:cx="http://schemas.microsoft.com/office/drawing/2014/chartex" xmlns:cx1="http://schemas.microsoft.com/office/drawing/2015/9/8/chartex" xmlns:cx2="http://schemas.microsoft.com/office/drawing/2015/10/21/chartex" xmlns:cx3="http://schemas.microsoft.com/office/drawing/2016/5/9/chartex" xmlns:cx4="http://schemas.microsoft.com/office/drawing/2016/5/10/chartex" xmlns:cx5="http://schemas.microsoft.com/office/drawing/2016/5/11/chartex" xmlns:cx6="http://schemas.microsoft.com/office/drawing/2016/5/12/chartex" xmlns:cx7="http://schemas.microsoft.com/office/drawing/2016/5/13/chartex" xmlns:cx8="http://schemas.microsoft.com/office/drawing/2016/5/14/chartex" xmlns:mc="http://schemas.openxmlformats.org/markup-compatibility/2006" xmlns:aink="http://schemas.microsoft.com/office/drawing/2016/ink" xmlns:am3d="http://schemas.microsoft.com/office/drawing/2017/model3d" xmlns:o="urn:schemas-microsoft-com:office:office" xmlns:oel="http://schemas.microsoft.com/office/2019/extlst" xmlns:r="http://schemas.openxmlformats.org/officeDocument/2006/relationships" xmlns:m="http://schemas.openxmlformats.org/officeDocument/2006/math" xmlns:v="urn:schemas-microsoft-com:vml" xmlns:wp14="http://schemas.microsoft.com/office/word/2010/wordprocessingDrawing" xmlns:wp="http://schemas.openxmlformats.org/drawingml/2006/wordprocessingDrawing" xmlns:w10="urn:schemas-microsoft-com:office:word" xmlns:w="http://schemas.openxmlformats.org/wordprocessingml/2006/main" xmlns:w14="http://schemas.microsoft.com/office/word/2010/wordml" xmlns:w15="http://schemas.microsoft.com/office/word/2012/wordml" xmlns:w16cex="http://schemas.microsoft.com/office/word/2018/wordml/cex" xmlns:w16cid="http://schemas.microsoft.com/office/word/2016/wordml/cid" xmlns:w16="http://schemas.microsoft.com/office/word/2018/wordml" xmlns:w16du="http://schemas.microsoft.com/office/word/2023/wordml/word16du" xmlns:w16sdtdh="http://schemas.microsoft.com/office/word/2020/wordml/sdtdatahash" xmlns:w16se="http://schemas.microsoft.com/office/word/2015/wordml/symex" xmlns:wpg="http://schemas.microsoft.com/office/word/2010/wordprocessingGroup" xmlns:wpi="http://schemas.microsoft.com/office/word/2010/wordprocessingInk" xmlns:wne="http://schemas.microsoft.com/office/word/2006/wordml" xmlns:wps="http://schemas.microsoft.com/office/word/2010/wordprocessingShape" mc:Ignorable="w14 w15 w16se w16cid w16 w16cex w16sdtdh w16du wp14">
+<w:glossaryDocument xmlns:wpc="http://schemas.microsoft.com/office/word/2010/wordprocessingCanvas" xmlns:cx="http://schemas.microsoft.com/office/drawing/2014/chartex" xmlns:cx1="http://schemas.microsoft.com/office/drawing/2015/9/8/chartex" xmlns:cx2="http://schemas.microsoft.com/office/drawing/2015/10/21/chartex" xmlns:cx3="http://schemas.microsoft.com/office/drawing/2016/5/9/chartex" xmlns:cx4="http://schemas.microsoft.com/office/drawing/2016/5/10/chartex" xmlns:cx5="http://schemas.microsoft.com/office/drawing/2016/5/11/chartex" xmlns:cx6="http://schemas.microsoft.com/office/drawing/2016/5/12/chartex" xmlns:cx7="http://schemas.microsoft.com/office/drawing/2016/5/13/chartex" xmlns:cx8="http://schemas.microsoft.com/office/drawing/2016/5/14/chartex" xmlns:mc="http://schemas.openxmlformats.org/markup-compatibility/2006" xmlns:aink="http://schemas.microsoft.com/office/drawing/2016/ink" xmlns:am3d="http://schemas.microsoft.com/office/drawing/2017/model3d" xmlns:o="urn:schemas-microsoft-com:office:office" xmlns:r="http://schemas.openxmlformats.org/officeDocument/2006/relationships" xmlns:m="http://schemas.openxmlformats.org/officeDocument/2006/math" xmlns:v="urn:schemas-microsoft-com:vml" xmlns:wp14="http://schemas.microsoft.com/office/word/2010/wordprocessingDrawing" xmlns:wp="http://schemas.openxmlformats.org/drawingml/2006/wordprocessingDrawing" xmlns:w10="urn:schemas-microsoft-com:office:word" xmlns:w="http://schemas.openxmlformats.org/wordprocessingml/2006/main" xmlns:w14="http://schemas.microsoft.com/office/word/2010/wordml" xmlns:w15="http://schemas.microsoft.com/office/word/2012/wordml" xmlns:w16cid="http://schemas.microsoft.com/office/word/2016/wordml/cid" xmlns:w16se="http://schemas.microsoft.com/office/word/2015/wordml/symex" xmlns:wpg="http://schemas.microsoft.com/office/word/2010/wordprocessingGroup" xmlns:wpi="http://schemas.microsoft.com/office/word/2010/wordprocessingInk" xmlns:wne="http://schemas.microsoft.com/office/word/2006/wordml" xmlns:wps="http://schemas.microsoft.com/office/word/2010/wordprocessingShape" mc:Ignorable="w14 w15 w16se w16cid wp14">
   <w:docParts>
     <w:docPart>
       <w:docPartPr>
@@ -4566,8 +4607,9 @@
 </file>
 
 <file path=word/glossary/fontTable.xml><?xml version="1.0" encoding="utf-8"?>
-<w:fonts xmlns:mc="http://schemas.openxmlformats.org/markup-compatibility/2006" xmlns:r="http://schemas.openxmlformats.org/officeDocument/2006/relationships" xmlns:w="http://schemas.openxmlformats.org/wordprocessingml/2006/main" xmlns:w14="http://schemas.microsoft.com/office/word/2010/wordml" xmlns:w15="http://schemas.microsoft.com/office/word/2012/wordml" xmlns:w16cex="http://schemas.microsoft.com/office/word/2018/wordml/cex" xmlns:w16cid="http://schemas.microsoft.com/office/word/2016/wordml/cid" xmlns:w16="http://schemas.microsoft.com/office/word/2018/wordml" xmlns:w16du="http://schemas.microsoft.com/office/word/2023/wordml/word16du" xmlns:w16sdtdh="http://schemas.microsoft.com/office/word/2020/wordml/sdtdatahash" xmlns:w16se="http://schemas.microsoft.com/office/word/2015/wordml/symex" mc:Ignorable="w14 w15 w16se w16cid w16 w16cex w16sdtdh w16du">
+<w:fonts xmlns:mc="http://schemas.openxmlformats.org/markup-compatibility/2006" xmlns:r="http://schemas.openxmlformats.org/officeDocument/2006/relationships" xmlns:w="http://schemas.openxmlformats.org/wordprocessingml/2006/main" xmlns:w14="http://schemas.microsoft.com/office/word/2010/wordml" xmlns:w15="http://schemas.microsoft.com/office/word/2012/wordml" xmlns:w16cid="http://schemas.microsoft.com/office/word/2016/wordml/cid" xmlns:w16se="http://schemas.microsoft.com/office/word/2015/wordml/symex" mc:Ignorable="w14 w15 w16se w16cid">
   <w:font w:name="Aptos">
+    <w:altName w:val="Calibri"/>
     <w:charset w:val="00"/>
     <w:family w:val="swiss"/>
     <w:pitch w:val="variable"/>
@@ -4609,18 +4651,41 @@
     <w:sig w:usb0="00000000" w:usb1="10000000" w:usb2="00000000" w:usb3="00000000" w:csb0="80000000" w:csb1="00000000"/>
   </w:font>
   <w:font w:name="Aptos Display">
+    <w:altName w:val="Calibri"/>
     <w:charset w:val="00"/>
     <w:family w:val="swiss"/>
     <w:pitch w:val="variable"/>
     <w:sig w:usb0="20000287" w:usb1="00000003" w:usb2="00000000" w:usb3="00000000" w:csb0="0000019F" w:csb1="00000000"/>
   </w:font>
+  <w:font w:name="Segoe UI">
+    <w:panose1 w:val="020B0502040204020203"/>
+    <w:charset w:val="00"/>
+    <w:family w:val="swiss"/>
+    <w:pitch w:val="variable"/>
+    <w:sig w:usb0="E4002EFF" w:usb1="C000E47F" w:usb2="00000009" w:usb3="00000000" w:csb0="000001FF" w:csb1="00000000"/>
+  </w:font>
+  <w:font w:name="Calibri">
+    <w:panose1 w:val="020F0502020204030204"/>
+    <w:charset w:val="00"/>
+    <w:family w:val="swiss"/>
+    <w:pitch w:val="variable"/>
+    <w:sig w:usb0="E4002EFF" w:usb1="C200247B" w:usb2="00000009" w:usb3="00000000" w:csb0="000001FF" w:csb1="00000000"/>
+  </w:font>
+  <w:font w:name="Calibri Light">
+    <w:panose1 w:val="020F0302020204030204"/>
+    <w:charset w:val="00"/>
+    <w:family w:val="swiss"/>
+    <w:pitch w:val="variable"/>
+    <w:sig w:usb0="E4002EFF" w:usb1="C200247B" w:usb2="00000009" w:usb3="00000000" w:csb0="000001FF" w:csb1="00000000"/>
+  </w:font>
 </w:fonts>
 </file>
 
 <file path=word/glossary/settings.xml><?xml version="1.0" encoding="utf-8"?>
-<w:settings xmlns:mc="http://schemas.openxmlformats.org/markup-compatibility/2006" xmlns:o="urn:schemas-microsoft-com:office:office" xmlns:r="http://schemas.openxmlformats.org/officeDocument/2006/relationships" xmlns:m="http://schemas.openxmlformats.org/officeDocument/2006/math" xmlns:v="urn:schemas-microsoft-com:vml" xmlns:w10="urn:schemas-microsoft-com:office:word" xmlns:w="http://schemas.openxmlformats.org/wordprocessingml/2006/main" xmlns:w14="http://schemas.microsoft.com/office/word/2010/wordml" xmlns:w15="http://schemas.microsoft.com/office/word/2012/wordml" xmlns:w16cex="http://schemas.microsoft.com/office/word/2018/wordml/cex" xmlns:w16cid="http://schemas.microsoft.com/office/word/2016/wordml/cid" xmlns:w16="http://schemas.microsoft.com/office/word/2018/wordml" xmlns:w16du="http://schemas.microsoft.com/office/word/2023/wordml/word16du" xmlns:w16sdtdh="http://schemas.microsoft.com/office/word/2020/wordml/sdtdatahash" xmlns:w16se="http://schemas.microsoft.com/office/word/2015/wordml/symex" xmlns:sl="http://schemas.openxmlformats.org/schemaLibrary/2006/main" mc:Ignorable="w14 w15 w16se w16cid w16 w16cex w16sdtdh w16du">
+<w:settings xmlns:mc="http://schemas.openxmlformats.org/markup-compatibility/2006" xmlns:o="urn:schemas-microsoft-com:office:office" xmlns:r="http://schemas.openxmlformats.org/officeDocument/2006/relationships" xmlns:m="http://schemas.openxmlformats.org/officeDocument/2006/math" xmlns:v="urn:schemas-microsoft-com:vml" xmlns:w10="urn:schemas-microsoft-com:office:word" xmlns:w="http://schemas.openxmlformats.org/wordprocessingml/2006/main" xmlns:w14="http://schemas.microsoft.com/office/word/2010/wordml" xmlns:w15="http://schemas.microsoft.com/office/word/2012/wordml" xmlns:w16cid="http://schemas.microsoft.com/office/word/2016/wordml/cid" xmlns:w16se="http://schemas.microsoft.com/office/word/2015/wordml/symex" xmlns:sl="http://schemas.openxmlformats.org/schemaLibrary/2006/main" mc:Ignorable="w14 w15 w16se w16cid">
   <w:view w:val="normal"/>
   <w:defaultTabStop w:val="720"/>
+  <w:hyphenationZone w:val="425"/>
   <w:characterSpacingControl w:val="doNotCompress"/>
   <w:compat>
     <w:useFELayout/>
@@ -4637,7 +4702,9 @@
     <w:rsid w:val="00176BC3"/>
     <w:rsid w:val="00403045"/>
     <w:rsid w:val="007B6E5E"/>
+    <w:rsid w:val="009A7874"/>
     <w:rsid w:val="00B837EC"/>
+    <w:rsid w:val="00B9133F"/>
     <w:rsid w:val="00C43860"/>
     <w:rsid w:val="00C701BA"/>
     <w:rsid w:val="00CF6473"/>
@@ -4664,7 +4731,7 @@
 </file>
 
 <file path=word/glossary/styles.xml><?xml version="1.0" encoding="utf-8"?>
-<w:styles xmlns:mc="http://schemas.openxmlformats.org/markup-compatibility/2006" xmlns:r="http://schemas.openxmlformats.org/officeDocument/2006/relationships" xmlns:w="http://schemas.openxmlformats.org/wordprocessingml/2006/main" xmlns:w14="http://schemas.microsoft.com/office/word/2010/wordml" xmlns:w15="http://schemas.microsoft.com/office/word/2012/wordml" xmlns:w16cex="http://schemas.microsoft.com/office/word/2018/wordml/cex" xmlns:w16cid="http://schemas.microsoft.com/office/word/2016/wordml/cid" xmlns:w16="http://schemas.microsoft.com/office/word/2018/wordml" xmlns:w16du="http://schemas.microsoft.com/office/word/2023/wordml/word16du" xmlns:w16sdtdh="http://schemas.microsoft.com/office/word/2020/wordml/sdtdatahash" xmlns:w16se="http://schemas.microsoft.com/office/word/2015/wordml/symex" mc:Ignorable="w14 w15 w16se w16cid w16 w16cex w16sdtdh w16du">
+<w:styles xmlns:mc="http://schemas.openxmlformats.org/markup-compatibility/2006" xmlns:r="http://schemas.openxmlformats.org/officeDocument/2006/relationships" xmlns:w="http://schemas.openxmlformats.org/wordprocessingml/2006/main" xmlns:w14="http://schemas.microsoft.com/office/word/2010/wordml" xmlns:w15="http://schemas.microsoft.com/office/word/2012/wordml" xmlns:w16cid="http://schemas.microsoft.com/office/word/2016/wordml/cid" xmlns:w16se="http://schemas.microsoft.com/office/word/2015/wordml/symex" mc:Ignorable="w14 w15 w16se w16cid">
   <w:docDefaults>
     <w:rPrDefault>
       <w:rPr>
@@ -4682,7 +4749,7 @@
       </w:pPr>
     </w:pPrDefault>
   </w:docDefaults>
-  <w:latentStyles w:defLockedState="0" w:defUIPriority="99" w:defSemiHidden="0" w:defUnhideWhenUsed="0" w:defQFormat="0" w:count="376">
+  <w:latentStyles w:defLockedState="0" w:defUIPriority="99" w:defSemiHidden="0" w:defUnhideWhenUsed="0" w:defQFormat="0" w:count="375">
     <w:lsdException w:name="Normal" w:uiPriority="0" w:qFormat="1"/>
     <w:lsdException w:name="heading 1" w:uiPriority="9" w:qFormat="1"/>
     <w:lsdException w:name="heading 2" w:semiHidden="1" w:uiPriority="9" w:unhideWhenUsed="1" w:qFormat="1"/>
@@ -5058,7 +5125,6 @@
     <w:lsdException w:name="Smart Hyperlink" w:semiHidden="1" w:unhideWhenUsed="1"/>
     <w:lsdException w:name="Hashtag" w:semiHidden="1" w:unhideWhenUsed="1"/>
     <w:lsdException w:name="Unresolved Mention" w:semiHidden="1" w:unhideWhenUsed="1"/>
-    <w:lsdException w:name="Smart Link" w:semiHidden="1" w:unhideWhenUsed="1"/>
   </w:latentStyles>
   <w:style w:type="paragraph" w:default="1" w:styleId="Standard">
     <w:name w:val="Normal"/>
@@ -5109,7 +5175,7 @@
 </file>
 
 <file path=word/glossary/webSettings.xml><?xml version="1.0" encoding="utf-8"?>
-<w:webSettings xmlns:mc="http://schemas.openxmlformats.org/markup-compatibility/2006" xmlns:r="http://schemas.openxmlformats.org/officeDocument/2006/relationships" xmlns:w="http://schemas.openxmlformats.org/wordprocessingml/2006/main" xmlns:w14="http://schemas.microsoft.com/office/word/2010/wordml" xmlns:w15="http://schemas.microsoft.com/office/word/2012/wordml" xmlns:w16cex="http://schemas.microsoft.com/office/word/2018/wordml/cex" xmlns:w16cid="http://schemas.microsoft.com/office/word/2016/wordml/cid" xmlns:w16="http://schemas.microsoft.com/office/word/2018/wordml" xmlns:w16du="http://schemas.microsoft.com/office/word/2023/wordml/word16du" xmlns:w16sdtdh="http://schemas.microsoft.com/office/word/2020/wordml/sdtdatahash" xmlns:w16se="http://schemas.microsoft.com/office/word/2015/wordml/symex" mc:Ignorable="w14 w15 w16se w16cid w16 w16cex w16sdtdh w16du">
+<w:webSettings xmlns:mc="http://schemas.openxmlformats.org/markup-compatibility/2006" xmlns:r="http://schemas.openxmlformats.org/officeDocument/2006/relationships" xmlns:w="http://schemas.openxmlformats.org/wordprocessingml/2006/main" xmlns:w14="http://schemas.microsoft.com/office/word/2010/wordml" xmlns:w15="http://schemas.microsoft.com/office/word/2012/wordml" xmlns:w16cid="http://schemas.microsoft.com/office/word/2016/wordml/cid" xmlns:w16se="http://schemas.microsoft.com/office/word/2015/wordml/symex" mc:Ignorable="w14 w15 w16se w16cid">
   <w:optimizeForBrowser/>
   <w:allowPNG/>
 </w:webSettings>

--- a/PRIME/05_research_proposal_CNussbaum.docx
+++ b/PRIME/05_research_proposal_CNussbaum.docx
@@ -786,6 +786,19 @@
     <w:p>
       <w:pPr>
         <w:rPr>
+          <w:color w:val="C00000"/>
+        </w:rPr>
+      </w:pPr>
+      <w:r>
+        <w:rPr>
+          <w:color w:val="C00000"/>
+        </w:rPr>
+        <w:t>Avoid that people think that people with pathological voices are less human</w:t>
+      </w:r>
+    </w:p>
+    <w:p>
+      <w:pPr>
+        <w:rPr>
           <w:color w:val="3A7C22" w:themeColor="accent6" w:themeShade="BF"/>
         </w:rPr>
       </w:pPr>
@@ -801,7 +814,15 @@
         <w:rPr>
           <w:color w:val="3A7C22" w:themeColor="accent6" w:themeShade="BF"/>
         </w:rPr>
-        <w:t xml:space="preserve"> defines naturalness by its resemblance to a real human voice. An instruction for raters could be “Does this voice sound like a real human speaker?” or “How human-like does the voice sound to you?” Compared to the deviation-based definition, it comes with an important additional assumption: the existence of a non-human voice category, and hence a categorical boundary to human voices (although the transition between categories can be continuous). In other words, a definition of human-likeness is only meaningful if we assume that voices can be non-human in principle. Apart from this important distinction, human-likeness-based naturalness can be seen as a special case of deviation-based naturalness: the reference is a human voice (or listeners representation of a human voice), and the deviation lies on the human/non-human spectrum. </w:t>
+        <w:t xml:space="preserve"> defines naturalness by its resemblance to a real human voice. An instruction for raters could be “Does this voice sound like a real human speaker?” or “How human-like does the voice sound to you?” Compared to the deviation-based definition, it comes with an important additional assumption: the existence of a non-human voice category, and hence a categorical boundary to human voices (although the transition between categories can be continuous). In other words, a definiti</w:t>
+      </w:r>
+      <w:bookmarkStart w:id="2" w:name="_GoBack"/>
+      <w:bookmarkEnd w:id="2"/>
+      <w:r>
+        <w:rPr>
+          <w:color w:val="3A7C22" w:themeColor="accent6" w:themeShade="BF"/>
+        </w:rPr>
+        <w:t xml:space="preserve">on of human-likeness is only meaningful if we assume that voices can be non-human in principle. Apart from this important distinction, human-likeness-based naturalness can be seen as a special case of deviation-based naturalness: the reference is a human voice (or listeners representation of a human voice), and the deviation lies on the human/non-human spectrum. </w:t>
       </w:r>
     </w:p>
     <w:p>
@@ -837,14 +858,14 @@
         <w:t xml:space="preserve">vocal features are accepted as natural) upon contact with </w:t>
       </w:r>
       <w:r>
-        <w:t xml:space="preserve">synthetic voices. Consequently, synthetic voice features may be perceived as less deviating and hence more natural. Additionally, individual differences in the amount of experience with synthetic voices could reveal an empirical distinction between the two types of naturalness: a person who rarely heard synthetic voices </w:t>
-      </w:r>
-      <w:r>
-        <w:t xml:space="preserve">before would likely rate them both as deviating from their natural norm as well very non-human-like. Conversely, someone who is used to synthetic </w:t>
+        <w:t xml:space="preserve">synthetic voices. Consequently, synthetic voice features may be perceived as less deviating and hence more natural. Additionally, individual differences in the amount of experience with synthetic voices could reveal an empirical distinction between the two types of naturalness: a person who </w:t>
       </w:r>
       <w:r>
         <w:lastRenderedPageBreak/>
-        <w:t xml:space="preserve">voices would rate them as less deviating/rare but may still perceive them as clearly non-human. </w:t>
+        <w:t xml:space="preserve">rarely heard synthetic voices </w:t>
+      </w:r>
+      <w:r>
+        <w:t xml:space="preserve">before would likely rate them both as deviating from their natural norm as well very non-human-like. Conversely, someone who is used to synthetic voices would rate them as less deviating/rare but may still perceive them as clearly non-human. </w:t>
       </w:r>
     </w:p>
     <w:p>
@@ -949,16 +970,16 @@
       </w:r>
     </w:p>
     <w:p>
-      <w:commentRangeStart w:id="2"/>
+      <w:commentRangeStart w:id="3"/>
       <w:r>
         <w:t>The</w:t>
       </w:r>
-      <w:commentRangeEnd w:id="2"/>
+      <w:commentRangeEnd w:id="3"/>
       <w:r>
         <w:rPr>
           <w:rStyle w:val="Kommentarzeichen"/>
         </w:rPr>
-        <w:commentReference w:id="2"/>
+        <w:commentReference w:id="3"/>
       </w:r>
       <w:r>
         <w:t xml:space="preserve"> foreign host institution will be the University College London (UCL), where I will work under mentoring of </w:t>
@@ -1164,7 +1185,11 @@
         <w:t>s</w:t>
       </w:r>
       <w:r>
-        <w:t xml:space="preserve"> involved. While I do have substantial experience with online research myself (two experiment</w:t>
+        <w:t xml:space="preserve"> involved. While I do have substantial experience with online research myself (two </w:t>
+      </w:r>
+      <w:r>
+        <w:lastRenderedPageBreak/>
+        <w:t>experiment</w:t>
       </w:r>
       <w:r>
         <w:t>s</w:t>
@@ -1193,11 +1218,7 @@
       </w:r>
       <w:proofErr w:type="spellEnd"/>
       <w:r>
-        <w:t xml:space="preserve"> will prove invaluable, </w:t>
-      </w:r>
-      <w:r>
-        <w:lastRenderedPageBreak/>
-        <w:t xml:space="preserve">as she has extensive experience with online testing in the context of auditory research </w:t>
+        <w:t xml:space="preserve"> will prove invaluable, as she has extensive experience with online testing in the context of auditory research </w:t>
       </w:r>
       <w:sdt>
         <w:sdtPr>
@@ -1361,8 +1382,6 @@
       <w:r>
         <w:t>U</w:t>
       </w:r>
-      <w:bookmarkStart w:id="3" w:name="_GoBack"/>
-      <w:bookmarkEnd w:id="3"/>
       <w:r>
         <w:t xml:space="preserve">nit (VRU, </w:t>
       </w:r>
@@ -1561,14 +1580,14 @@
       </w:r>
     </w:p>
     <w:p>
-      <w:pPr>
-        <w:rPr>
-          <w:rFonts w:asciiTheme="majorHAnsi" w:eastAsiaTheme="majorEastAsia" w:hAnsiTheme="majorHAnsi" w:cstheme="majorBidi"/>
-          <w:color w:val="0F4761" w:themeColor="accent1" w:themeShade="BF"/>
-          <w:sz w:val="28"/>
-          <w:szCs w:val="32"/>
-        </w:rPr>
-      </w:pPr>
+      <w:r>
+        <w:t>voice morphing</w:t>
+      </w:r>
+    </w:p>
+    <w:p>
+      <w:r>
+        <w:t>supervising master students</w:t>
+      </w:r>
     </w:p>
     <w:p>
       <w:pPr>
@@ -1916,7 +1935,7 @@
       </w:r>
     </w:p>
   </w:comment>
-  <w:comment w:id="2" w:author="Christine Nussbaum" w:date="2024-07-08T13:09:00Z" w:initials="CN">
+  <w:comment w:id="3" w:author="Christine Nussbaum" w:date="2024-07-08T13:09:00Z" w:initials="CN">
     <w:p>
       <w:pPr>
         <w:pStyle w:val="Kommentartext"/>
@@ -2741,6 +2760,118 @@
     </w:lvl>
   </w:abstractNum>
   <w:abstractNum w:abstractNumId="8" w15:restartNumberingAfterBreak="0">
+    <w:nsid w:val="31E257F3"/>
+    <w:multiLevelType w:val="hybridMultilevel"/>
+    <w:tmpl w:val="1862D4A0"/>
+    <w:lvl w:ilvl="0" w:tplc="204455C0">
+      <w:numFmt w:val="bullet"/>
+      <w:lvlText w:val="-"/>
+      <w:lvlJc w:val="left"/>
+      <w:pPr>
+        <w:ind w:left="720" w:hanging="360"/>
+      </w:pPr>
+      <w:rPr>
+        <w:rFonts w:ascii="Aptos Display" w:eastAsiaTheme="majorEastAsia" w:hAnsi="Aptos Display" w:cstheme="majorBidi" w:hint="default"/>
+      </w:rPr>
+    </w:lvl>
+    <w:lvl w:ilvl="1" w:tplc="04070003" w:tentative="1">
+      <w:start w:val="1"/>
+      <w:numFmt w:val="bullet"/>
+      <w:lvlText w:val="o"/>
+      <w:lvlJc w:val="left"/>
+      <w:pPr>
+        <w:ind w:left="1440" w:hanging="360"/>
+      </w:pPr>
+      <w:rPr>
+        <w:rFonts w:ascii="Courier New" w:hAnsi="Courier New" w:cs="Courier New" w:hint="default"/>
+      </w:rPr>
+    </w:lvl>
+    <w:lvl w:ilvl="2" w:tplc="04070005" w:tentative="1">
+      <w:start w:val="1"/>
+      <w:numFmt w:val="bullet"/>
+      <w:lvlText w:val=""/>
+      <w:lvlJc w:val="left"/>
+      <w:pPr>
+        <w:ind w:left="2160" w:hanging="360"/>
+      </w:pPr>
+      <w:rPr>
+        <w:rFonts w:ascii="Wingdings" w:hAnsi="Wingdings" w:hint="default"/>
+      </w:rPr>
+    </w:lvl>
+    <w:lvl w:ilvl="3" w:tplc="04070001" w:tentative="1">
+      <w:start w:val="1"/>
+      <w:numFmt w:val="bullet"/>
+      <w:lvlText w:val=""/>
+      <w:lvlJc w:val="left"/>
+      <w:pPr>
+        <w:ind w:left="2880" w:hanging="360"/>
+      </w:pPr>
+      <w:rPr>
+        <w:rFonts w:ascii="Symbol" w:hAnsi="Symbol" w:hint="default"/>
+      </w:rPr>
+    </w:lvl>
+    <w:lvl w:ilvl="4" w:tplc="04070003" w:tentative="1">
+      <w:start w:val="1"/>
+      <w:numFmt w:val="bullet"/>
+      <w:lvlText w:val="o"/>
+      <w:lvlJc w:val="left"/>
+      <w:pPr>
+        <w:ind w:left="3600" w:hanging="360"/>
+      </w:pPr>
+      <w:rPr>
+        <w:rFonts w:ascii="Courier New" w:hAnsi="Courier New" w:cs="Courier New" w:hint="default"/>
+      </w:rPr>
+    </w:lvl>
+    <w:lvl w:ilvl="5" w:tplc="04070005" w:tentative="1">
+      <w:start w:val="1"/>
+      <w:numFmt w:val="bullet"/>
+      <w:lvlText w:val=""/>
+      <w:lvlJc w:val="left"/>
+      <w:pPr>
+        <w:ind w:left="4320" w:hanging="360"/>
+      </w:pPr>
+      <w:rPr>
+        <w:rFonts w:ascii="Wingdings" w:hAnsi="Wingdings" w:hint="default"/>
+      </w:rPr>
+    </w:lvl>
+    <w:lvl w:ilvl="6" w:tplc="04070001" w:tentative="1">
+      <w:start w:val="1"/>
+      <w:numFmt w:val="bullet"/>
+      <w:lvlText w:val=""/>
+      <w:lvlJc w:val="left"/>
+      <w:pPr>
+        <w:ind w:left="5040" w:hanging="360"/>
+      </w:pPr>
+      <w:rPr>
+        <w:rFonts w:ascii="Symbol" w:hAnsi="Symbol" w:hint="default"/>
+      </w:rPr>
+    </w:lvl>
+    <w:lvl w:ilvl="7" w:tplc="04070003" w:tentative="1">
+      <w:start w:val="1"/>
+      <w:numFmt w:val="bullet"/>
+      <w:lvlText w:val="o"/>
+      <w:lvlJc w:val="left"/>
+      <w:pPr>
+        <w:ind w:left="5760" w:hanging="360"/>
+      </w:pPr>
+      <w:rPr>
+        <w:rFonts w:ascii="Courier New" w:hAnsi="Courier New" w:cs="Courier New" w:hint="default"/>
+      </w:rPr>
+    </w:lvl>
+    <w:lvl w:ilvl="8" w:tplc="04070005" w:tentative="1">
+      <w:start w:val="1"/>
+      <w:numFmt w:val="bullet"/>
+      <w:lvlText w:val=""/>
+      <w:lvlJc w:val="left"/>
+      <w:pPr>
+        <w:ind w:left="6480" w:hanging="360"/>
+      </w:pPr>
+      <w:rPr>
+        <w:rFonts w:ascii="Wingdings" w:hAnsi="Wingdings" w:hint="default"/>
+      </w:rPr>
+    </w:lvl>
+  </w:abstractNum>
+  <w:abstractNum w:abstractNumId="9" w15:restartNumberingAfterBreak="0">
     <w:nsid w:val="3DE77AB9"/>
     <w:multiLevelType w:val="hybridMultilevel"/>
     <w:tmpl w:val="70E8D596"/>
@@ -2826,7 +2957,7 @@
       </w:pPr>
     </w:lvl>
   </w:abstractNum>
-  <w:abstractNum w:abstractNumId="9" w15:restartNumberingAfterBreak="0">
+  <w:abstractNum w:abstractNumId="10" w15:restartNumberingAfterBreak="0">
     <w:nsid w:val="54255BAD"/>
     <w:multiLevelType w:val="hybridMultilevel"/>
     <w:tmpl w:val="78746DB8"/>
@@ -2912,7 +3043,7 @@
       </w:pPr>
     </w:lvl>
   </w:abstractNum>
-  <w:abstractNum w:abstractNumId="10" w15:restartNumberingAfterBreak="0">
+  <w:abstractNum w:abstractNumId="11" w15:restartNumberingAfterBreak="0">
     <w:nsid w:val="54910EB2"/>
     <w:multiLevelType w:val="hybridMultilevel"/>
     <w:tmpl w:val="70E8D596"/>
@@ -2998,7 +3129,7 @@
       </w:pPr>
     </w:lvl>
   </w:abstractNum>
-  <w:abstractNum w:abstractNumId="11" w15:restartNumberingAfterBreak="0">
+  <w:abstractNum w:abstractNumId="12" w15:restartNumberingAfterBreak="0">
     <w:nsid w:val="6560712A"/>
     <w:multiLevelType w:val="hybridMultilevel"/>
     <w:tmpl w:val="2D489CFC"/>
@@ -3084,7 +3215,7 @@
       </w:pPr>
     </w:lvl>
   </w:abstractNum>
-  <w:abstractNum w:abstractNumId="12" w15:restartNumberingAfterBreak="0">
+  <w:abstractNum w:abstractNumId="13" w15:restartNumberingAfterBreak="0">
     <w:nsid w:val="715F11D9"/>
     <w:multiLevelType w:val="hybridMultilevel"/>
     <w:tmpl w:val="8662E83C"/>
@@ -3207,7 +3338,7 @@
     <w:abstractNumId w:val="6"/>
   </w:num>
   <w:num w:numId="4">
-    <w:abstractNumId w:val="12"/>
+    <w:abstractNumId w:val="13"/>
   </w:num>
   <w:num w:numId="5">
     <w:abstractNumId w:val="3"/>
@@ -3216,13 +3347,13 @@
     <w:abstractNumId w:val="2"/>
   </w:num>
   <w:num w:numId="7">
-    <w:abstractNumId w:val="9"/>
+    <w:abstractNumId w:val="10"/>
   </w:num>
   <w:num w:numId="8">
     <w:abstractNumId w:val="1"/>
   </w:num>
   <w:num w:numId="9">
-    <w:abstractNumId w:val="11"/>
+    <w:abstractNumId w:val="12"/>
   </w:num>
   <w:num w:numId="10">
     <w:abstractNumId w:val="0"/>
@@ -3231,10 +3362,13 @@
     <w:abstractNumId w:val="4"/>
   </w:num>
   <w:num w:numId="12">
-    <w:abstractNumId w:val="8"/>
+    <w:abstractNumId w:val="9"/>
   </w:num>
   <w:num w:numId="13">
-    <w:abstractNumId w:val="10"/>
+    <w:abstractNumId w:val="11"/>
+  </w:num>
+  <w:num w:numId="14">
+    <w:abstractNumId w:val="8"/>
   </w:num>
 </w:numbering>
 </file>
@@ -4707,6 +4841,7 @@
     <w:rsid w:val="00B9133F"/>
     <w:rsid w:val="00C43860"/>
     <w:rsid w:val="00C701BA"/>
+    <w:rsid w:val="00CB7609"/>
     <w:rsid w:val="00CF6473"/>
   </w:rsids>
   <m:mathPr>

--- a/PRIME/05_research_proposal_CNussbaum.docx
+++ b/PRIME/05_research_proposal_CNussbaum.docx
@@ -3675,7 +3675,21 @@
           <w:rFonts w:ascii="Calibri" w:hAnsi="Calibri" w:cs="Calibri"/>
           <w:color w:val="196B24" w:themeColor="accent3"/>
         </w:rPr>
-        <w:t xml:space="preserve">requires the way more far-reaching phonetic experience of my host lab in </w:t>
+        <w:t xml:space="preserve">requires </w:t>
+      </w:r>
+      <w:r>
+        <w:rPr>
+          <w:rFonts w:ascii="Calibri" w:hAnsi="Calibri" w:cs="Calibri"/>
+          <w:color w:val="196B24" w:themeColor="accent3"/>
+        </w:rPr>
+        <w:t xml:space="preserve">the </w:t>
+      </w:r>
+      <w:r>
+        <w:rPr>
+          <w:rFonts w:ascii="Calibri" w:hAnsi="Calibri" w:cs="Calibri"/>
+          <w:color w:val="196B24" w:themeColor="accent3"/>
+        </w:rPr>
+        <w:t xml:space="preserve">way more far-reaching phonetic experience of my host lab in </w:t>
       </w:r>
       <w:r>
         <w:rPr>
@@ -3873,6 +3887,7 @@
     </w:p>
     <w:p>
       <w:pPr>
+        <w:ind w:firstLine="360"/>
         <w:rPr>
           <w:color w:val="196B24" w:themeColor="accent3"/>
         </w:rPr>
@@ -4638,7 +4653,7 @@
           <w:rFonts w:ascii="Calibri" w:hAnsi="Calibri" w:cs="Calibri"/>
           <w:color w:val="196B24" w:themeColor="accent3"/>
         </w:rPr>
-        <w:t xml:space="preserve"> format only</w:t>
+        <w:t xml:space="preserve"> only</w:t>
       </w:r>
       <w:r>
         <w:rPr>
@@ -4647,26 +4662,105 @@
         </w:rPr>
         <w:t xml:space="preserve">. </w:t>
       </w:r>
-      <w:r>
-        <w:rPr>
-          <w:rFonts w:ascii="Calibri" w:hAnsi="Calibri" w:cs="Calibri"/>
-          <w:color w:val="196B24" w:themeColor="accent3"/>
-        </w:rPr>
-        <w:t>Further</w:t>
-      </w:r>
-      <w:r>
-        <w:rPr>
-          <w:rFonts w:ascii="Calibri" w:hAnsi="Calibri" w:cs="Calibri"/>
-          <w:color w:val="196B24" w:themeColor="accent3"/>
-        </w:rPr>
-        <w:t>, participants will be informed that their fully anonymized data may be published in Europe-based research repositories (</w:t>
-      </w:r>
-      <w:r>
-        <w:rPr>
-          <w:rFonts w:ascii="Calibri" w:hAnsi="Calibri" w:cs="Calibri"/>
-          <w:color w:val="196B24" w:themeColor="accent3"/>
-        </w:rPr>
-        <w:t xml:space="preserve">e.g. </w:t>
+    </w:p>
+    <w:p>
+      <w:pPr>
+        <w:ind w:firstLine="360"/>
+        <w:rPr>
+          <w:rFonts w:ascii="Calibri" w:hAnsi="Calibri" w:cs="Calibri"/>
+          <w:color w:val="196B24" w:themeColor="accent3"/>
+        </w:rPr>
+      </w:pPr>
+      <w:r>
+        <w:rPr>
+          <w:rFonts w:ascii="Calibri" w:hAnsi="Calibri" w:cs="Calibri"/>
+          <w:color w:val="196B24" w:themeColor="accent3"/>
+        </w:rPr>
+        <w:t xml:space="preserve">To ensure maximum transparency and reproducibility, </w:t>
+      </w:r>
+      <w:r>
+        <w:rPr>
+          <w:rFonts w:ascii="Calibri" w:hAnsi="Calibri" w:cs="Calibri"/>
+          <w:color w:val="196B24" w:themeColor="accent3"/>
+        </w:rPr>
+        <w:t xml:space="preserve">all </w:t>
+      </w:r>
+      <w:r>
+        <w:rPr>
+          <w:rFonts w:ascii="Calibri" w:hAnsi="Calibri" w:cs="Calibri"/>
+          <w:color w:val="196B24" w:themeColor="accent3"/>
+        </w:rPr>
+        <w:t xml:space="preserve">studies will be preregistered. </w:t>
+      </w:r>
+      <w:r>
+        <w:rPr>
+          <w:rFonts w:ascii="Calibri" w:hAnsi="Calibri" w:cs="Calibri"/>
+          <w:color w:val="196B24" w:themeColor="accent3"/>
+        </w:rPr>
+        <w:t>Exact s</w:t>
+      </w:r>
+      <w:r>
+        <w:rPr>
+          <w:rFonts w:ascii="Calibri" w:hAnsi="Calibri" w:cs="Calibri"/>
+          <w:color w:val="196B24" w:themeColor="accent3"/>
+        </w:rPr>
+        <w:t>ample size calculation</w:t>
+      </w:r>
+      <w:r>
+        <w:rPr>
+          <w:rFonts w:ascii="Calibri" w:hAnsi="Calibri" w:cs="Calibri"/>
+          <w:color w:val="196B24" w:themeColor="accent3"/>
+        </w:rPr>
+        <w:t>s</w:t>
+      </w:r>
+      <w:r>
+        <w:rPr>
+          <w:rFonts w:ascii="Calibri" w:hAnsi="Calibri" w:cs="Calibri"/>
+          <w:color w:val="196B24" w:themeColor="accent3"/>
+        </w:rPr>
+        <w:t xml:space="preserve"> will be based on prior power analyses.</w:t>
+      </w:r>
+      <w:r>
+        <w:rPr>
+          <w:rFonts w:ascii="Calibri" w:hAnsi="Calibri" w:cs="Calibri"/>
+          <w:color w:val="196B24" w:themeColor="accent3"/>
+        </w:rPr>
+        <w:t xml:space="preserve"> </w:t>
+      </w:r>
+      <w:r>
+        <w:rPr>
+          <w:rFonts w:ascii="Calibri" w:hAnsi="Calibri" w:cs="Calibri"/>
+          <w:color w:val="196B24" w:themeColor="accent3"/>
+        </w:rPr>
+        <w:t>As I am deeply committed to the principles of Open Science</w:t>
+      </w:r>
+      <w:r>
+        <w:rPr>
+          <w:rFonts w:ascii="Calibri" w:hAnsi="Calibri" w:cs="Calibri"/>
+          <w:color w:val="196B24" w:themeColor="accent3"/>
+        </w:rPr>
+        <w:t xml:space="preserve">, all research materials, including raw data, analysis scripts, and stimuli will be made available on </w:t>
+      </w:r>
+      <w:r>
+        <w:rPr>
+          <w:rFonts w:ascii="Calibri" w:hAnsi="Calibri" w:cs="Calibri"/>
+          <w:color w:val="196B24" w:themeColor="accent3"/>
+        </w:rPr>
+        <w:t xml:space="preserve">a </w:t>
+      </w:r>
+      <w:r>
+        <w:rPr>
+          <w:rFonts w:ascii="Calibri" w:hAnsi="Calibri" w:cs="Calibri"/>
+          <w:color w:val="196B24" w:themeColor="accent3"/>
+        </w:rPr>
+        <w:t>public repository (</w:t>
+      </w:r>
+      <w:r>
+        <w:rPr>
+          <w:rFonts w:ascii="Calibri" w:hAnsi="Calibri" w:cs="Calibri"/>
+          <w:color w:val="196B24" w:themeColor="accent3"/>
+        </w:rPr>
+        <w:t xml:space="preserve">e.g. on </w:t>
       </w:r>
       <w:hyperlink r:id="rId14" w:history="1">
         <w:r>
@@ -4682,122 +4776,6 @@
           <w:rFonts w:ascii="Calibri" w:hAnsi="Calibri" w:cs="Calibri"/>
           <w:color w:val="196B24" w:themeColor="accent3"/>
         </w:rPr>
-        <w:t>), so that other researchers can use it for scientific purposes.</w:t>
-      </w:r>
-    </w:p>
-    <w:p>
-      <w:pPr>
-        <w:ind w:firstLine="360"/>
-        <w:rPr>
-          <w:rFonts w:ascii="Calibri" w:hAnsi="Calibri" w:cs="Calibri"/>
-          <w:color w:val="196B24" w:themeColor="accent3"/>
-        </w:rPr>
-      </w:pPr>
-      <w:r>
-        <w:rPr>
-          <w:rFonts w:ascii="Calibri" w:hAnsi="Calibri" w:cs="Calibri"/>
-          <w:color w:val="196B24" w:themeColor="accent3"/>
-        </w:rPr>
-        <w:t xml:space="preserve">To ensure maximum transparency and reproducibility, </w:t>
-      </w:r>
-      <w:r>
-        <w:rPr>
-          <w:rFonts w:ascii="Calibri" w:hAnsi="Calibri" w:cs="Calibri"/>
-          <w:color w:val="196B24" w:themeColor="accent3"/>
-        </w:rPr>
-        <w:t xml:space="preserve">all </w:t>
-      </w:r>
-      <w:r>
-        <w:rPr>
-          <w:rFonts w:ascii="Calibri" w:hAnsi="Calibri" w:cs="Calibri"/>
-          <w:color w:val="196B24" w:themeColor="accent3"/>
-        </w:rPr>
-        <w:t xml:space="preserve">studies will be preregistered. </w:t>
-      </w:r>
-      <w:r>
-        <w:rPr>
-          <w:rFonts w:ascii="Calibri" w:hAnsi="Calibri" w:cs="Calibri"/>
-          <w:color w:val="196B24" w:themeColor="accent3"/>
-        </w:rPr>
-        <w:t>Exact s</w:t>
-      </w:r>
-      <w:r>
-        <w:rPr>
-          <w:rFonts w:ascii="Calibri" w:hAnsi="Calibri" w:cs="Calibri"/>
-          <w:color w:val="196B24" w:themeColor="accent3"/>
-        </w:rPr>
-        <w:t>ample size calculation</w:t>
-      </w:r>
-      <w:r>
-        <w:rPr>
-          <w:rFonts w:ascii="Calibri" w:hAnsi="Calibri" w:cs="Calibri"/>
-          <w:color w:val="196B24" w:themeColor="accent3"/>
-        </w:rPr>
-        <w:t>s</w:t>
-      </w:r>
-      <w:r>
-        <w:rPr>
-          <w:rFonts w:ascii="Calibri" w:hAnsi="Calibri" w:cs="Calibri"/>
-          <w:color w:val="196B24" w:themeColor="accent3"/>
-        </w:rPr>
-        <w:t xml:space="preserve"> will be based on prior power analyses.</w:t>
-      </w:r>
-      <w:r>
-        <w:rPr>
-          <w:rFonts w:ascii="Calibri" w:hAnsi="Calibri" w:cs="Calibri"/>
-          <w:color w:val="196B24" w:themeColor="accent3"/>
-        </w:rPr>
-        <w:t xml:space="preserve"> </w:t>
-      </w:r>
-      <w:r>
-        <w:rPr>
-          <w:rFonts w:ascii="Calibri" w:hAnsi="Calibri" w:cs="Calibri"/>
-          <w:color w:val="196B24" w:themeColor="accent3"/>
-        </w:rPr>
-        <w:t>As I am deeply committed to the principles of Open Science</w:t>
-      </w:r>
-      <w:r>
-        <w:rPr>
-          <w:rFonts w:ascii="Calibri" w:hAnsi="Calibri" w:cs="Calibri"/>
-          <w:color w:val="196B24" w:themeColor="accent3"/>
-        </w:rPr>
-        <w:t xml:space="preserve">, all research materials, including raw data, analysis scripts, and stimuli will be made available on </w:t>
-      </w:r>
-      <w:r>
-        <w:rPr>
-          <w:rFonts w:ascii="Calibri" w:hAnsi="Calibri" w:cs="Calibri"/>
-          <w:color w:val="196B24" w:themeColor="accent3"/>
-        </w:rPr>
-        <w:t xml:space="preserve">a </w:t>
-      </w:r>
-      <w:r>
-        <w:rPr>
-          <w:rFonts w:ascii="Calibri" w:hAnsi="Calibri" w:cs="Calibri"/>
-          <w:color w:val="196B24" w:themeColor="accent3"/>
-        </w:rPr>
-        <w:t>public repository (</w:t>
-      </w:r>
-      <w:r>
-        <w:rPr>
-          <w:rFonts w:ascii="Calibri" w:hAnsi="Calibri" w:cs="Calibri"/>
-          <w:color w:val="196B24" w:themeColor="accent3"/>
-        </w:rPr>
-        <w:t xml:space="preserve">e.g. on </w:t>
-      </w:r>
-      <w:hyperlink r:id="rId15" w:history="1">
-        <w:r>
-          <w:rPr>
-            <w:rStyle w:val="Hyperlink"/>
-            <w:rFonts w:ascii="Calibri" w:hAnsi="Calibri" w:cs="Calibri"/>
-          </w:rPr>
-          <w:t>OSF</w:t>
-        </w:r>
-      </w:hyperlink>
-      <w:r>
-        <w:rPr>
-          <w:rFonts w:ascii="Calibri" w:hAnsi="Calibri" w:cs="Calibri"/>
-          <w:color w:val="196B24" w:themeColor="accent3"/>
-        </w:rPr>
         <w:t xml:space="preserve">). </w:t>
       </w:r>
       <w:r>
@@ -4805,7 +4783,7 @@
           <w:rFonts w:ascii="Calibri" w:hAnsi="Calibri" w:cs="Calibri"/>
           <w:color w:val="196B24" w:themeColor="accent3"/>
         </w:rPr>
-        <w:t xml:space="preserve">Further, I will aim for open access publication. </w:t>
+        <w:t xml:space="preserve">Further, I aim for open access publication. </w:t>
       </w:r>
     </w:p>
     <w:p>
@@ -4869,7 +4847,7 @@
         <w:rPr>
           <w:color w:val="196B24" w:themeColor="accent3"/>
         </w:rPr>
-        <w:t xml:space="preserve"> In addition, I will apply for additionally research funding from local </w:t>
+        <w:t xml:space="preserve"> In addition, I will apply for research funding from local </w:t>
       </w:r>
       <w:r>
         <w:rPr>
@@ -4883,7 +4861,7 @@
         </w:rPr>
         <w:t xml:space="preserve">providers (e.g., the </w:t>
       </w:r>
-      <w:hyperlink r:id="rId16" w:history="1">
+      <w:hyperlink r:id="rId15" w:history="1">
         <w:proofErr w:type="spellStart"/>
         <w:r>
           <w:rPr>
@@ -4917,7 +4895,7 @@
         </w:rPr>
         <w:t xml:space="preserve">, or Research Grants by </w:t>
       </w:r>
-      <w:hyperlink r:id="rId17" w:history="1">
+      <w:hyperlink r:id="rId16" w:history="1">
         <w:r>
           <w:rPr>
             <w:rStyle w:val="Hyperlink"/>
@@ -4947,7 +4925,6 @@
         <w:rPr>
           <w:rFonts w:ascii="Calibri" w:hAnsi="Calibri" w:cs="Calibri"/>
         </w:rPr>
-        <w:lastRenderedPageBreak/>
         <w:t>Research</w:t>
       </w:r>
       <w:r>
@@ -5006,7 +4983,14 @@
         <w:rPr>
           <w:rFonts w:ascii="Calibri" w:hAnsi="Calibri" w:cs="Calibri"/>
         </w:rPr>
-        <w:t xml:space="preserve">, leader of the Department for Speech, Hearing and Phonetic Sciences. </w:t>
+        <w:t xml:space="preserve">, leader of the Department for Speech, </w:t>
+      </w:r>
+      <w:r>
+        <w:rPr>
+          <w:rFonts w:ascii="Calibri" w:hAnsi="Calibri" w:cs="Calibri"/>
+        </w:rPr>
+        <w:lastRenderedPageBreak/>
+        <w:t xml:space="preserve">Hearing and Phonetic Sciences. </w:t>
       </w:r>
       <w:r>
         <w:rPr>
@@ -5371,7 +5355,21 @@
           <w:rFonts w:ascii="Calibri" w:hAnsi="Calibri" w:cs="Calibri"/>
           <w:color w:val="275317" w:themeColor="accent6" w:themeShade="80"/>
         </w:rPr>
-        <w:t xml:space="preserve"> from many angles with researchers from speech science, phonetics, linguistics, computer science and many more.  As mentioned in Section 3.2, the technical equipment has a large impact on quality assessment. Therefore, it is absolutely crucial to sit in person in front of a standardized setup</w:t>
+        <w:t xml:space="preserve"> from many angles with researchers from speech science, phonetics, linguistics, computer science and many more.  As mentioned in Section 3.2, the technical equipment has a large impact on quality assessment. Therefore, it is absolutely crucial to sit </w:t>
+      </w:r>
+      <w:r>
+        <w:rPr>
+          <w:rFonts w:ascii="Calibri" w:hAnsi="Calibri" w:cs="Calibri"/>
+          <w:color w:val="275317" w:themeColor="accent6" w:themeShade="80"/>
+        </w:rPr>
+        <w:t xml:space="preserve">together </w:t>
+      </w:r>
+      <w:r>
+        <w:rPr>
+          <w:rFonts w:ascii="Calibri" w:hAnsi="Calibri" w:cs="Calibri"/>
+          <w:color w:val="275317" w:themeColor="accent6" w:themeShade="80"/>
+        </w:rPr>
+        <w:t>in person in front of a standardized setup</w:t>
       </w:r>
       <w:r>
         <w:rPr>
@@ -5503,17 +5501,9 @@
         <w:rPr>
           <w:color w:val="196B24" w:themeColor="accent3"/>
         </w:rPr>
-        <w:t>There, I have access to all laboratory facilities for high-quality data collection, as well as the fully-equipped audio-video-lab. Further, the department will cover the funding for the compensation of participants</w:t>
-      </w:r>
-      <w:bookmarkStart w:id="4" w:name="_GoBack"/>
-      <w:bookmarkEnd w:id="4"/>
-      <w:r>
-        <w:rPr>
-          <w:color w:val="196B24" w:themeColor="accent3"/>
-        </w:rPr>
-        <w:t xml:space="preserve">. Notably, our department is already in regular and productive exchange with the host institution in London, because we all collaborate in the </w:t>
-      </w:r>
-      <w:hyperlink r:id="rId18" w:history="1">
+        <w:t xml:space="preserve">There, I have access to all laboratory facilities for high-quality data collection, as well as the fully-equipped audio-video-lab. Further, the department will cover the funding for the compensation of participants. Notably, our department is already in regular and productive exchange with the host institution in London, because we all collaborate in the </w:t>
+      </w:r>
+      <w:hyperlink r:id="rId17" w:history="1">
         <w:r>
           <w:rPr>
             <w:rStyle w:val="Hyperlink"/>
@@ -5540,13 +5530,7 @@
         <w:rPr>
           <w:color w:val="196B24" w:themeColor="accent3"/>
         </w:rPr>
-        <w:t xml:space="preserve"> network</w:t>
-      </w:r>
-      <w:r>
-        <w:rPr>
-          <w:color w:val="196B24" w:themeColor="accent3"/>
-        </w:rPr>
-        <w:t xml:space="preserve">. Prof. </w:t>
+        <w:t xml:space="preserve"> network. Prof. </w:t>
       </w:r>
       <w:proofErr w:type="spellStart"/>
       <w:r>
@@ -5560,7 +5544,20 @@
         <w:rPr>
           <w:color w:val="196B24" w:themeColor="accent3"/>
         </w:rPr>
-        <w:t xml:space="preserve"> supported me in the development of my conceptual framework for voice naturalness </w:t>
+        <w:t xml:space="preserve"> supported me in the development of my conceptual framework for voice </w:t>
+      </w:r>
+      <w:r>
+        <w:rPr>
+          <w:color w:val="196B24" w:themeColor="accent3"/>
+        </w:rPr>
+        <w:t>naturalness</w:t>
+      </w:r>
+      <w:r>
+        <w:rPr>
+          <w:rFonts w:ascii="Calibri" w:hAnsi="Calibri" w:cs="Calibri"/>
+          <w:color w:val="196B24" w:themeColor="accent3"/>
+        </w:rPr>
+        <w:t xml:space="preserve"> </w:t>
       </w:r>
       <w:sdt>
         <w:sdtPr>
@@ -5569,10 +5566,10 @@
             <w:color w:val="196B24" w:themeColor="accent3"/>
           </w:rPr>
           <w:alias w:val="To edit, see citavi.com/edit"/>
-          <w:tag w:val="CitaviPlaceholder#7cddf3a0-d0db-4730-830d-37b403397aa5"/>
-          <w:id w:val="-2063480371"/>
+          <w:tag w:val="CitaviPlaceholder#a6385067-e26a-4e26-a996-64daed575c61"/>
+          <w:id w:val="509180979"/>
           <w:placeholder>
-            <w:docPart w:val="1E58AE00E5CF469EA85F9627FF5ED37C"/>
+            <w:docPart w:val="3E19891025D04E978D7D4EC114F36F5F"/>
           </w:placeholder>
         </w:sdtPr>
         <w:sdtContent>
@@ -5588,7 +5585,7 @@
               <w:rFonts w:ascii="Calibri" w:hAnsi="Calibri" w:cs="Calibri"/>
               <w:color w:val="196B24" w:themeColor="accent3"/>
             </w:rPr>
-            <w:instrText>ADDIN CitaviPlaceholder{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}</w:instrText>
+            <w:instrText>ADDIN CitaviPlaceholder{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}</w:instrText>
           </w:r>
           <w:r>
             <w:rPr>
@@ -5602,7 +5599,7 @@
               <w:rFonts w:ascii="Calibri" w:hAnsi="Calibri" w:cs="Calibri"/>
               <w:color w:val="196B24" w:themeColor="accent3"/>
             </w:rPr>
-            <w:t>Nussbaum et al.</w:t>
+            <w:t>(Nussbaum et al., 2025)</w:t>
           </w:r>
           <w:r>
             <w:rPr>
@@ -5618,64 +5615,6 @@
           <w:rFonts w:ascii="Calibri" w:hAnsi="Calibri" w:cs="Calibri"/>
           <w:color w:val="196B24" w:themeColor="accent3"/>
         </w:rPr>
-        <w:t xml:space="preserve"> </w:t>
-      </w:r>
-      <w:sdt>
-        <w:sdtPr>
-          <w:rPr>
-            <w:rFonts w:ascii="Calibri" w:hAnsi="Calibri" w:cs="Calibri"/>
-            <w:color w:val="196B24" w:themeColor="accent3"/>
-          </w:rPr>
-          <w:alias w:val="To edit, see citavi.com/edit"/>
-          <w:tag w:val="CitaviPlaceholder#7c4a6e3f-f57d-4e1b-9149-9e49c68fc002"/>
-          <w:id w:val="690186987"/>
-          <w:placeholder>
-            <w:docPart w:val="1E58AE00E5CF469EA85F9627FF5ED37C"/>
-          </w:placeholder>
-        </w:sdtPr>
-        <w:sdtContent>
-          <w:r>
-            <w:rPr>
-              <w:rFonts w:ascii="Calibri" w:hAnsi="Calibri" w:cs="Calibri"/>
-              <w:color w:val="196B24" w:themeColor="accent3"/>
-            </w:rPr>
-            <w:fldChar w:fldCharType="begin"/>
-          </w:r>
-          <w:r>
-            <w:rPr>
-              <w:rFonts w:ascii="Calibri" w:hAnsi="Calibri" w:cs="Calibri"/>
-              <w:color w:val="196B24" w:themeColor="accent3"/>
-            </w:rPr>
-            <w:instrText>ADDIN CitaviPlaceholder{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}</w:instrText>
-          </w:r>
-          <w:r>
-            <w:rPr>
-              <w:rFonts w:ascii="Calibri" w:hAnsi="Calibri" w:cs="Calibri"/>
-              <w:color w:val="196B24" w:themeColor="accent3"/>
-            </w:rPr>
-            <w:fldChar w:fldCharType="separate"/>
-          </w:r>
-          <w:r>
-            <w:rPr>
-              <w:rFonts w:ascii="Calibri" w:hAnsi="Calibri" w:cs="Calibri"/>
-              <w:color w:val="196B24" w:themeColor="accent3"/>
-            </w:rPr>
-            <w:t>(2025)</w:t>
-          </w:r>
-          <w:r>
-            <w:rPr>
-              <w:rFonts w:ascii="Calibri" w:hAnsi="Calibri" w:cs="Calibri"/>
-              <w:color w:val="196B24" w:themeColor="accent3"/>
-            </w:rPr>
-            <w:fldChar w:fldCharType="end"/>
-          </w:r>
-        </w:sdtContent>
-      </w:sdt>
-      <w:r>
-        <w:rPr>
-          <w:rFonts w:ascii="Calibri" w:hAnsi="Calibri" w:cs="Calibri"/>
-          <w:color w:val="196B24" w:themeColor="accent3"/>
-        </w:rPr>
         <w:t>.</w:t>
       </w:r>
       <w:r>
@@ -5683,7 +5622,14 @@
           <w:rFonts w:ascii="Calibri" w:hAnsi="Calibri" w:cs="Calibri"/>
           <w:color w:val="196B24" w:themeColor="accent3"/>
         </w:rPr>
-        <w:t xml:space="preserve"> For the present project, I am also counting on his expertise for online interventions targeting voice perception and his ongoing support in shaping my individual academic profile. </w:t>
+        <w:t xml:space="preserve"> For the present project, I am also counting on his expertise for o</w:t>
+      </w:r>
+      <w:r>
+        <w:rPr>
+          <w:rFonts w:ascii="Calibri" w:hAnsi="Calibri" w:cs="Calibri"/>
+          <w:color w:val="196B24" w:themeColor="accent3"/>
+        </w:rPr>
+        <w:t xml:space="preserve">nline interventions targeting voice perception and his ongoing support in shaping my individual academic profile. </w:t>
       </w:r>
       <w:r>
         <w:rPr>
@@ -5851,25 +5797,22 @@
         <w:ind w:firstLine="360"/>
         <w:rPr>
           <w:rFonts w:ascii="Calibri" w:hAnsi="Calibri" w:cs="Calibri"/>
-        </w:rPr>
-      </w:pPr>
-      <w:r>
-        <w:rPr>
-          <w:rFonts w:ascii="Calibri" w:hAnsi="Calibri" w:cs="Calibri"/>
-        </w:rPr>
-        <w:t xml:space="preserve">The main scientific output will be open access publications of all three studies, as well as conference contributions.  </w:t>
-      </w:r>
-      <w:r>
-        <w:rPr>
-          <w:rFonts w:ascii="Calibri" w:hAnsi="Calibri" w:cs="Calibri"/>
-        </w:rPr>
-        <w:t xml:space="preserve">Further, I will share my insights with the </w:t>
-      </w:r>
-      <w:hyperlink r:id="rId19" w:history="1">
+          <w:color w:val="196B24" w:themeColor="accent3"/>
+        </w:rPr>
+      </w:pPr>
+      <w:r>
+        <w:rPr>
+          <w:rFonts w:ascii="Calibri" w:hAnsi="Calibri" w:cs="Calibri"/>
+          <w:color w:val="196B24" w:themeColor="accent3"/>
+        </w:rPr>
+        <w:t xml:space="preserve">The main scientific output will be open access publications of all three studies, as well as conference contributions.  Further, I will share my insights with the </w:t>
+      </w:r>
+      <w:hyperlink r:id="rId18" w:history="1">
         <w:r>
           <w:rPr>
             <w:rStyle w:val="Hyperlink"/>
             <w:rFonts w:ascii="Calibri" w:hAnsi="Calibri" w:cs="Calibri"/>
+            <w:color w:val="196B24" w:themeColor="accent3"/>
           </w:rPr>
           <w:t>Jena Voice Research Unit (VRU)</w:t>
         </w:r>
@@ -5877,8 +5820,93 @@
       <w:r>
         <w:rPr>
           <w:rFonts w:ascii="Calibri" w:hAnsi="Calibri" w:cs="Calibri"/>
+          <w:color w:val="196B24" w:themeColor="accent3"/>
         </w:rPr>
         <w:t xml:space="preserve"> and the </w:t>
+      </w:r>
+      <w:hyperlink r:id="rId19" w:history="1">
+        <w:proofErr w:type="spellStart"/>
+        <w:r>
+          <w:rPr>
+            <w:rStyle w:val="Hyperlink"/>
+            <w:rFonts w:ascii="Calibri" w:hAnsi="Calibri" w:cs="Calibri"/>
+            <w:color w:val="196B24" w:themeColor="accent3"/>
+          </w:rPr>
+          <w:t>VoCS</w:t>
+        </w:r>
+        <w:proofErr w:type="spellEnd"/>
+      </w:hyperlink>
+      <w:r>
+        <w:rPr>
+          <w:rFonts w:ascii="Calibri" w:hAnsi="Calibri" w:cs="Calibri"/>
+          <w:color w:val="196B24" w:themeColor="accent3"/>
+        </w:rPr>
+        <w:t xml:space="preserve"> network. </w:t>
+      </w:r>
+      <w:r>
+        <w:rPr>
+          <w:rFonts w:ascii="Calibri" w:hAnsi="Calibri" w:cs="Calibri"/>
+          <w:color w:val="196B24" w:themeColor="accent3"/>
+        </w:rPr>
+        <w:t>Since all my research materials will be openly available on online repositories, they are also open to other colleagues for further scientific exploitation.</w:t>
+      </w:r>
+      <w:r>
+        <w:rPr>
+          <w:rFonts w:ascii="Calibri" w:hAnsi="Calibri" w:cs="Calibri"/>
+          <w:color w:val="196B24" w:themeColor="accent3"/>
+        </w:rPr>
+        <w:t xml:space="preserve"> Additionally, </w:t>
+      </w:r>
+      <w:r>
+        <w:rPr>
+          <w:rFonts w:ascii="Calibri" w:hAnsi="Calibri" w:cs="Calibri"/>
+          <w:color w:val="196B24" w:themeColor="accent3"/>
+        </w:rPr>
+        <w:t xml:space="preserve">I am very enthusiastic about research communication to non-scientific audiences, and I am looking forward to sharing my insights in formats like the Lange Nacht der </w:t>
+      </w:r>
+      <w:proofErr w:type="spellStart"/>
+      <w:r>
+        <w:rPr>
+          <w:rFonts w:ascii="Calibri" w:hAnsi="Calibri" w:cs="Calibri"/>
+          <w:color w:val="196B24" w:themeColor="accent3"/>
+        </w:rPr>
+        <w:t>Wissenschaften</w:t>
+      </w:r>
+      <w:proofErr w:type="spellEnd"/>
+      <w:r>
+        <w:rPr>
+          <w:rFonts w:ascii="Calibri" w:hAnsi="Calibri" w:cs="Calibri"/>
+          <w:color w:val="196B24" w:themeColor="accent3"/>
+        </w:rPr>
+        <w:t xml:space="preserve"> or via </w:t>
+      </w:r>
+      <w:r>
+        <w:rPr>
+          <w:rFonts w:ascii="Calibri" w:hAnsi="Calibri" w:cs="Calibri"/>
+          <w:color w:val="196B24" w:themeColor="accent3"/>
+        </w:rPr>
+        <w:t>my</w:t>
+      </w:r>
+      <w:r>
+        <w:rPr>
+          <w:rFonts w:ascii="Calibri" w:hAnsi="Calibri" w:cs="Calibri"/>
+          <w:color w:val="196B24" w:themeColor="accent3"/>
+        </w:rPr>
+        <w:t xml:space="preserve"> science communication </w:t>
+      </w:r>
+      <w:r>
+        <w:rPr>
+          <w:rFonts w:ascii="Calibri" w:hAnsi="Calibri" w:cs="Calibri"/>
+          <w:color w:val="196B24" w:themeColor="accent3"/>
+        </w:rPr>
+        <w:t>platform</w:t>
+      </w:r>
+      <w:r>
+        <w:rPr>
+          <w:rFonts w:ascii="Calibri" w:hAnsi="Calibri" w:cs="Calibri"/>
+          <w:color w:val="196B24" w:themeColor="accent3"/>
+        </w:rPr>
+        <w:t xml:space="preserve"> </w:t>
       </w:r>
       <w:hyperlink r:id="rId20" w:history="1">
         <w:proofErr w:type="spellStart"/>
@@ -5886,90 +5914,10 @@
           <w:rPr>
             <w:rStyle w:val="Hyperlink"/>
             <w:rFonts w:ascii="Calibri" w:hAnsi="Calibri" w:cs="Calibri"/>
+            <w:i/>
+            <w:color w:val="196B24" w:themeColor="accent3"/>
           </w:rPr>
-          <w:t>VoCS</w:t>
-        </w:r>
-        <w:proofErr w:type="spellEnd"/>
-      </w:hyperlink>
-      <w:r>
-        <w:rPr>
-          <w:rFonts w:ascii="Calibri" w:hAnsi="Calibri" w:cs="Calibri"/>
-        </w:rPr>
-        <w:t xml:space="preserve"> network. </w:t>
-      </w:r>
-      <w:r>
-        <w:rPr>
-          <w:rFonts w:ascii="Calibri" w:hAnsi="Calibri" w:cs="Calibri"/>
-        </w:rPr>
-        <w:t>Since all my research materials will be openly available on online repositories, they are also open to other colleagues for further scientific exploitation.</w:t>
-      </w:r>
-      <w:r>
-        <w:rPr>
-          <w:rFonts w:ascii="Calibri" w:hAnsi="Calibri" w:cs="Calibri"/>
-        </w:rPr>
-        <w:t xml:space="preserve"> Additionally, </w:t>
-      </w:r>
-      <w:r>
-        <w:rPr>
-          <w:rFonts w:ascii="Calibri" w:hAnsi="Calibri" w:cs="Calibri"/>
-        </w:rPr>
-        <w:t xml:space="preserve">I am very enthusiastic about research communication to non-scientific audiences, and I am looking forward to sharing my insights in formats like the Lange Nacht der </w:t>
-      </w:r>
-      <w:proofErr w:type="spellStart"/>
-      <w:r>
-        <w:rPr>
-          <w:rFonts w:ascii="Calibri" w:hAnsi="Calibri" w:cs="Calibri"/>
-        </w:rPr>
-        <w:t>Wissenschaften</w:t>
-      </w:r>
-      <w:proofErr w:type="spellEnd"/>
-      <w:r>
-        <w:rPr>
-          <w:rFonts w:ascii="Calibri" w:hAnsi="Calibri" w:cs="Calibri"/>
-        </w:rPr>
-        <w:t xml:space="preserve"> or via </w:t>
-      </w:r>
-      <w:r>
-        <w:rPr>
-          <w:rFonts w:ascii="Calibri" w:hAnsi="Calibri" w:cs="Calibri"/>
-        </w:rPr>
-        <w:t>my</w:t>
-      </w:r>
-      <w:r>
-        <w:rPr>
-          <w:rFonts w:ascii="Calibri" w:hAnsi="Calibri" w:cs="Calibri"/>
-        </w:rPr>
-        <w:t xml:space="preserve"> science communication </w:t>
-      </w:r>
-      <w:r>
-        <w:rPr>
-          <w:rFonts w:ascii="Calibri" w:hAnsi="Calibri" w:cs="Calibri"/>
-        </w:rPr>
-        <w:t>platform</w:t>
-      </w:r>
-      <w:r>
-        <w:rPr>
-          <w:rFonts w:ascii="Calibri" w:hAnsi="Calibri" w:cs="Calibri"/>
-        </w:rPr>
-        <w:t xml:space="preserve"> </w:t>
-      </w:r>
-      <w:hyperlink r:id="rId21" w:history="1">
-        <w:proofErr w:type="spellStart"/>
-        <w:r>
-          <w:rPr>
-            <w:rStyle w:val="Hyperlink"/>
-            <w:rFonts w:ascii="Calibri" w:hAnsi="Calibri" w:cs="Calibri"/>
-            <w:i/>
-          </w:rPr>
-          <w:t>PhDScico</w:t>
-        </w:r>
-        <w:r>
-          <w:rPr>
-            <w:rStyle w:val="Hyperlink"/>
-            <w:rFonts w:ascii="Calibri" w:hAnsi="Calibri" w:cs="Calibri"/>
-            <w:i/>
-          </w:rPr>
-          <w:t>m</w:t>
+          <w:t>PhDScicom</w:t>
         </w:r>
         <w:proofErr w:type="spellEnd"/>
         <w:r>
@@ -5977,6 +5925,7 @@
             <w:rStyle w:val="Hyperlink"/>
             <w:rFonts w:ascii="Calibri" w:hAnsi="Calibri" w:cs="Calibri"/>
             <w:i/>
+            <w:color w:val="196B24" w:themeColor="accent3"/>
           </w:rPr>
           <w:t xml:space="preserve"> </w:t>
         </w:r>
@@ -5987,6 +5936,7 @@
             <w:rStyle w:val="Hyperlink"/>
             <w:rFonts w:ascii="Calibri" w:hAnsi="Calibri" w:cs="Calibri"/>
             <w:i/>
+            <w:color w:val="196B24" w:themeColor="accent3"/>
           </w:rPr>
           <w:t>e.V</w:t>
         </w:r>
@@ -5996,6 +5946,7 @@
       <w:r>
         <w:rPr>
           <w:rFonts w:ascii="Calibri" w:hAnsi="Calibri" w:cs="Calibri"/>
+          <w:color w:val="196B24" w:themeColor="accent3"/>
         </w:rPr>
         <w:t xml:space="preserve">, for which I am currently the chairperson. </w:t>
       </w:r>
@@ -6117,7 +6068,34 @@
         <w:rPr>
           <w:rFonts w:ascii="Calibri" w:hAnsi="Calibri" w:cs="Calibri"/>
         </w:rPr>
-        <w:t xml:space="preserve"> Are there potential interactions between the listener and the context in which they are exposed to synthetic voices? Ultimately, I am striving for a systematic understanding o</w:t>
+        <w:t xml:space="preserve"> Are there potential interactions between the listener and the context in which they are exposed to synthetic voices? </w:t>
+      </w:r>
+      <w:r>
+        <w:rPr>
+          <w:rFonts w:ascii="Calibri" w:hAnsi="Calibri" w:cs="Calibri"/>
+          <w:color w:val="196B24" w:themeColor="accent3"/>
+        </w:rPr>
+        <w:t xml:space="preserve">I plan to address some of these questions in a </w:t>
+      </w:r>
+      <w:r>
+        <w:rPr>
+          <w:rFonts w:ascii="Calibri" w:hAnsi="Calibri" w:cs="Calibri"/>
+          <w:color w:val="196B24" w:themeColor="accent3"/>
+        </w:rPr>
+        <w:t>prospective</w:t>
+      </w:r>
+      <w:r>
+        <w:rPr>
+          <w:rFonts w:ascii="Calibri" w:hAnsi="Calibri" w:cs="Calibri"/>
+          <w:color w:val="196B24" w:themeColor="accent3"/>
+        </w:rPr>
+        <w:t xml:space="preserve"> DFG proposal. </w:t>
+      </w:r>
+      <w:r>
+        <w:rPr>
+          <w:rFonts w:ascii="Calibri" w:hAnsi="Calibri" w:cs="Calibri"/>
+        </w:rPr>
+        <w:t>Ultimately, I am striving for a systematic understanding o</w:t>
       </w:r>
       <w:r>
         <w:rPr>
@@ -6132,6 +6110,8 @@
           <w:rFonts w:ascii="Calibri" w:hAnsi="Calibri" w:cs="Calibri"/>
         </w:rPr>
       </w:pPr>
+      <w:bookmarkStart w:id="4" w:name="_GoBack"/>
+      <w:bookmarkEnd w:id="4"/>
     </w:p>
     <w:sdt>
       <w:sdtPr>
@@ -6548,12 +6528,12 @@
       </w:pPr>
     </w:p>
     <w:sectPr>
-      <w:headerReference w:type="even" r:id="rId22"/>
-      <w:headerReference w:type="default" r:id="rId23"/>
-      <w:footerReference w:type="even" r:id="rId24"/>
-      <w:footerReference w:type="default" r:id="rId25"/>
-      <w:headerReference w:type="first" r:id="rId26"/>
-      <w:footerReference w:type="first" r:id="rId27"/>
+      <w:headerReference w:type="even" r:id="rId21"/>
+      <w:headerReference w:type="default" r:id="rId22"/>
+      <w:footerReference w:type="even" r:id="rId23"/>
+      <w:footerReference w:type="default" r:id="rId24"/>
+      <w:headerReference w:type="first" r:id="rId25"/>
+      <w:footerReference w:type="first" r:id="rId26"/>
       <w:pgSz w:w="11906" w:h="16838"/>
       <w:pgMar w:top="1417" w:right="1417" w:bottom="1134" w:left="1417" w:header="708" w:footer="708" w:gutter="0"/>
       <w:pgNumType w:start="0"/>
@@ -10482,7 +10462,7 @@
     </w:docPart>
     <w:docPart>
       <w:docPartPr>
-        <w:name w:val="1E58AE00E5CF469EA85F9627FF5ED37C"/>
+        <w:name w:val="3E19891025D04E978D7D4EC114F36F5F"/>
         <w:category>
           <w:name w:val="Allgemein"/>
           <w:gallery w:val="placeholder"/>
@@ -10493,12 +10473,12 @@
         <w:behaviors>
           <w:behavior w:val="content"/>
         </w:behaviors>
-        <w:guid w:val="{F007093C-65F7-4247-81D7-1E9D2B67AAEC}"/>
+        <w:guid w:val="{21755FBB-D7E8-4FEA-A8BB-7A9DCC6D1D49}"/>
       </w:docPartPr>
       <w:docPartBody>
         <w:p>
           <w:pPr>
-            <w:pStyle w:val="1E58AE00E5CF469EA85F9627FF5ED37C"/>
+            <w:pStyle w:val="3E19891025D04E978D7D4EC114F36F5F"/>
           </w:pPr>
           <w:r>
             <w:rPr>
@@ -10614,6 +10594,7 @@
     <w:rsid w:val="003A7D3D"/>
     <w:rsid w:val="003C2625"/>
     <w:rsid w:val="003C3555"/>
+    <w:rsid w:val="003E23A6"/>
     <w:rsid w:val="00403045"/>
     <w:rsid w:val="00413EA0"/>
     <w:rsid w:val="00460958"/>
@@ -10647,6 +10628,7 @@
     <w:rsid w:val="00D136CA"/>
     <w:rsid w:val="00E948CA"/>
     <w:rsid w:val="00EF08FF"/>
+    <w:rsid w:val="00F4184A"/>
     <w:rsid w:val="00FA5976"/>
   </w:rsids>
   <m:mathPr>
@@ -11102,7 +11084,7 @@
     <w:basedOn w:val="Absatz-Standardschriftart"/>
     <w:uiPriority w:val="99"/>
     <w:semiHidden/>
-    <w:rsid w:val="006D5B1B"/>
+    <w:rsid w:val="00F4184A"/>
     <w:rPr>
       <w:color w:val="808080"/>
     </w:rPr>
@@ -11146,6 +11128,20 @@
   <w:style w:type="paragraph" w:customStyle="1" w:styleId="1E58AE00E5CF469EA85F9627FF5ED37C">
     <w:name w:val="1E58AE00E5CF469EA85F9627FF5ED37C"/>
     <w:rsid w:val="006D5B1B"/>
+    <w:pPr>
+      <w:spacing w:line="259" w:lineRule="auto"/>
+    </w:pPr>
+    <w:rPr>
+      <w:kern w:val="0"/>
+      <w:sz w:val="22"/>
+      <w:szCs w:val="22"/>
+      <w:lang w:val="de-DE" w:eastAsia="de-DE"/>
+      <w14:ligatures w14:val="none"/>
+    </w:rPr>
+  </w:style>
+  <w:style w:type="paragraph" w:customStyle="1" w:styleId="3E19891025D04E978D7D4EC114F36F5F">
+    <w:name w:val="3E19891025D04E978D7D4EC114F36F5F"/>
+    <w:rsid w:val="00F4184A"/>
     <w:pPr>
       <w:spacing w:line="259" w:lineRule="auto"/>
     </w:pPr>
@@ -11467,7 +11463,7 @@
 </file>
 
 <file path=customXml/itemProps1.xml><?xml version="1.0" encoding="utf-8"?>
-<ds:datastoreItem xmlns:ds="http://schemas.openxmlformats.org/officeDocument/2006/customXml" ds:itemID="{20590C1E-1C8A-4FC5-9907-6043A9D0E2AA}">
+<ds:datastoreItem xmlns:ds="http://schemas.openxmlformats.org/officeDocument/2006/customXml" ds:itemID="{648074BD-56EA-4B28-9ACF-18B54174C252}">
   <ds:schemaRefs>
     <ds:schemaRef ds:uri="http://schemas.openxmlformats.org/officeDocument/2006/bibliography"/>
   </ds:schemaRefs>

--- a/PRIME/05_research_proposal_CNussbaum.docx
+++ b/PRIME/05_research_proposal_CNussbaum.docx
@@ -1,6 +1,6 @@
 
 <file path=word/document.xml><?xml version="1.0" encoding="utf-8"?>
-<w:document xmlns:wpc="http://schemas.microsoft.com/office/word/2010/wordprocessingCanvas" xmlns:cx="http://schemas.microsoft.com/office/drawing/2014/chartex" xmlns:cx1="http://schemas.microsoft.com/office/drawing/2015/9/8/chartex" xmlns:cx2="http://schemas.microsoft.com/office/drawing/2015/10/21/chartex" xmlns:cx3="http://schemas.microsoft.com/office/drawing/2016/5/9/chartex" xmlns:cx4="http://schemas.microsoft.com/office/drawing/2016/5/10/chartex" xmlns:cx5="http://schemas.microsoft.com/office/drawing/2016/5/11/chartex" xmlns:cx6="http://schemas.microsoft.com/office/drawing/2016/5/12/chartex" xmlns:cx7="http://schemas.microsoft.com/office/drawing/2016/5/13/chartex" xmlns:cx8="http://schemas.microsoft.com/office/drawing/2016/5/14/chartex" xmlns:mc="http://schemas.openxmlformats.org/markup-compatibility/2006" xmlns:aink="http://schemas.microsoft.com/office/drawing/2016/ink" xmlns:am3d="http://schemas.microsoft.com/office/drawing/2017/model3d" xmlns:o="urn:schemas-microsoft-com:office:office" xmlns:r="http://schemas.openxmlformats.org/officeDocument/2006/relationships" xmlns:m="http://schemas.openxmlformats.org/officeDocument/2006/math" xmlns:v="urn:schemas-microsoft-com:vml" xmlns:wp14="http://schemas.microsoft.com/office/word/2010/wordprocessingDrawing" xmlns:wp="http://schemas.openxmlformats.org/drawingml/2006/wordprocessingDrawing" xmlns:w10="urn:schemas-microsoft-com:office:word" xmlns:w="http://schemas.openxmlformats.org/wordprocessingml/2006/main" xmlns:w14="http://schemas.microsoft.com/office/word/2010/wordml" xmlns:w15="http://schemas.microsoft.com/office/word/2012/wordml" xmlns:w16cid="http://schemas.microsoft.com/office/word/2016/wordml/cid" xmlns:w16se="http://schemas.microsoft.com/office/word/2015/wordml/symex" xmlns:wpg="http://schemas.microsoft.com/office/word/2010/wordprocessingGroup" xmlns:wpi="http://schemas.microsoft.com/office/word/2010/wordprocessingInk" xmlns:wne="http://schemas.microsoft.com/office/word/2006/wordml" xmlns:wps="http://schemas.microsoft.com/office/word/2010/wordprocessingShape" mc:Ignorable="w14 w15 w16se w16cid wp14">
+<w:document xmlns:wpc="http://schemas.microsoft.com/office/word/2010/wordprocessingCanvas" xmlns:cx="http://schemas.microsoft.com/office/drawing/2014/chartex" xmlns:cx1="http://schemas.microsoft.com/office/drawing/2015/9/8/chartex" xmlns:cx2="http://schemas.microsoft.com/office/drawing/2015/10/21/chartex" xmlns:cx3="http://schemas.microsoft.com/office/drawing/2016/5/9/chartex" xmlns:cx4="http://schemas.microsoft.com/office/drawing/2016/5/10/chartex" xmlns:cx5="http://schemas.microsoft.com/office/drawing/2016/5/11/chartex" xmlns:cx6="http://schemas.microsoft.com/office/drawing/2016/5/12/chartex" xmlns:cx7="http://schemas.microsoft.com/office/drawing/2016/5/13/chartex" xmlns:cx8="http://schemas.microsoft.com/office/drawing/2016/5/14/chartex" xmlns:mc="http://schemas.openxmlformats.org/markup-compatibility/2006" xmlns:aink="http://schemas.microsoft.com/office/drawing/2016/ink" xmlns:am3d="http://schemas.microsoft.com/office/drawing/2017/model3d" xmlns:o="urn:schemas-microsoft-com:office:office" xmlns:oel="http://schemas.microsoft.com/office/2019/extlst" xmlns:r="http://schemas.openxmlformats.org/officeDocument/2006/relationships" xmlns:m="http://schemas.openxmlformats.org/officeDocument/2006/math" xmlns:v="urn:schemas-microsoft-com:vml" xmlns:wp14="http://schemas.microsoft.com/office/word/2010/wordprocessingDrawing" xmlns:wp="http://schemas.openxmlformats.org/drawingml/2006/wordprocessingDrawing" xmlns:w10="urn:schemas-microsoft-com:office:word" xmlns:w="http://schemas.openxmlformats.org/wordprocessingml/2006/main" xmlns:w14="http://schemas.microsoft.com/office/word/2010/wordml" xmlns:w15="http://schemas.microsoft.com/office/word/2012/wordml" xmlns:w16cex="http://schemas.microsoft.com/office/word/2018/wordml/cex" xmlns:w16cid="http://schemas.microsoft.com/office/word/2016/wordml/cid" xmlns:w16="http://schemas.microsoft.com/office/word/2018/wordml" xmlns:w16du="http://schemas.microsoft.com/office/word/2023/wordml/word16du" xmlns:w16sdtdh="http://schemas.microsoft.com/office/word/2020/wordml/sdtdatahash" xmlns:w16sdtfl="http://schemas.microsoft.com/office/word/2024/wordml/sdtformatlock" xmlns:w16se="http://schemas.microsoft.com/office/word/2015/wordml/symex" xmlns:wpg="http://schemas.microsoft.com/office/word/2010/wordprocessingGroup" xmlns:wpi="http://schemas.microsoft.com/office/word/2010/wordprocessingInk" xmlns:wne="http://schemas.microsoft.com/office/word/2006/wordml" xmlns:wps="http://schemas.microsoft.com/office/word/2010/wordprocessingShape" mc:Ignorable="w14 w15 w16se w16cid w16 w16cex w16sdtdh w16sdtfl w16du wp14">
   <w:body>
     <w:p>
       <w:pPr>
@@ -390,21 +390,7 @@
         <w:rPr>
           <w:rFonts w:ascii="Calibri" w:hAnsi="Calibri" w:cs="Calibri"/>
         </w:rPr>
-        <w:t xml:space="preserve">Dr. Nadine </w:t>
-      </w:r>
-      <w:proofErr w:type="spellStart"/>
-      <w:r>
-        <w:rPr>
-          <w:rFonts w:ascii="Calibri" w:hAnsi="Calibri" w:cs="Calibri"/>
-        </w:rPr>
-        <w:t>Lavan</w:t>
-      </w:r>
-      <w:proofErr w:type="spellEnd"/>
-      <w:r>
-        <w:rPr>
-          <w:rFonts w:ascii="Calibri" w:hAnsi="Calibri" w:cs="Calibri"/>
-        </w:rPr>
-        <w:t xml:space="preserve"> (London) </w:t>
+        <w:t xml:space="preserve">Dr. Nadine Lavan (London) </w:t>
       </w:r>
       <w:r>
         <w:rPr>
@@ -517,7 +503,6 @@
             <w:docPart w:val="DefaultPlaceholder_-1854013440"/>
           </w:placeholder>
         </w:sdtPr>
-        <w:sdtEndPr/>
         <w:sdtContent>
           <w:r>
             <w:rPr>
@@ -587,7 +572,6 @@
             <w:docPart w:val="DefaultPlaceholder_-1854013440"/>
           </w:placeholder>
         </w:sdtPr>
-        <w:sdtEndPr/>
         <w:sdtContent>
           <w:r>
             <w:rPr>
@@ -625,21 +609,19 @@
         <w:rPr>
           <w:rFonts w:ascii="Calibri" w:hAnsi="Calibri" w:cs="Calibri"/>
         </w:rPr>
-        <w:t xml:space="preserve">. An important, but </w:t>
-      </w:r>
-      <w:proofErr w:type="spellStart"/>
-      <w:r>
-        <w:rPr>
-          <w:rFonts w:ascii="Calibri" w:hAnsi="Calibri" w:cs="Calibri"/>
-        </w:rPr>
-        <w:t>underresearched</w:t>
-      </w:r>
-      <w:proofErr w:type="spellEnd"/>
-      <w:r>
-        <w:rPr>
-          <w:rFonts w:ascii="Calibri" w:hAnsi="Calibri" w:cs="Calibri"/>
-        </w:rPr>
-        <w:t xml:space="preserve"> feature is the perceived </w:t>
+        <w:t>. An important, but under</w:t>
+      </w:r>
+      <w:r>
+        <w:rPr>
+          <w:rFonts w:ascii="Calibri" w:hAnsi="Calibri" w:cs="Calibri"/>
+        </w:rPr>
+        <w:t>-</w:t>
+      </w:r>
+      <w:r>
+        <w:rPr>
+          <w:rFonts w:ascii="Calibri" w:hAnsi="Calibri" w:cs="Calibri"/>
+        </w:rPr>
+        <w:t xml:space="preserve">researched feature is the perceived </w:t>
       </w:r>
       <w:r>
         <w:rPr>
@@ -647,13 +629,31 @@
           <w:b/>
           <w:bCs/>
         </w:rPr>
-        <w:t>naturalness of a voice</w:t>
+        <w:t>(un)</w:t>
       </w:r>
       <w:r>
         <w:rPr>
           <w:rFonts w:ascii="Calibri" w:hAnsi="Calibri" w:cs="Calibri"/>
           <w:b/>
           <w:bCs/>
+        </w:rPr>
+        <w:t>naturalness of a voice</w:t>
+      </w:r>
+      <w:r>
+        <w:rPr>
+          <w:rFonts w:ascii="Calibri" w:hAnsi="Calibri" w:cs="Calibri"/>
+        </w:rPr>
+        <w:t>, i.e. whethe</w:t>
+      </w:r>
+      <w:r>
+        <w:rPr>
+          <w:rFonts w:ascii="Calibri" w:hAnsi="Calibri" w:cs="Calibri"/>
+        </w:rPr>
+        <w:t>r a voice sounds monotonous, robotic or ‘weird’</w:t>
+      </w:r>
+      <w:r>
+        <w:rPr>
+          <w:rFonts w:ascii="Calibri" w:hAnsi="Calibri" w:cs="Calibri"/>
         </w:rPr>
         <w:t xml:space="preserve"> </w:t>
       </w:r>
@@ -668,7 +668,7 @@
           <w:tag w:val="CitaviPlaceholder#66509d89-4990-4246-89a3-8d75b9c3ce2a"/>
           <w:id w:val="-305169665"/>
           <w:placeholder>
-            <w:docPart w:val="DefaultPlaceholder_-1854013440"/>
+            <w:docPart w:val="7741DA0513B241FAA91E7D61DB271EA0"/>
           </w:placeholder>
         </w:sdtPr>
         <w:sdtEndPr>
@@ -718,13 +718,7 @@
         <w:rPr>
           <w:rFonts w:ascii="Calibri" w:hAnsi="Calibri" w:cs="Calibri"/>
         </w:rPr>
-        <w:t>, i.e. whethe</w:t>
-      </w:r>
-      <w:r>
-        <w:rPr>
-          <w:rFonts w:ascii="Calibri" w:hAnsi="Calibri" w:cs="Calibri"/>
-        </w:rPr>
-        <w:t>r a voice sounds monotonous, robotic or ‘weird’.</w:t>
+        <w:t>.</w:t>
       </w:r>
       <w:r>
         <w:rPr>
@@ -742,7 +736,19 @@
         <w:rPr>
           <w:rFonts w:ascii="Calibri" w:hAnsi="Calibri" w:cs="Calibri"/>
         </w:rPr>
-        <w:t xml:space="preserve"> which can have tremendous implications for communicative quality</w:t>
+        <w:t xml:space="preserve"> which can have </w:t>
+      </w:r>
+      <w:r>
+        <w:rPr>
+          <w:rFonts w:ascii="Calibri" w:hAnsi="Calibri" w:cs="Calibri"/>
+        </w:rPr>
+        <w:t>important</w:t>
+      </w:r>
+      <w:r>
+        <w:rPr>
+          <w:rFonts w:ascii="Calibri" w:hAnsi="Calibri" w:cs="Calibri"/>
+        </w:rPr>
+        <w:t xml:space="preserve"> implications for communicative quality</w:t>
       </w:r>
       <w:r>
         <w:rPr>
@@ -774,7 +780,6 @@
             <w:docPart w:val="DefaultPlaceholder_-1854013440"/>
           </w:placeholder>
         </w:sdtPr>
-        <w:sdtEndPr/>
         <w:sdtContent>
           <w:r>
             <w:rPr>
@@ -906,7 +911,6 @@
             <w:docPart w:val="DefaultPlaceholder_-1854013440"/>
           </w:placeholder>
         </w:sdtPr>
-        <w:sdtEndPr/>
         <w:sdtContent>
           <w:r>
             <w:rPr>
@@ -994,7 +998,6 @@
             <w:docPart w:val="DefaultPlaceholder_-1854013440"/>
           </w:placeholder>
         </w:sdtPr>
-        <w:sdtEndPr/>
         <w:sdtContent>
           <w:r>
             <w:rPr>
@@ -1038,7 +1041,19 @@
         <w:rPr>
           <w:rFonts w:ascii="Calibri" w:hAnsi="Calibri" w:cs="Calibri"/>
         </w:rPr>
-        <w:t xml:space="preserve">Nevertheless, most types of </w:t>
+        <w:t xml:space="preserve">Nevertheless, </w:t>
+      </w:r>
+      <w:r>
+        <w:rPr>
+          <w:rFonts w:ascii="Calibri" w:hAnsi="Calibri" w:cs="Calibri"/>
+        </w:rPr>
+        <w:t>some</w:t>
+      </w:r>
+      <w:r>
+        <w:rPr>
+          <w:rFonts w:ascii="Calibri" w:hAnsi="Calibri" w:cs="Calibri"/>
+        </w:rPr>
+        <w:t xml:space="preserve"> types of </w:t>
       </w:r>
       <w:r>
         <w:rPr>
@@ -1124,7 +1139,6 @@
             <w:docPart w:val="DefaultPlaceholder_-1854013440"/>
           </w:placeholder>
         </w:sdtPr>
-        <w:sdtEndPr/>
         <w:sdtContent>
           <w:r>
             <w:rPr>
@@ -1310,7 +1324,6 @@
             <w:docPart w:val="DefaultPlaceholder_-1854013440"/>
           </w:placeholder>
         </w:sdtPr>
-        <w:sdtEndPr/>
         <w:sdtContent>
           <w:r>
             <w:rPr>
@@ -1354,13 +1367,43 @@
         <w:rPr>
           <w:rFonts w:ascii="Calibri" w:hAnsi="Calibri" w:cs="Calibri"/>
         </w:rPr>
-        <w:t xml:space="preserve">Individuals who were exposed only to human voices so far may find synthetic ones unnatural. For individuals who are highly accustomed to this technology, interacting with synthetic voices could become a fully natural experience. </w:t>
-      </w:r>
-      <w:r>
-        <w:rPr>
-          <w:rFonts w:ascii="Calibri" w:hAnsi="Calibri" w:cs="Calibri"/>
-        </w:rPr>
-        <w:t>In western, industrialized countries, most children of the next generation will likely grow up in a household with a smart-speaker device and</w:t>
+        <w:t>Individuals who were exposed only to human voices so far may find synthetic ones unnatural. For individuals who are highly accustomed to this technology,</w:t>
+      </w:r>
+      <w:r>
+        <w:rPr>
+          <w:rFonts w:ascii="Calibri" w:hAnsi="Calibri" w:cs="Calibri"/>
+        </w:rPr>
+        <w:t xml:space="preserve"> however,</w:t>
+      </w:r>
+      <w:r>
+        <w:rPr>
+          <w:rFonts w:ascii="Calibri" w:hAnsi="Calibri" w:cs="Calibri"/>
+        </w:rPr>
+        <w:t xml:space="preserve"> interacting with synthetic voices could become a fully natural experience. </w:t>
+      </w:r>
+      <w:r>
+        <w:rPr>
+          <w:rFonts w:ascii="Calibri" w:hAnsi="Calibri" w:cs="Calibri"/>
+        </w:rPr>
+        <w:t xml:space="preserve">In </w:t>
+      </w:r>
+      <w:r>
+        <w:rPr>
+          <w:rFonts w:ascii="Calibri" w:hAnsi="Calibri" w:cs="Calibri"/>
+        </w:rPr>
+        <w:t>W</w:t>
+      </w:r>
+      <w:r>
+        <w:rPr>
+          <w:rFonts w:ascii="Calibri" w:hAnsi="Calibri" w:cs="Calibri"/>
+        </w:rPr>
+        <w:t>estern</w:t>
+      </w:r>
+      <w:r>
+        <w:rPr>
+          <w:rFonts w:ascii="Calibri" w:hAnsi="Calibri" w:cs="Calibri"/>
+        </w:rPr>
+        <w:t>, industrialized countries, most children of the next generation will likely grow up in a household with a smart-speaker device and</w:t>
       </w:r>
       <w:r>
         <w:rPr>
@@ -1513,7 +1556,13 @@
         <w:rPr>
           <w:rFonts w:ascii="Calibri" w:hAnsi="Calibri" w:cs="Calibri"/>
         </w:rPr>
-        <w:t xml:space="preserve">. Until recently, there was no consistent framework for the definition of voice naturalness and no substantial efforts to link this </w:t>
+        <w:t xml:space="preserve">. Until recently, there was no </w:t>
+      </w:r>
+      <w:r>
+        <w:rPr>
+          <w:rFonts w:ascii="Calibri" w:hAnsi="Calibri" w:cs="Calibri"/>
+        </w:rPr>
+        <w:t xml:space="preserve">consistent framework for the definition of voice naturalness and no substantial efforts to link this </w:t>
       </w:r>
       <w:r>
         <w:rPr>
@@ -1588,22 +1637,14 @@
       <w:r>
         <w:rPr>
           <w:rFonts w:ascii="Calibri" w:hAnsi="Calibri" w:cs="Calibri"/>
-          <w:color w:val="196B24" w:themeColor="accent3"/>
         </w:rPr>
         <w:t>May</w:t>
       </w:r>
       <w:r>
         <w:rPr>
           <w:rFonts w:ascii="Calibri" w:hAnsi="Calibri" w:cs="Calibri"/>
-          <w:color w:val="196B24" w:themeColor="accent3"/>
-        </w:rPr>
-        <w:t xml:space="preserve"> 2025</w:t>
-      </w:r>
-      <w:r>
-        <w:rPr>
-          <w:rFonts w:ascii="Calibri" w:hAnsi="Calibri" w:cs="Calibri"/>
-        </w:rPr>
-        <w:t xml:space="preserve"> </w:t>
+        </w:rPr>
+        <w:t xml:space="preserve"> 2025 </w:t>
       </w:r>
       <w:sdt>
         <w:sdtPr>
@@ -1617,7 +1658,6 @@
             <w:docPart w:val="DefaultPlaceholder_-1854013440"/>
           </w:placeholder>
         </w:sdtPr>
-        <w:sdtEndPr/>
         <w:sdtContent>
           <w:r>
             <w:rPr>
@@ -1906,7 +1946,6 @@
             <w:docPart w:val="DefaultPlaceholder_-1854013440"/>
           </w:placeholder>
         </w:sdtPr>
-        <w:sdtEndPr/>
         <w:sdtContent>
           <w:r>
             <w:rPr>
@@ -1972,7 +2011,6 @@
             <w:docPart w:val="DefaultPlaceholder_-1854013440"/>
           </w:placeholder>
         </w:sdtPr>
-        <w:sdtEndPr/>
         <w:sdtContent>
           <w:r>
             <w:rPr>
@@ -2198,7 +2236,6 @@
             <w:docPart w:val="DefaultPlaceholder_-1854013440"/>
           </w:placeholder>
         </w:sdtPr>
-        <w:sdtEndPr/>
         <w:sdtContent>
           <w:r>
             <w:rPr>
@@ -2250,7 +2287,6 @@
             <w:docPart w:val="DefaultPlaceholder_-1854013440"/>
           </w:placeholder>
         </w:sdtPr>
-        <w:sdtEndPr/>
         <w:sdtContent>
           <w:r>
             <w:rPr>
@@ -2368,7 +2404,31 @@
         <w:rPr>
           <w:rFonts w:ascii="Calibri" w:hAnsi="Calibri" w:cs="Calibri"/>
         </w:rPr>
-        <w:t>The individual inner reference for ‘what sounds natural’ is presumably shaped through our learning history and may be shifted (towards synthetic voices) or broadened (i.e. a larger range of vocal features are accepted as natural) upon contact with synthetic voices.</w:t>
+        <w:t xml:space="preserve">The individual inner reference for ‘what sounds natural’ is presumably shaped through our learning history and </w:t>
+      </w:r>
+      <w:r>
+        <w:rPr>
+          <w:rFonts w:ascii="Calibri" w:hAnsi="Calibri" w:cs="Calibri"/>
+        </w:rPr>
+        <w:t xml:space="preserve">therefore </w:t>
+      </w:r>
+      <w:r>
+        <w:rPr>
+          <w:rFonts w:ascii="Calibri" w:hAnsi="Calibri" w:cs="Calibri"/>
+        </w:rPr>
+        <w:t xml:space="preserve">may be shifted (towards synthetic voices) or broadened (i.e. a larger range of vocal features are accepted as natural) </w:t>
+      </w:r>
+      <w:r>
+        <w:rPr>
+          <w:rFonts w:ascii="Calibri" w:hAnsi="Calibri" w:cs="Calibri"/>
+        </w:rPr>
+        <w:t>via greater experience</w:t>
+      </w:r>
+      <w:r>
+        <w:rPr>
+          <w:rFonts w:ascii="Calibri" w:hAnsi="Calibri" w:cs="Calibri"/>
+        </w:rPr>
+        <w:t xml:space="preserve"> with synthetic voices.</w:t>
       </w:r>
       <w:r>
         <w:rPr>
@@ -2380,7 +2440,31 @@
         <w:rPr>
           <w:rFonts w:ascii="Calibri" w:hAnsi="Calibri" w:cs="Calibri"/>
         </w:rPr>
-        <w:t xml:space="preserve">Consequently, synthetic voice features may be perceived as less deviating and hence more natural. Additionally, individual differences in the amount of experience with synthetic voices could reveal an empirical distinction between the two types of naturalness: a person who rarely heard synthetic voices before would likely rate them both as deviating from their natural norm as well </w:t>
+        <w:t xml:space="preserve">Consequently, synthetic voice features may be perceived as less deviating and hence more natural. Additionally, individual differences in the amount of experience with synthetic voices could reveal an empirical distinction between the two types of naturalness: a person who </w:t>
+      </w:r>
+      <w:r>
+        <w:rPr>
+          <w:rFonts w:ascii="Calibri" w:hAnsi="Calibri" w:cs="Calibri"/>
+        </w:rPr>
+        <w:t xml:space="preserve">has </w:t>
+      </w:r>
+      <w:r>
+        <w:rPr>
+          <w:rFonts w:ascii="Calibri" w:hAnsi="Calibri" w:cs="Calibri"/>
+        </w:rPr>
+        <w:t xml:space="preserve">rarely heard synthetic voices before would likely rate them as </w:t>
+      </w:r>
+      <w:r>
+        <w:rPr>
+          <w:rFonts w:ascii="Calibri" w:hAnsi="Calibri" w:cs="Calibri"/>
+        </w:rPr>
+        <w:t xml:space="preserve">both </w:t>
+      </w:r>
+      <w:r>
+        <w:rPr>
+          <w:rFonts w:ascii="Calibri" w:hAnsi="Calibri" w:cs="Calibri"/>
+        </w:rPr>
+        <w:t xml:space="preserve">deviating from their natural norm as well </w:t>
       </w:r>
       <w:r>
         <w:rPr>
@@ -2392,7 +2476,25 @@
         <w:rPr>
           <w:rFonts w:ascii="Calibri" w:hAnsi="Calibri" w:cs="Calibri"/>
         </w:rPr>
-        <w:t>very non-human-like. Conversely, someone who is used to synthetic voices would rate them as less deviating/rare but may still perceive them as clearly non-human</w:t>
+        <w:t>very non-human-like. Conversely, someone who is used to synthetic voices would rate them as less deviating/</w:t>
+      </w:r>
+      <w:r>
+        <w:rPr>
+          <w:rFonts w:ascii="Calibri" w:hAnsi="Calibri" w:cs="Calibri"/>
+        </w:rPr>
+        <w:t>rare</w:t>
+      </w:r>
+      <w:r>
+        <w:rPr>
+          <w:rFonts w:ascii="Calibri" w:hAnsi="Calibri" w:cs="Calibri"/>
+        </w:rPr>
+        <w:t xml:space="preserve"> but</w:t>
+      </w:r>
+      <w:r>
+        <w:rPr>
+          <w:rFonts w:ascii="Calibri" w:hAnsi="Calibri" w:cs="Calibri"/>
+        </w:rPr>
+        <w:t xml:space="preserve"> may still perceive them as clearly non-human</w:t>
       </w:r>
       <w:r>
         <w:rPr>
@@ -2424,59 +2526,83 @@
         <w:ind w:firstLine="360"/>
         <w:rPr>
           <w:rFonts w:ascii="Calibri" w:hAnsi="Calibri" w:cs="Calibri"/>
-          <w:color w:val="196B24" w:themeColor="accent3"/>
-        </w:rPr>
-      </w:pPr>
-      <w:r>
-        <w:rPr>
-          <w:rFonts w:ascii="Calibri" w:hAnsi="Calibri" w:cs="Calibri"/>
-        </w:rPr>
-        <w:t xml:space="preserve">In the present research project, the focus lies on the </w:t>
-      </w:r>
-      <w:r>
-        <w:rPr>
-          <w:rFonts w:ascii="Calibri" w:hAnsi="Calibri" w:cs="Calibri"/>
-        </w:rPr>
-        <w:t>variability of synthetic voice perception</w:t>
-      </w:r>
-      <w:r>
-        <w:rPr>
-          <w:rFonts w:ascii="Calibri" w:hAnsi="Calibri" w:cs="Calibri"/>
-        </w:rPr>
-        <w:t xml:space="preserve">. </w:t>
-      </w:r>
-      <w:r>
-        <w:rPr>
-          <w:rFonts w:ascii="Calibri" w:hAnsi="Calibri" w:cs="Calibri"/>
-          <w:color w:val="196B24" w:themeColor="accent3"/>
-        </w:rPr>
-        <w:t xml:space="preserve">I plan to address this </w:t>
-      </w:r>
-      <w:r>
-        <w:rPr>
-          <w:rFonts w:ascii="Calibri" w:hAnsi="Calibri" w:cs="Calibri"/>
-          <w:color w:val="196B24" w:themeColor="accent3"/>
+        </w:rPr>
+      </w:pPr>
+      <w:r>
+        <w:rPr>
+          <w:rFonts w:ascii="Calibri" w:hAnsi="Calibri" w:cs="Calibri"/>
+        </w:rPr>
+        <w:t>In the p</w:t>
+      </w:r>
+      <w:r>
+        <w:rPr>
+          <w:rFonts w:ascii="Calibri" w:hAnsi="Calibri" w:cs="Calibri"/>
+        </w:rPr>
+        <w:t>roposed</w:t>
+      </w:r>
+      <w:r>
+        <w:rPr>
+          <w:rFonts w:ascii="Calibri" w:hAnsi="Calibri" w:cs="Calibri"/>
+        </w:rPr>
+        <w:t xml:space="preserve"> research project, </w:t>
+      </w:r>
+      <w:r>
+        <w:rPr>
+          <w:rFonts w:ascii="Calibri" w:hAnsi="Calibri" w:cs="Calibri"/>
+        </w:rPr>
+        <w:t>my</w:t>
+      </w:r>
+      <w:r>
+        <w:rPr>
+          <w:rFonts w:ascii="Calibri" w:hAnsi="Calibri" w:cs="Calibri"/>
+        </w:rPr>
+        <w:t xml:space="preserve"> focus lies on the </w:t>
+      </w:r>
+      <w:r>
+        <w:rPr>
+          <w:rFonts w:ascii="Calibri" w:hAnsi="Calibri" w:cs="Calibri"/>
+        </w:rPr>
+        <w:t>variability</w:t>
+      </w:r>
+      <w:r>
+        <w:rPr>
+          <w:rFonts w:ascii="Calibri" w:hAnsi="Calibri" w:cs="Calibri"/>
+        </w:rPr>
+        <w:t xml:space="preserve"> and flexibility</w:t>
+      </w:r>
+      <w:r>
+        <w:rPr>
+          <w:rFonts w:ascii="Calibri" w:hAnsi="Calibri" w:cs="Calibri"/>
+        </w:rPr>
+        <w:t xml:space="preserve"> of synthetic voice perception</w:t>
+      </w:r>
+      <w:r>
+        <w:rPr>
+          <w:rFonts w:ascii="Calibri" w:hAnsi="Calibri" w:cs="Calibri"/>
+        </w:rPr>
+        <w:t xml:space="preserve">. I plan to address this </w:t>
+      </w:r>
+      <w:r>
+        <w:rPr>
+          <w:rFonts w:ascii="Calibri" w:hAnsi="Calibri" w:cs="Calibri"/>
         </w:rPr>
         <w:t>topic</w:t>
       </w:r>
       <w:r>
         <w:rPr>
           <w:rFonts w:ascii="Calibri" w:hAnsi="Calibri" w:cs="Calibri"/>
-          <w:color w:val="196B24" w:themeColor="accent3"/>
         </w:rPr>
         <w:t xml:space="preserve"> from </w:t>
       </w:r>
       <w:r>
         <w:rPr>
           <w:rFonts w:ascii="Calibri" w:hAnsi="Calibri" w:cs="Calibri"/>
-          <w:color w:val="196B24" w:themeColor="accent3"/>
         </w:rPr>
         <w:t>three</w:t>
       </w:r>
       <w:r>
         <w:rPr>
           <w:rFonts w:ascii="Calibri" w:hAnsi="Calibri" w:cs="Calibri"/>
-          <w:color w:val="196B24" w:themeColor="accent3"/>
         </w:rPr>
         <w:t xml:space="preserve"> angles: </w:t>
       </w:r>
@@ -2485,49 +2611,42 @@
           <w:rFonts w:ascii="Calibri" w:hAnsi="Calibri" w:cs="Calibri"/>
           <w:b/>
           <w:bCs/>
-          <w:color w:val="196B24" w:themeColor="accent3"/>
         </w:rPr>
         <w:t>Study 1</w:t>
       </w:r>
       <w:r>
         <w:rPr>
           <w:rFonts w:ascii="Calibri" w:hAnsi="Calibri" w:cs="Calibri"/>
-          <w:color w:val="196B24" w:themeColor="accent3"/>
         </w:rPr>
         <w:t xml:space="preserve"> will </w:t>
       </w:r>
       <w:r>
         <w:rPr>
           <w:rFonts w:ascii="Calibri" w:hAnsi="Calibri" w:cs="Calibri"/>
-          <w:color w:val="196B24" w:themeColor="accent3"/>
         </w:rPr>
         <w:t>focus on</w:t>
       </w:r>
       <w:r>
         <w:rPr>
           <w:rFonts w:ascii="Calibri" w:hAnsi="Calibri" w:cs="Calibri"/>
-          <w:color w:val="196B24" w:themeColor="accent3"/>
         </w:rPr>
         <w:t xml:space="preserve"> long-term effects </w:t>
       </w:r>
       <w:r>
         <w:rPr>
           <w:rFonts w:ascii="Calibri" w:hAnsi="Calibri" w:cs="Calibri"/>
-          <w:color w:val="196B24" w:themeColor="accent3"/>
         </w:rPr>
         <w:t>by exploring individual differences in</w:t>
       </w:r>
       <w:r>
         <w:rPr>
           <w:rFonts w:ascii="Calibri" w:hAnsi="Calibri" w:cs="Calibri"/>
-          <w:color w:val="196B24" w:themeColor="accent3"/>
         </w:rPr>
         <w:t xml:space="preserve"> experience </w:t>
       </w:r>
       <w:r>
         <w:rPr>
           <w:rFonts w:ascii="Calibri" w:hAnsi="Calibri" w:cs="Calibri"/>
-          <w:color w:val="196B24" w:themeColor="accent3"/>
         </w:rPr>
         <w:t xml:space="preserve">with synthetic voices. </w:t>
       </w:r>
@@ -2536,35 +2655,30 @@
           <w:rFonts w:ascii="Calibri" w:hAnsi="Calibri" w:cs="Calibri"/>
           <w:b/>
           <w:bCs/>
-          <w:color w:val="196B24" w:themeColor="accent3"/>
         </w:rPr>
         <w:t>Study 2</w:t>
       </w:r>
       <w:r>
         <w:rPr>
           <w:rFonts w:ascii="Calibri" w:hAnsi="Calibri" w:cs="Calibri"/>
-          <w:color w:val="196B24" w:themeColor="accent3"/>
         </w:rPr>
         <w:t xml:space="preserve"> will test whether synthetic voice perception is amenable to short-term perceptual </w:t>
       </w:r>
       <w:r>
         <w:rPr>
           <w:rFonts w:ascii="Calibri" w:hAnsi="Calibri" w:cs="Calibri"/>
-          <w:color w:val="196B24" w:themeColor="accent3"/>
         </w:rPr>
         <w:t>manipulation</w:t>
       </w:r>
       <w:r>
         <w:rPr>
           <w:rFonts w:ascii="Calibri" w:hAnsi="Calibri" w:cs="Calibri"/>
-          <w:color w:val="196B24" w:themeColor="accent3"/>
         </w:rPr>
         <w:t xml:space="preserve">. </w:t>
       </w:r>
       <w:r>
         <w:rPr>
           <w:rFonts w:ascii="Calibri" w:hAnsi="Calibri" w:cs="Calibri"/>
-          <w:color w:val="196B24" w:themeColor="accent3"/>
         </w:rPr>
         <w:t xml:space="preserve">Finally, </w:t>
       </w:r>
@@ -2573,64 +2687,67 @@
           <w:rFonts w:ascii="Calibri" w:hAnsi="Calibri" w:cs="Calibri"/>
           <w:b/>
           <w:bCs/>
-          <w:color w:val="196B24" w:themeColor="accent3"/>
         </w:rPr>
         <w:t>Study 3</w:t>
       </w:r>
       <w:r>
         <w:rPr>
           <w:rFonts w:ascii="Calibri" w:hAnsi="Calibri" w:cs="Calibri"/>
-          <w:color w:val="196B24" w:themeColor="accent3"/>
         </w:rPr>
         <w:t xml:space="preserve"> will combine both approaches in a</w:t>
       </w:r>
       <w:r>
         <w:rPr>
           <w:rFonts w:ascii="Calibri" w:hAnsi="Calibri" w:cs="Calibri"/>
-          <w:color w:val="196B24" w:themeColor="accent3"/>
         </w:rPr>
         <w:t>n</w:t>
       </w:r>
       <w:r>
         <w:rPr>
           <w:rFonts w:ascii="Calibri" w:hAnsi="Calibri" w:cs="Calibri"/>
-          <w:color w:val="196B24" w:themeColor="accent3"/>
         </w:rPr>
         <w:t xml:space="preserve"> intervention study, testing whether</w:t>
       </w:r>
       <w:r>
         <w:rPr>
           <w:rFonts w:ascii="Calibri" w:hAnsi="Calibri" w:cs="Calibri"/>
-          <w:color w:val="196B24" w:themeColor="accent3"/>
-        </w:rPr>
-        <w:t xml:space="preserve"> perception of synthetic voice features can be altered via three weeks of regular exposure to </w:t>
-      </w:r>
-      <w:r>
-        <w:rPr>
-          <w:rFonts w:ascii="Calibri" w:hAnsi="Calibri" w:cs="Calibri"/>
-          <w:color w:val="196B24" w:themeColor="accent3"/>
+        </w:rPr>
+        <w:t xml:space="preserve"> perception of synthetic voice features can be altered via three weeks of regular </w:t>
+      </w:r>
+      <w:r>
+        <w:rPr>
+          <w:rFonts w:ascii="Calibri" w:hAnsi="Calibri" w:cs="Calibri"/>
         </w:rPr>
         <w:lastRenderedPageBreak/>
-        <w:t xml:space="preserve">synthetic vs human voices (by listening to audiobooks). </w:t>
-      </w:r>
-      <w:r>
-        <w:rPr>
-          <w:rFonts w:ascii="Calibri" w:hAnsi="Calibri" w:cs="Calibri"/>
-          <w:color w:val="196B24" w:themeColor="accent3"/>
+        <w:t>exposure to synthetic vs</w:t>
+      </w:r>
+      <w:r>
+        <w:rPr>
+          <w:rFonts w:ascii="Calibri" w:hAnsi="Calibri" w:cs="Calibri"/>
+        </w:rPr>
+        <w:t>.</w:t>
+      </w:r>
+      <w:r>
+        <w:rPr>
+          <w:rFonts w:ascii="Calibri" w:hAnsi="Calibri" w:cs="Calibri"/>
+        </w:rPr>
+        <w:t xml:space="preserve"> human voices (by listening to audiobooks). </w:t>
+      </w:r>
+      <w:r>
+        <w:rPr>
+          <w:rFonts w:ascii="Calibri" w:hAnsi="Calibri" w:cs="Calibri"/>
         </w:rPr>
         <w:t xml:space="preserve">In what follows, I will describe the empirical design for </w:t>
       </w:r>
       <w:r>
         <w:rPr>
           <w:rFonts w:ascii="Calibri" w:hAnsi="Calibri" w:cs="Calibri"/>
-          <w:color w:val="196B24" w:themeColor="accent3"/>
         </w:rPr>
         <w:t>all</w:t>
       </w:r>
       <w:r>
         <w:rPr>
           <w:rFonts w:ascii="Calibri" w:hAnsi="Calibri" w:cs="Calibri"/>
-          <w:color w:val="196B24" w:themeColor="accent3"/>
         </w:rPr>
         <w:t xml:space="preserve"> studies in more detail. </w:t>
       </w:r>
@@ -2714,7 +2831,31 @@
         <w:rPr>
           <w:rFonts w:ascii="Calibri" w:hAnsi="Calibri" w:cs="Calibri"/>
         </w:rPr>
-        <w:t xml:space="preserve"> This is an exploratory rating study. </w:t>
+        <w:t xml:space="preserve"> This is an exploratory</w:t>
+      </w:r>
+      <w:r>
+        <w:rPr>
+          <w:rFonts w:ascii="Calibri" w:hAnsi="Calibri" w:cs="Calibri"/>
+        </w:rPr>
+        <w:t xml:space="preserve"> perceptual</w:t>
+      </w:r>
+      <w:r>
+        <w:rPr>
+          <w:rFonts w:ascii="Calibri" w:hAnsi="Calibri" w:cs="Calibri"/>
+        </w:rPr>
+        <w:t xml:space="preserve"> rating</w:t>
+      </w:r>
+      <w:r>
+        <w:rPr>
+          <w:rFonts w:ascii="Calibri" w:hAnsi="Calibri" w:cs="Calibri"/>
+        </w:rPr>
+        <w:t>s</w:t>
+      </w:r>
+      <w:r>
+        <w:rPr>
+          <w:rFonts w:ascii="Calibri" w:hAnsi="Calibri" w:cs="Calibri"/>
+        </w:rPr>
+        <w:t xml:space="preserve"> study. </w:t>
       </w:r>
       <w:r>
         <w:rPr>
@@ -2787,114 +2928,6 @@
           <w:rFonts w:ascii="Calibri" w:hAnsi="Calibri" w:cs="Calibri"/>
         </w:rPr>
         <w:t xml:space="preserve"> </w:t>
-      </w:r>
-      <w:r>
-        <w:rPr>
-          <w:rFonts w:ascii="Calibri" w:hAnsi="Calibri" w:cs="Calibri"/>
-        </w:rPr>
-        <w:t xml:space="preserve">In part two, participants will listen </w:t>
-      </w:r>
-      <w:r>
-        <w:rPr>
-          <w:rFonts w:ascii="Calibri" w:hAnsi="Calibri" w:cs="Calibri"/>
-        </w:rPr>
-        <w:t xml:space="preserve">to a set of </w:t>
-      </w:r>
-      <w:r>
-        <w:rPr>
-          <w:rFonts w:ascii="Calibri" w:hAnsi="Calibri" w:cs="Calibri"/>
-        </w:rPr>
-        <w:t>voices and provide ratings of naturalness (both deviation-based and human-likeness</w:t>
-      </w:r>
-      <w:r>
-        <w:rPr>
-          <w:rFonts w:ascii="Calibri" w:hAnsi="Calibri" w:cs="Calibri"/>
-        </w:rPr>
-        <w:t>-based</w:t>
-      </w:r>
-      <w:r>
-        <w:rPr>
-          <w:rFonts w:ascii="Calibri" w:hAnsi="Calibri" w:cs="Calibri"/>
-        </w:rPr>
-        <w:t>), pleasantness, eeriness and trustworthiness. The vocal material will be comprised of human</w:t>
-      </w:r>
-      <w:r>
-        <w:rPr>
-          <w:rFonts w:ascii="Calibri" w:hAnsi="Calibri" w:cs="Calibri"/>
-        </w:rPr>
-        <w:t xml:space="preserve"> and</w:t>
-      </w:r>
-      <w:r>
-        <w:rPr>
-          <w:rFonts w:ascii="Calibri" w:hAnsi="Calibri" w:cs="Calibri"/>
-        </w:rPr>
-        <w:t xml:space="preserve"> various forms of synthesized voices. </w:t>
-      </w:r>
-      <w:r>
-        <w:rPr>
-          <w:rFonts w:ascii="Calibri" w:hAnsi="Calibri" w:cs="Calibri"/>
-        </w:rPr>
-        <w:t>H</w:t>
-      </w:r>
-      <w:r>
-        <w:rPr>
-          <w:rFonts w:ascii="Calibri" w:hAnsi="Calibri" w:cs="Calibri"/>
-        </w:rPr>
-        <w:t xml:space="preserve">uman voices will be </w:t>
-      </w:r>
-      <w:r>
-        <w:rPr>
-          <w:rFonts w:ascii="Calibri" w:hAnsi="Calibri" w:cs="Calibri"/>
-        </w:rPr>
-        <w:t xml:space="preserve">taken from pre-existing databases. Synthetic voices will be created with openly available synthesis tools, covering a broad range of human-likeness. </w:t>
-      </w:r>
-      <w:r>
-        <w:rPr>
-          <w:rFonts w:ascii="Calibri" w:hAnsi="Calibri" w:cs="Calibri"/>
-        </w:rPr>
-        <w:t xml:space="preserve">Here, I will greatly benefit from the expertise in my host lab concerning the ethical, legal and practical issues around research with synthetic voices. </w:t>
-      </w:r>
-      <w:r>
-        <w:rPr>
-          <w:rFonts w:ascii="Calibri" w:hAnsi="Calibri" w:cs="Calibri"/>
-        </w:rPr>
-        <w:t>The overall duration of the study will not exceed 45 minutes.</w:t>
-      </w:r>
-      <w:r>
-        <w:rPr>
-          <w:rFonts w:ascii="Calibri" w:hAnsi="Calibri" w:cs="Calibri"/>
-        </w:rPr>
-        <w:t xml:space="preserve"> To reach a diverse sample, it will be conducted online.</w:t>
-      </w:r>
-      <w:r>
-        <w:rPr>
-          <w:rFonts w:ascii="Calibri" w:hAnsi="Calibri" w:cs="Calibri"/>
-        </w:rPr>
-        <w:t xml:space="preserve"> To ensure sufficient statistical sensitivity for individual differences, the target sample size will be between 1</w:t>
-      </w:r>
-      <w:r>
-        <w:rPr>
-          <w:rFonts w:ascii="Calibri" w:hAnsi="Calibri" w:cs="Calibri"/>
-        </w:rPr>
-        <w:t>50</w:t>
-      </w:r>
-      <w:r>
-        <w:rPr>
-          <w:rFonts w:ascii="Calibri" w:hAnsi="Calibri" w:cs="Calibri"/>
-        </w:rPr>
-        <w:t>-200 participants</w:t>
-      </w:r>
-      <w:r>
-        <w:rPr>
-          <w:rFonts w:ascii="Calibri" w:hAnsi="Calibri" w:cs="Calibri"/>
-        </w:rPr>
-        <w:t xml:space="preserve"> (specific numbers refined upon power calculations)</w:t>
-      </w:r>
-      <w:r>
-        <w:rPr>
-          <w:rFonts w:ascii="Calibri" w:hAnsi="Calibri" w:cs="Calibri"/>
-        </w:rPr>
-        <w:t xml:space="preserve">. </w:t>
       </w:r>
     </w:p>
     <w:p>
@@ -2907,6 +2940,218 @@
       <w:r>
         <w:rPr>
           <w:rFonts w:ascii="Calibri" w:hAnsi="Calibri" w:cs="Calibri"/>
+        </w:rPr>
+        <w:t xml:space="preserve">In part two, participants will listen </w:t>
+      </w:r>
+      <w:r>
+        <w:rPr>
+          <w:rFonts w:ascii="Calibri" w:hAnsi="Calibri" w:cs="Calibri"/>
+        </w:rPr>
+        <w:t xml:space="preserve">to a set of </w:t>
+      </w:r>
+      <w:r>
+        <w:rPr>
+          <w:rFonts w:ascii="Calibri" w:hAnsi="Calibri" w:cs="Calibri"/>
+        </w:rPr>
+        <w:t>voices and provide ratings of naturalness (both deviation-based and human-likeness</w:t>
+      </w:r>
+      <w:r>
+        <w:rPr>
+          <w:rFonts w:ascii="Calibri" w:hAnsi="Calibri" w:cs="Calibri"/>
+        </w:rPr>
+        <w:t>-based</w:t>
+      </w:r>
+      <w:r>
+        <w:rPr>
+          <w:rFonts w:ascii="Calibri" w:hAnsi="Calibri" w:cs="Calibri"/>
+        </w:rPr>
+        <w:t xml:space="preserve">), pleasantness, eeriness and trustworthiness. The vocal material will be comprised of </w:t>
+      </w:r>
+      <w:r>
+        <w:rPr>
+          <w:rFonts w:ascii="Calibri" w:hAnsi="Calibri" w:cs="Calibri"/>
+        </w:rPr>
+        <w:t xml:space="preserve">sentences from </w:t>
+      </w:r>
+      <w:r>
+        <w:rPr>
+          <w:rFonts w:ascii="Calibri" w:hAnsi="Calibri" w:cs="Calibri"/>
+        </w:rPr>
+        <w:t>human</w:t>
+      </w:r>
+      <w:r>
+        <w:rPr>
+          <w:rFonts w:ascii="Calibri" w:hAnsi="Calibri" w:cs="Calibri"/>
+        </w:rPr>
+        <w:t xml:space="preserve"> </w:t>
+      </w:r>
+      <w:r>
+        <w:rPr>
+          <w:rFonts w:ascii="Calibri" w:hAnsi="Calibri" w:cs="Calibri"/>
+        </w:rPr>
+        <w:t xml:space="preserve">voices </w:t>
+      </w:r>
+      <w:r>
+        <w:rPr>
+          <w:rFonts w:ascii="Calibri" w:hAnsi="Calibri" w:cs="Calibri"/>
+        </w:rPr>
+        <w:t>and</w:t>
+      </w:r>
+      <w:r>
+        <w:rPr>
+          <w:rFonts w:ascii="Calibri" w:hAnsi="Calibri" w:cs="Calibri"/>
+        </w:rPr>
+        <w:t xml:space="preserve"> various forms of synthesized </w:t>
+      </w:r>
+      <w:r>
+        <w:rPr>
+          <w:rFonts w:ascii="Calibri" w:hAnsi="Calibri" w:cs="Calibri"/>
+        </w:rPr>
+        <w:t>ones</w:t>
+      </w:r>
+      <w:r>
+        <w:rPr>
+          <w:rFonts w:ascii="Calibri" w:hAnsi="Calibri" w:cs="Calibri"/>
+        </w:rPr>
+        <w:t xml:space="preserve">. </w:t>
+      </w:r>
+      <w:r>
+        <w:rPr>
+          <w:rFonts w:ascii="Calibri" w:hAnsi="Calibri" w:cs="Calibri"/>
+        </w:rPr>
+        <w:t>H</w:t>
+      </w:r>
+      <w:r>
+        <w:rPr>
+          <w:rFonts w:ascii="Calibri" w:hAnsi="Calibri" w:cs="Calibri"/>
+        </w:rPr>
+        <w:t xml:space="preserve">uman voices will be </w:t>
+      </w:r>
+      <w:r>
+        <w:rPr>
+          <w:rFonts w:ascii="Calibri" w:hAnsi="Calibri" w:cs="Calibri"/>
+        </w:rPr>
+        <w:t>taken from pre-existing databases. Synthetic voices will be created with openly available synthesis tools, covering a broad range of human-likeness</w:t>
+      </w:r>
+      <w:r>
+        <w:rPr>
+          <w:rFonts w:ascii="Calibri" w:hAnsi="Calibri" w:cs="Calibri"/>
+        </w:rPr>
+        <w:t xml:space="preserve">, </w:t>
+      </w:r>
+      <w:r>
+        <w:rPr>
+          <w:rFonts w:ascii="Calibri" w:hAnsi="Calibri" w:cs="Calibri"/>
+        </w:rPr>
+        <w:t>such that some synthetic voices will sound not human at all, while others will be indistinguishable from human voices</w:t>
+      </w:r>
+      <w:r>
+        <w:rPr>
+          <w:rFonts w:ascii="Calibri" w:hAnsi="Calibri" w:cs="Calibri"/>
+        </w:rPr>
+        <w:t xml:space="preserve">. </w:t>
+      </w:r>
+      <w:r>
+        <w:rPr>
+          <w:rFonts w:ascii="Calibri" w:hAnsi="Calibri" w:cs="Calibri"/>
+        </w:rPr>
+        <w:t xml:space="preserve">Here, I will greatly benefit from the expertise in my host lab concerning the ethical, legal and practical issues around research with synthetic voices. </w:t>
+      </w:r>
+      <w:r>
+        <w:rPr>
+          <w:rFonts w:ascii="Calibri" w:hAnsi="Calibri" w:cs="Calibri"/>
+        </w:rPr>
+        <w:t>The overall duration of the study will not exceed 45 minutes.</w:t>
+      </w:r>
+      <w:r>
+        <w:rPr>
+          <w:rFonts w:ascii="Calibri" w:hAnsi="Calibri" w:cs="Calibri"/>
+        </w:rPr>
+        <w:t xml:space="preserve"> To</w:t>
+      </w:r>
+      <w:r>
+        <w:rPr>
+          <w:rFonts w:ascii="Calibri" w:hAnsi="Calibri" w:cs="Calibri"/>
+        </w:rPr>
+        <w:t xml:space="preserve"> efficiently</w:t>
+      </w:r>
+      <w:r>
+        <w:rPr>
+          <w:rFonts w:ascii="Calibri" w:hAnsi="Calibri" w:cs="Calibri"/>
+        </w:rPr>
+        <w:t xml:space="preserve"> reach a </w:t>
+      </w:r>
+      <w:r>
+        <w:rPr>
+          <w:rFonts w:ascii="Calibri" w:hAnsi="Calibri" w:cs="Calibri"/>
+        </w:rPr>
+        <w:t xml:space="preserve">suitably </w:t>
+      </w:r>
+      <w:r>
+        <w:rPr>
+          <w:rFonts w:ascii="Calibri" w:hAnsi="Calibri" w:cs="Calibri"/>
+        </w:rPr>
+        <w:t xml:space="preserve">large and </w:t>
+      </w:r>
+      <w:r>
+        <w:rPr>
+          <w:rFonts w:ascii="Calibri" w:hAnsi="Calibri" w:cs="Calibri"/>
+        </w:rPr>
+        <w:t xml:space="preserve">diverse </w:t>
+      </w:r>
+      <w:r>
+        <w:rPr>
+          <w:rFonts w:ascii="Calibri" w:hAnsi="Calibri" w:cs="Calibri"/>
+        </w:rPr>
+        <w:t xml:space="preserve">participant </w:t>
+      </w:r>
+      <w:r>
+        <w:rPr>
+          <w:rFonts w:ascii="Calibri" w:hAnsi="Calibri" w:cs="Calibri"/>
+        </w:rPr>
+        <w:t>sample, it will be conducted online.</w:t>
+      </w:r>
+      <w:r>
+        <w:rPr>
+          <w:rFonts w:ascii="Calibri" w:hAnsi="Calibri" w:cs="Calibri"/>
+        </w:rPr>
+        <w:t xml:space="preserve"> To ensure sufficient statistical sensitivity for individual differences, the target sample size will be between 1</w:t>
+      </w:r>
+      <w:r>
+        <w:rPr>
+          <w:rFonts w:ascii="Calibri" w:hAnsi="Calibri" w:cs="Calibri"/>
+        </w:rPr>
+        <w:t>50</w:t>
+      </w:r>
+      <w:r>
+        <w:rPr>
+          <w:rFonts w:ascii="Calibri" w:hAnsi="Calibri" w:cs="Calibri"/>
+        </w:rPr>
+        <w:t>-200 participants</w:t>
+      </w:r>
+      <w:r>
+        <w:rPr>
+          <w:rFonts w:ascii="Calibri" w:hAnsi="Calibri" w:cs="Calibri"/>
+        </w:rPr>
+        <w:t xml:space="preserve"> (specific numbers refined upon power calculations)</w:t>
+      </w:r>
+      <w:r>
+        <w:rPr>
+          <w:rFonts w:ascii="Calibri" w:hAnsi="Calibri" w:cs="Calibri"/>
+        </w:rPr>
+        <w:t xml:space="preserve">. </w:t>
+      </w:r>
+    </w:p>
+    <w:p>
+      <w:pPr>
+        <w:ind w:firstLine="360"/>
+        <w:rPr>
+          <w:rFonts w:ascii="Calibri" w:hAnsi="Calibri" w:cs="Calibri"/>
+        </w:rPr>
+      </w:pPr>
+      <w:r>
+        <w:rPr>
+          <w:rFonts w:ascii="Calibri" w:hAnsi="Calibri" w:cs="Calibri"/>
           <w:b/>
           <w:bCs/>
         </w:rPr>
@@ -2916,7 +3161,19 @@
         <w:rPr>
           <w:rFonts w:ascii="Calibri" w:hAnsi="Calibri" w:cs="Calibri"/>
         </w:rPr>
-        <w:t xml:space="preserve"> Individuals with more exposure to modern voice technology in their daily life rate synthetic voices as more natural (deviation-based measure) but not as more human-like (human-likeness</w:t>
+        <w:t xml:space="preserve"> Individuals with more exposure to modern voice technology in their daily life</w:t>
+      </w:r>
+      <w:r>
+        <w:rPr>
+          <w:rFonts w:ascii="Calibri" w:hAnsi="Calibri" w:cs="Calibri"/>
+        </w:rPr>
+        <w:t xml:space="preserve"> will</w:t>
+      </w:r>
+      <w:r>
+        <w:rPr>
+          <w:rFonts w:ascii="Calibri" w:hAnsi="Calibri" w:cs="Calibri"/>
+        </w:rPr>
+        <w:t xml:space="preserve"> rate synthetic voices as more natural (deviation-based measure) but not as more human-like (human-likeness</w:t>
       </w:r>
       <w:r>
         <w:rPr>
@@ -2928,7 +3185,19 @@
         <w:rPr>
           <w:rFonts w:ascii="Calibri" w:hAnsi="Calibri" w:cs="Calibri"/>
         </w:rPr>
-        <w:t>based measure). Further, they rate synthetic voices as more pleasant, more trustworthy and less eerie compared to individuals less experienced with synthetic voices.</w:t>
+        <w:t xml:space="preserve">based measure). Further, they </w:t>
+      </w:r>
+      <w:r>
+        <w:rPr>
+          <w:rFonts w:ascii="Calibri" w:hAnsi="Calibri" w:cs="Calibri"/>
+        </w:rPr>
+        <w:t xml:space="preserve">will </w:t>
+      </w:r>
+      <w:r>
+        <w:rPr>
+          <w:rFonts w:ascii="Calibri" w:hAnsi="Calibri" w:cs="Calibri"/>
+        </w:rPr>
+        <w:t>rate synthetic voices as more pleasant, more trustworthy and less eerie compared to individuals less experienced with synthetic voices.</w:t>
       </w:r>
     </w:p>
     <w:p>
@@ -3134,7 +3403,14 @@
         <w:rPr>
           <w:rFonts w:ascii="Calibri" w:hAnsi="Calibri" w:cs="Calibri"/>
         </w:rPr>
-        <w:t xml:space="preserve">is more often perceived as angry </w:t>
+        <w:t xml:space="preserve">is more </w:t>
+      </w:r>
+      <w:r>
+        <w:rPr>
+          <w:rFonts w:ascii="Calibri" w:hAnsi="Calibri" w:cs="Calibri"/>
+        </w:rPr>
+        <w:lastRenderedPageBreak/>
+        <w:t xml:space="preserve">often perceived as angry </w:t>
       </w:r>
       <w:sdt>
         <w:sdtPr>
@@ -3148,7 +3424,6 @@
             <w:docPart w:val="DefaultPlaceholder_-1854013440"/>
           </w:placeholder>
         </w:sdtPr>
-        <w:sdtEndPr/>
         <w:sdtContent>
           <w:r>
             <w:rPr>
@@ -3192,6 +3467,12 @@
         <w:rPr>
           <w:rFonts w:ascii="Calibri" w:hAnsi="Calibri" w:cs="Calibri"/>
         </w:rPr>
+        <w:t xml:space="preserve"> a</w:t>
+      </w:r>
+      <w:r>
+        <w:rPr>
+          <w:rFonts w:ascii="Calibri" w:hAnsi="Calibri" w:cs="Calibri"/>
+        </w:rPr>
         <w:t xml:space="preserve"> </w:t>
       </w:r>
       <w:r>
@@ -3222,14 +3503,7 @@
         <w:rPr>
           <w:rFonts w:ascii="Calibri" w:hAnsi="Calibri" w:cs="Calibri"/>
         </w:rPr>
-        <w:t xml:space="preserve"> a continuum between human and </w:t>
-      </w:r>
-      <w:r>
-        <w:rPr>
-          <w:rFonts w:ascii="Calibri" w:hAnsi="Calibri" w:cs="Calibri"/>
-        </w:rPr>
-        <w:lastRenderedPageBreak/>
-        <w:t>synthetic voices. When participants are asked to classify the</w:t>
+        <w:t xml:space="preserve"> a continuum between human and synthetic voices. When participants are asked to classify the</w:t>
       </w:r>
       <w:r>
         <w:rPr>
@@ -3254,8 +3528,28 @@
       <w:r>
         <w:rPr>
           <w:rFonts w:ascii="Calibri" w:hAnsi="Calibri" w:cs="Calibri"/>
-        </w:rPr>
-        <w:t xml:space="preserve">.  This is followed by two adaptation </w:t>
+          <w:b/>
+          <w:bCs/>
+        </w:rPr>
+        <w:t xml:space="preserve"> </w:t>
+      </w:r>
+      <w:r>
+        <w:rPr>
+          <w:rFonts w:ascii="Calibri" w:hAnsi="Calibri" w:cs="Calibri"/>
+        </w:rPr>
+        <w:t>(dashed-line curve)</w:t>
+      </w:r>
+      <w:r>
+        <w:rPr>
+          <w:rFonts w:ascii="Calibri" w:hAnsi="Calibri" w:cs="Calibri"/>
+        </w:rPr>
+        <w:t>. This</w:t>
+      </w:r>
+      <w:r>
+        <w:rPr>
+          <w:rFonts w:ascii="Calibri" w:hAnsi="Calibri" w:cs="Calibri"/>
+        </w:rPr>
+        <w:t xml:space="preserve"> is followed by two adaptation </w:t>
       </w:r>
       <w:r>
         <w:rPr>
@@ -3285,7 +3579,19 @@
         <w:rPr>
           <w:rFonts w:ascii="Calibri" w:hAnsi="Calibri" w:cs="Calibri"/>
         </w:rPr>
-        <w:t xml:space="preserve">an increase of </w:t>
+        <w:t xml:space="preserve">an increase </w:t>
+      </w:r>
+      <w:r>
+        <w:rPr>
+          <w:rFonts w:ascii="Calibri" w:hAnsi="Calibri" w:cs="Calibri"/>
+        </w:rPr>
+        <w:t>in</w:t>
+      </w:r>
+      <w:r>
+        <w:rPr>
+          <w:rFonts w:ascii="Calibri" w:hAnsi="Calibri" w:cs="Calibri"/>
+        </w:rPr>
+        <w:t xml:space="preserve"> </w:t>
       </w:r>
       <w:r>
         <w:rPr>
@@ -3364,6 +3670,7 @@
           <w:bCs/>
           <w:i w:val="0"/>
           <w:iCs w:val="0"/>
+          <w:color w:val="auto"/>
           <w:sz w:val="24"/>
           <w:szCs w:val="24"/>
         </w:rPr>
@@ -3375,6 +3682,7 @@
           <w:bCs/>
           <w:i w:val="0"/>
           <w:iCs w:val="0"/>
+          <w:color w:val="auto"/>
           <w:sz w:val="24"/>
           <w:szCs w:val="24"/>
         </w:rPr>
@@ -3387,6 +3695,7 @@
           <w:bCs/>
           <w:i w:val="0"/>
           <w:iCs w:val="0"/>
+          <w:color w:val="auto"/>
           <w:sz w:val="24"/>
           <w:szCs w:val="24"/>
         </w:rPr>
@@ -3399,6 +3708,7 @@
           <w:bCs/>
           <w:i w:val="0"/>
           <w:iCs w:val="0"/>
+          <w:color w:val="auto"/>
           <w:sz w:val="24"/>
           <w:szCs w:val="24"/>
         </w:rPr>
@@ -3411,6 +3721,7 @@
           <w:bCs/>
           <w:i w:val="0"/>
           <w:iCs w:val="0"/>
+          <w:color w:val="auto"/>
           <w:sz w:val="24"/>
           <w:szCs w:val="24"/>
         </w:rPr>
@@ -3424,6 +3735,7 @@
           <w:i w:val="0"/>
           <w:iCs w:val="0"/>
           <w:noProof/>
+          <w:color w:val="auto"/>
           <w:sz w:val="24"/>
           <w:szCs w:val="24"/>
         </w:rPr>
@@ -3436,6 +3748,7 @@
           <w:bCs/>
           <w:i w:val="0"/>
           <w:iCs w:val="0"/>
+          <w:color w:val="auto"/>
           <w:sz w:val="24"/>
           <w:szCs w:val="24"/>
         </w:rPr>
@@ -3524,69 +3837,155 @@
         <w:ind w:firstLine="720"/>
         <w:rPr>
           <w:rFonts w:ascii="Calibri" w:hAnsi="Calibri" w:cs="Calibri"/>
-          <w:color w:val="196B24" w:themeColor="accent3"/>
-        </w:rPr>
-      </w:pPr>
-      <w:r>
-        <w:rPr>
-          <w:rFonts w:ascii="Calibri" w:hAnsi="Calibri" w:cs="Calibri"/>
-          <w:color w:val="196B24" w:themeColor="accent3"/>
-        </w:rPr>
-        <w:t xml:space="preserve">I already ran </w:t>
-      </w:r>
-      <w:r>
-        <w:rPr>
-          <w:rFonts w:ascii="Calibri" w:hAnsi="Calibri" w:cs="Calibri"/>
-          <w:color w:val="196B24" w:themeColor="accent3"/>
-        </w:rPr>
-        <w:t>the first</w:t>
-      </w:r>
-      <w:r>
-        <w:rPr>
-          <w:rFonts w:ascii="Calibri" w:hAnsi="Calibri" w:cs="Calibri"/>
-          <w:color w:val="196B24" w:themeColor="accent3"/>
-        </w:rPr>
-        <w:t xml:space="preserve"> pilot of this paradigm in the context of a student project, which revealed several</w:t>
-      </w:r>
-      <w:r>
-        <w:rPr>
-          <w:rFonts w:ascii="Calibri" w:hAnsi="Calibri" w:cs="Calibri"/>
-          <w:color w:val="196B24" w:themeColor="accent3"/>
-        </w:rPr>
-        <w:t xml:space="preserve"> challenges that need consideration: First, the technical equipment seems to play a major role. Therefore, this study will be conducted in a lab under very controlled conditions, </w:t>
-      </w:r>
-      <w:r>
-        <w:rPr>
-          <w:rFonts w:ascii="Calibri" w:hAnsi="Calibri" w:cs="Calibri"/>
-          <w:color w:val="196B24" w:themeColor="accent3"/>
-        </w:rPr>
-        <w:t>with an approximate duration of 25 minutes and</w:t>
-      </w:r>
-      <w:r>
-        <w:rPr>
-          <w:rFonts w:ascii="Calibri" w:hAnsi="Calibri" w:cs="Calibri"/>
-          <w:color w:val="196B24" w:themeColor="accent3"/>
+        </w:rPr>
+      </w:pPr>
+      <w:r>
+        <w:rPr>
+          <w:rFonts w:ascii="Calibri" w:hAnsi="Calibri" w:cs="Calibri"/>
+        </w:rPr>
+        <w:t xml:space="preserve">I have piloted </w:t>
+      </w:r>
+      <w:r>
+        <w:rPr>
+          <w:rFonts w:ascii="Calibri" w:hAnsi="Calibri" w:cs="Calibri"/>
+        </w:rPr>
+        <w:t>this paradigm in the context of a student project</w:t>
+      </w:r>
+      <w:r>
+        <w:rPr>
+          <w:rFonts w:ascii="Calibri" w:hAnsi="Calibri" w:cs="Calibri"/>
+        </w:rPr>
+        <w:t xml:space="preserve"> in 2025</w:t>
+      </w:r>
+      <w:r>
+        <w:rPr>
+          <w:rFonts w:ascii="Calibri" w:hAnsi="Calibri" w:cs="Calibri"/>
+        </w:rPr>
+        <w:t>, which revealed several</w:t>
+      </w:r>
+      <w:r>
+        <w:rPr>
+          <w:rFonts w:ascii="Calibri" w:hAnsi="Calibri" w:cs="Calibri"/>
+        </w:rPr>
+        <w:t xml:space="preserve"> challenges that need consideration: First, the technical equipment seems to play a major role</w:t>
+      </w:r>
+      <w:r>
+        <w:rPr>
+          <w:rFonts w:ascii="Calibri" w:hAnsi="Calibri" w:cs="Calibri"/>
+        </w:rPr>
+        <w:t xml:space="preserve"> for this subtle auditory manipulation</w:t>
+      </w:r>
+      <w:r>
+        <w:rPr>
+          <w:rFonts w:ascii="Calibri" w:hAnsi="Calibri" w:cs="Calibri"/>
+        </w:rPr>
+        <w:t>, such that having comparable equipment dramatically reduces noise in the data</w:t>
+      </w:r>
+      <w:r>
+        <w:rPr>
+          <w:rFonts w:ascii="Calibri" w:hAnsi="Calibri" w:cs="Calibri"/>
+        </w:rPr>
+        <w:t xml:space="preserve">. Therefore, this study will be conducted in a lab under controlled conditions, </w:t>
+      </w:r>
+      <w:r>
+        <w:rPr>
+          <w:rFonts w:ascii="Calibri" w:hAnsi="Calibri" w:cs="Calibri"/>
+        </w:rPr>
+        <w:t>using the same equipment for all participants.</w:t>
+      </w:r>
+      <w:r>
+        <w:rPr>
+          <w:rFonts w:ascii="Calibri" w:hAnsi="Calibri" w:cs="Calibri"/>
+        </w:rPr>
+        <w:t xml:space="preserve"> </w:t>
+      </w:r>
+      <w:r>
+        <w:rPr>
+          <w:rFonts w:ascii="Calibri" w:hAnsi="Calibri" w:cs="Calibri"/>
+        </w:rPr>
+        <w:t xml:space="preserve">The study will last </w:t>
+      </w:r>
+      <w:r>
+        <w:rPr>
+          <w:rFonts w:ascii="Calibri" w:hAnsi="Calibri" w:cs="Calibri"/>
+        </w:rPr>
+        <w:t>approximate</w:t>
+      </w:r>
+      <w:r>
+        <w:rPr>
+          <w:rFonts w:ascii="Calibri" w:hAnsi="Calibri" w:cs="Calibri"/>
+        </w:rPr>
+        <w:t>ly</w:t>
+      </w:r>
+      <w:r>
+        <w:rPr>
+          <w:rFonts w:ascii="Calibri" w:hAnsi="Calibri" w:cs="Calibri"/>
+        </w:rPr>
+        <w:t xml:space="preserve"> 25 minutes and</w:t>
+      </w:r>
+      <w:r>
+        <w:rPr>
+          <w:rFonts w:ascii="Calibri" w:hAnsi="Calibri" w:cs="Calibri"/>
         </w:rPr>
         <w:t xml:space="preserve"> a</w:t>
       </w:r>
       <w:r>
         <w:rPr>
           <w:rFonts w:ascii="Calibri" w:hAnsi="Calibri" w:cs="Calibri"/>
-          <w:color w:val="196B24" w:themeColor="accent3"/>
         </w:rPr>
         <w:t xml:space="preserve"> target sample size of 40-50</w:t>
       </w:r>
       <w:r>
         <w:rPr>
           <w:rFonts w:ascii="Calibri" w:hAnsi="Calibri" w:cs="Calibri"/>
-          <w:color w:val="196B24" w:themeColor="accent3"/>
-        </w:rPr>
-        <w:t xml:space="preserve"> (refined upon power calculations)</w:t>
-      </w:r>
-      <w:r>
-        <w:rPr>
-          <w:rFonts w:ascii="Calibri" w:hAnsi="Calibri" w:cs="Calibri"/>
-          <w:color w:val="196B24" w:themeColor="accent3"/>
+        </w:rPr>
+        <w:t xml:space="preserve"> (</w:t>
+      </w:r>
+      <w:r>
+        <w:rPr>
+          <w:rFonts w:ascii="Calibri" w:hAnsi="Calibri" w:cs="Calibri"/>
+        </w:rPr>
+        <w:t>based on</w:t>
+      </w:r>
+      <w:r>
+        <w:rPr>
+          <w:rFonts w:ascii="Calibri" w:hAnsi="Calibri" w:cs="Calibri"/>
+        </w:rPr>
+        <w:t xml:space="preserve"> power</w:t>
+      </w:r>
+      <w:r>
+        <w:rPr>
+          <w:rFonts w:ascii="Calibri" w:hAnsi="Calibri" w:cs="Calibri"/>
+        </w:rPr>
+        <w:t xml:space="preserve"> </w:t>
+      </w:r>
+      <w:r>
+        <w:rPr>
+          <w:rFonts w:ascii="Calibri" w:hAnsi="Calibri" w:cs="Calibri"/>
+        </w:rPr>
+        <w:t>calculations</w:t>
+      </w:r>
+      <w:r>
+        <w:rPr>
+          <w:rFonts w:ascii="Calibri" w:hAnsi="Calibri" w:cs="Calibri"/>
+        </w:rPr>
+        <w:t xml:space="preserve"> </w:t>
+      </w:r>
+      <w:r>
+        <w:rPr>
+          <w:rFonts w:ascii="Calibri" w:hAnsi="Calibri" w:cs="Calibri"/>
+        </w:rPr>
+        <w:t>from the pilot study</w:t>
+      </w:r>
+      <w:r>
+        <w:rPr>
+          <w:rFonts w:ascii="Calibri" w:hAnsi="Calibri" w:cs="Calibri"/>
+        </w:rPr>
+        <w:t>)</w:t>
+      </w:r>
+      <w:r>
+        <w:rPr>
+          <w:rFonts w:ascii="Calibri" w:hAnsi="Calibri" w:cs="Calibri"/>
         </w:rPr>
         <w:t>. The second major challenge concerns the creation of the stimulus material itself, via voice morphing. I have recently created the first set of morphed voices, comprised of 7 human-to-synthetic continua per speaker sex (male and female), uttering the two pseudowords /aba/ and /</w:t>
       </w:r>
@@ -3594,7 +3993,6 @@
       <w:r>
         <w:rPr>
           <w:rFonts w:ascii="Calibri" w:hAnsi="Calibri" w:cs="Calibri"/>
-          <w:color w:val="196B24" w:themeColor="accent3"/>
         </w:rPr>
         <w:t>igi</w:t>
       </w:r>
@@ -3602,148 +4000,144 @@
       <w:r>
         <w:rPr>
           <w:rFonts w:ascii="Calibri" w:hAnsi="Calibri" w:cs="Calibri"/>
-          <w:color w:val="196B24" w:themeColor="accent3"/>
-        </w:rPr>
-        <w:t xml:space="preserve">/ </w:t>
-      </w:r>
-      <w:r>
-        <w:rPr>
-          <w:rFonts w:ascii="Calibri" w:hAnsi="Calibri" w:cs="Calibri"/>
-          <w:color w:val="196B24" w:themeColor="accent3"/>
-        </w:rPr>
-        <w:t>(</w:t>
-      </w:r>
-      <w:commentRangeStart w:id="0"/>
-      <w:r>
-        <w:rPr>
-          <w:rFonts w:ascii="Calibri" w:hAnsi="Calibri" w:cs="Calibri"/>
-          <w:color w:val="196B24" w:themeColor="accent3"/>
-        </w:rPr>
-        <w:t xml:space="preserve">Link to </w:t>
-      </w:r>
-      <w:r>
-        <w:rPr>
-          <w:rFonts w:ascii="Calibri" w:hAnsi="Calibri" w:cs="Calibri"/>
-          <w:color w:val="196B24" w:themeColor="accent3"/>
-        </w:rPr>
-        <w:t>example stimuli</w:t>
-      </w:r>
-      <w:commentRangeEnd w:id="0"/>
-      <w:r>
-        <w:rPr>
-          <w:rStyle w:val="Kommentarzeichen"/>
-        </w:rPr>
-        <w:commentReference w:id="0"/>
-      </w:r>
-      <w:r>
-        <w:rPr>
-          <w:rFonts w:ascii="Calibri" w:hAnsi="Calibri" w:cs="Calibri"/>
-          <w:color w:val="196B24" w:themeColor="accent3"/>
-        </w:rPr>
-        <w:t xml:space="preserve">). </w:t>
-      </w:r>
-      <w:r>
-        <w:rPr>
-          <w:rFonts w:ascii="Calibri" w:hAnsi="Calibri" w:cs="Calibri"/>
-          <w:color w:val="196B24" w:themeColor="accent3"/>
-        </w:rPr>
-        <w:t xml:space="preserve">I am currently validating the stimulus set and I am confident to have a good starting point. At the same time, I gained a realistic idea of the complexity that comes with synthetic voice </w:t>
-      </w:r>
-      <w:r>
-        <w:rPr>
-          <w:rFonts w:ascii="Calibri" w:hAnsi="Calibri" w:cs="Calibri"/>
-          <w:color w:val="196B24" w:themeColor="accent3"/>
-        </w:rPr>
-        <w:t xml:space="preserve">processing, </w:t>
-      </w:r>
-      <w:r>
-        <w:rPr>
-          <w:rFonts w:ascii="Calibri" w:hAnsi="Calibri" w:cs="Calibri"/>
-          <w:color w:val="196B24" w:themeColor="accent3"/>
-        </w:rPr>
-        <w:t>and I see much room for improvement</w:t>
-      </w:r>
-      <w:r>
-        <w:rPr>
-          <w:rFonts w:ascii="Calibri" w:hAnsi="Calibri" w:cs="Calibri"/>
-          <w:color w:val="196B24" w:themeColor="accent3"/>
-        </w:rPr>
-        <w:t xml:space="preserve">, which </w:t>
-      </w:r>
-      <w:r>
-        <w:rPr>
-          <w:rFonts w:ascii="Calibri" w:hAnsi="Calibri" w:cs="Calibri"/>
-          <w:color w:val="196B24" w:themeColor="accent3"/>
-        </w:rPr>
-        <w:t xml:space="preserve">requires </w:t>
-      </w:r>
-      <w:r>
-        <w:rPr>
-          <w:rFonts w:ascii="Calibri" w:hAnsi="Calibri" w:cs="Calibri"/>
-          <w:color w:val="196B24" w:themeColor="accent3"/>
-        </w:rPr>
-        <w:t xml:space="preserve">the </w:t>
-      </w:r>
-      <w:r>
-        <w:rPr>
-          <w:rFonts w:ascii="Calibri" w:hAnsi="Calibri" w:cs="Calibri"/>
-          <w:color w:val="196B24" w:themeColor="accent3"/>
-        </w:rPr>
-        <w:t xml:space="preserve">way more far-reaching phonetic experience of my host lab in </w:t>
-      </w:r>
-      <w:r>
-        <w:rPr>
-          <w:rFonts w:ascii="Calibri" w:hAnsi="Calibri" w:cs="Calibri"/>
-          <w:color w:val="196B24" w:themeColor="accent3"/>
-        </w:rPr>
-        <w:t>London. Thus, for the</w:t>
-      </w:r>
-      <w:r>
-        <w:rPr>
-          <w:rFonts w:ascii="Calibri" w:hAnsi="Calibri" w:cs="Calibri"/>
-          <w:color w:val="196B24" w:themeColor="accent3"/>
+        </w:rPr>
+        <w:t>/</w:t>
+      </w:r>
+      <w:r>
+        <w:rPr>
+          <w:rFonts w:ascii="Calibri" w:hAnsi="Calibri" w:cs="Calibri"/>
+        </w:rPr>
+        <w:t xml:space="preserve">. </w:t>
+      </w:r>
+      <w:r>
+        <w:rPr>
+          <w:rFonts w:ascii="Calibri" w:hAnsi="Calibri" w:cs="Calibri"/>
+        </w:rPr>
+        <w:t xml:space="preserve">While I successfully created </w:t>
+      </w:r>
+      <w:r>
+        <w:rPr>
+          <w:rFonts w:ascii="Calibri" w:hAnsi="Calibri" w:cs="Calibri"/>
+        </w:rPr>
+        <w:t>this stimulus</w:t>
+      </w:r>
+      <w:r>
+        <w:rPr>
+          <w:rFonts w:ascii="Calibri" w:hAnsi="Calibri" w:cs="Calibri"/>
+        </w:rPr>
+        <w:t xml:space="preserve"> set</w:t>
+      </w:r>
+      <w:r>
+        <w:rPr>
+          <w:rFonts w:ascii="Calibri" w:hAnsi="Calibri" w:cs="Calibri"/>
+        </w:rPr>
+        <w:t>, I</w:t>
+      </w:r>
+      <w:r>
+        <w:rPr>
+          <w:rFonts w:ascii="Calibri" w:hAnsi="Calibri" w:cs="Calibri"/>
+        </w:rPr>
+        <w:t xml:space="preserve"> also</w:t>
+      </w:r>
+      <w:r>
+        <w:rPr>
+          <w:rFonts w:ascii="Calibri" w:hAnsi="Calibri" w:cs="Calibri"/>
+        </w:rPr>
+        <w:t xml:space="preserve"> gained a realistic idea of the complexity that comes with synthetic voice </w:t>
+      </w:r>
+      <w:r>
+        <w:rPr>
+          <w:rFonts w:ascii="Calibri" w:hAnsi="Calibri" w:cs="Calibri"/>
+        </w:rPr>
+        <w:t>processing</w:t>
+      </w:r>
+      <w:r>
+        <w:rPr>
+          <w:rFonts w:ascii="Calibri" w:hAnsi="Calibri" w:cs="Calibri"/>
+        </w:rPr>
+        <w:t>.</w:t>
+      </w:r>
+      <w:r>
+        <w:rPr>
+          <w:rFonts w:ascii="Calibri" w:hAnsi="Calibri" w:cs="Calibri"/>
         </w:rPr>
         <w:t xml:space="preserve"> </w:t>
       </w:r>
       <w:r>
         <w:rPr>
           <w:rFonts w:ascii="Calibri" w:hAnsi="Calibri" w:cs="Calibri"/>
-          <w:color w:val="196B24" w:themeColor="accent3"/>
+        </w:rPr>
+        <w:t>The</w:t>
+      </w:r>
+      <w:r>
+        <w:rPr>
+          <w:rFonts w:ascii="Calibri" w:hAnsi="Calibri" w:cs="Calibri"/>
+        </w:rPr>
+        <w:t xml:space="preserve"> far-reaching phonetic experience of my host lab in London</w:t>
+      </w:r>
+      <w:r>
+        <w:rPr>
+          <w:rFonts w:ascii="Calibri" w:hAnsi="Calibri" w:cs="Calibri"/>
+        </w:rPr>
+        <w:t xml:space="preserve"> will be invaluable to further fine-tune the creation of stimulus materials</w:t>
+      </w:r>
+      <w:r>
+        <w:rPr>
+          <w:rFonts w:ascii="Calibri" w:hAnsi="Calibri" w:cs="Calibri"/>
+        </w:rPr>
+        <w:t>. Thus, for the</w:t>
+      </w:r>
+      <w:r>
+        <w:rPr>
+          <w:rFonts w:ascii="Calibri" w:hAnsi="Calibri" w:cs="Calibri"/>
+        </w:rPr>
+        <w:t xml:space="preserve"> </w:t>
+      </w:r>
+      <w:r>
+        <w:rPr>
+          <w:rFonts w:ascii="Calibri" w:hAnsi="Calibri" w:cs="Calibri"/>
         </w:rPr>
         <w:t>creation of</w:t>
       </w:r>
       <w:r>
         <w:rPr>
           <w:rFonts w:ascii="Calibri" w:hAnsi="Calibri" w:cs="Calibri"/>
-          <w:color w:val="196B24" w:themeColor="accent3"/>
         </w:rPr>
         <w:t xml:space="preserve"> </w:t>
       </w:r>
       <w:r>
         <w:rPr>
           <w:rFonts w:ascii="Calibri" w:hAnsi="Calibri" w:cs="Calibri"/>
-          <w:color w:val="196B24" w:themeColor="accent3"/>
         </w:rPr>
         <w:t>valid and high-quality</w:t>
       </w:r>
       <w:r>
         <w:rPr>
           <w:rFonts w:ascii="Calibri" w:hAnsi="Calibri" w:cs="Calibri"/>
-          <w:color w:val="196B24" w:themeColor="accent3"/>
-        </w:rPr>
-        <w:t xml:space="preserve"> stimulus material </w:t>
-      </w:r>
-      <w:r>
-        <w:rPr>
-          <w:rFonts w:ascii="Calibri" w:hAnsi="Calibri" w:cs="Calibri"/>
-          <w:color w:val="196B24" w:themeColor="accent3"/>
+        </w:rPr>
+        <w:t xml:space="preserve"> stimulus material</w:t>
+      </w:r>
+      <w:r>
+        <w:rPr>
+          <w:rFonts w:ascii="Calibri" w:hAnsi="Calibri" w:cs="Calibri"/>
+        </w:rPr>
+        <w:t>,</w:t>
+      </w:r>
+      <w:r>
+        <w:rPr>
+          <w:rFonts w:ascii="Calibri" w:hAnsi="Calibri" w:cs="Calibri"/>
+        </w:rPr>
+        <w:t xml:space="preserve"> </w:t>
+      </w:r>
+      <w:r>
+        <w:rPr>
+          <w:rFonts w:ascii="Calibri" w:hAnsi="Calibri" w:cs="Calibri"/>
         </w:rPr>
         <w:t>it is crucial to</w:t>
       </w:r>
       <w:r>
         <w:rPr>
           <w:rFonts w:ascii="Calibri" w:hAnsi="Calibri" w:cs="Calibri"/>
-          <w:color w:val="196B24" w:themeColor="accent3"/>
         </w:rPr>
         <w:t xml:space="preserve"> combine my extensive experience with voice morphing with the hosts’ practical expertise on research using synthetic voices. </w:t>
       </w:r>
@@ -3779,7 +4173,14 @@
         <w:rPr>
           <w:rFonts w:ascii="Calibri" w:hAnsi="Calibri" w:cs="Calibri"/>
         </w:rPr>
-        <w:t>After adaptation to synthetic voices, ambiguous voices lying on a human-synthetic-morphing continuum will be more likely be classified as human. After adaptation to human voices, the same ambiguous voices will be more likely classified as synthe</w:t>
+        <w:t xml:space="preserve">After adaptation to synthetic voices, ambiguous voices lying on a human-synthetic-morphing continuum will be more likely be classified as human. After adaptation to human voices, the </w:t>
+      </w:r>
+      <w:r>
+        <w:rPr>
+          <w:rFonts w:ascii="Calibri" w:hAnsi="Calibri" w:cs="Calibri"/>
+        </w:rPr>
+        <w:lastRenderedPageBreak/>
+        <w:t>same ambiguous voices will be more likely classified as synthe</w:t>
       </w:r>
       <w:r>
         <w:rPr>
@@ -3825,7 +4226,6 @@
           <w:sz w:val="24"/>
           <w:szCs w:val="24"/>
         </w:rPr>
-        <w:lastRenderedPageBreak/>
         <w:t xml:space="preserve">Study 3 </w:t>
       </w:r>
       <w:r>
@@ -3842,7 +4242,7 @@
           <w:sz w:val="24"/>
           <w:szCs w:val="24"/>
         </w:rPr>
-        <w:t>a</w:t>
+        <w:t xml:space="preserve">of </w:t>
       </w:r>
       <w:r>
         <w:rPr>
@@ -3850,7 +4250,7 @@
           <w:sz w:val="24"/>
           <w:szCs w:val="24"/>
         </w:rPr>
-        <w:t>n</w:t>
+        <w:t>a</w:t>
       </w:r>
       <w:r>
         <w:rPr>
@@ -3858,7 +4258,7 @@
           <w:sz w:val="24"/>
           <w:szCs w:val="24"/>
         </w:rPr>
-        <w:t xml:space="preserve"> audiobook intervention </w:t>
+        <w:t>n</w:t>
       </w:r>
       <w:r>
         <w:rPr>
@@ -3866,7 +4266,7 @@
           <w:sz w:val="24"/>
           <w:szCs w:val="24"/>
         </w:rPr>
-        <w:t xml:space="preserve">on </w:t>
+        <w:t xml:space="preserve"> audiobook intervention </w:t>
       </w:r>
       <w:r>
         <w:rPr>
@@ -3874,7 +4274,7 @@
           <w:sz w:val="24"/>
           <w:szCs w:val="24"/>
         </w:rPr>
-        <w:t>synthetic voice</w:t>
+        <w:t xml:space="preserve">on </w:t>
       </w:r>
       <w:r>
         <w:rPr>
@@ -3882,55 +4282,106 @@
           <w:sz w:val="24"/>
           <w:szCs w:val="24"/>
         </w:rPr>
+        <w:t>synthetic voice</w:t>
+      </w:r>
+      <w:r>
+        <w:rPr>
+          <w:rFonts w:ascii="Calibri" w:hAnsi="Calibri" w:cs="Calibri"/>
+          <w:sz w:val="24"/>
+          <w:szCs w:val="24"/>
+        </w:rPr>
         <w:t xml:space="preserve"> perception</w:t>
+      </w:r>
+      <w:r>
+        <w:rPr>
+          <w:rFonts w:ascii="Calibri" w:hAnsi="Calibri" w:cs="Calibri"/>
+          <w:sz w:val="24"/>
+          <w:szCs w:val="24"/>
+        </w:rPr>
+        <w:t>.</w:t>
       </w:r>
     </w:p>
     <w:p>
       <w:pPr>
         <w:ind w:firstLine="360"/>
-        <w:rPr>
-          <w:color w:val="196B24" w:themeColor="accent3"/>
-        </w:rPr>
-      </w:pPr>
-      <w:r>
-        <w:rPr>
-          <w:rFonts w:ascii="Calibri" w:hAnsi="Calibri" w:cs="Calibri"/>
-          <w:color w:val="196B24" w:themeColor="accent3"/>
-        </w:rPr>
-        <w:t xml:space="preserve">The first two studies provide unique and complementary insights. The strength of Study 1 lies in its ecological validity because it links daily-life experience of participants to synthetic voice perception. However, it is limited by its correlational design. Study 2 employs an experimental paradigm, with the potential to establish causal evidence that our inner reference for synthetic voice features can be manipulated via recent perceptual exposure. However, it is limited to short-term effects. </w:t>
-      </w:r>
-      <w:r>
-        <w:rPr>
-          <w:rFonts w:ascii="Calibri" w:hAnsi="Calibri" w:cs="Calibri"/>
-          <w:color w:val="196B24" w:themeColor="accent3"/>
+      </w:pPr>
+      <w:r>
+        <w:rPr>
+          <w:rFonts w:ascii="Calibri" w:hAnsi="Calibri" w:cs="Calibri"/>
+        </w:rPr>
+        <w:t xml:space="preserve">The first two studies provide unique and complementary insights. The strength of Study 1 lies in its ecological validity because it links daily-life experience of participants to synthetic voice perception. However, it is limited by its correlational design. Study 2 employs an experimental paradigm, with the potential to establish causal evidence that our inner reference for synthetic voice features can be manipulated via recent perceptual exposure. However, it is limited to </w:t>
+      </w:r>
+      <w:r>
+        <w:rPr>
+          <w:rFonts w:ascii="Calibri" w:hAnsi="Calibri" w:cs="Calibri"/>
+        </w:rPr>
+        <w:t xml:space="preserve">lab-based, </w:t>
+      </w:r>
+      <w:r>
+        <w:rPr>
+          <w:rFonts w:ascii="Calibri" w:hAnsi="Calibri" w:cs="Calibri"/>
+        </w:rPr>
+        <w:t xml:space="preserve">short-term effects. </w:t>
+      </w:r>
+      <w:r>
+        <w:rPr>
+          <w:rFonts w:ascii="Calibri" w:hAnsi="Calibri" w:cs="Calibri"/>
         </w:rPr>
         <w:t>I</w:t>
       </w:r>
       <w:r>
         <w:rPr>
           <w:rFonts w:ascii="Calibri" w:hAnsi="Calibri" w:cs="Calibri"/>
-          <w:color w:val="196B24" w:themeColor="accent3"/>
-        </w:rPr>
-        <w:t xml:space="preserve">n the third and presumably most ambitious study, I plan to combine </w:t>
-      </w:r>
-      <w:r>
-        <w:rPr>
-          <w:rFonts w:ascii="Calibri" w:hAnsi="Calibri" w:cs="Calibri"/>
-          <w:color w:val="196B24" w:themeColor="accent3"/>
-        </w:rPr>
-        <w:t>the best of both</w:t>
-      </w:r>
-      <w:r>
-        <w:rPr>
-          <w:rFonts w:ascii="Calibri" w:hAnsi="Calibri" w:cs="Calibri"/>
-          <w:color w:val="196B24" w:themeColor="accent3"/>
+        </w:rPr>
+        <w:t xml:space="preserve">n the third and most ambitious study, I plan to combine </w:t>
+      </w:r>
+      <w:r>
+        <w:rPr>
+          <w:rFonts w:ascii="Calibri" w:hAnsi="Calibri" w:cs="Calibri"/>
+        </w:rPr>
+        <w:t xml:space="preserve">the best of </w:t>
+      </w:r>
+      <w:proofErr w:type="gramStart"/>
+      <w:r>
+        <w:rPr>
+          <w:rFonts w:ascii="Calibri" w:hAnsi="Calibri" w:cs="Calibri"/>
+        </w:rPr>
+        <w:t>both</w:t>
+      </w:r>
+      <w:r>
+        <w:rPr>
+          <w:rFonts w:ascii="Calibri" w:hAnsi="Calibri" w:cs="Calibri"/>
+        </w:rPr>
+        <w:t xml:space="preserve"> of these</w:t>
+      </w:r>
+      <w:proofErr w:type="gramEnd"/>
+      <w:r>
+        <w:rPr>
+          <w:rFonts w:ascii="Calibri" w:hAnsi="Calibri" w:cs="Calibri"/>
         </w:rPr>
         <w:t xml:space="preserve"> approaches</w:t>
       </w:r>
       <w:r>
         <w:rPr>
           <w:rFonts w:ascii="Calibri" w:hAnsi="Calibri" w:cs="Calibri"/>
-          <w:color w:val="196B24" w:themeColor="accent3"/>
+        </w:rPr>
+        <w:t xml:space="preserve">, capitalizing on ecologically valid familiarization alongside </w:t>
+      </w:r>
+      <w:r>
+        <w:rPr>
+          <w:rFonts w:ascii="Calibri" w:hAnsi="Calibri" w:cs="Calibri"/>
+        </w:rPr>
+        <w:t>experimentally controlled</w:t>
+      </w:r>
+      <w:r>
+        <w:rPr>
+          <w:rFonts w:ascii="Calibri" w:hAnsi="Calibri" w:cs="Calibri"/>
+        </w:rPr>
+        <w:t xml:space="preserve"> data collection</w:t>
+      </w:r>
+      <w:r>
+        <w:rPr>
+          <w:rFonts w:ascii="Calibri" w:hAnsi="Calibri" w:cs="Calibri"/>
         </w:rPr>
         <w:t xml:space="preserve">. </w:t>
       </w:r>
@@ -3940,7 +4391,6 @@
         <w:ind w:firstLine="360"/>
         <w:rPr>
           <w:rFonts w:ascii="Calibri" w:hAnsi="Calibri" w:cs="Calibri"/>
-          <w:color w:val="196B24" w:themeColor="accent3"/>
         </w:rPr>
       </w:pPr>
       <w:r>
@@ -3955,21 +4405,13 @@
         <w:rPr>
           <w:rFonts w:ascii="Calibri" w:hAnsi="Calibri" w:cs="Calibri"/>
         </w:rPr>
-        <w:t xml:space="preserve"> </w:t>
-      </w:r>
-      <w:r>
-        <w:rPr>
-          <w:rFonts w:ascii="Calibri" w:hAnsi="Calibri" w:cs="Calibri"/>
-          <w:color w:val="196B24" w:themeColor="accent3"/>
-        </w:rPr>
-        <w:t>Does regular exposure to synthetic voices over a course of three weeks affect the perception and evaluation of synthetic voice features?</w:t>
+        <w:t xml:space="preserve"> Does regular exposure to synthetic voices over a course of three weeks affect the perception and evaluation of synthetic voice features?</w:t>
       </w:r>
     </w:p>
     <w:p>
       <w:pPr>
         <w:rPr>
           <w:rFonts w:ascii="Calibri" w:hAnsi="Calibri" w:cs="Calibri"/>
-          <w:color w:val="196B24" w:themeColor="accent3"/>
         </w:rPr>
       </w:pPr>
       <w:r>
@@ -3978,7 +4420,19 @@
           <w:b/>
           <w:bCs/>
         </w:rPr>
-        <w:t>Design:</w:t>
+        <w:t xml:space="preserve">Design: </w:t>
+      </w:r>
+      <w:r>
+        <w:rPr>
+          <w:rFonts w:ascii="Calibri" w:hAnsi="Calibri" w:cs="Calibri"/>
+        </w:rPr>
+        <w:t>Study 3 is a three-week audiobook intervention study, where one group of participants will regularly listen to an audiobook read by a synthetic narrator</w:t>
+      </w:r>
+      <w:r>
+        <w:rPr>
+          <w:rFonts w:ascii="Calibri" w:hAnsi="Calibri" w:cs="Calibri"/>
+        </w:rPr>
+        <w:t xml:space="preserve"> (</w:t>
       </w:r>
       <w:r>
         <w:rPr>
@@ -3986,154 +4440,139 @@
           <w:b/>
           <w:bCs/>
         </w:rPr>
+        <w:t>Figure 3</w:t>
+      </w:r>
+      <w:r>
+        <w:rPr>
+          <w:rFonts w:ascii="Calibri" w:hAnsi="Calibri" w:cs="Calibri"/>
+        </w:rPr>
+        <w:t>)</w:t>
+      </w:r>
+      <w:r>
+        <w:rPr>
+          <w:rFonts w:ascii="Calibri" w:hAnsi="Calibri" w:cs="Calibri"/>
+        </w:rPr>
+        <w:t>, using voices created with state-of-the-art tools, but which still sound clearly synthetic.</w:t>
+      </w:r>
+      <w:r>
+        <w:rPr>
+          <w:rFonts w:ascii="Calibri" w:hAnsi="Calibri" w:cs="Calibri"/>
+        </w:rPr>
+        <w:t xml:space="preserve"> The control</w:t>
+      </w:r>
+      <w:r>
+        <w:rPr>
+          <w:rFonts w:ascii="Calibri" w:hAnsi="Calibri" w:cs="Calibri"/>
+        </w:rPr>
+        <w:t xml:space="preserve"> group will listen to the same </w:t>
+      </w:r>
+      <w:r>
+        <w:rPr>
+          <w:rFonts w:ascii="Calibri" w:hAnsi="Calibri" w:cs="Calibri"/>
+        </w:rPr>
+        <w:t>audiobook but</w:t>
+      </w:r>
+      <w:r>
+        <w:rPr>
+          <w:rFonts w:ascii="Calibri" w:hAnsi="Calibri" w:cs="Calibri"/>
+        </w:rPr>
+        <w:t xml:space="preserve"> read by a human narrator.</w:t>
+      </w:r>
+      <w:r>
+        <w:rPr>
+          <w:rFonts w:ascii="Calibri" w:hAnsi="Calibri" w:cs="Calibri"/>
+        </w:rPr>
         <w:t xml:space="preserve"> </w:t>
       </w:r>
       <w:r>
         <w:rPr>
           <w:rFonts w:ascii="Calibri" w:hAnsi="Calibri" w:cs="Calibri"/>
-          <w:color w:val="196B24" w:themeColor="accent3"/>
-        </w:rPr>
-        <w:t xml:space="preserve">Study 3 is a three-week audiobook intervention study, where one group of participants will regularly listen to an audiobook read by a </w:t>
-      </w:r>
-      <w:r>
-        <w:rPr>
-          <w:rFonts w:ascii="Calibri" w:hAnsi="Calibri" w:cs="Calibri"/>
-          <w:color w:val="196B24" w:themeColor="accent3"/>
-        </w:rPr>
-        <w:t>synthetic narrator</w:t>
-      </w:r>
-      <w:r>
-        <w:rPr>
-          <w:rFonts w:ascii="Calibri" w:hAnsi="Calibri" w:cs="Calibri"/>
-          <w:color w:val="196B24" w:themeColor="accent3"/>
-        </w:rPr>
-        <w:t xml:space="preserve"> (</w:t>
-      </w:r>
-      <w:r>
-        <w:rPr>
-          <w:rFonts w:ascii="Calibri" w:hAnsi="Calibri" w:cs="Calibri"/>
-          <w:b/>
-          <w:bCs/>
-          <w:color w:val="196B24" w:themeColor="accent3"/>
-        </w:rPr>
-        <w:t>Figure 3</w:t>
-      </w:r>
-      <w:r>
-        <w:rPr>
-          <w:rFonts w:ascii="Calibri" w:hAnsi="Calibri" w:cs="Calibri"/>
-          <w:color w:val="196B24" w:themeColor="accent3"/>
-        </w:rPr>
-        <w:t>)</w:t>
-      </w:r>
-      <w:r>
-        <w:rPr>
-          <w:rFonts w:ascii="Calibri" w:hAnsi="Calibri" w:cs="Calibri"/>
-          <w:color w:val="196B24" w:themeColor="accent3"/>
-        </w:rPr>
-        <w:t>. The control</w:t>
-      </w:r>
-      <w:r>
-        <w:rPr>
-          <w:rFonts w:ascii="Calibri" w:hAnsi="Calibri" w:cs="Calibri"/>
-          <w:color w:val="196B24" w:themeColor="accent3"/>
-        </w:rPr>
-        <w:t xml:space="preserve"> group will listen to the same audiobook</w:t>
-      </w:r>
-      <w:r>
-        <w:rPr>
-          <w:rFonts w:ascii="Calibri" w:hAnsi="Calibri" w:cs="Calibri"/>
-          <w:color w:val="196B24" w:themeColor="accent3"/>
-        </w:rPr>
-        <w:t>, but</w:t>
-      </w:r>
-      <w:r>
-        <w:rPr>
-          <w:rFonts w:ascii="Calibri" w:hAnsi="Calibri" w:cs="Calibri"/>
-          <w:color w:val="196B24" w:themeColor="accent3"/>
-        </w:rPr>
-        <w:t xml:space="preserve"> read by a human narrator.</w:t>
-      </w:r>
-      <w:r>
-        <w:rPr>
-          <w:rFonts w:ascii="Calibri" w:hAnsi="Calibri" w:cs="Calibri"/>
-          <w:color w:val="196B24" w:themeColor="accent3"/>
+        </w:rPr>
+        <w:t xml:space="preserve">Before and after intervention, participants will rate a set of synthetic voices on naturalness, pleasantness and listening effort. </w:t>
+      </w:r>
+      <w:r>
+        <w:rPr>
+          <w:rFonts w:ascii="Calibri" w:hAnsi="Calibri" w:cs="Calibri"/>
+        </w:rPr>
+        <w:t xml:space="preserve">I will </w:t>
+      </w:r>
+      <w:r>
+        <w:rPr>
+          <w:rFonts w:ascii="Calibri" w:hAnsi="Calibri" w:cs="Calibri"/>
+        </w:rPr>
+        <w:t>select</w:t>
+      </w:r>
+      <w:r>
+        <w:rPr>
+          <w:rFonts w:ascii="Calibri" w:hAnsi="Calibri" w:cs="Calibri"/>
+        </w:rPr>
+        <w:t xml:space="preserve"> a subset of </w:t>
+      </w:r>
+      <w:proofErr w:type="gramStart"/>
+      <w:r>
+        <w:rPr>
+          <w:rFonts w:ascii="Calibri" w:hAnsi="Calibri" w:cs="Calibri"/>
+        </w:rPr>
+        <w:t>the voice</w:t>
+      </w:r>
+      <w:proofErr w:type="gramEnd"/>
+      <w:r>
+        <w:rPr>
+          <w:rFonts w:ascii="Calibri" w:hAnsi="Calibri" w:cs="Calibri"/>
+        </w:rPr>
+        <w:t xml:space="preserve"> material from Study 1</w:t>
+      </w:r>
+      <w:r>
+        <w:rPr>
+          <w:rFonts w:ascii="Calibri" w:hAnsi="Calibri" w:cs="Calibri"/>
+        </w:rPr>
+        <w:t xml:space="preserve">. </w:t>
+      </w:r>
+      <w:r>
+        <w:rPr>
+          <w:rFonts w:ascii="Calibri" w:hAnsi="Calibri" w:cs="Calibri"/>
+        </w:rPr>
+        <w:t xml:space="preserve">Pre- and post-testing of participants will take place in the lab to ensure a controlled testing environment and to enhance commitment to the intervention </w:t>
+      </w:r>
+      <w:r>
+        <w:rPr>
+          <w:rFonts w:ascii="Calibri" w:hAnsi="Calibri" w:cs="Calibri"/>
+        </w:rPr>
+        <w:t>via personal contact. The intervention itself is online. Over a course of three weeks, participants will be listening to an audiobook for 5-10 minutes each day. They will receive a link every day in the morning and another reminder in the afternoon. After listening to the track, they will be prompted with 3 multiple-choice questions about the content of the day’s audiobook</w:t>
+      </w:r>
+      <w:r>
+        <w:rPr>
+          <w:rFonts w:ascii="Calibri" w:hAnsi="Calibri" w:cs="Calibri"/>
+        </w:rPr>
+        <w:t xml:space="preserve"> excerpt</w:t>
+      </w:r>
+      <w:r>
+        <w:rPr>
+          <w:rFonts w:ascii="Calibri" w:hAnsi="Calibri" w:cs="Calibri"/>
         </w:rPr>
         <w:t xml:space="preserve"> </w:t>
       </w:r>
       <w:r>
         <w:rPr>
           <w:rFonts w:ascii="Calibri" w:hAnsi="Calibri" w:cs="Calibri"/>
-          <w:color w:val="196B24" w:themeColor="accent3"/>
-        </w:rPr>
-        <w:t xml:space="preserve">Before and after intervention, participants will rate a set of synthetic voices on naturalness, pleasantness and listening effort. </w:t>
-      </w:r>
-      <w:r>
-        <w:rPr>
-          <w:rFonts w:ascii="Calibri" w:hAnsi="Calibri" w:cs="Calibri"/>
-          <w:color w:val="196B24" w:themeColor="accent3"/>
-        </w:rPr>
-        <w:t xml:space="preserve">I will </w:t>
-      </w:r>
-      <w:r>
-        <w:rPr>
-          <w:rFonts w:ascii="Calibri" w:hAnsi="Calibri" w:cs="Calibri"/>
-          <w:color w:val="196B24" w:themeColor="accent3"/>
-        </w:rPr>
-        <w:t>select</w:t>
-      </w:r>
-      <w:r>
-        <w:rPr>
-          <w:rFonts w:ascii="Calibri" w:hAnsi="Calibri" w:cs="Calibri"/>
-          <w:color w:val="196B24" w:themeColor="accent3"/>
-        </w:rPr>
-        <w:t xml:space="preserve"> a subset of the voice material from Study 1</w:t>
-      </w:r>
-      <w:r>
-        <w:rPr>
-          <w:rFonts w:ascii="Calibri" w:hAnsi="Calibri" w:cs="Calibri"/>
-          <w:color w:val="196B24" w:themeColor="accent3"/>
-        </w:rPr>
-        <w:t xml:space="preserve">, using its results to pick the stimuli which were most informative in revealing individual differences. </w:t>
-      </w:r>
-      <w:r>
-        <w:rPr>
-          <w:rFonts w:ascii="Calibri" w:hAnsi="Calibri" w:cs="Calibri"/>
-          <w:color w:val="196B24" w:themeColor="accent3"/>
-        </w:rPr>
-        <w:t xml:space="preserve">Pre- and post-testing of participants will take place in the lab, to ensure a controlled testing environment and to enhance commitment to the intervention </w:t>
-      </w:r>
-      <w:r>
-        <w:rPr>
-          <w:rFonts w:ascii="Calibri" w:hAnsi="Calibri" w:cs="Calibri"/>
-          <w:color w:val="196B24" w:themeColor="accent3"/>
-        </w:rPr>
-        <w:t xml:space="preserve">via personal contact. The intervention itself is online. Over a course of three weeks, participants will be listening to an audiobook for 5-10 minutes each day. They will receive a link every day in the morning and another reminder in the afternoon. After listening to the track, they will be prompted with 3 multiple-choice questions about the content of the day’s audiobook </w:t>
-      </w:r>
-      <w:r>
-        <w:rPr>
-          <w:rFonts w:ascii="Calibri" w:hAnsi="Calibri" w:cs="Calibri"/>
-          <w:color w:val="196B24" w:themeColor="accent3"/>
         </w:rPr>
         <w:t>as an attention check</w:t>
       </w:r>
       <w:r>
         <w:rPr>
           <w:rFonts w:ascii="Calibri" w:hAnsi="Calibri" w:cs="Calibri"/>
-          <w:color w:val="196B24" w:themeColor="accent3"/>
         </w:rPr>
         <w:t xml:space="preserve">. Only participants with &gt;90% completed days and &gt;90% correct answers will be kept in the final sample and will receive additional compensation as a motivator. The </w:t>
       </w:r>
       <w:r>
         <w:rPr>
           <w:rFonts w:ascii="Calibri" w:hAnsi="Calibri" w:cs="Calibri"/>
-          <w:color w:val="196B24" w:themeColor="accent3"/>
         </w:rPr>
         <w:t xml:space="preserve">voices of </w:t>
       </w:r>
       <w:r>
         <w:rPr>
           <w:rFonts w:ascii="Calibri" w:hAnsi="Calibri" w:cs="Calibri"/>
-          <w:color w:val="196B24" w:themeColor="accent3"/>
         </w:rPr>
         <w:t xml:space="preserve">narrators from the audiobook will not be included in the stimulus set for pre- and post-testing to avoid familiarity effects with specific voices. </w:t>
       </w:r>
@@ -4148,7 +4587,7 @@
           <w:bCs/>
           <w:i w:val="0"/>
           <w:iCs w:val="0"/>
-          <w:color w:val="196B24" w:themeColor="accent3"/>
+          <w:color w:val="auto"/>
           <w:sz w:val="24"/>
           <w:szCs w:val="24"/>
         </w:rPr>
@@ -4160,7 +4599,7 @@
           <w:bCs/>
           <w:i w:val="0"/>
           <w:iCs w:val="0"/>
-          <w:color w:val="196B24" w:themeColor="accent3"/>
+          <w:color w:val="auto"/>
           <w:sz w:val="24"/>
           <w:szCs w:val="24"/>
         </w:rPr>
@@ -4171,13 +4610,11 @@
       <w:pPr>
         <w:rPr>
           <w:rFonts w:ascii="Calibri" w:hAnsi="Calibri" w:cs="Calibri"/>
-          <w:color w:val="196B24" w:themeColor="accent3"/>
-        </w:rPr>
-      </w:pPr>
-      <w:r>
-        <w:rPr>
-          <w:rFonts w:ascii="Calibri" w:hAnsi="Calibri" w:cs="Calibri"/>
-          <w:color w:val="196B24" w:themeColor="accent3"/>
+        </w:rPr>
+      </w:pPr>
+      <w:r>
+        <w:rPr>
+          <w:rFonts w:ascii="Calibri" w:hAnsi="Calibri" w:cs="Calibri"/>
         </w:rPr>
         <w:t>Depiction of the intervention design for Study 3</w:t>
       </w:r>
@@ -4213,7 +4650,7 @@
                     </pic:cNvPicPr>
                   </pic:nvPicPr>
                   <pic:blipFill>
-                    <a:blip r:embed="rId13">
+                    <a:blip r:embed="rId10">
                       <a:extLst>
                         <a:ext uri="{28A0092B-C50C-407E-A947-70E740481C1C}">
                           <a14:useLocalDpi xmlns:a14="http://schemas.microsoft.com/office/drawing/2010/main" val="0"/>
@@ -4246,142 +4683,126 @@
       <w:pPr>
         <w:rPr>
           <w:rFonts w:ascii="Calibri" w:hAnsi="Calibri" w:cs="Calibri"/>
-          <w:color w:val="196B24" w:themeColor="accent3"/>
-        </w:rPr>
-      </w:pPr>
-      <w:r>
-        <w:rPr>
-          <w:rFonts w:ascii="Calibri" w:hAnsi="Calibri" w:cs="Calibri"/>
-          <w:color w:val="196B24" w:themeColor="accent3"/>
-        </w:rPr>
+        </w:rPr>
+      </w:pPr>
+      <w:r>
+        <w:rPr>
+          <w:rFonts w:ascii="Calibri" w:hAnsi="Calibri" w:cs="Calibri"/>
+        </w:rPr>
+        <w:lastRenderedPageBreak/>
         <w:t>I aim for 40</w:t>
       </w:r>
       <w:r>
         <w:rPr>
           <w:rFonts w:ascii="Calibri" w:hAnsi="Calibri" w:cs="Calibri"/>
-          <w:color w:val="196B24" w:themeColor="accent3"/>
         </w:rPr>
         <w:t>-50</w:t>
       </w:r>
       <w:r>
         <w:rPr>
           <w:rFonts w:ascii="Calibri" w:hAnsi="Calibri" w:cs="Calibri"/>
-          <w:color w:val="196B24" w:themeColor="accent3"/>
-        </w:rPr>
-        <w:t xml:space="preserve"> participants per </w:t>
-      </w:r>
-      <w:r>
-        <w:rPr>
-          <w:rFonts w:ascii="Calibri" w:hAnsi="Calibri" w:cs="Calibri"/>
-          <w:color w:val="196B24" w:themeColor="accent3"/>
-        </w:rPr>
-        <w:t>group (specific numbers refined upon power calculations). Pre- and post-testing will take abo</w:t>
-      </w:r>
-      <w:r>
-        <w:rPr>
-          <w:rFonts w:ascii="Calibri" w:hAnsi="Calibri" w:cs="Calibri"/>
-          <w:color w:val="196B24" w:themeColor="accent3"/>
-        </w:rPr>
-        <w:t>ut 30-60 minutes per session in the lab, the daily intervention should not exceed 10 minutes including the control questions</w:t>
-      </w:r>
-      <w:r>
-        <w:rPr>
-          <w:rFonts w:ascii="Calibri" w:hAnsi="Calibri" w:cs="Calibri"/>
-          <w:color w:val="196B24" w:themeColor="accent3"/>
+        </w:rPr>
+        <w:t xml:space="preserve"> participants per group (specific numbers refined upon power calculations). Pre- and post-testing will take about 30-60 minutes per session in the lab, the daily intervention should not exceed 10 minutes</w:t>
+      </w:r>
+      <w:r>
+        <w:rPr>
+          <w:rFonts w:ascii="Calibri" w:hAnsi="Calibri" w:cs="Calibri"/>
+        </w:rPr>
+        <w:t>,</w:t>
+      </w:r>
+      <w:r>
+        <w:rPr>
+          <w:rFonts w:ascii="Calibri" w:hAnsi="Calibri" w:cs="Calibri"/>
+        </w:rPr>
+        <w:t xml:space="preserve"> including the control questions</w:t>
+      </w:r>
+      <w:r>
+        <w:rPr>
+          <w:rFonts w:ascii="Calibri" w:hAnsi="Calibri" w:cs="Calibri"/>
         </w:rPr>
         <w:t>.</w:t>
       </w:r>
       <w:r>
         <w:rPr>
           <w:rFonts w:ascii="Calibri" w:hAnsi="Calibri" w:cs="Calibri"/>
-          <w:color w:val="196B24" w:themeColor="accent3"/>
-        </w:rPr>
-        <w:t xml:space="preserve"> Longitudinal designs are always a </w:t>
-      </w:r>
-      <w:r>
-        <w:rPr>
-          <w:rFonts w:ascii="Calibri" w:hAnsi="Calibri" w:cs="Calibri"/>
-          <w:color w:val="196B24" w:themeColor="accent3"/>
-        </w:rPr>
-        <w:t xml:space="preserve">huge </w:t>
-      </w:r>
-      <w:r>
-        <w:rPr>
-          <w:rFonts w:ascii="Calibri" w:hAnsi="Calibri" w:cs="Calibri"/>
-          <w:color w:val="196B24" w:themeColor="accent3"/>
-        </w:rPr>
-        <w:t xml:space="preserve">logistical </w:t>
-      </w:r>
-      <w:r>
-        <w:rPr>
-          <w:rFonts w:ascii="Calibri" w:hAnsi="Calibri" w:cs="Calibri"/>
-          <w:color w:val="196B24" w:themeColor="accent3"/>
-        </w:rPr>
-        <w:t>effort</w:t>
-      </w:r>
-      <w:r>
-        <w:rPr>
-          <w:rFonts w:ascii="Calibri" w:hAnsi="Calibri" w:cs="Calibri"/>
-          <w:color w:val="196B24" w:themeColor="accent3"/>
-        </w:rPr>
-        <w:t xml:space="preserve">, which need thorough planning, careful monitoring </w:t>
-      </w:r>
-      <w:r>
-        <w:rPr>
-          <w:rFonts w:ascii="Calibri" w:hAnsi="Calibri" w:cs="Calibri"/>
-          <w:color w:val="196B24" w:themeColor="accent3"/>
-        </w:rPr>
-        <w:lastRenderedPageBreak/>
-        <w:t xml:space="preserve">and </w:t>
-      </w:r>
-      <w:r>
-        <w:rPr>
-          <w:rFonts w:ascii="Calibri" w:hAnsi="Calibri" w:cs="Calibri"/>
-          <w:color w:val="196B24" w:themeColor="accent3"/>
+        </w:rPr>
+        <w:t xml:space="preserve"> Longitudinal designs </w:t>
+      </w:r>
+      <w:r>
+        <w:rPr>
+          <w:rFonts w:ascii="Calibri" w:hAnsi="Calibri" w:cs="Calibri"/>
+        </w:rPr>
+        <w:t>require</w:t>
+      </w:r>
+      <w:r>
+        <w:rPr>
+          <w:rFonts w:ascii="Calibri" w:hAnsi="Calibri" w:cs="Calibri"/>
+        </w:rPr>
+        <w:t xml:space="preserve"> thorough planning, careful monitoring and </w:t>
+      </w:r>
+      <w:r>
+        <w:rPr>
+          <w:rFonts w:ascii="Calibri" w:hAnsi="Calibri" w:cs="Calibri"/>
         </w:rPr>
         <w:t>adequate</w:t>
       </w:r>
       <w:r>
         <w:rPr>
           <w:rFonts w:ascii="Calibri" w:hAnsi="Calibri" w:cs="Calibri"/>
-          <w:color w:val="196B24" w:themeColor="accent3"/>
         </w:rPr>
         <w:t xml:space="preserve"> </w:t>
       </w:r>
       <w:r>
         <w:rPr>
           <w:rFonts w:ascii="Calibri" w:hAnsi="Calibri" w:cs="Calibri"/>
-          <w:color w:val="196B24" w:themeColor="accent3"/>
-        </w:rPr>
-        <w:t xml:space="preserve">time scheduling. I am aware of the ambitious nature of this project and I am looking forward to taking on this challenge, building on the experience of my German host Prof. Dr. Stefan </w:t>
-      </w:r>
-      <w:proofErr w:type="spellStart"/>
-      <w:r>
-        <w:rPr>
-          <w:rFonts w:ascii="Calibri" w:hAnsi="Calibri" w:cs="Calibri"/>
-          <w:color w:val="196B24" w:themeColor="accent3"/>
-        </w:rPr>
-        <w:t>Schweinberger</w:t>
-      </w:r>
-      <w:proofErr w:type="spellEnd"/>
-      <w:r>
-        <w:rPr>
-          <w:rFonts w:ascii="Calibri" w:hAnsi="Calibri" w:cs="Calibri"/>
-          <w:color w:val="196B24" w:themeColor="accent3"/>
-        </w:rPr>
-        <w:t xml:space="preserve">, who currently runs several online intervention studies on auditory perception. Realistically, data collection for this study could take 6-12 months, therefore </w:t>
-      </w:r>
-      <w:r>
-        <w:rPr>
-          <w:rFonts w:ascii="Calibri" w:hAnsi="Calibri" w:cs="Calibri"/>
-          <w:color w:val="196B24" w:themeColor="accent3"/>
-        </w:rPr>
-        <w:t>I will start with designing and planning it right from the start of the project</w:t>
-      </w:r>
-      <w:r>
-        <w:rPr>
-          <w:rFonts w:ascii="Calibri" w:hAnsi="Calibri" w:cs="Calibri"/>
-          <w:color w:val="196B24" w:themeColor="accent3"/>
+        </w:rPr>
+        <w:t>time scheduling. I am aware of the ambitious nature of this project</w:t>
+      </w:r>
+      <w:r>
+        <w:rPr>
+          <w:rFonts w:ascii="Calibri" w:hAnsi="Calibri" w:cs="Calibri"/>
+        </w:rPr>
+        <w:t>,</w:t>
+      </w:r>
+      <w:r>
+        <w:rPr>
+          <w:rFonts w:ascii="Calibri" w:hAnsi="Calibri" w:cs="Calibri"/>
+        </w:rPr>
+        <w:t xml:space="preserve"> and I am looking forward to taking on this challenge, building on the experience of my German host Prof. Dr. Stefan Schweinberger, who currently runs several online intervention studies on auditory perception. Realistically, data collection for this study could take 6-12 months</w:t>
+      </w:r>
+      <w:r>
+        <w:rPr>
+          <w:rFonts w:ascii="Calibri" w:hAnsi="Calibri" w:cs="Calibri"/>
+        </w:rPr>
+        <w:t xml:space="preserve">; </w:t>
+      </w:r>
+      <w:r>
+        <w:rPr>
+          <w:rFonts w:ascii="Calibri" w:hAnsi="Calibri" w:cs="Calibri"/>
+        </w:rPr>
+        <w:t>therefore</w:t>
+      </w:r>
+      <w:r>
+        <w:rPr>
+          <w:rFonts w:ascii="Calibri" w:hAnsi="Calibri" w:cs="Calibri"/>
+        </w:rPr>
+        <w:t>,</w:t>
+      </w:r>
+      <w:r>
+        <w:rPr>
+          <w:rFonts w:ascii="Calibri" w:hAnsi="Calibri" w:cs="Calibri"/>
+        </w:rPr>
+        <w:t xml:space="preserve"> </w:t>
+      </w:r>
+      <w:r>
+        <w:rPr>
+          <w:rFonts w:ascii="Calibri" w:hAnsi="Calibri" w:cs="Calibri"/>
+        </w:rPr>
+        <w:t>I will start with designing and planning it from the start of the project</w:t>
+      </w:r>
+      <w:r>
+        <w:rPr>
+          <w:rFonts w:ascii="Calibri" w:hAnsi="Calibri" w:cs="Calibri"/>
         </w:rPr>
         <w:t xml:space="preserve"> (more details in document </w:t>
       </w:r>
@@ -4389,65 +4810,43 @@
         <w:rPr>
           <w:rFonts w:ascii="Calibri" w:hAnsi="Calibri" w:cs="Calibri"/>
           <w:i/>
-          <w:color w:val="196B24" w:themeColor="accent3"/>
-        </w:rPr>
-        <w:t>06-timeschule</w:t>
-      </w:r>
-      <w:r>
-        <w:rPr>
-          <w:rFonts w:ascii="Calibri" w:hAnsi="Calibri" w:cs="Calibri"/>
-          <w:color w:val="196B24" w:themeColor="accent3"/>
+        </w:rPr>
+        <w:t>06-</w:t>
+      </w:r>
+      <w:proofErr w:type="gramStart"/>
+      <w:r>
+        <w:rPr>
+          <w:rFonts w:ascii="Calibri" w:hAnsi="Calibri" w:cs="Calibri"/>
+          <w:i/>
+        </w:rPr>
+        <w:t>timesch</w:t>
+      </w:r>
+      <w:r>
+        <w:rPr>
+          <w:rFonts w:ascii="Calibri" w:hAnsi="Calibri" w:cs="Calibri"/>
+          <w:i/>
+        </w:rPr>
+        <w:t>ed</w:t>
+      </w:r>
+      <w:r>
+        <w:rPr>
+          <w:rFonts w:ascii="Calibri" w:hAnsi="Calibri" w:cs="Calibri"/>
+          <w:i/>
+        </w:rPr>
+        <w:t>ule</w:t>
+      </w:r>
+      <w:proofErr w:type="gramEnd"/>
+      <w:r>
+        <w:rPr>
+          <w:rFonts w:ascii="Calibri" w:hAnsi="Calibri" w:cs="Calibri"/>
         </w:rPr>
         <w:t>)</w:t>
       </w:r>
       <w:r>
         <w:rPr>
           <w:rFonts w:ascii="Calibri" w:hAnsi="Calibri" w:cs="Calibri"/>
-          <w:color w:val="196B24" w:themeColor="accent3"/>
-        </w:rPr>
-        <w:t>. Whether the data collection will be in London</w:t>
-      </w:r>
-      <w:r>
-        <w:rPr>
-          <w:rFonts w:ascii="Calibri" w:hAnsi="Calibri" w:cs="Calibri"/>
-          <w:color w:val="196B24" w:themeColor="accent3"/>
-        </w:rPr>
-        <w:t>,</w:t>
-      </w:r>
-      <w:r>
-        <w:rPr>
-          <w:rFonts w:ascii="Calibri" w:hAnsi="Calibri" w:cs="Calibri"/>
-          <w:color w:val="196B24" w:themeColor="accent3"/>
-        </w:rPr>
-        <w:t xml:space="preserve"> Jena</w:t>
-      </w:r>
-      <w:r>
-        <w:rPr>
-          <w:rFonts w:ascii="Calibri" w:hAnsi="Calibri" w:cs="Calibri"/>
-          <w:color w:val="196B24" w:themeColor="accent3"/>
-        </w:rPr>
-        <w:t>,</w:t>
-      </w:r>
-      <w:r>
-        <w:rPr>
-          <w:rFonts w:ascii="Calibri" w:hAnsi="Calibri" w:cs="Calibri"/>
-          <w:color w:val="196B24" w:themeColor="accent3"/>
-        </w:rPr>
-        <w:t xml:space="preserve"> or in both sites will be decided based on</w:t>
-      </w:r>
-      <w:r>
-        <w:rPr>
-          <w:rFonts w:ascii="Calibri" w:hAnsi="Calibri" w:cs="Calibri"/>
-          <w:color w:val="196B24" w:themeColor="accent3"/>
-        </w:rPr>
-        <w:t xml:space="preserve"> considerations</w:t>
-      </w:r>
-      <w:r>
-        <w:rPr>
-          <w:rFonts w:ascii="Calibri" w:hAnsi="Calibri" w:cs="Calibri"/>
-          <w:color w:val="196B24" w:themeColor="accent3"/>
-        </w:rPr>
-        <w:t xml:space="preserve"> of feasibility. </w:t>
+        </w:rPr>
+        <w:t xml:space="preserve">. </w:t>
       </w:r>
     </w:p>
     <w:p>
@@ -4455,7 +4854,6 @@
         <w:ind w:firstLine="360"/>
         <w:rPr>
           <w:rFonts w:ascii="Calibri" w:hAnsi="Calibri" w:cs="Calibri"/>
-          <w:color w:val="196B24" w:themeColor="accent3"/>
         </w:rPr>
       </w:pPr>
       <w:r>
@@ -4463,49 +4861,42 @@
           <w:rFonts w:ascii="Calibri" w:hAnsi="Calibri" w:cs="Calibri"/>
           <w:b/>
           <w:bCs/>
-          <w:color w:val="196B24" w:themeColor="accent3"/>
         </w:rPr>
         <w:t>Hypothesis:</w:t>
       </w:r>
       <w:r>
         <w:rPr>
           <w:rFonts w:ascii="Calibri" w:hAnsi="Calibri" w:cs="Calibri"/>
-          <w:color w:val="196B24" w:themeColor="accent3"/>
         </w:rPr>
         <w:t xml:space="preserve"> Compared to the pretest, individuals </w:t>
       </w:r>
       <w:r>
         <w:rPr>
           <w:rFonts w:ascii="Calibri" w:hAnsi="Calibri" w:cs="Calibri"/>
-          <w:color w:val="196B24" w:themeColor="accent3"/>
         </w:rPr>
         <w:t xml:space="preserve">who completed the audiobook intervention with a synthetic narrator </w:t>
       </w:r>
       <w:r>
         <w:rPr>
           <w:rFonts w:ascii="Calibri" w:hAnsi="Calibri" w:cs="Calibri"/>
-          <w:color w:val="196B24" w:themeColor="accent3"/>
         </w:rPr>
         <w:t>will rate synthetic voices as sounding more natural</w:t>
       </w:r>
       <w:r>
         <w:rPr>
           <w:rFonts w:ascii="Calibri" w:hAnsi="Calibri" w:cs="Calibri"/>
-          <w:color w:val="196B24" w:themeColor="accent3"/>
         </w:rPr>
         <w:t>, more pleasant and report less listening effort in the posttest</w:t>
       </w:r>
       <w:r>
         <w:rPr>
           <w:rFonts w:ascii="Calibri" w:hAnsi="Calibri" w:cs="Calibri"/>
-          <w:color w:val="196B24" w:themeColor="accent3"/>
         </w:rPr>
         <w:t>.</w:t>
       </w:r>
       <w:r>
         <w:rPr>
           <w:rFonts w:ascii="Calibri" w:hAnsi="Calibri" w:cs="Calibri"/>
-          <w:color w:val="196B24" w:themeColor="accent3"/>
         </w:rPr>
         <w:t xml:space="preserve"> This effect will not be found in individuals who listened to the audiobooks with a human narrator. </w:t>
       </w:r>
@@ -4545,15 +4936,25 @@
         <w:ind w:firstLine="360"/>
         <w:rPr>
           <w:rFonts w:ascii="Calibri" w:hAnsi="Calibri" w:cs="Calibri"/>
-          <w:color w:val="196B24" w:themeColor="accent3"/>
-        </w:rPr>
-      </w:pPr>
-      <w:r>
-        <w:rPr>
-          <w:rFonts w:ascii="Calibri" w:hAnsi="Calibri" w:cs="Calibri"/>
-          <w:color w:val="196B24" w:themeColor="accent3"/>
-        </w:rPr>
-        <w:t xml:space="preserve">This project involves human participants and the processing of personal data. Further, it entails AI-generated voices, which may come with novel challenges regarding copyright or scope of application. Thus, a conscious reflection on ethical and legal aspects of the project and careful research data management is a priority throughout. </w:t>
+        </w:rPr>
+      </w:pPr>
+      <w:r>
+        <w:rPr>
+          <w:rFonts w:ascii="Calibri" w:hAnsi="Calibri" w:cs="Calibri"/>
+        </w:rPr>
+        <w:t xml:space="preserve">This project involves human participants and the processing of personal data. Further, it entails AI-generated voices, which may come with novel challenges regarding copyright or </w:t>
+      </w:r>
+      <w:r>
+        <w:rPr>
+          <w:rFonts w:ascii="Calibri" w:hAnsi="Calibri" w:cs="Calibri"/>
+        </w:rPr>
+        <w:t xml:space="preserve">the </w:t>
+      </w:r>
+      <w:r>
+        <w:rPr>
+          <w:rFonts w:ascii="Calibri" w:hAnsi="Calibri" w:cs="Calibri"/>
+        </w:rPr>
+        <w:t xml:space="preserve">scope of application. Thus, a conscious reflection on ethical and legal aspects of the project and careful research data management is a priority throughout. </w:t>
       </w:r>
     </w:p>
     <w:p>
@@ -4561,104 +4962,157 @@
         <w:ind w:firstLine="360"/>
         <w:rPr>
           <w:rFonts w:ascii="Calibri" w:hAnsi="Calibri" w:cs="Calibri"/>
-          <w:color w:val="196B24" w:themeColor="accent3"/>
-        </w:rPr>
-      </w:pPr>
-      <w:r>
-        <w:rPr>
-          <w:rFonts w:ascii="Calibri" w:hAnsi="Calibri" w:cs="Calibri"/>
-          <w:color w:val="196B24" w:themeColor="accent3"/>
+        </w:rPr>
+      </w:pPr>
+      <w:r>
+        <w:rPr>
+          <w:rFonts w:ascii="Calibri" w:hAnsi="Calibri" w:cs="Calibri"/>
         </w:rPr>
         <w:t>Ethical approval is already in place at</w:t>
       </w:r>
       <w:r>
         <w:rPr>
           <w:rFonts w:ascii="Calibri" w:hAnsi="Calibri" w:cs="Calibri"/>
-          <w:color w:val="196B24" w:themeColor="accent3"/>
         </w:rPr>
         <w:t xml:space="preserve"> both</w:t>
       </w:r>
       <w:r>
         <w:rPr>
           <w:rFonts w:ascii="Calibri" w:hAnsi="Calibri" w:cs="Calibri"/>
-          <w:color w:val="196B24" w:themeColor="accent3"/>
         </w:rPr>
         <w:t xml:space="preserve"> host department</w:t>
       </w:r>
       <w:r>
         <w:rPr>
           <w:rFonts w:ascii="Calibri" w:hAnsi="Calibri" w:cs="Calibri"/>
-          <w:color w:val="196B24" w:themeColor="accent3"/>
         </w:rPr>
         <w:t>s</w:t>
       </w:r>
       <w:r>
         <w:rPr>
           <w:rFonts w:ascii="Calibri" w:hAnsi="Calibri" w:cs="Calibri"/>
-          <w:color w:val="196B24" w:themeColor="accent3"/>
         </w:rPr>
         <w:t xml:space="preserve">. </w:t>
       </w:r>
       <w:r>
         <w:rPr>
           <w:rFonts w:ascii="Calibri" w:hAnsi="Calibri" w:cs="Calibri"/>
-          <w:color w:val="196B24" w:themeColor="accent3"/>
-        </w:rPr>
-        <w:t>Regarding the legal aspects around AI-generated voices, I am grateful to built on the prior experience of my host labs in London. Following the EU guideline for standards, I will ensure informed and voluntary consent of participants at all times and</w:t>
-      </w:r>
-      <w:r>
-        <w:rPr>
-          <w:rFonts w:ascii="Calibri" w:hAnsi="Calibri" w:cs="Calibri"/>
-          <w:color w:val="196B24" w:themeColor="accent3"/>
+        </w:rPr>
+        <w:t xml:space="preserve">Regarding the legal aspects around AI-generated voices, I am grateful to </w:t>
+      </w:r>
+      <w:r>
+        <w:rPr>
+          <w:rFonts w:ascii="Calibri" w:hAnsi="Calibri" w:cs="Calibri"/>
+        </w:rPr>
+        <w:t xml:space="preserve">build </w:t>
+      </w:r>
+      <w:r>
+        <w:rPr>
+          <w:rFonts w:ascii="Calibri" w:hAnsi="Calibri" w:cs="Calibri"/>
+        </w:rPr>
+        <w:t>on the prior experience of my host labs in London. Following the EU guideline</w:t>
+      </w:r>
+      <w:r>
+        <w:rPr>
+          <w:rFonts w:ascii="Calibri" w:hAnsi="Calibri" w:cs="Calibri"/>
+        </w:rPr>
+        <w:t>s</w:t>
+      </w:r>
+      <w:r>
+        <w:rPr>
+          <w:rFonts w:ascii="Calibri" w:hAnsi="Calibri" w:cs="Calibri"/>
+        </w:rPr>
+        <w:t xml:space="preserve"> for standards, I will </w:t>
+      </w:r>
+      <w:proofErr w:type="gramStart"/>
+      <w:r>
+        <w:rPr>
+          <w:rFonts w:ascii="Calibri" w:hAnsi="Calibri" w:cs="Calibri"/>
+        </w:rPr>
+        <w:t>ensure informed and voluntary consent of participants at all times</w:t>
+      </w:r>
+      <w:proofErr w:type="gramEnd"/>
+      <w:r>
+        <w:rPr>
+          <w:rFonts w:ascii="Calibri" w:hAnsi="Calibri" w:cs="Calibri"/>
+        </w:rPr>
+        <w:t xml:space="preserve"> and</w:t>
+      </w:r>
+      <w:r>
+        <w:rPr>
+          <w:rFonts w:ascii="Calibri" w:hAnsi="Calibri" w:cs="Calibri"/>
         </w:rPr>
         <w:t xml:space="preserve"> treat all </w:t>
       </w:r>
       <w:r>
         <w:rPr>
           <w:rFonts w:ascii="Calibri" w:hAnsi="Calibri" w:cs="Calibri"/>
-          <w:color w:val="196B24" w:themeColor="accent3"/>
         </w:rPr>
         <w:t xml:space="preserve">data in accordance with the </w:t>
       </w:r>
       <w:r>
         <w:rPr>
           <w:rFonts w:ascii="Calibri" w:hAnsi="Calibri" w:cs="Calibri"/>
-          <w:color w:val="196B24" w:themeColor="accent3"/>
         </w:rPr>
         <w:t>General Data Protection Regulation (GDPR)</w:t>
       </w:r>
       <w:r>
         <w:rPr>
           <w:rFonts w:ascii="Calibri" w:hAnsi="Calibri" w:cs="Calibri"/>
-          <w:color w:val="196B24" w:themeColor="accent3"/>
-        </w:rPr>
-        <w:t>. The protect the privacy of participants, data will we collected in a pseudo-anonymous form</w:t>
-      </w:r>
-      <w:r>
-        <w:rPr>
-          <w:rFonts w:ascii="Calibri" w:hAnsi="Calibri" w:cs="Calibri"/>
-          <w:color w:val="196B24" w:themeColor="accent3"/>
-        </w:rPr>
-        <w:t xml:space="preserve"> and published in fully </w:t>
-      </w:r>
-      <w:r>
-        <w:rPr>
-          <w:rFonts w:ascii="Calibri" w:hAnsi="Calibri" w:cs="Calibri"/>
-          <w:color w:val="196B24" w:themeColor="accent3"/>
-        </w:rPr>
-        <w:t>anonymized</w:t>
-      </w:r>
-      <w:r>
-        <w:rPr>
-          <w:rFonts w:ascii="Calibri" w:hAnsi="Calibri" w:cs="Calibri"/>
-          <w:color w:val="196B24" w:themeColor="accent3"/>
+        </w:rPr>
+        <w:t xml:space="preserve">. </w:t>
+      </w:r>
+      <w:r>
+        <w:rPr>
+          <w:rFonts w:ascii="Calibri" w:hAnsi="Calibri" w:cs="Calibri"/>
+        </w:rPr>
+        <w:t>To protect</w:t>
+      </w:r>
+      <w:r>
+        <w:rPr>
+          <w:rFonts w:ascii="Calibri" w:hAnsi="Calibri" w:cs="Calibri"/>
+        </w:rPr>
+        <w:t xml:space="preserve"> </w:t>
+      </w:r>
+      <w:r>
+        <w:rPr>
+          <w:rFonts w:ascii="Calibri" w:hAnsi="Calibri" w:cs="Calibri"/>
+        </w:rPr>
+        <w:t xml:space="preserve">the privacy of participants, data will </w:t>
+      </w:r>
+      <w:r>
+        <w:rPr>
+          <w:rFonts w:ascii="Calibri" w:hAnsi="Calibri" w:cs="Calibri"/>
+        </w:rPr>
+        <w:t xml:space="preserve">be </w:t>
+      </w:r>
+      <w:r>
+        <w:rPr>
+          <w:rFonts w:ascii="Calibri" w:hAnsi="Calibri" w:cs="Calibri"/>
+        </w:rPr>
+        <w:t>collected in a pseudo-anonymous form</w:t>
+      </w:r>
+      <w:r>
+        <w:rPr>
+          <w:rFonts w:ascii="Calibri" w:hAnsi="Calibri" w:cs="Calibri"/>
+        </w:rPr>
+        <w:t xml:space="preserve"> and published in fully anonymized</w:t>
+      </w:r>
+      <w:r>
+        <w:rPr>
+          <w:rFonts w:ascii="Calibri" w:hAnsi="Calibri" w:cs="Calibri"/>
+        </w:rPr>
+        <w:t xml:space="preserve"> form</w:t>
+      </w:r>
+      <w:r>
+        <w:rPr>
+          <w:rFonts w:ascii="Calibri" w:hAnsi="Calibri" w:cs="Calibri"/>
         </w:rPr>
         <w:t xml:space="preserve"> only</w:t>
       </w:r>
       <w:r>
         <w:rPr>
           <w:rFonts w:ascii="Calibri" w:hAnsi="Calibri" w:cs="Calibri"/>
-          <w:color w:val="196B24" w:themeColor="accent3"/>
         </w:rPr>
         <w:t xml:space="preserve">. </w:t>
       </w:r>
@@ -4668,105 +5122,130 @@
         <w:ind w:firstLine="360"/>
         <w:rPr>
           <w:rFonts w:ascii="Calibri" w:hAnsi="Calibri" w:cs="Calibri"/>
-          <w:color w:val="196B24" w:themeColor="accent3"/>
-        </w:rPr>
-      </w:pPr>
-      <w:r>
-        <w:rPr>
-          <w:rFonts w:ascii="Calibri" w:hAnsi="Calibri" w:cs="Calibri"/>
-          <w:color w:val="196B24" w:themeColor="accent3"/>
+        </w:rPr>
+      </w:pPr>
+      <w:r>
+        <w:rPr>
+          <w:rFonts w:ascii="Calibri" w:hAnsi="Calibri" w:cs="Calibri"/>
         </w:rPr>
         <w:t xml:space="preserve">To ensure maximum transparency and reproducibility, </w:t>
       </w:r>
       <w:r>
         <w:rPr>
           <w:rFonts w:ascii="Calibri" w:hAnsi="Calibri" w:cs="Calibri"/>
-          <w:color w:val="196B24" w:themeColor="accent3"/>
         </w:rPr>
         <w:t xml:space="preserve">all </w:t>
       </w:r>
       <w:r>
         <w:rPr>
           <w:rFonts w:ascii="Calibri" w:hAnsi="Calibri" w:cs="Calibri"/>
-          <w:color w:val="196B24" w:themeColor="accent3"/>
         </w:rPr>
         <w:t xml:space="preserve">studies will be preregistered. </w:t>
       </w:r>
       <w:r>
         <w:rPr>
           <w:rFonts w:ascii="Calibri" w:hAnsi="Calibri" w:cs="Calibri"/>
-          <w:color w:val="196B24" w:themeColor="accent3"/>
         </w:rPr>
         <w:t>Exact s</w:t>
       </w:r>
       <w:r>
         <w:rPr>
           <w:rFonts w:ascii="Calibri" w:hAnsi="Calibri" w:cs="Calibri"/>
-          <w:color w:val="196B24" w:themeColor="accent3"/>
         </w:rPr>
         <w:t>ample size calculation</w:t>
       </w:r>
       <w:r>
         <w:rPr>
           <w:rFonts w:ascii="Calibri" w:hAnsi="Calibri" w:cs="Calibri"/>
-          <w:color w:val="196B24" w:themeColor="accent3"/>
         </w:rPr>
         <w:t>s</w:t>
       </w:r>
       <w:r>
         <w:rPr>
           <w:rFonts w:ascii="Calibri" w:hAnsi="Calibri" w:cs="Calibri"/>
-          <w:color w:val="196B24" w:themeColor="accent3"/>
-        </w:rPr>
-        <w:t xml:space="preserve"> will be based on prior power analyses.</w:t>
-      </w:r>
-      <w:r>
-        <w:rPr>
-          <w:rFonts w:ascii="Calibri" w:hAnsi="Calibri" w:cs="Calibri"/>
-          <w:color w:val="196B24" w:themeColor="accent3"/>
+        </w:rPr>
+        <w:t xml:space="preserve"> will be based on </w:t>
+      </w:r>
+      <w:proofErr w:type="gramStart"/>
+      <w:r>
+        <w:rPr>
+          <w:rFonts w:ascii="Calibri" w:hAnsi="Calibri" w:cs="Calibri"/>
+        </w:rPr>
+        <w:t xml:space="preserve">a </w:t>
+      </w:r>
+      <w:r>
+        <w:rPr>
+          <w:rFonts w:ascii="Calibri" w:hAnsi="Calibri" w:cs="Calibri"/>
+        </w:rPr>
+        <w:t>prior</w:t>
+      </w:r>
+      <w:r>
+        <w:rPr>
+          <w:rFonts w:ascii="Calibri" w:hAnsi="Calibri" w:cs="Calibri"/>
+        </w:rPr>
+        <w:t>i</w:t>
+      </w:r>
+      <w:proofErr w:type="gramEnd"/>
+      <w:r>
+        <w:rPr>
+          <w:rFonts w:ascii="Calibri" w:hAnsi="Calibri" w:cs="Calibri"/>
+        </w:rPr>
+        <w:t xml:space="preserve"> power analyses.</w:t>
+      </w:r>
+      <w:r>
+        <w:rPr>
+          <w:rFonts w:ascii="Calibri" w:hAnsi="Calibri" w:cs="Calibri"/>
         </w:rPr>
         <w:t xml:space="preserve"> </w:t>
       </w:r>
       <w:r>
         <w:rPr>
           <w:rFonts w:ascii="Calibri" w:hAnsi="Calibri" w:cs="Calibri"/>
-          <w:color w:val="196B24" w:themeColor="accent3"/>
         </w:rPr>
         <w:t>As I am deeply committed to the principles of Open Science</w:t>
       </w:r>
       <w:r>
         <w:rPr>
           <w:rFonts w:ascii="Calibri" w:hAnsi="Calibri" w:cs="Calibri"/>
-          <w:color w:val="196B24" w:themeColor="accent3"/>
-        </w:rPr>
-        <w:t xml:space="preserve">, all research materials, including raw data, analysis scripts, and stimuli will be made available on </w:t>
-      </w:r>
-      <w:r>
-        <w:rPr>
-          <w:rFonts w:ascii="Calibri" w:hAnsi="Calibri" w:cs="Calibri"/>
-          <w:color w:val="196B24" w:themeColor="accent3"/>
+        </w:rPr>
+        <w:t>, all research materials, including raw data, analysis scripts, and stimuli</w:t>
+      </w:r>
+      <w:r>
+        <w:rPr>
+          <w:rFonts w:ascii="Calibri" w:hAnsi="Calibri" w:cs="Calibri"/>
+        </w:rPr>
+        <w:t>,</w:t>
+      </w:r>
+      <w:r>
+        <w:rPr>
+          <w:rFonts w:ascii="Calibri" w:hAnsi="Calibri" w:cs="Calibri"/>
+        </w:rPr>
+        <w:t xml:space="preserve"> will be made available on </w:t>
+      </w:r>
+      <w:r>
+        <w:rPr>
+          <w:rFonts w:ascii="Calibri" w:hAnsi="Calibri" w:cs="Calibri"/>
         </w:rPr>
         <w:t xml:space="preserve">a </w:t>
       </w:r>
       <w:r>
         <w:rPr>
           <w:rFonts w:ascii="Calibri" w:hAnsi="Calibri" w:cs="Calibri"/>
-          <w:color w:val="196B24" w:themeColor="accent3"/>
         </w:rPr>
         <w:t>public repository (</w:t>
       </w:r>
       <w:r>
         <w:rPr>
           <w:rFonts w:ascii="Calibri" w:hAnsi="Calibri" w:cs="Calibri"/>
-          <w:color w:val="196B24" w:themeColor="accent3"/>
         </w:rPr>
         <w:t xml:space="preserve">e.g. on </w:t>
       </w:r>
-      <w:hyperlink r:id="rId14" w:history="1">
+      <w:hyperlink r:id="rId11" w:history="1">
         <w:r>
           <w:rPr>
             <w:rStyle w:val="Hyperlink"/>
             <w:rFonts w:ascii="Calibri" w:hAnsi="Calibri" w:cs="Calibri"/>
+            <w:color w:val="auto"/>
           </w:rPr>
           <w:t>OSF</w:t>
         </w:r>
@@ -4774,14 +5253,12 @@
       <w:r>
         <w:rPr>
           <w:rFonts w:ascii="Calibri" w:hAnsi="Calibri" w:cs="Calibri"/>
-          <w:color w:val="196B24" w:themeColor="accent3"/>
         </w:rPr>
         <w:t xml:space="preserve">). </w:t>
       </w:r>
       <w:r>
         <w:rPr>
           <w:rFonts w:ascii="Calibri" w:hAnsi="Calibri" w:cs="Calibri"/>
-          <w:color w:val="196B24" w:themeColor="accent3"/>
         </w:rPr>
         <w:t xml:space="preserve">Further, I aim for open access publication. </w:t>
       </w:r>
@@ -4810,62 +5287,172 @@
     </w:p>
     <w:p>
       <w:pPr>
-        <w:rPr>
-          <w:color w:val="196B24" w:themeColor="accent3"/>
-        </w:rPr>
-      </w:pPr>
-      <w:commentRangeStart w:id="1"/>
-      <w:r>
-        <w:rPr>
-          <w:color w:val="196B24" w:themeColor="accent3"/>
-        </w:rPr>
-        <w:t xml:space="preserve">I estimate the following minimum budget requirements: participant reimbursement in Experiment 1, Experiment 2, and Experiment 3 (200xX + 40xX + 80xX = XXXX EUR). The minimum research budget will be provided by Prof. Stefan R. </w:t>
+        <w:ind w:firstLine="360"/>
+        <w:rPr>
+          <w:rFonts w:ascii="Calibri" w:hAnsi="Calibri" w:cs="Calibri"/>
+        </w:rPr>
+      </w:pPr>
+      <w:r>
+        <w:rPr>
+          <w:rFonts w:ascii="Calibri" w:hAnsi="Calibri" w:cs="Calibri"/>
+        </w:rPr>
+        <w:t>I estimate the following minimum budget requirements: participant reimbursement in Experiment 1, Experiment 2, and Experiment 3 (</w:t>
+      </w:r>
+      <w:r>
+        <w:rPr>
+          <w:rFonts w:ascii="Calibri" w:hAnsi="Calibri" w:cs="Calibri"/>
+        </w:rPr>
+        <w:t xml:space="preserve">150 </w:t>
+      </w:r>
+      <w:r>
+        <w:rPr>
+          <w:rFonts w:ascii="Calibri" w:hAnsi="Calibri" w:cs="Calibri"/>
+        </w:rPr>
+        <w:t>x</w:t>
+      </w:r>
+      <w:r>
+        <w:rPr>
+          <w:rFonts w:ascii="Calibri" w:hAnsi="Calibri" w:cs="Calibri"/>
+        </w:rPr>
+        <w:t xml:space="preserve"> </w:t>
+      </w:r>
+      <w:proofErr w:type="gramStart"/>
+      <w:r>
+        <w:rPr>
+          <w:rFonts w:ascii="Calibri" w:hAnsi="Calibri" w:cs="Calibri"/>
+        </w:rPr>
+        <w:t xml:space="preserve">16 </w:t>
+      </w:r>
+      <w:r>
+        <w:rPr>
+          <w:rFonts w:ascii="Calibri" w:hAnsi="Calibri" w:cs="Calibri"/>
+        </w:rPr>
+        <w:t xml:space="preserve"> +</w:t>
+      </w:r>
+      <w:proofErr w:type="gramEnd"/>
+      <w:r>
+        <w:rPr>
+          <w:rFonts w:ascii="Calibri" w:hAnsi="Calibri" w:cs="Calibri"/>
+        </w:rPr>
+        <w:t xml:space="preserve"> 40</w:t>
+      </w:r>
+      <w:r>
+        <w:rPr>
+          <w:rFonts w:ascii="Calibri" w:hAnsi="Calibri" w:cs="Calibri"/>
+        </w:rPr>
+        <w:t xml:space="preserve"> </w:t>
+      </w:r>
+      <w:r>
+        <w:rPr>
+          <w:rFonts w:ascii="Calibri" w:hAnsi="Calibri" w:cs="Calibri"/>
+        </w:rPr>
+        <w:t>x</w:t>
+      </w:r>
+      <w:r>
+        <w:rPr>
+          <w:rFonts w:ascii="Calibri" w:hAnsi="Calibri" w:cs="Calibri"/>
+        </w:rPr>
+        <w:t xml:space="preserve"> 11.50</w:t>
+      </w:r>
+      <w:r>
+        <w:rPr>
+          <w:rFonts w:ascii="Calibri" w:hAnsi="Calibri" w:cs="Calibri"/>
+        </w:rPr>
+        <w:t xml:space="preserve"> + 80</w:t>
+      </w:r>
+      <w:r>
+        <w:rPr>
+          <w:rFonts w:ascii="Calibri" w:hAnsi="Calibri" w:cs="Calibri"/>
+        </w:rPr>
+        <w:t xml:space="preserve"> </w:t>
+      </w:r>
+      <w:r>
+        <w:rPr>
+          <w:rFonts w:ascii="Calibri" w:hAnsi="Calibri" w:cs="Calibri"/>
+        </w:rPr>
+        <w:t>x</w:t>
+      </w:r>
+      <w:r>
+        <w:rPr>
+          <w:rFonts w:ascii="Calibri" w:hAnsi="Calibri" w:cs="Calibri"/>
+        </w:rPr>
+        <w:t xml:space="preserve"> </w:t>
+      </w:r>
+      <w:r>
+        <w:rPr>
+          <w:rFonts w:ascii="Calibri" w:hAnsi="Calibri" w:cs="Calibri"/>
+        </w:rPr>
+        <w:t>25</w:t>
+      </w:r>
+      <w:r>
+        <w:rPr>
+          <w:rFonts w:ascii="Calibri" w:hAnsi="Calibri" w:cs="Calibri"/>
+        </w:rPr>
+        <w:t xml:space="preserve"> = </w:t>
+      </w:r>
+      <w:r>
+        <w:rPr>
+          <w:rFonts w:ascii="Calibri" w:hAnsi="Calibri" w:cs="Calibri"/>
+        </w:rPr>
+        <w:t xml:space="preserve">5660 </w:t>
+      </w:r>
+      <w:r>
+        <w:rPr>
+          <w:rFonts w:ascii="Calibri" w:hAnsi="Calibri" w:cs="Calibri"/>
+        </w:rPr>
+        <w:t xml:space="preserve">EUR). The minimum research budget will be provided by Prof. Stefan R. </w:t>
       </w:r>
       <w:proofErr w:type="spellStart"/>
       <w:r>
         <w:rPr>
-          <w:color w:val="196B24" w:themeColor="accent3"/>
+          <w:rFonts w:ascii="Calibri" w:hAnsi="Calibri" w:cs="Calibri"/>
         </w:rPr>
         <w:t>Schweinberger</w:t>
       </w:r>
       <w:proofErr w:type="spellEnd"/>
       <w:r>
         <w:rPr>
-          <w:color w:val="196B24" w:themeColor="accent3"/>
-        </w:rPr>
-        <w:t xml:space="preserve"> and the additional bench fees required by University College London (~500 GDP) will be covered by Prof. Carolyn McGettigan. </w:t>
-      </w:r>
-      <w:commentRangeEnd w:id="1"/>
-      <w:r>
-        <w:rPr>
-          <w:rStyle w:val="Kommentarzeichen"/>
-          <w:color w:val="196B24" w:themeColor="accent3"/>
-        </w:rPr>
-        <w:commentReference w:id="1"/>
-      </w:r>
-      <w:r>
-        <w:rPr>
-          <w:color w:val="196B24" w:themeColor="accent3"/>
-        </w:rPr>
-        <w:t xml:space="preserve"> In addition, I will apply for research funding from local </w:t>
-      </w:r>
-      <w:r>
-        <w:rPr>
-          <w:color w:val="196B24" w:themeColor="accent3"/>
+          <w:rFonts w:ascii="Calibri" w:hAnsi="Calibri" w:cs="Calibri"/>
+        </w:rPr>
+        <w:t>,</w:t>
+      </w:r>
+      <w:r>
+        <w:rPr>
+          <w:rFonts w:ascii="Calibri" w:hAnsi="Calibri" w:cs="Calibri"/>
+        </w:rPr>
+        <w:t xml:space="preserve"> </w:t>
+      </w:r>
+      <w:r>
+        <w:rPr>
+          <w:rFonts w:ascii="Calibri" w:hAnsi="Calibri" w:cs="Calibri"/>
+        </w:rPr>
+        <w:t>while UCL will waive their standard bench fee for academic visitors (£6035 per annum in 2024/25)</w:t>
+      </w:r>
+      <w:r>
+        <w:rPr>
+          <w:rFonts w:ascii="Calibri" w:hAnsi="Calibri" w:cs="Calibri"/>
+        </w:rPr>
+        <w:t xml:space="preserve">.  In addition, I will apply for research funding from local </w:t>
+      </w:r>
+      <w:r>
+        <w:rPr>
+          <w:rFonts w:ascii="Calibri" w:hAnsi="Calibri" w:cs="Calibri"/>
         </w:rPr>
         <w:t xml:space="preserve">and national </w:t>
       </w:r>
       <w:r>
         <w:rPr>
-          <w:color w:val="196B24" w:themeColor="accent3"/>
+          <w:rFonts w:ascii="Calibri" w:hAnsi="Calibri" w:cs="Calibri"/>
         </w:rPr>
         <w:t xml:space="preserve">providers (e.g., the </w:t>
       </w:r>
-      <w:hyperlink r:id="rId15" w:history="1">
+      <w:hyperlink r:id="rId12" w:history="1">
         <w:proofErr w:type="spellStart"/>
         <w:r>
           <w:rPr>
             <w:rStyle w:val="Hyperlink"/>
+            <w:rFonts w:ascii="Calibri" w:hAnsi="Calibri" w:cs="Calibri"/>
+            <w:color w:val="auto"/>
           </w:rPr>
           <w:t>ProChance</w:t>
         </w:r>
@@ -4873,39 +5460,47 @@
         <w:r>
           <w:rPr>
             <w:rStyle w:val="Hyperlink"/>
+            <w:rFonts w:ascii="Calibri" w:hAnsi="Calibri" w:cs="Calibri"/>
+            <w:color w:val="auto"/>
           </w:rPr>
           <w:t xml:space="preserve"> </w:t>
         </w:r>
         <w:r>
           <w:rPr>
             <w:rStyle w:val="Hyperlink"/>
+            <w:rFonts w:ascii="Calibri" w:hAnsi="Calibri" w:cs="Calibri"/>
+            <w:color w:val="auto"/>
           </w:rPr>
           <w:t xml:space="preserve">career program of the </w:t>
         </w:r>
         <w:r>
           <w:rPr>
             <w:rStyle w:val="Hyperlink"/>
+            <w:rFonts w:ascii="Calibri" w:hAnsi="Calibri" w:cs="Calibri"/>
+            <w:color w:val="auto"/>
           </w:rPr>
           <w:t>University Jena</w:t>
         </w:r>
       </w:hyperlink>
       <w:r>
         <w:rPr>
-          <w:color w:val="196B24" w:themeColor="accent3"/>
+          <w:rFonts w:ascii="Calibri" w:hAnsi="Calibri" w:cs="Calibri"/>
         </w:rPr>
         <w:t xml:space="preserve">, or Research Grants by </w:t>
       </w:r>
-      <w:hyperlink r:id="rId16" w:history="1">
+      <w:hyperlink r:id="rId13" w:history="1">
         <w:r>
           <w:rPr>
             <w:rStyle w:val="Hyperlink"/>
+            <w:rFonts w:ascii="Calibri" w:hAnsi="Calibri" w:cs="Calibri"/>
+            <w:color w:val="auto"/>
           </w:rPr>
           <w:t>DFG</w:t>
         </w:r>
       </w:hyperlink>
       <w:r>
         <w:rPr>
-          <w:color w:val="196B24" w:themeColor="accent3"/>
+          <w:rFonts w:ascii="Calibri" w:hAnsi="Calibri" w:cs="Calibri"/>
         </w:rPr>
         <w:t>).</w:t>
       </w:r>
@@ -4925,6 +5520,7 @@
         <w:rPr>
           <w:rFonts w:ascii="Calibri" w:hAnsi="Calibri" w:cs="Calibri"/>
         </w:rPr>
+        <w:lastRenderedPageBreak/>
         <w:t>Research</w:t>
       </w:r>
       <w:r>
@@ -4957,7 +5553,21 @@
         <w:rPr>
           <w:rFonts w:ascii="Calibri" w:hAnsi="Calibri" w:cs="Calibri"/>
         </w:rPr>
-        <w:t xml:space="preserve">The foreign host institution will be the University College London (UCL), where I will work under </w:t>
+        <w:t xml:space="preserve">The foreign host institution will be </w:t>
+      </w:r>
+      <w:proofErr w:type="gramStart"/>
+      <w:r>
+        <w:rPr>
+          <w:rFonts w:ascii="Calibri" w:hAnsi="Calibri" w:cs="Calibri"/>
+        </w:rPr>
+        <w:t>the University</w:t>
+      </w:r>
+      <w:proofErr w:type="gramEnd"/>
+      <w:r>
+        <w:rPr>
+          <w:rFonts w:ascii="Calibri" w:hAnsi="Calibri" w:cs="Calibri"/>
+        </w:rPr>
+        <w:t xml:space="preserve"> College London (UCL), where I will work under </w:t>
       </w:r>
       <w:r>
         <w:rPr>
@@ -4983,14 +5593,25 @@
         <w:rPr>
           <w:rFonts w:ascii="Calibri" w:hAnsi="Calibri" w:cs="Calibri"/>
         </w:rPr>
-        <w:t xml:space="preserve">, leader of the Department for Speech, </w:t>
-      </w:r>
-      <w:r>
-        <w:rPr>
-          <w:rFonts w:ascii="Calibri" w:hAnsi="Calibri" w:cs="Calibri"/>
-        </w:rPr>
-        <w:lastRenderedPageBreak/>
-        <w:t xml:space="preserve">Hearing and Phonetic Sciences. </w:t>
+        <w:t xml:space="preserve">, </w:t>
+      </w:r>
+      <w:r>
+        <w:rPr>
+          <w:rFonts w:ascii="Calibri" w:hAnsi="Calibri" w:cs="Calibri"/>
+        </w:rPr>
+        <w:t>who is Chair in Speech and Hearing Sciences at the Department of</w:t>
+      </w:r>
+      <w:r>
+        <w:rPr>
+          <w:rFonts w:ascii="Calibri" w:hAnsi="Calibri" w:cs="Calibri"/>
+        </w:rPr>
+        <w:t xml:space="preserve"> Speech, Hearing and Phonetic Sciences</w:t>
+      </w:r>
+      <w:r>
+        <w:rPr>
+          <w:rFonts w:ascii="Calibri" w:hAnsi="Calibri" w:cs="Calibri"/>
+        </w:rPr>
+        <w:t xml:space="preserve">. </w:t>
       </w:r>
       <w:r>
         <w:rPr>
@@ -5116,7 +5737,6 @@
             <w:docPart w:val="DefaultPlaceholder_-1854013440"/>
           </w:placeholder>
         </w:sdtPr>
-        <w:sdtEndPr/>
         <w:sdtContent>
           <w:r>
             <w:rPr>
@@ -5180,7 +5800,6 @@
             <w:docPart w:val="BF254B04480C43F6B75D60C9DFA6E27B"/>
           </w:placeholder>
         </w:sdtPr>
-        <w:sdtEndPr/>
         <w:sdtContent>
           <w:r>
             <w:rPr>
@@ -5256,7 +5875,6 @@
             <w:docPart w:val="0F9C898291934472BC7FE831BA6413EB"/>
           </w:placeholder>
         </w:sdtPr>
-        <w:sdtEndPr/>
         <w:sdtContent>
           <w:r>
             <w:rPr>
@@ -5294,13 +5912,19 @@
         <w:rPr>
           <w:rFonts w:ascii="Calibri" w:hAnsi="Calibri" w:cs="Calibri"/>
         </w:rPr>
-        <w:t xml:space="preserve">, the current empirical project presents a new level of complexity and I will therefore profit very much from their insights on </w:t>
-      </w:r>
-      <w:r>
-        <w:rPr>
-          <w:rFonts w:ascii="Calibri" w:hAnsi="Calibri" w:cs="Calibri"/>
-        </w:rPr>
-        <w:t>my specific empirical designs</w:t>
+        <w:t>, the current empirical project presents a new level of complexity</w:t>
+      </w:r>
+      <w:r>
+        <w:rPr>
+          <w:rFonts w:ascii="Calibri" w:hAnsi="Calibri" w:cs="Calibri"/>
+        </w:rPr>
+        <w:t>,</w:t>
+      </w:r>
+      <w:r>
+        <w:rPr>
+          <w:rFonts w:ascii="Calibri" w:hAnsi="Calibri" w:cs="Calibri"/>
+        </w:rPr>
+        <w:t xml:space="preserve"> and I will therefore profit very much from their insights</w:t>
       </w:r>
       <w:r>
         <w:rPr>
@@ -5314,200 +5938,204 @@
         </w:rPr>
         <w:t xml:space="preserve"> </w:t>
       </w:r>
-      <w:commentRangeStart w:id="2"/>
-      <w:r>
-        <w:rPr>
-          <w:rFonts w:ascii="Calibri" w:hAnsi="Calibri" w:cs="Calibri"/>
-          <w:color w:val="275317" w:themeColor="accent6" w:themeShade="80"/>
+      <w:r>
+        <w:rPr>
+          <w:rFonts w:ascii="Calibri" w:hAnsi="Calibri" w:cs="Calibri"/>
         </w:rPr>
         <w:t xml:space="preserve">Third, I </w:t>
       </w:r>
       <w:r>
         <w:rPr>
           <w:rFonts w:ascii="Calibri" w:hAnsi="Calibri" w:cs="Calibri"/>
-          <w:color w:val="275317" w:themeColor="accent6" w:themeShade="80"/>
-        </w:rPr>
-        <w:t xml:space="preserve">plan </w:t>
-      </w:r>
-      <w:commentRangeEnd w:id="2"/>
-      <w:r>
-        <w:rPr>
-          <w:rStyle w:val="Kommentarzeichen"/>
-        </w:rPr>
-        <w:commentReference w:id="2"/>
-      </w:r>
-      <w:r>
-        <w:rPr>
-          <w:rFonts w:ascii="Calibri" w:hAnsi="Calibri" w:cs="Calibri"/>
-          <w:color w:val="275317" w:themeColor="accent6" w:themeShade="80"/>
-        </w:rPr>
-        <w:t xml:space="preserve">to break new ground by using voice morphing on synthetic voices. But in order to succeed in the creation of valid stimulus material, I need to discuss my </w:t>
-      </w:r>
-      <w:r>
-        <w:rPr>
-          <w:rFonts w:ascii="Calibri" w:hAnsi="Calibri" w:cs="Calibri"/>
-          <w:color w:val="275317" w:themeColor="accent6" w:themeShade="80"/>
+        </w:rPr>
+        <w:t xml:space="preserve">plan to break new ground by using voice morphing on synthetic voices. But in order to succeed, I need to discuss my </w:t>
+      </w:r>
+      <w:r>
+        <w:rPr>
+          <w:rFonts w:ascii="Calibri" w:hAnsi="Calibri" w:cs="Calibri"/>
         </w:rPr>
         <w:t>work</w:t>
       </w:r>
       <w:r>
         <w:rPr>
           <w:rFonts w:ascii="Calibri" w:hAnsi="Calibri" w:cs="Calibri"/>
-          <w:color w:val="275317" w:themeColor="accent6" w:themeShade="80"/>
         </w:rPr>
         <w:t xml:space="preserve"> from many angles with researchers from speech science, phonetics, linguistics, computer science and many more.  As mentioned in Section 3.2, the technical equipment has a large impact on quality assessment. Therefore, it is absolutely crucial to sit </w:t>
       </w:r>
       <w:r>
         <w:rPr>
           <w:rFonts w:ascii="Calibri" w:hAnsi="Calibri" w:cs="Calibri"/>
-          <w:color w:val="275317" w:themeColor="accent6" w:themeShade="80"/>
         </w:rPr>
         <w:t xml:space="preserve">together </w:t>
       </w:r>
       <w:r>
         <w:rPr>
           <w:rFonts w:ascii="Calibri" w:hAnsi="Calibri" w:cs="Calibri"/>
-          <w:color w:val="275317" w:themeColor="accent6" w:themeShade="80"/>
         </w:rPr>
         <w:t>in person in front of a standardized setup</w:t>
       </w:r>
       <w:r>
         <w:rPr>
           <w:rFonts w:ascii="Calibri" w:hAnsi="Calibri" w:cs="Calibri"/>
-          <w:color w:val="275317" w:themeColor="accent6" w:themeShade="80"/>
         </w:rPr>
         <w:t xml:space="preserve"> and explore different approaches</w:t>
       </w:r>
       <w:r>
         <w:rPr>
           <w:rFonts w:ascii="Calibri" w:hAnsi="Calibri" w:cs="Calibri"/>
-          <w:color w:val="275317" w:themeColor="accent6" w:themeShade="80"/>
         </w:rPr>
         <w:t xml:space="preserve">. </w:t>
       </w:r>
       <w:r>
         <w:rPr>
           <w:rFonts w:ascii="Calibri" w:hAnsi="Calibri" w:cs="Calibri"/>
-          <w:color w:val="275317" w:themeColor="accent6" w:themeShade="80"/>
-        </w:rPr>
-        <w:t xml:space="preserve">Coming to Prof. McGettigan’s lab offers me precisely this opportunity. </w:t>
-      </w:r>
-      <w:r>
-        <w:rPr>
-          <w:rFonts w:ascii="Calibri" w:hAnsi="Calibri" w:cs="Calibri"/>
-        </w:rPr>
-        <w:t xml:space="preserve">Finally, I am eager to acquire new skills by </w:t>
-      </w:r>
-      <w:r>
-        <w:rPr>
-          <w:rFonts w:ascii="Calibri" w:hAnsi="Calibri" w:cs="Calibri"/>
-        </w:rPr>
-        <w:t>attending</w:t>
-      </w:r>
-      <w:r>
-        <w:rPr>
-          <w:rFonts w:ascii="Calibri" w:hAnsi="Calibri" w:cs="Calibri"/>
-        </w:rPr>
-        <w:t xml:space="preserve"> </w:t>
-      </w:r>
-      <w:r>
-        <w:rPr>
-          <w:rFonts w:ascii="Calibri" w:hAnsi="Calibri" w:cs="Calibri"/>
-        </w:rPr>
-        <w:t>Master courses which are open to guest researchers (i.e. “Introduction to Deep Learning for Speech and Language Processing”).</w:t>
-      </w:r>
-    </w:p>
-    <w:p>
-      <w:pPr>
-        <w:ind w:firstLine="360"/>
-        <w:rPr>
-          <w:color w:val="196B24" w:themeColor="accent3"/>
-        </w:rPr>
-      </w:pPr>
-      <w:r>
-        <w:rPr>
-          <w:color w:val="196B24" w:themeColor="accent3"/>
-        </w:rPr>
-        <w:t>The German sending institution is the Friedrich Schiller University Jena</w:t>
-      </w:r>
-      <w:r>
-        <w:rPr>
-          <w:color w:val="196B24" w:themeColor="accent3"/>
-        </w:rPr>
-        <w:t>, specifically the</w:t>
-      </w:r>
-      <w:r>
-        <w:rPr>
-          <w:color w:val="196B24" w:themeColor="accent3"/>
-        </w:rPr>
-        <w:t xml:space="preserve"> Department for General Psychology, led by </w:t>
-      </w:r>
-      <w:r>
-        <w:rPr>
-          <w:b/>
-          <w:bCs/>
-          <w:color w:val="196B24" w:themeColor="accent3"/>
-        </w:rPr>
-        <w:t xml:space="preserve">Prof. Stefan R. </w:t>
-      </w:r>
-      <w:proofErr w:type="spellStart"/>
-      <w:r>
-        <w:rPr>
-          <w:b/>
-          <w:bCs/>
-          <w:color w:val="196B24" w:themeColor="accent3"/>
-        </w:rPr>
-        <w:t>Schweinberger</w:t>
-      </w:r>
-      <w:proofErr w:type="spellEnd"/>
-      <w:r>
-        <w:rPr>
-          <w:color w:val="196B24" w:themeColor="accent3"/>
-        </w:rPr>
-        <w:t xml:space="preserve">, </w:t>
-      </w:r>
-      <w:bookmarkStart w:id="3" w:name="_Hlk204180594"/>
-      <w:r>
-        <w:rPr>
-          <w:color w:val="196B24" w:themeColor="accent3"/>
-        </w:rPr>
-        <w:t xml:space="preserve">where I </w:t>
-      </w:r>
-      <w:r>
-        <w:rPr>
-          <w:color w:val="196B24" w:themeColor="accent3"/>
-        </w:rPr>
-        <w:t>currently</w:t>
-      </w:r>
-      <w:r>
-        <w:rPr>
-          <w:color w:val="196B24" w:themeColor="accent3"/>
-        </w:rPr>
-        <w:t xml:space="preserve"> pursue my habilitation</w:t>
-      </w:r>
-      <w:r>
-        <w:rPr>
-          <w:color w:val="196B24" w:themeColor="accent3"/>
-        </w:rPr>
-        <w:t xml:space="preserve"> after completing my PhD in 2023</w:t>
-      </w:r>
-      <w:r>
-        <w:rPr>
-          <w:color w:val="196B24" w:themeColor="accent3"/>
-        </w:rPr>
-        <w:t xml:space="preserve">. </w:t>
-      </w:r>
-      <w:r>
-        <w:rPr>
-          <w:color w:val="196B24" w:themeColor="accent3"/>
-        </w:rPr>
-        <w:t xml:space="preserve">There, I have access to all laboratory facilities for high-quality data collection, as well as the fully-equipped audio-video-lab. Further, the department will cover the funding for the compensation of participants. Notably, our department is already in regular and productive exchange with the host institution in London, because we all collaborate in the </w:t>
-      </w:r>
-      <w:hyperlink r:id="rId17" w:history="1">
+        </w:rPr>
+        <w:t>Coming to Prof. McGettigan’s lab offers me precisely this opportunity</w:t>
+      </w:r>
+      <w:r>
+        <w:rPr>
+          <w:rFonts w:ascii="Calibri" w:hAnsi="Calibri" w:cs="Calibri"/>
+        </w:rPr>
+        <w:t xml:space="preserve">, in </w:t>
+      </w:r>
+      <w:hyperlink r:id="rId14" w:history="1">
         <w:r>
           <w:rPr>
             <w:rStyle w:val="Hyperlink"/>
             <w:rFonts w:ascii="Calibri" w:hAnsi="Calibri" w:cs="Calibri"/>
+          </w:rPr>
+          <w:t>state-of-the art lab facilities</w:t>
+        </w:r>
+      </w:hyperlink>
+      <w:r>
+        <w:rPr>
+          <w:rFonts w:ascii="Calibri" w:hAnsi="Calibri" w:cs="Calibri"/>
+        </w:rPr>
+        <w:t xml:space="preserve">. </w:t>
+      </w:r>
+      <w:r>
+        <w:rPr>
+          <w:rFonts w:ascii="Calibri" w:hAnsi="Calibri" w:cs="Calibri"/>
+        </w:rPr>
+        <w:t xml:space="preserve">Finally, I am eager to acquire new skills by </w:t>
+      </w:r>
+      <w:r>
+        <w:rPr>
+          <w:rFonts w:ascii="Calibri" w:hAnsi="Calibri" w:cs="Calibri"/>
+        </w:rPr>
+        <w:t>attending</w:t>
+      </w:r>
+      <w:r>
+        <w:rPr>
+          <w:rFonts w:ascii="Calibri" w:hAnsi="Calibri" w:cs="Calibri"/>
+        </w:rPr>
+        <w:t xml:space="preserve"> </w:t>
+      </w:r>
+      <w:r>
+        <w:rPr>
+          <w:rFonts w:ascii="Calibri" w:hAnsi="Calibri" w:cs="Calibri"/>
+        </w:rPr>
+        <w:t>Master courses which are open to guest researchers</w:t>
+      </w:r>
+      <w:r>
+        <w:rPr>
+          <w:rFonts w:ascii="Calibri" w:hAnsi="Calibri" w:cs="Calibri"/>
+        </w:rPr>
+        <w:t>.</w:t>
+      </w:r>
+    </w:p>
+    <w:p>
+      <w:pPr>
+        <w:ind w:firstLine="360"/>
+        <w:rPr>
+          <w:rFonts w:ascii="Calibri" w:hAnsi="Calibri" w:cs="Calibri"/>
+        </w:rPr>
+      </w:pPr>
+      <w:r>
+        <w:rPr>
+          <w:rFonts w:ascii="Calibri" w:hAnsi="Calibri" w:cs="Calibri"/>
+        </w:rPr>
+        <w:t>The German sending institution is the Friedrich Schiller University Jena</w:t>
+      </w:r>
+      <w:r>
+        <w:rPr>
+          <w:rFonts w:ascii="Calibri" w:hAnsi="Calibri" w:cs="Calibri"/>
+        </w:rPr>
+        <w:t>, specifically the</w:t>
+      </w:r>
+      <w:r>
+        <w:rPr>
+          <w:rFonts w:ascii="Calibri" w:hAnsi="Calibri" w:cs="Calibri"/>
+        </w:rPr>
+        <w:t xml:space="preserve"> Department for General Psychology, led by </w:t>
+      </w:r>
+      <w:r>
+        <w:rPr>
+          <w:rFonts w:ascii="Calibri" w:hAnsi="Calibri" w:cs="Calibri"/>
+          <w:b/>
+          <w:bCs/>
+        </w:rPr>
+        <w:t xml:space="preserve">Prof. Stefan R. </w:t>
+      </w:r>
+      <w:proofErr w:type="spellStart"/>
+      <w:r>
+        <w:rPr>
+          <w:rFonts w:ascii="Calibri" w:hAnsi="Calibri" w:cs="Calibri"/>
+          <w:b/>
+          <w:bCs/>
+        </w:rPr>
+        <w:t>Schweinberger</w:t>
+      </w:r>
+      <w:proofErr w:type="spellEnd"/>
+      <w:r>
+        <w:rPr>
+          <w:rFonts w:ascii="Calibri" w:hAnsi="Calibri" w:cs="Calibri"/>
+        </w:rPr>
+        <w:t xml:space="preserve">, </w:t>
+      </w:r>
+      <w:bookmarkStart w:id="0" w:name="_Hlk204180594"/>
+      <w:r>
+        <w:rPr>
+          <w:rFonts w:ascii="Calibri" w:hAnsi="Calibri" w:cs="Calibri"/>
+        </w:rPr>
+        <w:t xml:space="preserve">where I </w:t>
+      </w:r>
+      <w:r>
+        <w:rPr>
+          <w:rFonts w:ascii="Calibri" w:hAnsi="Calibri" w:cs="Calibri"/>
+        </w:rPr>
+        <w:t>currently</w:t>
+      </w:r>
+      <w:r>
+        <w:rPr>
+          <w:rFonts w:ascii="Calibri" w:hAnsi="Calibri" w:cs="Calibri"/>
+        </w:rPr>
+        <w:t xml:space="preserve"> pursue my habilitation</w:t>
+      </w:r>
+      <w:r>
+        <w:rPr>
+          <w:rFonts w:ascii="Calibri" w:hAnsi="Calibri" w:cs="Calibri"/>
+        </w:rPr>
+        <w:t xml:space="preserve"> after completing my PhD in 2023</w:t>
+      </w:r>
+      <w:r>
+        <w:rPr>
+          <w:rFonts w:ascii="Calibri" w:hAnsi="Calibri" w:cs="Calibri"/>
+        </w:rPr>
+        <w:t xml:space="preserve">. </w:t>
+      </w:r>
+      <w:r>
+        <w:rPr>
+          <w:rFonts w:ascii="Calibri" w:hAnsi="Calibri" w:cs="Calibri"/>
+        </w:rPr>
+        <w:t xml:space="preserve">There, I have access to all laboratory facilities for high-quality data collection, as well as the fully-equipped audio-video-lab. Further, the department will cover the funding for the compensation of participants. Notably, our department is already in regular and productive exchange with the host institution in London, because we all collaborate in the </w:t>
+      </w:r>
+      <w:hyperlink r:id="rId15" w:history="1">
+        <w:r>
+          <w:rPr>
+            <w:rStyle w:val="Hyperlink"/>
+            <w:rFonts w:ascii="Calibri" w:hAnsi="Calibri" w:cs="Calibri"/>
+            <w:color w:val="auto"/>
           </w:rPr>
           <w:t>Voice Communication Sciences (</w:t>
         </w:r>
@@ -5515,6 +6143,8 @@
         <w:r>
           <w:rPr>
             <w:rStyle w:val="Hyperlink"/>
+            <w:rFonts w:ascii="Calibri" w:hAnsi="Calibri" w:cs="Calibri"/>
+            <w:color w:val="auto"/>
           </w:rPr>
           <w:t>VoCS</w:t>
         </w:r>
@@ -5522,40 +6152,35 @@
         <w:r>
           <w:rPr>
             <w:rStyle w:val="Hyperlink"/>
+            <w:rFonts w:ascii="Calibri" w:hAnsi="Calibri" w:cs="Calibri"/>
+            <w:color w:val="auto"/>
           </w:rPr>
           <w:t>)</w:t>
         </w:r>
       </w:hyperlink>
       <w:r>
         <w:rPr>
-          <w:color w:val="196B24" w:themeColor="accent3"/>
+          <w:rFonts w:ascii="Calibri" w:hAnsi="Calibri" w:cs="Calibri"/>
         </w:rPr>
         <w:t xml:space="preserve"> network. Prof. </w:t>
       </w:r>
       <w:proofErr w:type="spellStart"/>
       <w:r>
         <w:rPr>
-          <w:color w:val="196B24" w:themeColor="accent3"/>
+          <w:rFonts w:ascii="Calibri" w:hAnsi="Calibri" w:cs="Calibri"/>
         </w:rPr>
         <w:t>Schweinberger</w:t>
       </w:r>
       <w:proofErr w:type="spellEnd"/>
       <w:r>
         <w:rPr>
-          <w:color w:val="196B24" w:themeColor="accent3"/>
-        </w:rPr>
-        <w:t xml:space="preserve"> supported me in the development of my conceptual framework for voice </w:t>
-      </w:r>
-      <w:r>
-        <w:rPr>
-          <w:color w:val="196B24" w:themeColor="accent3"/>
-        </w:rPr>
-        <w:t>naturalness</w:t>
-      </w:r>
-      <w:r>
-        <w:rPr>
-          <w:rFonts w:ascii="Calibri" w:hAnsi="Calibri" w:cs="Calibri"/>
-          <w:color w:val="196B24" w:themeColor="accent3"/>
+          <w:rFonts w:ascii="Calibri" w:hAnsi="Calibri" w:cs="Calibri"/>
+        </w:rPr>
+        <w:t xml:space="preserve"> supported me in the development of my conceptual framework for voice naturalness</w:t>
+      </w:r>
+      <w:r>
+        <w:rPr>
+          <w:rFonts w:ascii="Calibri" w:hAnsi="Calibri" w:cs="Calibri"/>
         </w:rPr>
         <w:t xml:space="preserve"> </w:t>
       </w:r>
@@ -5563,7 +6188,6 @@
         <w:sdtPr>
           <w:rPr>
             <w:rFonts w:ascii="Calibri" w:hAnsi="Calibri" w:cs="Calibri"/>
-            <w:color w:val="196B24" w:themeColor="accent3"/>
           </w:rPr>
           <w:alias w:val="To edit, see citavi.com/edit"/>
           <w:tag w:val="CitaviPlaceholder#a6385067-e26a-4e26-a996-64daed575c61"/>
@@ -5576,35 +6200,30 @@
           <w:r>
             <w:rPr>
               <w:rFonts w:ascii="Calibri" w:hAnsi="Calibri" w:cs="Calibri"/>
-              <w:color w:val="196B24" w:themeColor="accent3"/>
             </w:rPr>
             <w:fldChar w:fldCharType="begin"/>
           </w:r>
           <w:r>
             <w:rPr>
               <w:rFonts w:ascii="Calibri" w:hAnsi="Calibri" w:cs="Calibri"/>
-              <w:color w:val="196B24" w:themeColor="accent3"/>
             </w:rPr>
             <w:instrText>ADDIN CitaviPlaceholder{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}</w:instrText>
           </w:r>
           <w:r>
             <w:rPr>
               <w:rFonts w:ascii="Calibri" w:hAnsi="Calibri" w:cs="Calibri"/>
-              <w:color w:val="196B24" w:themeColor="accent3"/>
             </w:rPr>
             <w:fldChar w:fldCharType="separate"/>
           </w:r>
           <w:r>
             <w:rPr>
               <w:rFonts w:ascii="Calibri" w:hAnsi="Calibri" w:cs="Calibri"/>
-              <w:color w:val="196B24" w:themeColor="accent3"/>
             </w:rPr>
             <w:t>(Nussbaum et al., 2025)</w:t>
           </w:r>
           <w:r>
             <w:rPr>
               <w:rFonts w:ascii="Calibri" w:hAnsi="Calibri" w:cs="Calibri"/>
-              <w:color w:val="196B24" w:themeColor="accent3"/>
             </w:rPr>
             <w:fldChar w:fldCharType="end"/>
           </w:r>
@@ -5613,43 +6232,127 @@
       <w:r>
         <w:rPr>
           <w:rFonts w:ascii="Calibri" w:hAnsi="Calibri" w:cs="Calibri"/>
-          <w:color w:val="196B24" w:themeColor="accent3"/>
         </w:rPr>
         <w:t>.</w:t>
       </w:r>
       <w:r>
         <w:rPr>
           <w:rFonts w:ascii="Calibri" w:hAnsi="Calibri" w:cs="Calibri"/>
-          <w:color w:val="196B24" w:themeColor="accent3"/>
-        </w:rPr>
-        <w:t xml:space="preserve"> For the present project, I am also counting on his expertise for o</w:t>
-      </w:r>
-      <w:r>
-        <w:rPr>
-          <w:rFonts w:ascii="Calibri" w:hAnsi="Calibri" w:cs="Calibri"/>
-          <w:color w:val="196B24" w:themeColor="accent3"/>
-        </w:rPr>
-        <w:t xml:space="preserve">nline interventions targeting voice perception and his ongoing support in shaping my individual academic profile. </w:t>
-      </w:r>
-      <w:r>
-        <w:rPr>
-          <w:color w:val="196B24" w:themeColor="accent3"/>
-        </w:rPr>
-        <w:t>Note that staying in the group where I completed my PhD does not impede my academic independence</w:t>
-      </w:r>
-      <w:r>
-        <w:rPr>
-          <w:color w:val="196B24" w:themeColor="accent3"/>
-        </w:rPr>
-        <w:t xml:space="preserve"> (for more details, please refer to the document 17 – supplementary information)</w:t>
-      </w:r>
-      <w:r>
-        <w:rPr>
-          <w:color w:val="196B24" w:themeColor="accent3"/>
-        </w:rPr>
-        <w:t xml:space="preserve">. </w:t>
-      </w:r>
-      <w:bookmarkEnd w:id="3"/>
+        </w:rPr>
+        <w:t xml:space="preserve"> For the present project, I am also counting on his expertise for online interventions targeting voice perception and his ongoing support in shaping my individual academic profile. </w:t>
+      </w:r>
+      <w:r>
+        <w:rPr>
+          <w:rFonts w:ascii="Calibri" w:hAnsi="Calibri" w:cs="Calibri"/>
+        </w:rPr>
+        <w:t>While I therefore plan to stay</w:t>
+      </w:r>
+      <w:r>
+        <w:rPr>
+          <w:rFonts w:ascii="Calibri" w:hAnsi="Calibri" w:cs="Calibri"/>
+        </w:rPr>
+        <w:t xml:space="preserve"> in the group where I completed my PhD</w:t>
+      </w:r>
+      <w:r>
+        <w:rPr>
+          <w:rFonts w:ascii="Calibri" w:hAnsi="Calibri" w:cs="Calibri"/>
+        </w:rPr>
+        <w:t>, this</w:t>
+      </w:r>
+      <w:r>
+        <w:rPr>
+          <w:rFonts w:ascii="Calibri" w:hAnsi="Calibri" w:cs="Calibri"/>
+        </w:rPr>
+        <w:t xml:space="preserve"> does not impede my academic independence</w:t>
+      </w:r>
+      <w:r>
+        <w:rPr>
+          <w:rFonts w:ascii="Calibri" w:hAnsi="Calibri" w:cs="Calibri"/>
+        </w:rPr>
+        <w:t xml:space="preserve"> (for more details, please refer to document 17 – supplementary information)</w:t>
+      </w:r>
+      <w:r>
+        <w:rPr>
+          <w:rFonts w:ascii="Calibri" w:hAnsi="Calibri" w:cs="Calibri"/>
+        </w:rPr>
+        <w:t>.</w:t>
+      </w:r>
+      <w:r>
+        <w:rPr>
+          <w:rFonts w:ascii="Calibri" w:hAnsi="Calibri" w:cs="Calibri"/>
+        </w:rPr>
+        <w:t xml:space="preserve"> In fact, I would argue that Jena is the ideal place for me to </w:t>
+      </w:r>
+      <w:r>
+        <w:rPr>
+          <w:rFonts w:ascii="Calibri" w:hAnsi="Calibri" w:cs="Calibri"/>
+        </w:rPr>
+        <w:t xml:space="preserve">continue my work, and is advantageous, </w:t>
+      </w:r>
+      <w:r>
+        <w:rPr>
+          <w:rFonts w:ascii="Calibri" w:hAnsi="Calibri" w:cs="Calibri"/>
+        </w:rPr>
+        <w:t>primarily because of</w:t>
+      </w:r>
+      <w:r>
+        <w:rPr>
+          <w:rFonts w:ascii="Calibri" w:hAnsi="Calibri" w:cs="Calibri"/>
+        </w:rPr>
+        <w:t xml:space="preserve"> </w:t>
+      </w:r>
+      <w:r>
+        <w:rPr>
+          <w:rFonts w:ascii="Calibri" w:hAnsi="Calibri" w:cs="Calibri"/>
+        </w:rPr>
+        <w:t xml:space="preserve">my role in the </w:t>
+      </w:r>
+      <w:hyperlink r:id="rId16" w:history="1">
+        <w:proofErr w:type="spellStart"/>
+        <w:r>
+          <w:rPr>
+            <w:rStyle w:val="Hyperlink"/>
+            <w:rFonts w:ascii="Calibri" w:hAnsi="Calibri" w:cs="Calibri"/>
+          </w:rPr>
+          <w:t>VoCS</w:t>
+        </w:r>
+        <w:proofErr w:type="spellEnd"/>
+        <w:r>
+          <w:rPr>
+            <w:rStyle w:val="Hyperlink"/>
+            <w:rFonts w:ascii="Calibri" w:hAnsi="Calibri" w:cs="Calibri"/>
+          </w:rPr>
+          <w:t xml:space="preserve"> network</w:t>
+        </w:r>
+      </w:hyperlink>
+      <w:r>
+        <w:rPr>
+          <w:rFonts w:ascii="Calibri" w:hAnsi="Calibri" w:cs="Calibri"/>
+        </w:rPr>
+        <w:t xml:space="preserve"> and the </w:t>
+      </w:r>
+      <w:hyperlink r:id="rId17" w:history="1">
+        <w:r>
+          <w:rPr>
+            <w:rStyle w:val="Hyperlink"/>
+            <w:rFonts w:ascii="Calibri" w:hAnsi="Calibri" w:cs="Calibri"/>
+          </w:rPr>
+          <w:t>Jena Voice Research Unit</w:t>
+        </w:r>
+      </w:hyperlink>
+      <w:r>
+        <w:rPr>
+          <w:rFonts w:ascii="Calibri" w:hAnsi="Calibri" w:cs="Calibri"/>
+        </w:rPr>
+        <w:t>.</w:t>
+      </w:r>
+      <w:r>
+        <w:rPr>
+          <w:rFonts w:ascii="Calibri" w:hAnsi="Calibri" w:cs="Calibri"/>
+        </w:rPr>
+        <w:t xml:space="preserve"> </w:t>
+      </w:r>
+      <w:bookmarkEnd w:id="0"/>
     </w:p>
     <w:p>
       <w:pPr>
@@ -5733,7 +6436,57 @@
         <w:rPr>
           <w:rFonts w:ascii="Calibri" w:hAnsi="Calibri" w:cs="Calibri"/>
         </w:rPr>
-        <w:t xml:space="preserve">These technologies already form a part of our daily life and scientific understanding of the manifold consequences is lacking behind. </w:t>
+        <w:t>These technologies already form a part of our daily life</w:t>
+      </w:r>
+      <w:r>
+        <w:rPr>
+          <w:rFonts w:ascii="Calibri" w:hAnsi="Calibri" w:cs="Calibri"/>
+        </w:rPr>
+        <w:t>,</w:t>
+      </w:r>
+      <w:r>
+        <w:rPr>
+          <w:rFonts w:ascii="Calibri" w:hAnsi="Calibri" w:cs="Calibri"/>
+        </w:rPr>
+        <w:t xml:space="preserve"> and </w:t>
+      </w:r>
+      <w:r>
+        <w:rPr>
+          <w:rFonts w:ascii="Calibri" w:hAnsi="Calibri" w:cs="Calibri"/>
+        </w:rPr>
+        <w:t xml:space="preserve">the </w:t>
+      </w:r>
+      <w:r>
+        <w:rPr>
+          <w:rFonts w:ascii="Calibri" w:hAnsi="Calibri" w:cs="Calibri"/>
+        </w:rPr>
+        <w:t xml:space="preserve">scientific understanding of the manifold consequences is </w:t>
+      </w:r>
+      <w:proofErr w:type="gramStart"/>
+      <w:r>
+        <w:rPr>
+          <w:rFonts w:ascii="Calibri" w:hAnsi="Calibri" w:cs="Calibri"/>
+        </w:rPr>
+        <w:t>la</w:t>
+      </w:r>
+      <w:r>
+        <w:rPr>
+          <w:rFonts w:ascii="Calibri" w:hAnsi="Calibri" w:cs="Calibri"/>
+        </w:rPr>
+        <w:t>gg</w:t>
+      </w:r>
+      <w:r>
+        <w:rPr>
+          <w:rFonts w:ascii="Calibri" w:hAnsi="Calibri" w:cs="Calibri"/>
+        </w:rPr>
+        <w:t>ing behind</w:t>
+      </w:r>
+      <w:proofErr w:type="gramEnd"/>
+      <w:r>
+        <w:rPr>
+          <w:rFonts w:ascii="Calibri" w:hAnsi="Calibri" w:cs="Calibri"/>
+        </w:rPr>
+        <w:t xml:space="preserve">. </w:t>
       </w:r>
       <w:r>
         <w:rPr>
@@ -5745,13 +6498,49 @@
         <w:rPr>
           <w:rFonts w:ascii="Calibri" w:hAnsi="Calibri" w:cs="Calibri"/>
         </w:rPr>
-        <w:t xml:space="preserve"> by the field, culmination in the formation of a big research network with the aim to </w:t>
-      </w:r>
-      <w:r>
-        <w:rPr>
-          <w:rFonts w:ascii="Calibri" w:hAnsi="Calibri" w:cs="Calibri"/>
-        </w:rPr>
-        <w:t>position Europe at the forefront of Voice Research. With the present research project, I contribute to this vision.</w:t>
+        <w:t xml:space="preserve"> by the field, culminati</w:t>
+      </w:r>
+      <w:r>
+        <w:rPr>
+          <w:rFonts w:ascii="Calibri" w:hAnsi="Calibri" w:cs="Calibri"/>
+        </w:rPr>
+        <w:t>ng</w:t>
+      </w:r>
+      <w:r>
+        <w:rPr>
+          <w:rFonts w:ascii="Calibri" w:hAnsi="Calibri" w:cs="Calibri"/>
+        </w:rPr>
+        <w:t xml:space="preserve"> in the formation of a big research network with the aim </w:t>
+      </w:r>
+      <w:r>
+        <w:rPr>
+          <w:rFonts w:ascii="Calibri" w:hAnsi="Calibri" w:cs="Calibri"/>
+        </w:rPr>
+        <w:t>of</w:t>
+      </w:r>
+      <w:r>
+        <w:rPr>
+          <w:rFonts w:ascii="Calibri" w:hAnsi="Calibri" w:cs="Calibri"/>
+        </w:rPr>
+        <w:t xml:space="preserve"> </w:t>
+      </w:r>
+      <w:r>
+        <w:rPr>
+          <w:rFonts w:ascii="Calibri" w:hAnsi="Calibri" w:cs="Calibri"/>
+        </w:rPr>
+        <w:t>position</w:t>
+      </w:r>
+      <w:r>
+        <w:rPr>
+          <w:rFonts w:ascii="Calibri" w:hAnsi="Calibri" w:cs="Calibri"/>
+        </w:rPr>
+        <w:t>ing</w:t>
+      </w:r>
+      <w:r>
+        <w:rPr>
+          <w:rFonts w:ascii="Calibri" w:hAnsi="Calibri" w:cs="Calibri"/>
+        </w:rPr>
+        <w:t xml:space="preserve"> Europe at the forefront of Voice Research. With the present research project, I contribute to this vision.</w:t>
       </w:r>
     </w:p>
     <w:p>
@@ -5759,15 +6548,37 @@
         <w:ind w:firstLine="720"/>
         <w:rPr>
           <w:rFonts w:ascii="Calibri" w:hAnsi="Calibri" w:cs="Calibri"/>
-          <w:color w:val="196B24" w:themeColor="accent3"/>
-        </w:rPr>
-      </w:pPr>
-      <w:r>
-        <w:rPr>
-          <w:rFonts w:ascii="Calibri" w:hAnsi="Calibri" w:cs="Calibri"/>
-          <w:color w:val="196B24" w:themeColor="accent3"/>
-        </w:rPr>
-        <w:t xml:space="preserve">All studies will provide unique and complementary insights, targeting long-term, mid-term and short-term aspects of interindividual variability and flexibility in the perception of synthetic voices. Together, they will provide a nuanced picture of how different forms of perceptual experiences could shape our perception and evaluation of synthetic voices and thus equip us with valuable knowledge on how daily life in the future is affected by the increasing number of smart speaker devices surrounding us. At the same time, this series of studies represents a structured and systematic investigation of the recently proposed theoretical framework for voice naturalness. Therefore, the current research project is of high value both to applied as well as basic research. </w:t>
+        </w:rPr>
+      </w:pPr>
+      <w:r>
+        <w:rPr>
+          <w:rFonts w:ascii="Calibri" w:hAnsi="Calibri" w:cs="Calibri"/>
+        </w:rPr>
+        <w:t xml:space="preserve">All studies will provide unique </w:t>
+      </w:r>
+      <w:r>
+        <w:rPr>
+          <w:rFonts w:ascii="Calibri" w:hAnsi="Calibri" w:cs="Calibri"/>
+        </w:rPr>
+        <w:t xml:space="preserve">but </w:t>
+      </w:r>
+      <w:r>
+        <w:rPr>
+          <w:rFonts w:ascii="Calibri" w:hAnsi="Calibri" w:cs="Calibri"/>
+        </w:rPr>
+        <w:t xml:space="preserve">complementary insights, targeting long-term, mid-term and short-term aspects of interindividual variability and flexibility in the perception of synthetic voices. </w:t>
+      </w:r>
+      <w:r>
+        <w:rPr>
+          <w:rFonts w:ascii="Calibri" w:hAnsi="Calibri" w:cs="Calibri"/>
+        </w:rPr>
+        <w:t xml:space="preserve">Studies thus conceptually build on one another but can be run independently, where no study is essentially contingent on the outcome of another. </w:t>
+      </w:r>
+      <w:r>
+        <w:rPr>
+          <w:rFonts w:ascii="Calibri" w:hAnsi="Calibri" w:cs="Calibri"/>
+        </w:rPr>
+        <w:t xml:space="preserve">Together, they will provide a nuanced picture of how different forms of perceptual experiences could shape our perception and evaluation of synthetic voices and thus equip us with valuable knowledge on how daily life in the future is affected by the increasing number of smart speaker devices surrounding us. At the same time, this series of studies represents a structured and systematic investigation of the recently proposed theoretical framework for voice naturalness. Therefore, the current research project is of high value both to applied as well as basic research. </w:t>
       </w:r>
     </w:p>
     <w:p>
@@ -5797,22 +6608,44 @@
         <w:ind w:firstLine="360"/>
         <w:rPr>
           <w:rFonts w:ascii="Calibri" w:hAnsi="Calibri" w:cs="Calibri"/>
-          <w:color w:val="196B24" w:themeColor="accent3"/>
-        </w:rPr>
-      </w:pPr>
-      <w:r>
-        <w:rPr>
-          <w:rFonts w:ascii="Calibri" w:hAnsi="Calibri" w:cs="Calibri"/>
-          <w:color w:val="196B24" w:themeColor="accent3"/>
-        </w:rPr>
-        <w:t xml:space="preserve">The main scientific output will be open access publications of all three studies, as well as conference contributions.  Further, I will share my insights with the </w:t>
+        </w:rPr>
+      </w:pPr>
+      <w:r>
+        <w:rPr>
+          <w:rFonts w:ascii="Calibri" w:hAnsi="Calibri" w:cs="Calibri"/>
+        </w:rPr>
+        <w:t xml:space="preserve">The main scientific output will be </w:t>
+      </w:r>
+      <w:r>
+        <w:rPr>
+          <w:rFonts w:ascii="Calibri" w:hAnsi="Calibri" w:cs="Calibri"/>
+        </w:rPr>
+        <w:t>open-</w:t>
+      </w:r>
+      <w:r>
+        <w:rPr>
+          <w:rFonts w:ascii="Calibri" w:hAnsi="Calibri" w:cs="Calibri"/>
+        </w:rPr>
+        <w:t xml:space="preserve">access publications of all three studies, as well as </w:t>
+      </w:r>
+      <w:r>
+        <w:rPr>
+          <w:rFonts w:ascii="Calibri" w:hAnsi="Calibri" w:cs="Calibri"/>
+        </w:rPr>
+        <w:t xml:space="preserve">national and international </w:t>
+      </w:r>
+      <w:r>
+        <w:rPr>
+          <w:rFonts w:ascii="Calibri" w:hAnsi="Calibri" w:cs="Calibri"/>
+        </w:rPr>
+        <w:t xml:space="preserve">conference contributions.  Further, I will share my insights with the </w:t>
       </w:r>
       <w:hyperlink r:id="rId18" w:history="1">
         <w:r>
           <w:rPr>
             <w:rStyle w:val="Hyperlink"/>
             <w:rFonts w:ascii="Calibri" w:hAnsi="Calibri" w:cs="Calibri"/>
-            <w:color w:val="196B24" w:themeColor="accent3"/>
+            <w:color w:val="auto"/>
           </w:rPr>
           <w:t>Jena Voice Research Unit (VRU)</w:t>
         </w:r>
@@ -5820,7 +6653,6 @@
       <w:r>
         <w:rPr>
           <w:rFonts w:ascii="Calibri" w:hAnsi="Calibri" w:cs="Calibri"/>
-          <w:color w:val="196B24" w:themeColor="accent3"/>
         </w:rPr>
         <w:t xml:space="preserve"> and the </w:t>
       </w:r>
@@ -5830,7 +6662,7 @@
           <w:rPr>
             <w:rStyle w:val="Hyperlink"/>
             <w:rFonts w:ascii="Calibri" w:hAnsi="Calibri" w:cs="Calibri"/>
-            <w:color w:val="196B24" w:themeColor="accent3"/>
+            <w:color w:val="auto"/>
           </w:rPr>
           <w:t>VoCS</w:t>
         </w:r>
@@ -5839,28 +6671,24 @@
       <w:r>
         <w:rPr>
           <w:rFonts w:ascii="Calibri" w:hAnsi="Calibri" w:cs="Calibri"/>
-          <w:color w:val="196B24" w:themeColor="accent3"/>
         </w:rPr>
         <w:t xml:space="preserve"> network. </w:t>
       </w:r>
       <w:r>
         <w:rPr>
           <w:rFonts w:ascii="Calibri" w:hAnsi="Calibri" w:cs="Calibri"/>
-          <w:color w:val="196B24" w:themeColor="accent3"/>
         </w:rPr>
         <w:t>Since all my research materials will be openly available on online repositories, they are also open to other colleagues for further scientific exploitation.</w:t>
       </w:r>
       <w:r>
         <w:rPr>
           <w:rFonts w:ascii="Calibri" w:hAnsi="Calibri" w:cs="Calibri"/>
-          <w:color w:val="196B24" w:themeColor="accent3"/>
         </w:rPr>
         <w:t xml:space="preserve"> Additionally, </w:t>
       </w:r>
       <w:r>
         <w:rPr>
           <w:rFonts w:ascii="Calibri" w:hAnsi="Calibri" w:cs="Calibri"/>
-          <w:color w:val="196B24" w:themeColor="accent3"/>
         </w:rPr>
         <w:t xml:space="preserve">I am very enthusiastic about research communication to non-scientific audiences, and I am looking forward to sharing my insights in formats like the Lange Nacht der </w:t>
       </w:r>
@@ -5868,7 +6696,6 @@
       <w:r>
         <w:rPr>
           <w:rFonts w:ascii="Calibri" w:hAnsi="Calibri" w:cs="Calibri"/>
-          <w:color w:val="196B24" w:themeColor="accent3"/>
         </w:rPr>
         <w:t>Wissenschaften</w:t>
       </w:r>
@@ -5876,35 +6703,30 @@
       <w:r>
         <w:rPr>
           <w:rFonts w:ascii="Calibri" w:hAnsi="Calibri" w:cs="Calibri"/>
-          <w:color w:val="196B24" w:themeColor="accent3"/>
         </w:rPr>
         <w:t xml:space="preserve"> or via </w:t>
       </w:r>
       <w:r>
         <w:rPr>
           <w:rFonts w:ascii="Calibri" w:hAnsi="Calibri" w:cs="Calibri"/>
-          <w:color w:val="196B24" w:themeColor="accent3"/>
         </w:rPr>
         <w:t>my</w:t>
       </w:r>
       <w:r>
         <w:rPr>
           <w:rFonts w:ascii="Calibri" w:hAnsi="Calibri" w:cs="Calibri"/>
-          <w:color w:val="196B24" w:themeColor="accent3"/>
         </w:rPr>
         <w:t xml:space="preserve"> science communication </w:t>
       </w:r>
       <w:r>
         <w:rPr>
           <w:rFonts w:ascii="Calibri" w:hAnsi="Calibri" w:cs="Calibri"/>
-          <w:color w:val="196B24" w:themeColor="accent3"/>
         </w:rPr>
         <w:t>platform</w:t>
       </w:r>
       <w:r>
         <w:rPr>
           <w:rFonts w:ascii="Calibri" w:hAnsi="Calibri" w:cs="Calibri"/>
-          <w:color w:val="196B24" w:themeColor="accent3"/>
         </w:rPr>
         <w:t xml:space="preserve"> </w:t>
       </w:r>
@@ -5915,7 +6737,7 @@
             <w:rStyle w:val="Hyperlink"/>
             <w:rFonts w:ascii="Calibri" w:hAnsi="Calibri" w:cs="Calibri"/>
             <w:i/>
-            <w:color w:val="196B24" w:themeColor="accent3"/>
+            <w:color w:val="auto"/>
           </w:rPr>
           <w:t>PhDScicom</w:t>
         </w:r>
@@ -5925,30 +6747,33 @@
             <w:rStyle w:val="Hyperlink"/>
             <w:rFonts w:ascii="Calibri" w:hAnsi="Calibri" w:cs="Calibri"/>
             <w:i/>
-            <w:color w:val="196B24" w:themeColor="accent3"/>
+            <w:color w:val="auto"/>
           </w:rPr>
           <w:t xml:space="preserve"> </w:t>
         </w:r>
         <w:proofErr w:type="spellStart"/>
-        <w:proofErr w:type="gramStart"/>
         <w:r>
           <w:rPr>
             <w:rStyle w:val="Hyperlink"/>
             <w:rFonts w:ascii="Calibri" w:hAnsi="Calibri" w:cs="Calibri"/>
             <w:i/>
-            <w:color w:val="196B24" w:themeColor="accent3"/>
+            <w:color w:val="auto"/>
           </w:rPr>
           <w:t>e.V</w:t>
         </w:r>
-        <w:proofErr w:type="spellEnd"/>
-        <w:proofErr w:type="gramEnd"/>
       </w:hyperlink>
       <w:r>
         <w:rPr>
           <w:rFonts w:ascii="Calibri" w:hAnsi="Calibri" w:cs="Calibri"/>
-          <w:color w:val="196B24" w:themeColor="accent3"/>
-        </w:rPr>
-        <w:t xml:space="preserve">, for which I am currently the chairperson. </w:t>
+        </w:rPr>
+        <w:t>.</w:t>
+      </w:r>
+      <w:proofErr w:type="spellEnd"/>
+      <w:r>
+        <w:rPr>
+          <w:rFonts w:ascii="Calibri" w:hAnsi="Calibri" w:cs="Calibri"/>
+        </w:rPr>
+        <w:t xml:space="preserve"> </w:t>
       </w:r>
     </w:p>
     <w:p>
@@ -5996,7 +6821,19 @@
         <w:rPr>
           <w:rFonts w:ascii="Calibri" w:hAnsi="Calibri" w:cs="Calibri"/>
         </w:rPr>
-        <w:t xml:space="preserve">project focusing on variability of listeners, a next logical step could be to focus on the variability of the context: </w:t>
+        <w:t xml:space="preserve">project focusing on </w:t>
+      </w:r>
+      <w:r>
+        <w:rPr>
+          <w:rFonts w:ascii="Calibri" w:hAnsi="Calibri" w:cs="Calibri"/>
+        </w:rPr>
+        <w:t xml:space="preserve">the </w:t>
+      </w:r>
+      <w:r>
+        <w:rPr>
+          <w:rFonts w:ascii="Calibri" w:hAnsi="Calibri" w:cs="Calibri"/>
+        </w:rPr>
+        <w:t xml:space="preserve">variability of listeners, a next logical step could be to focus on the variability of the context: </w:t>
       </w:r>
       <w:r>
         <w:rPr>
@@ -6008,13 +6845,37 @@
         <w:rPr>
           <w:rFonts w:ascii="Calibri" w:hAnsi="Calibri" w:cs="Calibri"/>
         </w:rPr>
-        <w:t xml:space="preserve"> of the specific application of synthetic voices</w:t>
-      </w:r>
-      <w:r>
-        <w:rPr>
-          <w:rFonts w:ascii="Calibri" w:hAnsi="Calibri" w:cs="Calibri"/>
-        </w:rPr>
-        <w:t xml:space="preserve">? Can natural </w:t>
+        <w:t xml:space="preserve"> </w:t>
+      </w:r>
+      <w:r>
+        <w:rPr>
+          <w:rFonts w:ascii="Calibri" w:hAnsi="Calibri" w:cs="Calibri"/>
+        </w:rPr>
+        <w:t xml:space="preserve">on </w:t>
+      </w:r>
+      <w:r>
+        <w:rPr>
+          <w:rFonts w:ascii="Calibri" w:hAnsi="Calibri" w:cs="Calibri"/>
+        </w:rPr>
+        <w:t>the specific application of synthetic voices</w:t>
+      </w:r>
+      <w:r>
+        <w:rPr>
+          <w:rFonts w:ascii="Calibri" w:hAnsi="Calibri" w:cs="Calibri"/>
+        </w:rPr>
+        <w:t xml:space="preserve">? Can </w:t>
+      </w:r>
+      <w:r>
+        <w:rPr>
+          <w:rFonts w:ascii="Calibri" w:hAnsi="Calibri" w:cs="Calibri"/>
+        </w:rPr>
+        <w:t>natural</w:t>
+      </w:r>
+      <w:r>
+        <w:rPr>
+          <w:rFonts w:ascii="Calibri" w:hAnsi="Calibri" w:cs="Calibri"/>
+        </w:rPr>
+        <w:t>-</w:t>
       </w:r>
       <w:r>
         <w:rPr>
@@ -6068,34 +6929,7 @@
         <w:rPr>
           <w:rFonts w:ascii="Calibri" w:hAnsi="Calibri" w:cs="Calibri"/>
         </w:rPr>
-        <w:t xml:space="preserve"> Are there potential interactions between the listener and the context in which they are exposed to synthetic voices? </w:t>
-      </w:r>
-      <w:r>
-        <w:rPr>
-          <w:rFonts w:ascii="Calibri" w:hAnsi="Calibri" w:cs="Calibri"/>
-          <w:color w:val="196B24" w:themeColor="accent3"/>
-        </w:rPr>
-        <w:t xml:space="preserve">I plan to address some of these questions in a </w:t>
-      </w:r>
-      <w:r>
-        <w:rPr>
-          <w:rFonts w:ascii="Calibri" w:hAnsi="Calibri" w:cs="Calibri"/>
-          <w:color w:val="196B24" w:themeColor="accent3"/>
-        </w:rPr>
-        <w:t>prospective</w:t>
-      </w:r>
-      <w:r>
-        <w:rPr>
-          <w:rFonts w:ascii="Calibri" w:hAnsi="Calibri" w:cs="Calibri"/>
-          <w:color w:val="196B24" w:themeColor="accent3"/>
-        </w:rPr>
-        <w:t xml:space="preserve"> DFG proposal. </w:t>
-      </w:r>
-      <w:r>
-        <w:rPr>
-          <w:rFonts w:ascii="Calibri" w:hAnsi="Calibri" w:cs="Calibri"/>
-        </w:rPr>
-        <w:t>Ultimately, I am striving for a systematic understanding o</w:t>
+        <w:t xml:space="preserve"> Are there potential interactions between the listener and the context in which they are exposed to synthetic voices? Ultimately, I am striving for a systematic understanding o</w:t>
       </w:r>
       <w:r>
         <w:rPr>
@@ -6110,8 +6944,6 @@
           <w:rFonts w:ascii="Calibri" w:hAnsi="Calibri" w:cs="Calibri"/>
         </w:rPr>
       </w:pPr>
-      <w:bookmarkStart w:id="4" w:name="_GoBack"/>
-      <w:bookmarkEnd w:id="4"/>
     </w:p>
     <w:sdt>
       <w:sdtPr>
@@ -6127,7 +6959,6 @@
           <w:docPart w:val="DefaultPlaceholder_-1854013440"/>
         </w:placeholder>
       </w:sdtPr>
-      <w:sdtEndPr/>
       <w:sdtContent>
         <w:p>
           <w:pPr>
@@ -6153,11 +6984,11 @@
               <w:lang w:val="de-DE"/>
             </w:rPr>
           </w:pPr>
-          <w:bookmarkStart w:id="5" w:name="_CTVL0018473d197b6e74f58899b2d313eecae96"/>
+          <w:bookmarkStart w:id="1" w:name="_CTVL0018473d197b6e74f58899b2d313eecae96"/>
           <w:r>
             <w:t>Belin, P., Bestelmeyer, P. E. G., Latinus, M., &amp; Watson, R. (2011). Understanding voice perception.</w:t>
           </w:r>
-          <w:bookmarkEnd w:id="5"/>
+          <w:bookmarkEnd w:id="1"/>
           <w:r>
             <w:t xml:space="preserve"> </w:t>
           </w:r>
@@ -6192,7 +7023,7 @@
           <w:pPr>
             <w:pStyle w:val="CitaviBibliographyEntry"/>
           </w:pPr>
-          <w:bookmarkStart w:id="6" w:name="_CTVL001fdcdaff29baf47a08ff6bdfa7250dd3d"/>
+          <w:bookmarkStart w:id="2" w:name="_CTVL001fdcdaff29baf47a08ff6bdfa7250dd3d"/>
           <w:r>
             <w:rPr>
               <w:lang w:val="de-DE"/>
@@ -6202,7 +7033,7 @@
           <w:r>
             <w:t>Online Data Collection in Auditory Perception and Cognition Research: Recruitment, Testing, Data Quality and Ethical Considerations.</w:t>
           </w:r>
-          <w:bookmarkEnd w:id="6"/>
+          <w:bookmarkEnd w:id="2"/>
           <w:r>
             <w:t xml:space="preserve"> </w:t>
           </w:r>
@@ -6229,11 +7060,11 @@
           <w:pPr>
             <w:pStyle w:val="CitaviBibliographyEntry"/>
           </w:pPr>
-          <w:bookmarkStart w:id="7" w:name="_CTVL001fbae7f6b1f244474a9c6b3bd11fb323c"/>
+          <w:bookmarkStart w:id="3" w:name="_CTVL001fbae7f6b1f244474a9c6b3bd11fb323c"/>
           <w:r>
             <w:t>Klopfenstein, M., Bernard, K., &amp; Heyman, C. (2020). The study of speech naturalness in communication disorders: A systematic review of the literature.</w:t>
           </w:r>
-          <w:bookmarkEnd w:id="7"/>
+          <w:bookmarkEnd w:id="3"/>
           <w:r>
             <w:t xml:space="preserve"> </w:t>
           </w:r>
@@ -6260,11 +7091,11 @@
           <w:pPr>
             <w:pStyle w:val="CitaviBibliographyEntry"/>
           </w:pPr>
-          <w:bookmarkStart w:id="8" w:name="_CTVL001335b73c635fb42d689284190911887e4"/>
+          <w:bookmarkStart w:id="4" w:name="_CTVL001335b73c635fb42d689284190911887e4"/>
           <w:r>
             <w:t>Kühne, K., Fischer, M. H., &amp; Zhou, Y. (2020). The Human Takes It All: Humanlike Synthesized Voices Are Perceived as Less Eerie and More Likable. Evidence From a Subjective Ratings Study.</w:t>
           </w:r>
-          <w:bookmarkEnd w:id="8"/>
+          <w:bookmarkEnd w:id="4"/>
           <w:r>
             <w:t xml:space="preserve"> </w:t>
           </w:r>
@@ -6291,11 +7122,11 @@
           <w:pPr>
             <w:pStyle w:val="CitaviBibliographyEntry"/>
           </w:pPr>
-          <w:bookmarkStart w:id="9" w:name="_CTVL0016836468c9a46492b986cc2be195cece9"/>
+          <w:bookmarkStart w:id="5" w:name="_CTVL0016836468c9a46492b986cc2be195cece9"/>
           <w:r>
             <w:t>Lavan, N. (2023). How do we describe other people from voices and faces?</w:t>
           </w:r>
-          <w:bookmarkEnd w:id="9"/>
+          <w:bookmarkEnd w:id="5"/>
           <w:r>
             <w:t xml:space="preserve"> </w:t>
           </w:r>
@@ -6322,11 +7153,11 @@
           <w:pPr>
             <w:pStyle w:val="CitaviBibliographyEntry"/>
           </w:pPr>
-          <w:bookmarkStart w:id="10" w:name="_CTVL001b24ca8d73c4343a2a2f681a7f3d9fe6c"/>
+          <w:bookmarkStart w:id="6" w:name="_CTVL001b24ca8d73c4343a2a2f681a7f3d9fe6c"/>
           <w:r>
             <w:t>Lavan, N., Irvine, M., Rosi, V., &amp; McGettigan, C. (2024).</w:t>
           </w:r>
-          <w:bookmarkEnd w:id="10"/>
+          <w:bookmarkEnd w:id="6"/>
           <w:r>
             <w:t xml:space="preserve"> </w:t>
           </w:r>
@@ -6347,11 +7178,11 @@
               <w:lang w:val="de-DE"/>
             </w:rPr>
           </w:pPr>
-          <w:bookmarkStart w:id="11" w:name="_CTVL00131a6c35984344b52a0d8347d4d006714"/>
+          <w:bookmarkStart w:id="7" w:name="_CTVL00131a6c35984344b52a0d8347d4d006714"/>
           <w:r>
             <w:t>Lavan, N., &amp; McGettigan, C. (2023). A model for person perception from familiar and unfamiliar voices.</w:t>
           </w:r>
-          <w:bookmarkEnd w:id="11"/>
+          <w:bookmarkEnd w:id="7"/>
           <w:r>
             <w:t xml:space="preserve"> </w:t>
           </w:r>
@@ -6386,7 +7217,7 @@
           <w:pPr>
             <w:pStyle w:val="CitaviBibliographyEntry"/>
           </w:pPr>
-          <w:bookmarkStart w:id="12" w:name="_CTVL001872a0bd54a2d42f483613d3eb82d0fe3"/>
+          <w:bookmarkStart w:id="8" w:name="_CTVL001872a0bd54a2d42f483613d3eb82d0fe3"/>
           <w:r>
             <w:rPr>
               <w:lang w:val="de-DE"/>
@@ -6396,7 +7227,7 @@
           <w:r>
             <w:t>Understanding voice naturalness.</w:t>
           </w:r>
-          <w:bookmarkEnd w:id="12"/>
+          <w:bookmarkEnd w:id="8"/>
           <w:r>
             <w:t xml:space="preserve"> </w:t>
           </w:r>
@@ -6423,7 +7254,7 @@
           <w:pPr>
             <w:pStyle w:val="CitaviBibliographyEntry"/>
           </w:pPr>
-          <w:bookmarkStart w:id="13" w:name="_CTVL001a54500133cb04aa185303201aa6afaf2"/>
+          <w:bookmarkStart w:id="9" w:name="_CTVL001a54500133cb04aa185303201aa6afaf2"/>
           <w:r>
             <w:rPr>
               <w:lang w:val="de-DE"/>
@@ -6433,7 +7264,7 @@
           <w:r>
             <w:t>Perceived naturalness of emotional voice morphs.</w:t>
           </w:r>
-          <w:bookmarkEnd w:id="13"/>
+          <w:bookmarkEnd w:id="9"/>
           <w:r>
             <w:t xml:space="preserve"> </w:t>
           </w:r>
@@ -6451,7 +7282,7 @@
           <w:pPr>
             <w:pStyle w:val="CitaviBibliographyEntry"/>
           </w:pPr>
-          <w:bookmarkStart w:id="14" w:name="_CTVL00161942de227f44c9ca313fb634e4c018f"/>
+          <w:bookmarkStart w:id="10" w:name="_CTVL00161942de227f44c9ca313fb634e4c018f"/>
           <w:r>
             <w:rPr>
               <w:lang w:val="de-DE"/>
@@ -6461,7 +7292,7 @@
           <w:r>
             <w:t>Vocal emotion adaptation aftereffects within and across speaker genders: Roles of timbre and fundamental frequency.</w:t>
           </w:r>
-          <w:bookmarkEnd w:id="14"/>
+          <w:bookmarkEnd w:id="10"/>
           <w:r>
             <w:t xml:space="preserve"> </w:t>
           </w:r>
@@ -6488,11 +7319,11 @@
           <w:pPr>
             <w:pStyle w:val="CitaviBibliographyEntry"/>
           </w:pPr>
-          <w:bookmarkStart w:id="15" w:name="_CTVL001b2cfed2201dc4bfbb30224d692fe3c7c"/>
+          <w:bookmarkStart w:id="11" w:name="_CTVL001b2cfed2201dc4bfbb30224d692fe3c7c"/>
           <w:r>
             <w:t>Rodero, E., &amp; Lucas, I. (2023). Synthetic versus human voices in audiobooks: The human emotional intimacy effect.</w:t>
           </w:r>
-          <w:bookmarkEnd w:id="15"/>
+          <w:bookmarkEnd w:id="11"/>
           <w:r>
             <w:t xml:space="preserve"> </w:t>
           </w:r>
@@ -6545,92 +7376,8 @@
 </w:document>
 </file>
 
-<file path=word/comments.xml><?xml version="1.0" encoding="utf-8"?>
-<w:comments xmlns:wpc="http://schemas.microsoft.com/office/word/2010/wordprocessingCanvas" xmlns:cx="http://schemas.microsoft.com/office/drawing/2014/chartex" xmlns:cx1="http://schemas.microsoft.com/office/drawing/2015/9/8/chartex" xmlns:cx2="http://schemas.microsoft.com/office/drawing/2015/10/21/chartex" xmlns:cx3="http://schemas.microsoft.com/office/drawing/2016/5/9/chartex" xmlns:cx4="http://schemas.microsoft.com/office/drawing/2016/5/10/chartex" xmlns:cx5="http://schemas.microsoft.com/office/drawing/2016/5/11/chartex" xmlns:cx6="http://schemas.microsoft.com/office/drawing/2016/5/12/chartex" xmlns:cx7="http://schemas.microsoft.com/office/drawing/2016/5/13/chartex" xmlns:cx8="http://schemas.microsoft.com/office/drawing/2016/5/14/chartex" xmlns:mc="http://schemas.openxmlformats.org/markup-compatibility/2006" xmlns:aink="http://schemas.microsoft.com/office/drawing/2016/ink" xmlns:am3d="http://schemas.microsoft.com/office/drawing/2017/model3d" xmlns:o="urn:schemas-microsoft-com:office:office" xmlns:r="http://schemas.openxmlformats.org/officeDocument/2006/relationships" xmlns:m="http://schemas.openxmlformats.org/officeDocument/2006/math" xmlns:v="urn:schemas-microsoft-com:vml" xmlns:wp14="http://schemas.microsoft.com/office/word/2010/wordprocessingDrawing" xmlns:wp="http://schemas.openxmlformats.org/drawingml/2006/wordprocessingDrawing" xmlns:w10="urn:schemas-microsoft-com:office:word" xmlns:w="http://schemas.openxmlformats.org/wordprocessingml/2006/main" xmlns:w14="http://schemas.microsoft.com/office/word/2010/wordml" xmlns:w15="http://schemas.microsoft.com/office/word/2012/wordml" xmlns:w16cid="http://schemas.microsoft.com/office/word/2016/wordml/cid" xmlns:w16se="http://schemas.microsoft.com/office/word/2015/wordml/symex" xmlns:wpg="http://schemas.microsoft.com/office/word/2010/wordprocessingGroup" xmlns:wpi="http://schemas.microsoft.com/office/word/2010/wordprocessingInk" xmlns:wne="http://schemas.microsoft.com/office/word/2006/wordml" xmlns:wps="http://schemas.microsoft.com/office/word/2010/wordprocessingShape" mc:Ignorable="w14 w15 w16se w16cid wp14">
-  <w:comment w:id="0" w:author="Christine Nussbaum" w:date="2025-07-23T15:49:00Z" w:initials="CN">
-    <w:p>
-      <w:pPr>
-        <w:pStyle w:val="Kommentartext"/>
-      </w:pPr>
-      <w:r>
-        <w:rPr>
-          <w:rStyle w:val="Kommentarzeichen"/>
-        </w:rPr>
-        <w:annotationRef/>
-      </w:r>
-      <w:proofErr w:type="spellStart"/>
-      <w:r>
-        <w:t>ToDo</w:t>
-      </w:r>
-      <w:proofErr w:type="spellEnd"/>
-    </w:p>
-  </w:comment>
-  <w:comment w:id="1" w:author="Christine Nussbaum" w:date="2025-07-16T11:10:00Z" w:initials="CN">
-    <w:p>
-      <w:pPr>
-        <w:pStyle w:val="Kommentartext"/>
-      </w:pPr>
-      <w:r>
-        <w:rPr>
-          <w:rStyle w:val="Kommentarzeichen"/>
-        </w:rPr>
-        <w:annotationRef/>
-      </w:r>
-      <w:r>
-        <w:t>We all know that these numbers are very vague and that none of you can guarantee that they can cover any of these costs. I am aware of that. But I think, its much better for the proposal to add a paragraph which at least gives the impression as if everything is somehow covered.</w:t>
-      </w:r>
-    </w:p>
-    <w:p>
-      <w:pPr>
-        <w:pStyle w:val="Kommentartext"/>
-      </w:pPr>
-      <w:r>
-        <w:t>I will solve these issues when I get there.. :P</w:t>
-      </w:r>
-    </w:p>
-    <w:p>
-      <w:pPr>
-        <w:pStyle w:val="Kommentartext"/>
-      </w:pPr>
-    </w:p>
-  </w:comment>
-  <w:comment w:id="2" w:author="Christine Nussbaum" w:date="2025-07-23T16:27:00Z" w:initials="CN">
-    <w:p>
-      <w:pPr>
-        <w:pStyle w:val="Kommentartext"/>
-      </w:pPr>
-      <w:r>
-        <w:rPr>
-          <w:rStyle w:val="Kommentarzeichen"/>
-        </w:rPr>
-        <w:annotationRef/>
-      </w:r>
-      <w:r>
-        <w:t>This should strengthen the point why I need to come in person</w:t>
-      </w:r>
-    </w:p>
-  </w:comment>
-</w:comments>
-</file>
-
-<file path=word/commentsExtended.xml><?xml version="1.0" encoding="utf-8"?>
-<w15:commentsEx xmlns:wpc="http://schemas.microsoft.com/office/word/2010/wordprocessingCanvas" xmlns:cx="http://schemas.microsoft.com/office/drawing/2014/chartex" xmlns:cx1="http://schemas.microsoft.com/office/drawing/2015/9/8/chartex" xmlns:cx2="http://schemas.microsoft.com/office/drawing/2015/10/21/chartex" xmlns:cx3="http://schemas.microsoft.com/office/drawing/2016/5/9/chartex" xmlns:cx4="http://schemas.microsoft.com/office/drawing/2016/5/10/chartex" xmlns:cx5="http://schemas.microsoft.com/office/drawing/2016/5/11/chartex" xmlns:cx6="http://schemas.microsoft.com/office/drawing/2016/5/12/chartex" xmlns:cx7="http://schemas.microsoft.com/office/drawing/2016/5/13/chartex" xmlns:cx8="http://schemas.microsoft.com/office/drawing/2016/5/14/chartex" xmlns:mc="http://schemas.openxmlformats.org/markup-compatibility/2006" xmlns:aink="http://schemas.microsoft.com/office/drawing/2016/ink" xmlns:am3d="http://schemas.microsoft.com/office/drawing/2017/model3d" xmlns:o="urn:schemas-microsoft-com:office:office" xmlns:r="http://schemas.openxmlformats.org/officeDocument/2006/relationships" xmlns:m="http://schemas.openxmlformats.org/officeDocument/2006/math" xmlns:v="urn:schemas-microsoft-com:vml" xmlns:wp14="http://schemas.microsoft.com/office/word/2010/wordprocessingDrawing" xmlns:wp="http://schemas.openxmlformats.org/drawingml/2006/wordprocessingDrawing" xmlns:w10="urn:schemas-microsoft-com:office:word" xmlns:w="http://schemas.openxmlformats.org/wordprocessingml/2006/main" xmlns:w14="http://schemas.microsoft.com/office/word/2010/wordml" xmlns:w15="http://schemas.microsoft.com/office/word/2012/wordml" xmlns:w16cid="http://schemas.microsoft.com/office/word/2016/wordml/cid" xmlns:w16se="http://schemas.microsoft.com/office/word/2015/wordml/symex" xmlns:wpg="http://schemas.microsoft.com/office/word/2010/wordprocessingGroup" xmlns:wpi="http://schemas.microsoft.com/office/word/2010/wordprocessingInk" xmlns:wne="http://schemas.microsoft.com/office/word/2006/wordml" xmlns:wps="http://schemas.microsoft.com/office/word/2010/wordprocessingShape" mc:Ignorable="w14 w15 w16se w16cid wp14">
-  <w15:commentEx w15:paraId="254AA2A6" w15:done="0"/>
-  <w15:commentEx w15:paraId="63FA3011" w15:done="0"/>
-  <w15:commentEx w15:paraId="35CD1078" w15:done="0"/>
-</w15:commentsEx>
-</file>
-
-<file path=word/commentsIds.xml><?xml version="1.0" encoding="utf-8"?>
-<w16cid:commentsIds xmlns:wpc="http://schemas.microsoft.com/office/word/2010/wordprocessingCanvas" xmlns:cx="http://schemas.microsoft.com/office/drawing/2014/chartex" xmlns:cx1="http://schemas.microsoft.com/office/drawing/2015/9/8/chartex" xmlns:cx2="http://schemas.microsoft.com/office/drawing/2015/10/21/chartex" xmlns:cx3="http://schemas.microsoft.com/office/drawing/2016/5/9/chartex" xmlns:cx4="http://schemas.microsoft.com/office/drawing/2016/5/10/chartex" xmlns:cx5="http://schemas.microsoft.com/office/drawing/2016/5/11/chartex" xmlns:cx6="http://schemas.microsoft.com/office/drawing/2016/5/12/chartex" xmlns:cx7="http://schemas.microsoft.com/office/drawing/2016/5/13/chartex" xmlns:cx8="http://schemas.microsoft.com/office/drawing/2016/5/14/chartex" xmlns:mc="http://schemas.openxmlformats.org/markup-compatibility/2006" xmlns:aink="http://schemas.microsoft.com/office/drawing/2016/ink" xmlns:am3d="http://schemas.microsoft.com/office/drawing/2017/model3d" xmlns:o="urn:schemas-microsoft-com:office:office" xmlns:r="http://schemas.openxmlformats.org/officeDocument/2006/relationships" xmlns:m="http://schemas.openxmlformats.org/officeDocument/2006/math" xmlns:v="urn:schemas-microsoft-com:vml" xmlns:wp14="http://schemas.microsoft.com/office/word/2010/wordprocessingDrawing" xmlns:wp="http://schemas.openxmlformats.org/drawingml/2006/wordprocessingDrawing" xmlns:w10="urn:schemas-microsoft-com:office:word" xmlns:w="http://schemas.openxmlformats.org/wordprocessingml/2006/main" xmlns:w14="http://schemas.microsoft.com/office/word/2010/wordml" xmlns:w15="http://schemas.microsoft.com/office/word/2012/wordml" xmlns:w16cid="http://schemas.microsoft.com/office/word/2016/wordml/cid" xmlns:w16se="http://schemas.microsoft.com/office/word/2015/wordml/symex" xmlns:wpg="http://schemas.microsoft.com/office/word/2010/wordprocessingGroup" xmlns:wpi="http://schemas.microsoft.com/office/word/2010/wordprocessingInk" xmlns:wne="http://schemas.microsoft.com/office/word/2006/wordml" xmlns:wps="http://schemas.microsoft.com/office/word/2010/wordprocessingShape" mc:Ignorable="w14 w15 w16se w16cid wp14">
-  <w16cid:commentId w16cid:paraId="254AA2A6" w16cid:durableId="2C2B8314"/>
-  <w16cid:commentId w16cid:paraId="63FA3011" w16cid:durableId="2C22073F"/>
-  <w16cid:commentId w16cid:paraId="35CD1078" w16cid:durableId="2C2B8BE8"/>
-</w16cid:commentsIds>
-</file>
-
 <file path=word/endnotes.xml><?xml version="1.0" encoding="utf-8"?>
-<w:endnotes xmlns:wpc="http://schemas.microsoft.com/office/word/2010/wordprocessingCanvas" xmlns:cx="http://schemas.microsoft.com/office/drawing/2014/chartex" xmlns:cx1="http://schemas.microsoft.com/office/drawing/2015/9/8/chartex" xmlns:cx2="http://schemas.microsoft.com/office/drawing/2015/10/21/chartex" xmlns:cx3="http://schemas.microsoft.com/office/drawing/2016/5/9/chartex" xmlns:cx4="http://schemas.microsoft.com/office/drawing/2016/5/10/chartex" xmlns:cx5="http://schemas.microsoft.com/office/drawing/2016/5/11/chartex" xmlns:cx6="http://schemas.microsoft.com/office/drawing/2016/5/12/chartex" xmlns:cx7="http://schemas.microsoft.com/office/drawing/2016/5/13/chartex" xmlns:cx8="http://schemas.microsoft.com/office/drawing/2016/5/14/chartex" xmlns:mc="http://schemas.openxmlformats.org/markup-compatibility/2006" xmlns:aink="http://schemas.microsoft.com/office/drawing/2016/ink" xmlns:am3d="http://schemas.microsoft.com/office/drawing/2017/model3d" xmlns:o="urn:schemas-microsoft-com:office:office" xmlns:r="http://schemas.openxmlformats.org/officeDocument/2006/relationships" xmlns:m="http://schemas.openxmlformats.org/officeDocument/2006/math" xmlns:v="urn:schemas-microsoft-com:vml" xmlns:wp14="http://schemas.microsoft.com/office/word/2010/wordprocessingDrawing" xmlns:wp="http://schemas.openxmlformats.org/drawingml/2006/wordprocessingDrawing" xmlns:w10="urn:schemas-microsoft-com:office:word" xmlns:w="http://schemas.openxmlformats.org/wordprocessingml/2006/main" xmlns:w14="http://schemas.microsoft.com/office/word/2010/wordml" xmlns:w15="http://schemas.microsoft.com/office/word/2012/wordml" xmlns:w16cid="http://schemas.microsoft.com/office/word/2016/wordml/cid" xmlns:w16se="http://schemas.microsoft.com/office/word/2015/wordml/symex" xmlns:wpg="http://schemas.microsoft.com/office/word/2010/wordprocessingGroup" xmlns:wpi="http://schemas.microsoft.com/office/word/2010/wordprocessingInk" xmlns:wne="http://schemas.microsoft.com/office/word/2006/wordml" xmlns:wps="http://schemas.microsoft.com/office/word/2010/wordprocessingShape" mc:Ignorable="w14 w15 w16se w16cid wp14">
+<w:endnotes xmlns:wpc="http://schemas.microsoft.com/office/word/2010/wordprocessingCanvas" xmlns:cx="http://schemas.microsoft.com/office/drawing/2014/chartex" xmlns:cx1="http://schemas.microsoft.com/office/drawing/2015/9/8/chartex" xmlns:cx2="http://schemas.microsoft.com/office/drawing/2015/10/21/chartex" xmlns:cx3="http://schemas.microsoft.com/office/drawing/2016/5/9/chartex" xmlns:cx4="http://schemas.microsoft.com/office/drawing/2016/5/10/chartex" xmlns:cx5="http://schemas.microsoft.com/office/drawing/2016/5/11/chartex" xmlns:cx6="http://schemas.microsoft.com/office/drawing/2016/5/12/chartex" xmlns:cx7="http://schemas.microsoft.com/office/drawing/2016/5/13/chartex" xmlns:cx8="http://schemas.microsoft.com/office/drawing/2016/5/14/chartex" xmlns:mc="http://schemas.openxmlformats.org/markup-compatibility/2006" xmlns:aink="http://schemas.microsoft.com/office/drawing/2016/ink" xmlns:am3d="http://schemas.microsoft.com/office/drawing/2017/model3d" xmlns:o="urn:schemas-microsoft-com:office:office" xmlns:oel="http://schemas.microsoft.com/office/2019/extlst" xmlns:r="http://schemas.openxmlformats.org/officeDocument/2006/relationships" xmlns:m="http://schemas.openxmlformats.org/officeDocument/2006/math" xmlns:v="urn:schemas-microsoft-com:vml" xmlns:wp14="http://schemas.microsoft.com/office/word/2010/wordprocessingDrawing" xmlns:wp="http://schemas.openxmlformats.org/drawingml/2006/wordprocessingDrawing" xmlns:w10="urn:schemas-microsoft-com:office:word" xmlns:w="http://schemas.openxmlformats.org/wordprocessingml/2006/main" xmlns:w14="http://schemas.microsoft.com/office/word/2010/wordml" xmlns:w15="http://schemas.microsoft.com/office/word/2012/wordml" xmlns:w16cex="http://schemas.microsoft.com/office/word/2018/wordml/cex" xmlns:w16cid="http://schemas.microsoft.com/office/word/2016/wordml/cid" xmlns:w16="http://schemas.microsoft.com/office/word/2018/wordml" xmlns:w16du="http://schemas.microsoft.com/office/word/2023/wordml/word16du" xmlns:w16sdtdh="http://schemas.microsoft.com/office/word/2020/wordml/sdtdatahash" xmlns:w16sdtfl="http://schemas.microsoft.com/office/word/2024/wordml/sdtformatlock" xmlns:w16se="http://schemas.microsoft.com/office/word/2015/wordml/symex" xmlns:wpg="http://schemas.microsoft.com/office/word/2010/wordprocessingGroup" xmlns:wpi="http://schemas.microsoft.com/office/word/2010/wordprocessingInk" xmlns:wne="http://schemas.microsoft.com/office/word/2006/wordml" xmlns:wps="http://schemas.microsoft.com/office/word/2010/wordprocessingShape" mc:Ignorable="w14 w15 w16se w16cid w16 w16cex w16sdtdh w16sdtfl w16du wp14">
   <w:endnote w:type="separator" w:id="-1">
     <w:p>
       <w:pPr>
@@ -6655,7 +7402,7 @@
 </file>
 
 <file path=word/footer1.xml><?xml version="1.0" encoding="utf-8"?>
-<w:ftr xmlns:wpc="http://schemas.microsoft.com/office/word/2010/wordprocessingCanvas" xmlns:cx="http://schemas.microsoft.com/office/drawing/2014/chartex" xmlns:cx1="http://schemas.microsoft.com/office/drawing/2015/9/8/chartex" xmlns:cx2="http://schemas.microsoft.com/office/drawing/2015/10/21/chartex" xmlns:cx3="http://schemas.microsoft.com/office/drawing/2016/5/9/chartex" xmlns:cx4="http://schemas.microsoft.com/office/drawing/2016/5/10/chartex" xmlns:cx5="http://schemas.microsoft.com/office/drawing/2016/5/11/chartex" xmlns:cx6="http://schemas.microsoft.com/office/drawing/2016/5/12/chartex" xmlns:cx7="http://schemas.microsoft.com/office/drawing/2016/5/13/chartex" xmlns:cx8="http://schemas.microsoft.com/office/drawing/2016/5/14/chartex" xmlns:mc="http://schemas.openxmlformats.org/markup-compatibility/2006" xmlns:aink="http://schemas.microsoft.com/office/drawing/2016/ink" xmlns:am3d="http://schemas.microsoft.com/office/drawing/2017/model3d" xmlns:o="urn:schemas-microsoft-com:office:office" xmlns:r="http://schemas.openxmlformats.org/officeDocument/2006/relationships" xmlns:m="http://schemas.openxmlformats.org/officeDocument/2006/math" xmlns:v="urn:schemas-microsoft-com:vml" xmlns:wp14="http://schemas.microsoft.com/office/word/2010/wordprocessingDrawing" xmlns:wp="http://schemas.openxmlformats.org/drawingml/2006/wordprocessingDrawing" xmlns:w10="urn:schemas-microsoft-com:office:word" xmlns:w="http://schemas.openxmlformats.org/wordprocessingml/2006/main" xmlns:w14="http://schemas.microsoft.com/office/word/2010/wordml" xmlns:w15="http://schemas.microsoft.com/office/word/2012/wordml" xmlns:w16cid="http://schemas.microsoft.com/office/word/2016/wordml/cid" xmlns:w16se="http://schemas.microsoft.com/office/word/2015/wordml/symex" xmlns:wpg="http://schemas.microsoft.com/office/word/2010/wordprocessingGroup" xmlns:wpi="http://schemas.microsoft.com/office/word/2010/wordprocessingInk" xmlns:wne="http://schemas.microsoft.com/office/word/2006/wordml" xmlns:wps="http://schemas.microsoft.com/office/word/2010/wordprocessingShape" mc:Ignorable="w14 w15 w16se w16cid wp14">
+<w:ftr xmlns:wpc="http://schemas.microsoft.com/office/word/2010/wordprocessingCanvas" xmlns:cx="http://schemas.microsoft.com/office/drawing/2014/chartex" xmlns:cx1="http://schemas.microsoft.com/office/drawing/2015/9/8/chartex" xmlns:cx2="http://schemas.microsoft.com/office/drawing/2015/10/21/chartex" xmlns:cx3="http://schemas.microsoft.com/office/drawing/2016/5/9/chartex" xmlns:cx4="http://schemas.microsoft.com/office/drawing/2016/5/10/chartex" xmlns:cx5="http://schemas.microsoft.com/office/drawing/2016/5/11/chartex" xmlns:cx6="http://schemas.microsoft.com/office/drawing/2016/5/12/chartex" xmlns:cx7="http://schemas.microsoft.com/office/drawing/2016/5/13/chartex" xmlns:cx8="http://schemas.microsoft.com/office/drawing/2016/5/14/chartex" xmlns:mc="http://schemas.openxmlformats.org/markup-compatibility/2006" xmlns:aink="http://schemas.microsoft.com/office/drawing/2016/ink" xmlns:am3d="http://schemas.microsoft.com/office/drawing/2017/model3d" xmlns:o="urn:schemas-microsoft-com:office:office" xmlns:oel="http://schemas.microsoft.com/office/2019/extlst" xmlns:r="http://schemas.openxmlformats.org/officeDocument/2006/relationships" xmlns:m="http://schemas.openxmlformats.org/officeDocument/2006/math" xmlns:v="urn:schemas-microsoft-com:vml" xmlns:wp14="http://schemas.microsoft.com/office/word/2010/wordprocessingDrawing" xmlns:wp="http://schemas.openxmlformats.org/drawingml/2006/wordprocessingDrawing" xmlns:w10="urn:schemas-microsoft-com:office:word" xmlns:w="http://schemas.openxmlformats.org/wordprocessingml/2006/main" xmlns:w14="http://schemas.microsoft.com/office/word/2010/wordml" xmlns:w15="http://schemas.microsoft.com/office/word/2012/wordml" xmlns:w16cex="http://schemas.microsoft.com/office/word/2018/wordml/cex" xmlns:w16cid="http://schemas.microsoft.com/office/word/2016/wordml/cid" xmlns:w16="http://schemas.microsoft.com/office/word/2018/wordml" xmlns:w16du="http://schemas.microsoft.com/office/word/2023/wordml/word16du" xmlns:w16sdtdh="http://schemas.microsoft.com/office/word/2020/wordml/sdtdatahash" xmlns:w16sdtfl="http://schemas.microsoft.com/office/word/2024/wordml/sdtformatlock" xmlns:w16se="http://schemas.microsoft.com/office/word/2015/wordml/symex" xmlns:wpg="http://schemas.microsoft.com/office/word/2010/wordprocessingGroup" xmlns:wpi="http://schemas.microsoft.com/office/word/2010/wordprocessingInk" xmlns:wne="http://schemas.microsoft.com/office/word/2006/wordml" xmlns:wps="http://schemas.microsoft.com/office/word/2010/wordprocessingShape" mc:Ignorable="w14 w15 w16se w16cid w16 w16cex w16sdtdh w16sdtfl w16du wp14">
   <w:p>
     <w:pPr>
       <w:pStyle w:val="Fuzeile"/>
@@ -6665,7 +7412,7 @@
 </file>
 
 <file path=word/footer2.xml><?xml version="1.0" encoding="utf-8"?>
-<w:ftr xmlns:wpc="http://schemas.microsoft.com/office/word/2010/wordprocessingCanvas" xmlns:cx="http://schemas.microsoft.com/office/drawing/2014/chartex" xmlns:cx1="http://schemas.microsoft.com/office/drawing/2015/9/8/chartex" xmlns:cx2="http://schemas.microsoft.com/office/drawing/2015/10/21/chartex" xmlns:cx3="http://schemas.microsoft.com/office/drawing/2016/5/9/chartex" xmlns:cx4="http://schemas.microsoft.com/office/drawing/2016/5/10/chartex" xmlns:cx5="http://schemas.microsoft.com/office/drawing/2016/5/11/chartex" xmlns:cx6="http://schemas.microsoft.com/office/drawing/2016/5/12/chartex" xmlns:cx7="http://schemas.microsoft.com/office/drawing/2016/5/13/chartex" xmlns:cx8="http://schemas.microsoft.com/office/drawing/2016/5/14/chartex" xmlns:mc="http://schemas.openxmlformats.org/markup-compatibility/2006" xmlns:aink="http://schemas.microsoft.com/office/drawing/2016/ink" xmlns:am3d="http://schemas.microsoft.com/office/drawing/2017/model3d" xmlns:o="urn:schemas-microsoft-com:office:office" xmlns:r="http://schemas.openxmlformats.org/officeDocument/2006/relationships" xmlns:m="http://schemas.openxmlformats.org/officeDocument/2006/math" xmlns:v="urn:schemas-microsoft-com:vml" xmlns:wp14="http://schemas.microsoft.com/office/word/2010/wordprocessingDrawing" xmlns:wp="http://schemas.openxmlformats.org/drawingml/2006/wordprocessingDrawing" xmlns:w10="urn:schemas-microsoft-com:office:word" xmlns:w="http://schemas.openxmlformats.org/wordprocessingml/2006/main" xmlns:w14="http://schemas.microsoft.com/office/word/2010/wordml" xmlns:w15="http://schemas.microsoft.com/office/word/2012/wordml" xmlns:w16cid="http://schemas.microsoft.com/office/word/2016/wordml/cid" xmlns:w16se="http://schemas.microsoft.com/office/word/2015/wordml/symex" xmlns:wpg="http://schemas.microsoft.com/office/word/2010/wordprocessingGroup" xmlns:wpi="http://schemas.microsoft.com/office/word/2010/wordprocessingInk" xmlns:wne="http://schemas.microsoft.com/office/word/2006/wordml" xmlns:wps="http://schemas.microsoft.com/office/word/2010/wordprocessingShape" mc:Ignorable="w14 w15 w16se w16cid wp14">
+<w:ftr xmlns:wpc="http://schemas.microsoft.com/office/word/2010/wordprocessingCanvas" xmlns:cx="http://schemas.microsoft.com/office/drawing/2014/chartex" xmlns:cx1="http://schemas.microsoft.com/office/drawing/2015/9/8/chartex" xmlns:cx2="http://schemas.microsoft.com/office/drawing/2015/10/21/chartex" xmlns:cx3="http://schemas.microsoft.com/office/drawing/2016/5/9/chartex" xmlns:cx4="http://schemas.microsoft.com/office/drawing/2016/5/10/chartex" xmlns:cx5="http://schemas.microsoft.com/office/drawing/2016/5/11/chartex" xmlns:cx6="http://schemas.microsoft.com/office/drawing/2016/5/12/chartex" xmlns:cx7="http://schemas.microsoft.com/office/drawing/2016/5/13/chartex" xmlns:cx8="http://schemas.microsoft.com/office/drawing/2016/5/14/chartex" xmlns:mc="http://schemas.openxmlformats.org/markup-compatibility/2006" xmlns:aink="http://schemas.microsoft.com/office/drawing/2016/ink" xmlns:am3d="http://schemas.microsoft.com/office/drawing/2017/model3d" xmlns:o="urn:schemas-microsoft-com:office:office" xmlns:oel="http://schemas.microsoft.com/office/2019/extlst" xmlns:r="http://schemas.openxmlformats.org/officeDocument/2006/relationships" xmlns:m="http://schemas.openxmlformats.org/officeDocument/2006/math" xmlns:v="urn:schemas-microsoft-com:vml" xmlns:wp14="http://schemas.microsoft.com/office/word/2010/wordprocessingDrawing" xmlns:wp="http://schemas.openxmlformats.org/drawingml/2006/wordprocessingDrawing" xmlns:w10="urn:schemas-microsoft-com:office:word" xmlns:w="http://schemas.openxmlformats.org/wordprocessingml/2006/main" xmlns:w14="http://schemas.microsoft.com/office/word/2010/wordml" xmlns:w15="http://schemas.microsoft.com/office/word/2012/wordml" xmlns:w16cex="http://schemas.microsoft.com/office/word/2018/wordml/cex" xmlns:w16cid="http://schemas.microsoft.com/office/word/2016/wordml/cid" xmlns:w16="http://schemas.microsoft.com/office/word/2018/wordml" xmlns:w16du="http://schemas.microsoft.com/office/word/2023/wordml/word16du" xmlns:w16sdtdh="http://schemas.microsoft.com/office/word/2020/wordml/sdtdatahash" xmlns:w16sdtfl="http://schemas.microsoft.com/office/word/2024/wordml/sdtformatlock" xmlns:w16se="http://schemas.microsoft.com/office/word/2015/wordml/symex" xmlns:wpg="http://schemas.microsoft.com/office/word/2010/wordprocessingGroup" xmlns:wpi="http://schemas.microsoft.com/office/word/2010/wordprocessingInk" xmlns:wne="http://schemas.microsoft.com/office/word/2006/wordml" xmlns:wps="http://schemas.microsoft.com/office/word/2010/wordprocessingShape" mc:Ignorable="w14 w15 w16se w16cid w16 w16cex w16sdtdh w16sdtfl w16du wp14">
   <w:sdt>
     <w:sdtPr>
       <w:id w:val="-1356647603"/>
@@ -6674,7 +7421,6 @@
         <w:docPartUnique/>
       </w:docPartObj>
     </w:sdtPr>
-    <w:sdtEndPr/>
     <w:sdtContent>
       <w:p>
         <w:pPr>
@@ -6711,7 +7457,7 @@
 </file>
 
 <file path=word/footer3.xml><?xml version="1.0" encoding="utf-8"?>
-<w:ftr xmlns:wpc="http://schemas.microsoft.com/office/word/2010/wordprocessingCanvas" xmlns:cx="http://schemas.microsoft.com/office/drawing/2014/chartex" xmlns:cx1="http://schemas.microsoft.com/office/drawing/2015/9/8/chartex" xmlns:cx2="http://schemas.microsoft.com/office/drawing/2015/10/21/chartex" xmlns:cx3="http://schemas.microsoft.com/office/drawing/2016/5/9/chartex" xmlns:cx4="http://schemas.microsoft.com/office/drawing/2016/5/10/chartex" xmlns:cx5="http://schemas.microsoft.com/office/drawing/2016/5/11/chartex" xmlns:cx6="http://schemas.microsoft.com/office/drawing/2016/5/12/chartex" xmlns:cx7="http://schemas.microsoft.com/office/drawing/2016/5/13/chartex" xmlns:cx8="http://schemas.microsoft.com/office/drawing/2016/5/14/chartex" xmlns:mc="http://schemas.openxmlformats.org/markup-compatibility/2006" xmlns:aink="http://schemas.microsoft.com/office/drawing/2016/ink" xmlns:am3d="http://schemas.microsoft.com/office/drawing/2017/model3d" xmlns:o="urn:schemas-microsoft-com:office:office" xmlns:r="http://schemas.openxmlformats.org/officeDocument/2006/relationships" xmlns:m="http://schemas.openxmlformats.org/officeDocument/2006/math" xmlns:v="urn:schemas-microsoft-com:vml" xmlns:wp14="http://schemas.microsoft.com/office/word/2010/wordprocessingDrawing" xmlns:wp="http://schemas.openxmlformats.org/drawingml/2006/wordprocessingDrawing" xmlns:w10="urn:schemas-microsoft-com:office:word" xmlns:w="http://schemas.openxmlformats.org/wordprocessingml/2006/main" xmlns:w14="http://schemas.microsoft.com/office/word/2010/wordml" xmlns:w15="http://schemas.microsoft.com/office/word/2012/wordml" xmlns:w16cid="http://schemas.microsoft.com/office/word/2016/wordml/cid" xmlns:w16se="http://schemas.microsoft.com/office/word/2015/wordml/symex" xmlns:wpg="http://schemas.microsoft.com/office/word/2010/wordprocessingGroup" xmlns:wpi="http://schemas.microsoft.com/office/word/2010/wordprocessingInk" xmlns:wne="http://schemas.microsoft.com/office/word/2006/wordml" xmlns:wps="http://schemas.microsoft.com/office/word/2010/wordprocessingShape" mc:Ignorable="w14 w15 w16se w16cid wp14">
+<w:ftr xmlns:wpc="http://schemas.microsoft.com/office/word/2010/wordprocessingCanvas" xmlns:cx="http://schemas.microsoft.com/office/drawing/2014/chartex" xmlns:cx1="http://schemas.microsoft.com/office/drawing/2015/9/8/chartex" xmlns:cx2="http://schemas.microsoft.com/office/drawing/2015/10/21/chartex" xmlns:cx3="http://schemas.microsoft.com/office/drawing/2016/5/9/chartex" xmlns:cx4="http://schemas.microsoft.com/office/drawing/2016/5/10/chartex" xmlns:cx5="http://schemas.microsoft.com/office/drawing/2016/5/11/chartex" xmlns:cx6="http://schemas.microsoft.com/office/drawing/2016/5/12/chartex" xmlns:cx7="http://schemas.microsoft.com/office/drawing/2016/5/13/chartex" xmlns:cx8="http://schemas.microsoft.com/office/drawing/2016/5/14/chartex" xmlns:mc="http://schemas.openxmlformats.org/markup-compatibility/2006" xmlns:aink="http://schemas.microsoft.com/office/drawing/2016/ink" xmlns:am3d="http://schemas.microsoft.com/office/drawing/2017/model3d" xmlns:o="urn:schemas-microsoft-com:office:office" xmlns:oel="http://schemas.microsoft.com/office/2019/extlst" xmlns:r="http://schemas.openxmlformats.org/officeDocument/2006/relationships" xmlns:m="http://schemas.openxmlformats.org/officeDocument/2006/math" xmlns:v="urn:schemas-microsoft-com:vml" xmlns:wp14="http://schemas.microsoft.com/office/word/2010/wordprocessingDrawing" xmlns:wp="http://schemas.openxmlformats.org/drawingml/2006/wordprocessingDrawing" xmlns:w10="urn:schemas-microsoft-com:office:word" xmlns:w="http://schemas.openxmlformats.org/wordprocessingml/2006/main" xmlns:w14="http://schemas.microsoft.com/office/word/2010/wordml" xmlns:w15="http://schemas.microsoft.com/office/word/2012/wordml" xmlns:w16cex="http://schemas.microsoft.com/office/word/2018/wordml/cex" xmlns:w16cid="http://schemas.microsoft.com/office/word/2016/wordml/cid" xmlns:w16="http://schemas.microsoft.com/office/word/2018/wordml" xmlns:w16du="http://schemas.microsoft.com/office/word/2023/wordml/word16du" xmlns:w16sdtdh="http://schemas.microsoft.com/office/word/2020/wordml/sdtdatahash" xmlns:w16sdtfl="http://schemas.microsoft.com/office/word/2024/wordml/sdtformatlock" xmlns:w16se="http://schemas.microsoft.com/office/word/2015/wordml/symex" xmlns:wpg="http://schemas.microsoft.com/office/word/2010/wordprocessingGroup" xmlns:wpi="http://schemas.microsoft.com/office/word/2010/wordprocessingInk" xmlns:wne="http://schemas.microsoft.com/office/word/2006/wordml" xmlns:wps="http://schemas.microsoft.com/office/word/2010/wordprocessingShape" mc:Ignorable="w14 w15 w16se w16cid w16 w16cex w16sdtdh w16sdtfl w16du wp14">
   <w:p>
     <w:pPr>
       <w:pStyle w:val="Fuzeile"/>
@@ -6721,7 +7467,7 @@
 </file>
 
 <file path=word/footnotes.xml><?xml version="1.0" encoding="utf-8"?>
-<w:footnotes xmlns:wpc="http://schemas.microsoft.com/office/word/2010/wordprocessingCanvas" xmlns:cx="http://schemas.microsoft.com/office/drawing/2014/chartex" xmlns:cx1="http://schemas.microsoft.com/office/drawing/2015/9/8/chartex" xmlns:cx2="http://schemas.microsoft.com/office/drawing/2015/10/21/chartex" xmlns:cx3="http://schemas.microsoft.com/office/drawing/2016/5/9/chartex" xmlns:cx4="http://schemas.microsoft.com/office/drawing/2016/5/10/chartex" xmlns:cx5="http://schemas.microsoft.com/office/drawing/2016/5/11/chartex" xmlns:cx6="http://schemas.microsoft.com/office/drawing/2016/5/12/chartex" xmlns:cx7="http://schemas.microsoft.com/office/drawing/2016/5/13/chartex" xmlns:cx8="http://schemas.microsoft.com/office/drawing/2016/5/14/chartex" xmlns:mc="http://schemas.openxmlformats.org/markup-compatibility/2006" xmlns:aink="http://schemas.microsoft.com/office/drawing/2016/ink" xmlns:am3d="http://schemas.microsoft.com/office/drawing/2017/model3d" xmlns:o="urn:schemas-microsoft-com:office:office" xmlns:r="http://schemas.openxmlformats.org/officeDocument/2006/relationships" xmlns:m="http://schemas.openxmlformats.org/officeDocument/2006/math" xmlns:v="urn:schemas-microsoft-com:vml" xmlns:wp14="http://schemas.microsoft.com/office/word/2010/wordprocessingDrawing" xmlns:wp="http://schemas.openxmlformats.org/drawingml/2006/wordprocessingDrawing" xmlns:w10="urn:schemas-microsoft-com:office:word" xmlns:w="http://schemas.openxmlformats.org/wordprocessingml/2006/main" xmlns:w14="http://schemas.microsoft.com/office/word/2010/wordml" xmlns:w15="http://schemas.microsoft.com/office/word/2012/wordml" xmlns:w16cid="http://schemas.microsoft.com/office/word/2016/wordml/cid" xmlns:w16se="http://schemas.microsoft.com/office/word/2015/wordml/symex" xmlns:wpg="http://schemas.microsoft.com/office/word/2010/wordprocessingGroup" xmlns:wpi="http://schemas.microsoft.com/office/word/2010/wordprocessingInk" xmlns:wne="http://schemas.microsoft.com/office/word/2006/wordml" xmlns:wps="http://schemas.microsoft.com/office/word/2010/wordprocessingShape" mc:Ignorable="w14 w15 w16se w16cid wp14">
+<w:footnotes xmlns:wpc="http://schemas.microsoft.com/office/word/2010/wordprocessingCanvas" xmlns:cx="http://schemas.microsoft.com/office/drawing/2014/chartex" xmlns:cx1="http://schemas.microsoft.com/office/drawing/2015/9/8/chartex" xmlns:cx2="http://schemas.microsoft.com/office/drawing/2015/10/21/chartex" xmlns:cx3="http://schemas.microsoft.com/office/drawing/2016/5/9/chartex" xmlns:cx4="http://schemas.microsoft.com/office/drawing/2016/5/10/chartex" xmlns:cx5="http://schemas.microsoft.com/office/drawing/2016/5/11/chartex" xmlns:cx6="http://schemas.microsoft.com/office/drawing/2016/5/12/chartex" xmlns:cx7="http://schemas.microsoft.com/office/drawing/2016/5/13/chartex" xmlns:cx8="http://schemas.microsoft.com/office/drawing/2016/5/14/chartex" xmlns:mc="http://schemas.openxmlformats.org/markup-compatibility/2006" xmlns:aink="http://schemas.microsoft.com/office/drawing/2016/ink" xmlns:am3d="http://schemas.microsoft.com/office/drawing/2017/model3d" xmlns:o="urn:schemas-microsoft-com:office:office" xmlns:oel="http://schemas.microsoft.com/office/2019/extlst" xmlns:r="http://schemas.openxmlformats.org/officeDocument/2006/relationships" xmlns:m="http://schemas.openxmlformats.org/officeDocument/2006/math" xmlns:v="urn:schemas-microsoft-com:vml" xmlns:wp14="http://schemas.microsoft.com/office/word/2010/wordprocessingDrawing" xmlns:wp="http://schemas.openxmlformats.org/drawingml/2006/wordprocessingDrawing" xmlns:w10="urn:schemas-microsoft-com:office:word" xmlns:w="http://schemas.openxmlformats.org/wordprocessingml/2006/main" xmlns:w14="http://schemas.microsoft.com/office/word/2010/wordml" xmlns:w15="http://schemas.microsoft.com/office/word/2012/wordml" xmlns:w16cex="http://schemas.microsoft.com/office/word/2018/wordml/cex" xmlns:w16cid="http://schemas.microsoft.com/office/word/2016/wordml/cid" xmlns:w16="http://schemas.microsoft.com/office/word/2018/wordml" xmlns:w16du="http://schemas.microsoft.com/office/word/2023/wordml/word16du" xmlns:w16sdtdh="http://schemas.microsoft.com/office/word/2020/wordml/sdtdatahash" xmlns:w16sdtfl="http://schemas.microsoft.com/office/word/2024/wordml/sdtformatlock" xmlns:w16se="http://schemas.microsoft.com/office/word/2015/wordml/symex" xmlns:wpg="http://schemas.microsoft.com/office/word/2010/wordprocessingGroup" xmlns:wpi="http://schemas.microsoft.com/office/word/2010/wordprocessingInk" xmlns:wne="http://schemas.microsoft.com/office/word/2006/wordml" xmlns:wps="http://schemas.microsoft.com/office/word/2010/wordprocessingShape" mc:Ignorable="w14 w15 w16se w16cid w16 w16cex w16sdtdh w16sdtfl w16du wp14">
   <w:footnote w:type="separator" w:id="-1">
     <w:p>
       <w:pPr>
@@ -6746,7 +7492,7 @@
 </file>
 
 <file path=word/header1.xml><?xml version="1.0" encoding="utf-8"?>
-<w:hdr xmlns:wpc="http://schemas.microsoft.com/office/word/2010/wordprocessingCanvas" xmlns:cx="http://schemas.microsoft.com/office/drawing/2014/chartex" xmlns:cx1="http://schemas.microsoft.com/office/drawing/2015/9/8/chartex" xmlns:cx2="http://schemas.microsoft.com/office/drawing/2015/10/21/chartex" xmlns:cx3="http://schemas.microsoft.com/office/drawing/2016/5/9/chartex" xmlns:cx4="http://schemas.microsoft.com/office/drawing/2016/5/10/chartex" xmlns:cx5="http://schemas.microsoft.com/office/drawing/2016/5/11/chartex" xmlns:cx6="http://schemas.microsoft.com/office/drawing/2016/5/12/chartex" xmlns:cx7="http://schemas.microsoft.com/office/drawing/2016/5/13/chartex" xmlns:cx8="http://schemas.microsoft.com/office/drawing/2016/5/14/chartex" xmlns:mc="http://schemas.openxmlformats.org/markup-compatibility/2006" xmlns:aink="http://schemas.microsoft.com/office/drawing/2016/ink" xmlns:am3d="http://schemas.microsoft.com/office/drawing/2017/model3d" xmlns:o="urn:schemas-microsoft-com:office:office" xmlns:r="http://schemas.openxmlformats.org/officeDocument/2006/relationships" xmlns:m="http://schemas.openxmlformats.org/officeDocument/2006/math" xmlns:v="urn:schemas-microsoft-com:vml" xmlns:wp14="http://schemas.microsoft.com/office/word/2010/wordprocessingDrawing" xmlns:wp="http://schemas.openxmlformats.org/drawingml/2006/wordprocessingDrawing" xmlns:w10="urn:schemas-microsoft-com:office:word" xmlns:w="http://schemas.openxmlformats.org/wordprocessingml/2006/main" xmlns:w14="http://schemas.microsoft.com/office/word/2010/wordml" xmlns:w15="http://schemas.microsoft.com/office/word/2012/wordml" xmlns:w16cid="http://schemas.microsoft.com/office/word/2016/wordml/cid" xmlns:w16se="http://schemas.microsoft.com/office/word/2015/wordml/symex" xmlns:wpg="http://schemas.microsoft.com/office/word/2010/wordprocessingGroup" xmlns:wpi="http://schemas.microsoft.com/office/word/2010/wordprocessingInk" xmlns:wne="http://schemas.microsoft.com/office/word/2006/wordml" xmlns:wps="http://schemas.microsoft.com/office/word/2010/wordprocessingShape" mc:Ignorable="w14 w15 w16se w16cid wp14">
+<w:hdr xmlns:wpc="http://schemas.microsoft.com/office/word/2010/wordprocessingCanvas" xmlns:cx="http://schemas.microsoft.com/office/drawing/2014/chartex" xmlns:cx1="http://schemas.microsoft.com/office/drawing/2015/9/8/chartex" xmlns:cx2="http://schemas.microsoft.com/office/drawing/2015/10/21/chartex" xmlns:cx3="http://schemas.microsoft.com/office/drawing/2016/5/9/chartex" xmlns:cx4="http://schemas.microsoft.com/office/drawing/2016/5/10/chartex" xmlns:cx5="http://schemas.microsoft.com/office/drawing/2016/5/11/chartex" xmlns:cx6="http://schemas.microsoft.com/office/drawing/2016/5/12/chartex" xmlns:cx7="http://schemas.microsoft.com/office/drawing/2016/5/13/chartex" xmlns:cx8="http://schemas.microsoft.com/office/drawing/2016/5/14/chartex" xmlns:mc="http://schemas.openxmlformats.org/markup-compatibility/2006" xmlns:aink="http://schemas.microsoft.com/office/drawing/2016/ink" xmlns:am3d="http://schemas.microsoft.com/office/drawing/2017/model3d" xmlns:o="urn:schemas-microsoft-com:office:office" xmlns:oel="http://schemas.microsoft.com/office/2019/extlst" xmlns:r="http://schemas.openxmlformats.org/officeDocument/2006/relationships" xmlns:m="http://schemas.openxmlformats.org/officeDocument/2006/math" xmlns:v="urn:schemas-microsoft-com:vml" xmlns:wp14="http://schemas.microsoft.com/office/word/2010/wordprocessingDrawing" xmlns:wp="http://schemas.openxmlformats.org/drawingml/2006/wordprocessingDrawing" xmlns:w10="urn:schemas-microsoft-com:office:word" xmlns:w="http://schemas.openxmlformats.org/wordprocessingml/2006/main" xmlns:w14="http://schemas.microsoft.com/office/word/2010/wordml" xmlns:w15="http://schemas.microsoft.com/office/word/2012/wordml" xmlns:w16cex="http://schemas.microsoft.com/office/word/2018/wordml/cex" xmlns:w16cid="http://schemas.microsoft.com/office/word/2016/wordml/cid" xmlns:w16="http://schemas.microsoft.com/office/word/2018/wordml" xmlns:w16du="http://schemas.microsoft.com/office/word/2023/wordml/word16du" xmlns:w16sdtdh="http://schemas.microsoft.com/office/word/2020/wordml/sdtdatahash" xmlns:w16sdtfl="http://schemas.microsoft.com/office/word/2024/wordml/sdtformatlock" xmlns:w16se="http://schemas.microsoft.com/office/word/2015/wordml/symex" xmlns:wpg="http://schemas.microsoft.com/office/word/2010/wordprocessingGroup" xmlns:wpi="http://schemas.microsoft.com/office/word/2010/wordprocessingInk" xmlns:wne="http://schemas.microsoft.com/office/word/2006/wordml" xmlns:wps="http://schemas.microsoft.com/office/word/2010/wordprocessingShape" mc:Ignorable="w14 w15 w16se w16cid w16 w16cex w16sdtdh w16sdtfl w16du wp14">
   <w:p>
     <w:pPr>
       <w:pStyle w:val="Kopfzeile"/>
@@ -6756,7 +7502,7 @@
 </file>
 
 <file path=word/header2.xml><?xml version="1.0" encoding="utf-8"?>
-<w:hdr xmlns:wpc="http://schemas.microsoft.com/office/word/2010/wordprocessingCanvas" xmlns:cx="http://schemas.microsoft.com/office/drawing/2014/chartex" xmlns:cx1="http://schemas.microsoft.com/office/drawing/2015/9/8/chartex" xmlns:cx2="http://schemas.microsoft.com/office/drawing/2015/10/21/chartex" xmlns:cx3="http://schemas.microsoft.com/office/drawing/2016/5/9/chartex" xmlns:cx4="http://schemas.microsoft.com/office/drawing/2016/5/10/chartex" xmlns:cx5="http://schemas.microsoft.com/office/drawing/2016/5/11/chartex" xmlns:cx6="http://schemas.microsoft.com/office/drawing/2016/5/12/chartex" xmlns:cx7="http://schemas.microsoft.com/office/drawing/2016/5/13/chartex" xmlns:cx8="http://schemas.microsoft.com/office/drawing/2016/5/14/chartex" xmlns:mc="http://schemas.openxmlformats.org/markup-compatibility/2006" xmlns:aink="http://schemas.microsoft.com/office/drawing/2016/ink" xmlns:am3d="http://schemas.microsoft.com/office/drawing/2017/model3d" xmlns:o="urn:schemas-microsoft-com:office:office" xmlns:r="http://schemas.openxmlformats.org/officeDocument/2006/relationships" xmlns:m="http://schemas.openxmlformats.org/officeDocument/2006/math" xmlns:v="urn:schemas-microsoft-com:vml" xmlns:wp14="http://schemas.microsoft.com/office/word/2010/wordprocessingDrawing" xmlns:wp="http://schemas.openxmlformats.org/drawingml/2006/wordprocessingDrawing" xmlns:w10="urn:schemas-microsoft-com:office:word" xmlns:w="http://schemas.openxmlformats.org/wordprocessingml/2006/main" xmlns:w14="http://schemas.microsoft.com/office/word/2010/wordml" xmlns:w15="http://schemas.microsoft.com/office/word/2012/wordml" xmlns:w16cid="http://schemas.microsoft.com/office/word/2016/wordml/cid" xmlns:w16se="http://schemas.microsoft.com/office/word/2015/wordml/symex" xmlns:wpg="http://schemas.microsoft.com/office/word/2010/wordprocessingGroup" xmlns:wpi="http://schemas.microsoft.com/office/word/2010/wordprocessingInk" xmlns:wne="http://schemas.microsoft.com/office/word/2006/wordml" xmlns:wps="http://schemas.microsoft.com/office/word/2010/wordprocessingShape" mc:Ignorable="w14 w15 w16se w16cid wp14">
+<w:hdr xmlns:wpc="http://schemas.microsoft.com/office/word/2010/wordprocessingCanvas" xmlns:cx="http://schemas.microsoft.com/office/drawing/2014/chartex" xmlns:cx1="http://schemas.microsoft.com/office/drawing/2015/9/8/chartex" xmlns:cx2="http://schemas.microsoft.com/office/drawing/2015/10/21/chartex" xmlns:cx3="http://schemas.microsoft.com/office/drawing/2016/5/9/chartex" xmlns:cx4="http://schemas.microsoft.com/office/drawing/2016/5/10/chartex" xmlns:cx5="http://schemas.microsoft.com/office/drawing/2016/5/11/chartex" xmlns:cx6="http://schemas.microsoft.com/office/drawing/2016/5/12/chartex" xmlns:cx7="http://schemas.microsoft.com/office/drawing/2016/5/13/chartex" xmlns:cx8="http://schemas.microsoft.com/office/drawing/2016/5/14/chartex" xmlns:mc="http://schemas.openxmlformats.org/markup-compatibility/2006" xmlns:aink="http://schemas.microsoft.com/office/drawing/2016/ink" xmlns:am3d="http://schemas.microsoft.com/office/drawing/2017/model3d" xmlns:o="urn:schemas-microsoft-com:office:office" xmlns:oel="http://schemas.microsoft.com/office/2019/extlst" xmlns:r="http://schemas.openxmlformats.org/officeDocument/2006/relationships" xmlns:m="http://schemas.openxmlformats.org/officeDocument/2006/math" xmlns:v="urn:schemas-microsoft-com:vml" xmlns:wp14="http://schemas.microsoft.com/office/word/2010/wordprocessingDrawing" xmlns:wp="http://schemas.openxmlformats.org/drawingml/2006/wordprocessingDrawing" xmlns:w10="urn:schemas-microsoft-com:office:word" xmlns:w="http://schemas.openxmlformats.org/wordprocessingml/2006/main" xmlns:w14="http://schemas.microsoft.com/office/word/2010/wordml" xmlns:w15="http://schemas.microsoft.com/office/word/2012/wordml" xmlns:w16cex="http://schemas.microsoft.com/office/word/2018/wordml/cex" xmlns:w16cid="http://schemas.microsoft.com/office/word/2016/wordml/cid" xmlns:w16="http://schemas.microsoft.com/office/word/2018/wordml" xmlns:w16du="http://schemas.microsoft.com/office/word/2023/wordml/word16du" xmlns:w16sdtdh="http://schemas.microsoft.com/office/word/2020/wordml/sdtdatahash" xmlns:w16sdtfl="http://schemas.microsoft.com/office/word/2024/wordml/sdtformatlock" xmlns:w16se="http://schemas.microsoft.com/office/word/2015/wordml/symex" xmlns:wpg="http://schemas.microsoft.com/office/word/2010/wordprocessingGroup" xmlns:wpi="http://schemas.microsoft.com/office/word/2010/wordprocessingInk" xmlns:wne="http://schemas.microsoft.com/office/word/2006/wordml" xmlns:wps="http://schemas.microsoft.com/office/word/2010/wordprocessingShape" mc:Ignorable="w14 w15 w16se w16cid w16 w16cex w16sdtdh w16sdtfl w16du wp14">
   <w:p>
     <w:pPr>
       <w:pStyle w:val="Kopfzeile"/>
@@ -6766,7 +7512,7 @@
 </file>
 
 <file path=word/header3.xml><?xml version="1.0" encoding="utf-8"?>
-<w:hdr xmlns:wpc="http://schemas.microsoft.com/office/word/2010/wordprocessingCanvas" xmlns:cx="http://schemas.microsoft.com/office/drawing/2014/chartex" xmlns:cx1="http://schemas.microsoft.com/office/drawing/2015/9/8/chartex" xmlns:cx2="http://schemas.microsoft.com/office/drawing/2015/10/21/chartex" xmlns:cx3="http://schemas.microsoft.com/office/drawing/2016/5/9/chartex" xmlns:cx4="http://schemas.microsoft.com/office/drawing/2016/5/10/chartex" xmlns:cx5="http://schemas.microsoft.com/office/drawing/2016/5/11/chartex" xmlns:cx6="http://schemas.microsoft.com/office/drawing/2016/5/12/chartex" xmlns:cx7="http://schemas.microsoft.com/office/drawing/2016/5/13/chartex" xmlns:cx8="http://schemas.microsoft.com/office/drawing/2016/5/14/chartex" xmlns:mc="http://schemas.openxmlformats.org/markup-compatibility/2006" xmlns:aink="http://schemas.microsoft.com/office/drawing/2016/ink" xmlns:am3d="http://schemas.microsoft.com/office/drawing/2017/model3d" xmlns:o="urn:schemas-microsoft-com:office:office" xmlns:r="http://schemas.openxmlformats.org/officeDocument/2006/relationships" xmlns:m="http://schemas.openxmlformats.org/officeDocument/2006/math" xmlns:v="urn:schemas-microsoft-com:vml" xmlns:wp14="http://schemas.microsoft.com/office/word/2010/wordprocessingDrawing" xmlns:wp="http://schemas.openxmlformats.org/drawingml/2006/wordprocessingDrawing" xmlns:w10="urn:schemas-microsoft-com:office:word" xmlns:w="http://schemas.openxmlformats.org/wordprocessingml/2006/main" xmlns:w14="http://schemas.microsoft.com/office/word/2010/wordml" xmlns:w15="http://schemas.microsoft.com/office/word/2012/wordml" xmlns:w16cid="http://schemas.microsoft.com/office/word/2016/wordml/cid" xmlns:w16se="http://schemas.microsoft.com/office/word/2015/wordml/symex" xmlns:wpg="http://schemas.microsoft.com/office/word/2010/wordprocessingGroup" xmlns:wpi="http://schemas.microsoft.com/office/word/2010/wordprocessingInk" xmlns:wne="http://schemas.microsoft.com/office/word/2006/wordml" xmlns:wps="http://schemas.microsoft.com/office/word/2010/wordprocessingShape" mc:Ignorable="w14 w15 w16se w16cid wp14">
+<w:hdr xmlns:wpc="http://schemas.microsoft.com/office/word/2010/wordprocessingCanvas" xmlns:cx="http://schemas.microsoft.com/office/drawing/2014/chartex" xmlns:cx1="http://schemas.microsoft.com/office/drawing/2015/9/8/chartex" xmlns:cx2="http://schemas.microsoft.com/office/drawing/2015/10/21/chartex" xmlns:cx3="http://schemas.microsoft.com/office/drawing/2016/5/9/chartex" xmlns:cx4="http://schemas.microsoft.com/office/drawing/2016/5/10/chartex" xmlns:cx5="http://schemas.microsoft.com/office/drawing/2016/5/11/chartex" xmlns:cx6="http://schemas.microsoft.com/office/drawing/2016/5/12/chartex" xmlns:cx7="http://schemas.microsoft.com/office/drawing/2016/5/13/chartex" xmlns:cx8="http://schemas.microsoft.com/office/drawing/2016/5/14/chartex" xmlns:mc="http://schemas.openxmlformats.org/markup-compatibility/2006" xmlns:aink="http://schemas.microsoft.com/office/drawing/2016/ink" xmlns:am3d="http://schemas.microsoft.com/office/drawing/2017/model3d" xmlns:o="urn:schemas-microsoft-com:office:office" xmlns:oel="http://schemas.microsoft.com/office/2019/extlst" xmlns:r="http://schemas.openxmlformats.org/officeDocument/2006/relationships" xmlns:m="http://schemas.openxmlformats.org/officeDocument/2006/math" xmlns:v="urn:schemas-microsoft-com:vml" xmlns:wp14="http://schemas.microsoft.com/office/word/2010/wordprocessingDrawing" xmlns:wp="http://schemas.openxmlformats.org/drawingml/2006/wordprocessingDrawing" xmlns:w10="urn:schemas-microsoft-com:office:word" xmlns:w="http://schemas.openxmlformats.org/wordprocessingml/2006/main" xmlns:w14="http://schemas.microsoft.com/office/word/2010/wordml" xmlns:w15="http://schemas.microsoft.com/office/word/2012/wordml" xmlns:w16cex="http://schemas.microsoft.com/office/word/2018/wordml/cex" xmlns:w16cid="http://schemas.microsoft.com/office/word/2016/wordml/cid" xmlns:w16="http://schemas.microsoft.com/office/word/2018/wordml" xmlns:w16du="http://schemas.microsoft.com/office/word/2023/wordml/word16du" xmlns:w16sdtdh="http://schemas.microsoft.com/office/word/2020/wordml/sdtdatahash" xmlns:w16sdtfl="http://schemas.microsoft.com/office/word/2024/wordml/sdtformatlock" xmlns:w16se="http://schemas.microsoft.com/office/word/2015/wordml/symex" xmlns:wpg="http://schemas.microsoft.com/office/word/2010/wordprocessingGroup" xmlns:wpi="http://schemas.microsoft.com/office/word/2010/wordprocessingInk" xmlns:wne="http://schemas.microsoft.com/office/word/2006/wordml" xmlns:wps="http://schemas.microsoft.com/office/word/2010/wordprocessingShape" mc:Ignorable="w14 w15 w16se w16cid w16 w16cex w16sdtdh w16sdtfl w16du wp14">
   <w:p>
     <w:pPr>
       <w:pStyle w:val="Kopfzeile"/>
@@ -6776,7 +7522,7 @@
 </file>
 
 <file path=word/numbering.xml><?xml version="1.0" encoding="utf-8"?>
-<w:numbering xmlns:wpc="http://schemas.microsoft.com/office/word/2010/wordprocessingCanvas" xmlns:cx="http://schemas.microsoft.com/office/drawing/2014/chartex" xmlns:cx1="http://schemas.microsoft.com/office/drawing/2015/9/8/chartex" xmlns:cx2="http://schemas.microsoft.com/office/drawing/2015/10/21/chartex" xmlns:cx3="http://schemas.microsoft.com/office/drawing/2016/5/9/chartex" xmlns:cx4="http://schemas.microsoft.com/office/drawing/2016/5/10/chartex" xmlns:cx5="http://schemas.microsoft.com/office/drawing/2016/5/11/chartex" xmlns:cx6="http://schemas.microsoft.com/office/drawing/2016/5/12/chartex" xmlns:cx7="http://schemas.microsoft.com/office/drawing/2016/5/13/chartex" xmlns:cx8="http://schemas.microsoft.com/office/drawing/2016/5/14/chartex" xmlns:mc="http://schemas.openxmlformats.org/markup-compatibility/2006" xmlns:aink="http://schemas.microsoft.com/office/drawing/2016/ink" xmlns:am3d="http://schemas.microsoft.com/office/drawing/2017/model3d" xmlns:o="urn:schemas-microsoft-com:office:office" xmlns:r="http://schemas.openxmlformats.org/officeDocument/2006/relationships" xmlns:m="http://schemas.openxmlformats.org/officeDocument/2006/math" xmlns:v="urn:schemas-microsoft-com:vml" xmlns:wp14="http://schemas.microsoft.com/office/word/2010/wordprocessingDrawing" xmlns:wp="http://schemas.openxmlformats.org/drawingml/2006/wordprocessingDrawing" xmlns:w10="urn:schemas-microsoft-com:office:word" xmlns:w="http://schemas.openxmlformats.org/wordprocessingml/2006/main" xmlns:w14="http://schemas.microsoft.com/office/word/2010/wordml" xmlns:w15="http://schemas.microsoft.com/office/word/2012/wordml" xmlns:w16cid="http://schemas.microsoft.com/office/word/2016/wordml/cid" xmlns:w16se="http://schemas.microsoft.com/office/word/2015/wordml/symex" xmlns:wpg="http://schemas.microsoft.com/office/word/2010/wordprocessingGroup" xmlns:wpi="http://schemas.microsoft.com/office/word/2010/wordprocessingInk" xmlns:wne="http://schemas.microsoft.com/office/word/2006/wordml" xmlns:wps="http://schemas.microsoft.com/office/word/2010/wordprocessingShape" mc:Ignorable="w14 w15 w16se w16cid wp14">
+<w:numbering xmlns:wpc="http://schemas.microsoft.com/office/word/2010/wordprocessingCanvas" xmlns:cx="http://schemas.microsoft.com/office/drawing/2014/chartex" xmlns:cx1="http://schemas.microsoft.com/office/drawing/2015/9/8/chartex" xmlns:cx2="http://schemas.microsoft.com/office/drawing/2015/10/21/chartex" xmlns:cx3="http://schemas.microsoft.com/office/drawing/2016/5/9/chartex" xmlns:cx4="http://schemas.microsoft.com/office/drawing/2016/5/10/chartex" xmlns:cx5="http://schemas.microsoft.com/office/drawing/2016/5/11/chartex" xmlns:cx6="http://schemas.microsoft.com/office/drawing/2016/5/12/chartex" xmlns:cx7="http://schemas.microsoft.com/office/drawing/2016/5/13/chartex" xmlns:cx8="http://schemas.microsoft.com/office/drawing/2016/5/14/chartex" xmlns:mc="http://schemas.openxmlformats.org/markup-compatibility/2006" xmlns:aink="http://schemas.microsoft.com/office/drawing/2016/ink" xmlns:am3d="http://schemas.microsoft.com/office/drawing/2017/model3d" xmlns:o="urn:schemas-microsoft-com:office:office" xmlns:oel="http://schemas.microsoft.com/office/2019/extlst" xmlns:r="http://schemas.openxmlformats.org/officeDocument/2006/relationships" xmlns:m="http://schemas.openxmlformats.org/officeDocument/2006/math" xmlns:v="urn:schemas-microsoft-com:vml" xmlns:wp14="http://schemas.microsoft.com/office/word/2010/wordprocessingDrawing" xmlns:wp="http://schemas.openxmlformats.org/drawingml/2006/wordprocessingDrawing" xmlns:w10="urn:schemas-microsoft-com:office:word" xmlns:w="http://schemas.openxmlformats.org/wordprocessingml/2006/main" xmlns:w14="http://schemas.microsoft.com/office/word/2010/wordml" xmlns:w15="http://schemas.microsoft.com/office/word/2012/wordml" xmlns:w16cex="http://schemas.microsoft.com/office/word/2018/wordml/cex" xmlns:w16cid="http://schemas.microsoft.com/office/word/2016/wordml/cid" xmlns:w16="http://schemas.microsoft.com/office/word/2018/wordml" xmlns:w16du="http://schemas.microsoft.com/office/word/2023/wordml/word16du" xmlns:w16sdtdh="http://schemas.microsoft.com/office/word/2020/wordml/sdtdatahash" xmlns:w16sdtfl="http://schemas.microsoft.com/office/word/2024/wordml/sdtformatlock" xmlns:w16se="http://schemas.microsoft.com/office/word/2015/wordml/symex" xmlns:wpg="http://schemas.microsoft.com/office/word/2010/wordprocessingGroup" xmlns:wpi="http://schemas.microsoft.com/office/word/2010/wordprocessingInk" xmlns:wne="http://schemas.microsoft.com/office/word/2006/wordml" xmlns:wps="http://schemas.microsoft.com/office/word/2010/wordprocessingShape" mc:Ignorable="w14 w15 w16se w16cid w16 w16cex w16sdtdh w16sdtfl w16du wp14">
   <w:abstractNum w:abstractNumId="0" w15:restartNumberingAfterBreak="0">
     <w:nsid w:val="00416D8A"/>
     <w:multiLevelType w:val="hybridMultilevel"/>
@@ -8915,88 +9661,80 @@
       </w:pPr>
     </w:lvl>
   </w:abstractNum>
-  <w:num w:numId="1">
+  <w:num w:numId="1" w16cid:durableId="1208644829">
     <w:abstractNumId w:val="7"/>
   </w:num>
-  <w:num w:numId="2">
+  <w:num w:numId="2" w16cid:durableId="65154705">
     <w:abstractNumId w:val="9"/>
   </w:num>
-  <w:num w:numId="3">
+  <w:num w:numId="3" w16cid:durableId="598568753">
     <w:abstractNumId w:val="8"/>
   </w:num>
-  <w:num w:numId="4">
+  <w:num w:numId="4" w16cid:durableId="1777747218">
     <w:abstractNumId w:val="21"/>
   </w:num>
-  <w:num w:numId="5">
+  <w:num w:numId="5" w16cid:durableId="137503505">
     <w:abstractNumId w:val="4"/>
   </w:num>
-  <w:num w:numId="6">
+  <w:num w:numId="6" w16cid:durableId="1496916389">
     <w:abstractNumId w:val="3"/>
   </w:num>
-  <w:num w:numId="7">
+  <w:num w:numId="7" w16cid:durableId="581112186">
     <w:abstractNumId w:val="15"/>
   </w:num>
-  <w:num w:numId="8">
+  <w:num w:numId="8" w16cid:durableId="962081728">
     <w:abstractNumId w:val="2"/>
   </w:num>
-  <w:num w:numId="9">
+  <w:num w:numId="9" w16cid:durableId="399866058">
     <w:abstractNumId w:val="17"/>
   </w:num>
-  <w:num w:numId="10">
+  <w:num w:numId="10" w16cid:durableId="1387025787">
     <w:abstractNumId w:val="0"/>
   </w:num>
-  <w:num w:numId="11">
+  <w:num w:numId="11" w16cid:durableId="1968776023">
     <w:abstractNumId w:val="5"/>
   </w:num>
-  <w:num w:numId="12">
+  <w:num w:numId="12" w16cid:durableId="1573082378">
     <w:abstractNumId w:val="12"/>
   </w:num>
-  <w:num w:numId="13">
+  <w:num w:numId="13" w16cid:durableId="1217353378">
     <w:abstractNumId w:val="16"/>
   </w:num>
-  <w:num w:numId="14">
+  <w:num w:numId="14" w16cid:durableId="1047485530">
     <w:abstractNumId w:val="11"/>
   </w:num>
-  <w:num w:numId="15">
+  <w:num w:numId="15" w16cid:durableId="825128750">
     <w:abstractNumId w:val="10"/>
   </w:num>
-  <w:num w:numId="16">
+  <w:num w:numId="16" w16cid:durableId="73939722">
     <w:abstractNumId w:val="19"/>
   </w:num>
-  <w:num w:numId="17">
+  <w:num w:numId="17" w16cid:durableId="501702198">
     <w:abstractNumId w:val="22"/>
   </w:num>
-  <w:num w:numId="18">
+  <w:num w:numId="18" w16cid:durableId="1861167161">
     <w:abstractNumId w:val="1"/>
   </w:num>
-  <w:num w:numId="19">
+  <w:num w:numId="19" w16cid:durableId="579800898">
     <w:abstractNumId w:val="6"/>
   </w:num>
-  <w:num w:numId="20">
+  <w:num w:numId="20" w16cid:durableId="1390884958">
     <w:abstractNumId w:val="14"/>
   </w:num>
-  <w:num w:numId="21">
+  <w:num w:numId="21" w16cid:durableId="871498441">
     <w:abstractNumId w:val="13"/>
   </w:num>
-  <w:num w:numId="22">
+  <w:num w:numId="22" w16cid:durableId="621812740">
     <w:abstractNumId w:val="18"/>
   </w:num>
-  <w:num w:numId="23">
+  <w:num w:numId="23" w16cid:durableId="1011176725">
     <w:abstractNumId w:val="20"/>
   </w:num>
 </w:numbering>
 </file>
 
-<file path=word/people.xml><?xml version="1.0" encoding="utf-8"?>
-<w15:people xmlns:wpc="http://schemas.microsoft.com/office/word/2010/wordprocessingCanvas" xmlns:cx="http://schemas.microsoft.com/office/drawing/2014/chartex" xmlns:cx1="http://schemas.microsoft.com/office/drawing/2015/9/8/chartex" xmlns:cx2="http://schemas.microsoft.com/office/drawing/2015/10/21/chartex" xmlns:cx3="http://schemas.microsoft.com/office/drawing/2016/5/9/chartex" xmlns:cx4="http://schemas.microsoft.com/office/drawing/2016/5/10/chartex" xmlns:cx5="http://schemas.microsoft.com/office/drawing/2016/5/11/chartex" xmlns:cx6="http://schemas.microsoft.com/office/drawing/2016/5/12/chartex" xmlns:cx7="http://schemas.microsoft.com/office/drawing/2016/5/13/chartex" xmlns:cx8="http://schemas.microsoft.com/office/drawing/2016/5/14/chartex" xmlns:mc="http://schemas.openxmlformats.org/markup-compatibility/2006" xmlns:aink="http://schemas.microsoft.com/office/drawing/2016/ink" xmlns:am3d="http://schemas.microsoft.com/office/drawing/2017/model3d" xmlns:o="urn:schemas-microsoft-com:office:office" xmlns:r="http://schemas.openxmlformats.org/officeDocument/2006/relationships" xmlns:m="http://schemas.openxmlformats.org/officeDocument/2006/math" xmlns:v="urn:schemas-microsoft-com:vml" xmlns:wp14="http://schemas.microsoft.com/office/word/2010/wordprocessingDrawing" xmlns:wp="http://schemas.openxmlformats.org/drawingml/2006/wordprocessingDrawing" xmlns:w10="urn:schemas-microsoft-com:office:word" xmlns:w="http://schemas.openxmlformats.org/wordprocessingml/2006/main" xmlns:w14="http://schemas.microsoft.com/office/word/2010/wordml" xmlns:w15="http://schemas.microsoft.com/office/word/2012/wordml" xmlns:w16cid="http://schemas.microsoft.com/office/word/2016/wordml/cid" xmlns:w16se="http://schemas.microsoft.com/office/word/2015/wordml/symex" xmlns:wpg="http://schemas.microsoft.com/office/word/2010/wordprocessingGroup" xmlns:wpi="http://schemas.microsoft.com/office/word/2010/wordprocessingInk" xmlns:wne="http://schemas.microsoft.com/office/word/2006/wordml" xmlns:wps="http://schemas.microsoft.com/office/word/2010/wordprocessingShape" mc:Ignorable="w14 w15 w16se w16cid wp14">
-  <w15:person w15:author="Christine Nussbaum">
-    <w15:presenceInfo w15:providerId="None" w15:userId="Christine Nussbaum"/>
-  </w15:person>
-</w15:people>
-</file>
-
 <file path=word/styles.xml><?xml version="1.0" encoding="utf-8"?>
-<w:styles xmlns:mc="http://schemas.openxmlformats.org/markup-compatibility/2006" xmlns:r="http://schemas.openxmlformats.org/officeDocument/2006/relationships" xmlns:w="http://schemas.openxmlformats.org/wordprocessingml/2006/main" xmlns:w14="http://schemas.microsoft.com/office/word/2010/wordml" xmlns:w15="http://schemas.microsoft.com/office/word/2012/wordml" xmlns:w16cid="http://schemas.microsoft.com/office/word/2016/wordml/cid" xmlns:w16se="http://schemas.microsoft.com/office/word/2015/wordml/symex" mc:Ignorable="w14 w15 w16se w16cid">
+<w:styles xmlns:mc="http://schemas.openxmlformats.org/markup-compatibility/2006" xmlns:r="http://schemas.openxmlformats.org/officeDocument/2006/relationships" xmlns:w="http://schemas.openxmlformats.org/wordprocessingml/2006/main" xmlns:w14="http://schemas.microsoft.com/office/word/2010/wordml" xmlns:w15="http://schemas.microsoft.com/office/word/2012/wordml" xmlns:w16cex="http://schemas.microsoft.com/office/word/2018/wordml/cex" xmlns:w16cid="http://schemas.microsoft.com/office/word/2016/wordml/cid" xmlns:w16="http://schemas.microsoft.com/office/word/2018/wordml" xmlns:w16du="http://schemas.microsoft.com/office/word/2023/wordml/word16du" xmlns:w16sdtdh="http://schemas.microsoft.com/office/word/2020/wordml/sdtdatahash" xmlns:w16sdtfl="http://schemas.microsoft.com/office/word/2024/wordml/sdtformatlock" xmlns:w16se="http://schemas.microsoft.com/office/word/2015/wordml/symex" mc:Ignorable="w14 w15 w16se w16cid w16 w16cex w16sdtdh w16sdtfl w16du">
   <w:docDefaults>
     <w:rPrDefault>
       <w:rPr>
@@ -9014,7 +9752,7 @@
       </w:pPr>
     </w:pPrDefault>
   </w:docDefaults>
-  <w:latentStyles w:defLockedState="0" w:defUIPriority="99" w:defSemiHidden="0" w:defUnhideWhenUsed="0" w:defQFormat="0" w:count="375">
+  <w:latentStyles w:defLockedState="0" w:defUIPriority="99" w:defSemiHidden="0" w:defUnhideWhenUsed="0" w:defQFormat="0" w:count="376">
     <w:lsdException w:name="Normal" w:uiPriority="0" w:qFormat="1"/>
     <w:lsdException w:name="heading 1" w:uiPriority="9" w:qFormat="1"/>
     <w:lsdException w:name="heading 2" w:semiHidden="1" w:uiPriority="9" w:unhideWhenUsed="1" w:qFormat="1"/>
@@ -9390,6 +10128,7 @@
     <w:lsdException w:name="Smart Hyperlink" w:semiHidden="1" w:unhideWhenUsed="1"/>
     <w:lsdException w:name="Hashtag" w:semiHidden="1" w:unhideWhenUsed="1"/>
     <w:lsdException w:name="Unresolved Mention" w:semiHidden="1" w:unhideWhenUsed="1"/>
+    <w:lsdException w:name="Smart Link" w:semiHidden="1" w:unhideWhenUsed="1"/>
   </w:latentStyles>
   <w:style w:type="paragraph" w:default="1" w:styleId="Standard">
     <w:name w:val="Normal"/>
@@ -10374,7 +11113,7 @@
 </file>
 
 <file path=word/glossary/document.xml><?xml version="1.0" encoding="utf-8"?>
-<w:glossaryDocument xmlns:wpc="http://schemas.microsoft.com/office/word/2010/wordprocessingCanvas" xmlns:cx="http://schemas.microsoft.com/office/drawing/2014/chartex" xmlns:cx1="http://schemas.microsoft.com/office/drawing/2015/9/8/chartex" xmlns:cx2="http://schemas.microsoft.com/office/drawing/2015/10/21/chartex" xmlns:cx3="http://schemas.microsoft.com/office/drawing/2016/5/9/chartex" xmlns:cx4="http://schemas.microsoft.com/office/drawing/2016/5/10/chartex" xmlns:cx5="http://schemas.microsoft.com/office/drawing/2016/5/11/chartex" xmlns:cx6="http://schemas.microsoft.com/office/drawing/2016/5/12/chartex" xmlns:cx7="http://schemas.microsoft.com/office/drawing/2016/5/13/chartex" xmlns:cx8="http://schemas.microsoft.com/office/drawing/2016/5/14/chartex" xmlns:mc="http://schemas.openxmlformats.org/markup-compatibility/2006" xmlns:aink="http://schemas.microsoft.com/office/drawing/2016/ink" xmlns:am3d="http://schemas.microsoft.com/office/drawing/2017/model3d" xmlns:o="urn:schemas-microsoft-com:office:office" xmlns:r="http://schemas.openxmlformats.org/officeDocument/2006/relationships" xmlns:m="http://schemas.openxmlformats.org/officeDocument/2006/math" xmlns:v="urn:schemas-microsoft-com:vml" xmlns:wp14="http://schemas.microsoft.com/office/word/2010/wordprocessingDrawing" xmlns:wp="http://schemas.openxmlformats.org/drawingml/2006/wordprocessingDrawing" xmlns:w10="urn:schemas-microsoft-com:office:word" xmlns:w="http://schemas.openxmlformats.org/wordprocessingml/2006/main" xmlns:w14="http://schemas.microsoft.com/office/word/2010/wordml" xmlns:w15="http://schemas.microsoft.com/office/word/2012/wordml" xmlns:w16cid="http://schemas.microsoft.com/office/word/2016/wordml/cid" xmlns:w16se="http://schemas.microsoft.com/office/word/2015/wordml/symex" xmlns:wpg="http://schemas.microsoft.com/office/word/2010/wordprocessingGroup" xmlns:wpi="http://schemas.microsoft.com/office/word/2010/wordprocessingInk" xmlns:wne="http://schemas.microsoft.com/office/word/2006/wordml" xmlns:wps="http://schemas.microsoft.com/office/word/2010/wordprocessingShape" mc:Ignorable="w14 w15 w16se w16cid wp14">
+<w:glossaryDocument xmlns:wpc="http://schemas.microsoft.com/office/word/2010/wordprocessingCanvas" xmlns:cx="http://schemas.microsoft.com/office/drawing/2014/chartex" xmlns:cx1="http://schemas.microsoft.com/office/drawing/2015/9/8/chartex" xmlns:cx2="http://schemas.microsoft.com/office/drawing/2015/10/21/chartex" xmlns:cx3="http://schemas.microsoft.com/office/drawing/2016/5/9/chartex" xmlns:cx4="http://schemas.microsoft.com/office/drawing/2016/5/10/chartex" xmlns:cx5="http://schemas.microsoft.com/office/drawing/2016/5/11/chartex" xmlns:cx6="http://schemas.microsoft.com/office/drawing/2016/5/12/chartex" xmlns:cx7="http://schemas.microsoft.com/office/drawing/2016/5/13/chartex" xmlns:cx8="http://schemas.microsoft.com/office/drawing/2016/5/14/chartex" xmlns:mc="http://schemas.openxmlformats.org/markup-compatibility/2006" xmlns:aink="http://schemas.microsoft.com/office/drawing/2016/ink" xmlns:am3d="http://schemas.microsoft.com/office/drawing/2017/model3d" xmlns:o="urn:schemas-microsoft-com:office:office" xmlns:oel="http://schemas.microsoft.com/office/2019/extlst" xmlns:r="http://schemas.openxmlformats.org/officeDocument/2006/relationships" xmlns:m="http://schemas.openxmlformats.org/officeDocument/2006/math" xmlns:v="urn:schemas-microsoft-com:vml" xmlns:wp14="http://schemas.microsoft.com/office/word/2010/wordprocessingDrawing" xmlns:wp="http://schemas.openxmlformats.org/drawingml/2006/wordprocessingDrawing" xmlns:w10="urn:schemas-microsoft-com:office:word" xmlns:w="http://schemas.openxmlformats.org/wordprocessingml/2006/main" xmlns:w14="http://schemas.microsoft.com/office/word/2010/wordml" xmlns:w15="http://schemas.microsoft.com/office/word/2012/wordml" xmlns:w16cex="http://schemas.microsoft.com/office/word/2018/wordml/cex" xmlns:w16cid="http://schemas.microsoft.com/office/word/2016/wordml/cid" xmlns:w16="http://schemas.microsoft.com/office/word/2018/wordml" xmlns:w16du="http://schemas.microsoft.com/office/word/2023/wordml/word16du" xmlns:w16sdtdh="http://schemas.microsoft.com/office/word/2020/wordml/sdtdatahash" xmlns:w16sdtfl="http://schemas.microsoft.com/office/word/2024/wordml/sdtformatlock" xmlns:w16se="http://schemas.microsoft.com/office/word/2015/wordml/symex" xmlns:wpg="http://schemas.microsoft.com/office/word/2010/wordprocessingGroup" xmlns:wpi="http://schemas.microsoft.com/office/word/2010/wordprocessingInk" xmlns:wne="http://schemas.microsoft.com/office/word/2006/wordml" xmlns:wps="http://schemas.microsoft.com/office/word/2010/wordprocessingShape" mc:Ignorable="w14 w15 w16se w16cid w16 w16cex w16sdtdh w16sdtfl w16du wp14">
   <w:docParts>
     <w:docPart>
       <w:docPartPr>
@@ -10489,14 +11228,42 @@
         </w:p>
       </w:docPartBody>
     </w:docPart>
+    <w:docPart>
+      <w:docPartPr>
+        <w:name w:val="7741DA0513B241FAA91E7D61DB271EA0"/>
+        <w:category>
+          <w:name w:val="Allgemein"/>
+          <w:gallery w:val="placeholder"/>
+        </w:category>
+        <w:types>
+          <w:type w:val="bbPlcHdr"/>
+        </w:types>
+        <w:behaviors>
+          <w:behavior w:val="content"/>
+        </w:behaviors>
+        <w:guid w:val="{6003B20B-C7A5-44B8-865A-F29649B8E311}"/>
+      </w:docPartPr>
+      <w:docPartBody>
+        <w:p>
+          <w:pPr>
+            <w:pStyle w:val="7741DA0513B241FAA91E7D61DB271EA0"/>
+          </w:pPr>
+          <w:r>
+            <w:rPr>
+              <w:rStyle w:val="Platzhaltertext"/>
+            </w:rPr>
+            <w:t>Klicken oder tippen Sie hier, um Text einzugeben.</w:t>
+          </w:r>
+        </w:p>
+      </w:docPartBody>
+    </w:docPart>
   </w:docParts>
 </w:glossaryDocument>
 </file>
 
 <file path=word/glossary/fontTable.xml><?xml version="1.0" encoding="utf-8"?>
-<w:fonts xmlns:mc="http://schemas.openxmlformats.org/markup-compatibility/2006" xmlns:r="http://schemas.openxmlformats.org/officeDocument/2006/relationships" xmlns:w="http://schemas.openxmlformats.org/wordprocessingml/2006/main" xmlns:w14="http://schemas.microsoft.com/office/word/2010/wordml" xmlns:w15="http://schemas.microsoft.com/office/word/2012/wordml" xmlns:w16cid="http://schemas.microsoft.com/office/word/2016/wordml/cid" xmlns:w16se="http://schemas.microsoft.com/office/word/2015/wordml/symex" mc:Ignorable="w14 w15 w16se w16cid">
+<w:fonts xmlns:mc="http://schemas.openxmlformats.org/markup-compatibility/2006" xmlns:r="http://schemas.openxmlformats.org/officeDocument/2006/relationships" xmlns:w="http://schemas.openxmlformats.org/wordprocessingml/2006/main" xmlns:w14="http://schemas.microsoft.com/office/word/2010/wordml" xmlns:w15="http://schemas.microsoft.com/office/word/2012/wordml" xmlns:w16cex="http://schemas.microsoft.com/office/word/2018/wordml/cex" xmlns:w16cid="http://schemas.microsoft.com/office/word/2016/wordml/cid" xmlns:w16="http://schemas.microsoft.com/office/word/2018/wordml" xmlns:w16du="http://schemas.microsoft.com/office/word/2023/wordml/word16du" xmlns:w16sdtdh="http://schemas.microsoft.com/office/word/2020/wordml/sdtdatahash" xmlns:w16sdtfl="http://schemas.microsoft.com/office/word/2024/wordml/sdtformatlock" xmlns:w16se="http://schemas.microsoft.com/office/word/2015/wordml/symex" mc:Ignorable="w14 w15 w16se w16cid w16 w16cex w16sdtdh w16sdtfl w16du">
   <w:font w:name="Aptos">
-    <w:altName w:val="Calibri"/>
     <w:charset w:val="00"/>
     <w:family w:val="swiss"/>
     <w:pitch w:val="variable"/>
@@ -10538,7 +11305,6 @@
     <w:sig w:usb0="00000000" w:usb1="10000000" w:usb2="00000000" w:usb3="00000000" w:csb0="80000000" w:csb1="00000000"/>
   </w:font>
   <w:font w:name="Aptos Display">
-    <w:altName w:val="Calibri"/>
     <w:charset w:val="00"/>
     <w:family w:val="swiss"/>
     <w:pitch w:val="variable"/>
@@ -10558,19 +11324,13 @@
     <w:pitch w:val="variable"/>
     <w:sig w:usb0="E4002EFF" w:usb1="C200247B" w:usb2="00000009" w:usb3="00000000" w:csb0="000001FF" w:csb1="00000000"/>
   </w:font>
-  <w:font w:name="Calibri Light">
-    <w:panose1 w:val="020F0302020204030204"/>
-    <w:charset w:val="00"/>
-    <w:family w:val="swiss"/>
-    <w:pitch w:val="variable"/>
-    <w:sig w:usb0="E4002EFF" w:usb1="C200247B" w:usb2="00000009" w:usb3="00000000" w:csb0="000001FF" w:csb1="00000000"/>
-  </w:font>
 </w:fonts>
 </file>
 
 <file path=word/glossary/settings.xml><?xml version="1.0" encoding="utf-8"?>
-<w:settings xmlns:mc="http://schemas.openxmlformats.org/markup-compatibility/2006" xmlns:o="urn:schemas-microsoft-com:office:office" xmlns:r="http://schemas.openxmlformats.org/officeDocument/2006/relationships" xmlns:m="http://schemas.openxmlformats.org/officeDocument/2006/math" xmlns:v="urn:schemas-microsoft-com:vml" xmlns:w10="urn:schemas-microsoft-com:office:word" xmlns:w="http://schemas.openxmlformats.org/wordprocessingml/2006/main" xmlns:w14="http://schemas.microsoft.com/office/word/2010/wordml" xmlns:w15="http://schemas.microsoft.com/office/word/2012/wordml" xmlns:w16cid="http://schemas.microsoft.com/office/word/2016/wordml/cid" xmlns:w16se="http://schemas.microsoft.com/office/word/2015/wordml/symex" xmlns:sl="http://schemas.openxmlformats.org/schemaLibrary/2006/main" mc:Ignorable="w14 w15 w16se w16cid">
+<w:settings xmlns:mc="http://schemas.openxmlformats.org/markup-compatibility/2006" xmlns:o="urn:schemas-microsoft-com:office:office" xmlns:r="http://schemas.openxmlformats.org/officeDocument/2006/relationships" xmlns:m="http://schemas.openxmlformats.org/officeDocument/2006/math" xmlns:v="urn:schemas-microsoft-com:vml" xmlns:w10="urn:schemas-microsoft-com:office:word" xmlns:w="http://schemas.openxmlformats.org/wordprocessingml/2006/main" xmlns:w14="http://schemas.microsoft.com/office/word/2010/wordml" xmlns:w15="http://schemas.microsoft.com/office/word/2012/wordml" xmlns:w16cex="http://schemas.microsoft.com/office/word/2018/wordml/cex" xmlns:w16cid="http://schemas.microsoft.com/office/word/2016/wordml/cid" xmlns:w16="http://schemas.microsoft.com/office/word/2018/wordml" xmlns:w16du="http://schemas.microsoft.com/office/word/2023/wordml/word16du" xmlns:w16sdtdh="http://schemas.microsoft.com/office/word/2020/wordml/sdtdatahash" xmlns:w16sdtfl="http://schemas.microsoft.com/office/word/2024/wordml/sdtformatlock" xmlns:w16se="http://schemas.microsoft.com/office/word/2015/wordml/symex" xmlns:sl="http://schemas.openxmlformats.org/schemaLibrary/2006/main" mc:Ignorable="w14 w15 w16se w16cid w16 w16cex w16sdtdh w16sdtfl w16du">
   <w:view w:val="normal"/>
+  <w:revisionView w:inkAnnotations="0"/>
   <w:defaultTabStop w:val="720"/>
   <w:hyphenationZone w:val="425"/>
   <w:characterSpacingControl w:val="doNotCompress"/>
@@ -10588,6 +11348,7 @@
     <w:rsid w:val="000225F6"/>
     <w:rsid w:val="000A5910"/>
     <w:rsid w:val="00147C6C"/>
+    <w:rsid w:val="0015008A"/>
     <w:rsid w:val="00164C29"/>
     <w:rsid w:val="00176BC3"/>
     <w:rsid w:val="002A0022"/>
@@ -10597,10 +11358,17 @@
     <w:rsid w:val="003E23A6"/>
     <w:rsid w:val="00403045"/>
     <w:rsid w:val="00413EA0"/>
+    <w:rsid w:val="004172BA"/>
+    <w:rsid w:val="004346F1"/>
+    <w:rsid w:val="00446D2D"/>
+    <w:rsid w:val="00452E83"/>
     <w:rsid w:val="00460958"/>
     <w:rsid w:val="00465591"/>
     <w:rsid w:val="004B2B0C"/>
+    <w:rsid w:val="00502AB9"/>
     <w:rsid w:val="00534649"/>
+    <w:rsid w:val="0058791E"/>
+    <w:rsid w:val="005969F7"/>
     <w:rsid w:val="005B37AA"/>
     <w:rsid w:val="00605C99"/>
     <w:rsid w:val="00613435"/>
@@ -10610,10 +11378,13 @@
     <w:rsid w:val="006E050E"/>
     <w:rsid w:val="007B6E5E"/>
     <w:rsid w:val="007B77E0"/>
+    <w:rsid w:val="007E169A"/>
     <w:rsid w:val="00873043"/>
+    <w:rsid w:val="009511CB"/>
     <w:rsid w:val="009A7874"/>
     <w:rsid w:val="00A01D1E"/>
     <w:rsid w:val="00A909D5"/>
+    <w:rsid w:val="00B77E94"/>
     <w:rsid w:val="00B837EC"/>
     <w:rsid w:val="00B9133F"/>
     <w:rsid w:val="00BC25EC"/>
@@ -10625,11 +11396,13 @@
     <w:rsid w:val="00CA420C"/>
     <w:rsid w:val="00CB7609"/>
     <w:rsid w:val="00CF6473"/>
+    <w:rsid w:val="00D024E7"/>
     <w:rsid w:val="00D136CA"/>
     <w:rsid w:val="00E948CA"/>
     <w:rsid w:val="00EF08FF"/>
     <w:rsid w:val="00F4184A"/>
     <w:rsid w:val="00FA5976"/>
+    <w:rsid w:val="00FB6853"/>
   </w:rsids>
   <m:mathPr>
     <m:mathFont m:val="Cambria Math"/>
@@ -10653,7 +11426,7 @@
 </file>
 
 <file path=word/glossary/styles.xml><?xml version="1.0" encoding="utf-8"?>
-<w:styles xmlns:mc="http://schemas.openxmlformats.org/markup-compatibility/2006" xmlns:r="http://schemas.openxmlformats.org/officeDocument/2006/relationships" xmlns:w="http://schemas.openxmlformats.org/wordprocessingml/2006/main" xmlns:w14="http://schemas.microsoft.com/office/word/2010/wordml" xmlns:w15="http://schemas.microsoft.com/office/word/2012/wordml" xmlns:w16cid="http://schemas.microsoft.com/office/word/2016/wordml/cid" xmlns:w16se="http://schemas.microsoft.com/office/word/2015/wordml/symex" mc:Ignorable="w14 w15 w16se w16cid">
+<w:styles xmlns:mc="http://schemas.openxmlformats.org/markup-compatibility/2006" xmlns:r="http://schemas.openxmlformats.org/officeDocument/2006/relationships" xmlns:w="http://schemas.openxmlformats.org/wordprocessingml/2006/main" xmlns:w14="http://schemas.microsoft.com/office/word/2010/wordml" xmlns:w15="http://schemas.microsoft.com/office/word/2012/wordml" xmlns:w16cex="http://schemas.microsoft.com/office/word/2018/wordml/cex" xmlns:w16cid="http://schemas.microsoft.com/office/word/2016/wordml/cid" xmlns:w16="http://schemas.microsoft.com/office/word/2018/wordml" xmlns:w16du="http://schemas.microsoft.com/office/word/2023/wordml/word16du" xmlns:w16sdtdh="http://schemas.microsoft.com/office/word/2020/wordml/sdtdatahash" xmlns:w16sdtfl="http://schemas.microsoft.com/office/word/2024/wordml/sdtformatlock" xmlns:w16se="http://schemas.microsoft.com/office/word/2015/wordml/symex" mc:Ignorable="w14 w15 w16se w16cid w16 w16cex w16sdtdh w16sdtfl w16du">
   <w:docDefaults>
     <w:rPrDefault>
       <w:rPr>
@@ -10671,7 +11444,7 @@
       </w:pPr>
     </w:pPrDefault>
   </w:docDefaults>
-  <w:latentStyles w:defLockedState="0" w:defUIPriority="99" w:defSemiHidden="0" w:defUnhideWhenUsed="0" w:defQFormat="0" w:count="375">
+  <w:latentStyles w:defLockedState="0" w:defUIPriority="99" w:defSemiHidden="0" w:defUnhideWhenUsed="0" w:defQFormat="0" w:count="376">
     <w:lsdException w:name="Normal" w:uiPriority="0" w:qFormat="1"/>
     <w:lsdException w:name="heading 1" w:uiPriority="9" w:qFormat="1"/>
     <w:lsdException w:name="heading 2" w:semiHidden="1" w:uiPriority="9" w:unhideWhenUsed="1" w:qFormat="1"/>
@@ -11047,6 +11820,7 @@
     <w:lsdException w:name="Smart Hyperlink" w:semiHidden="1" w:unhideWhenUsed="1"/>
     <w:lsdException w:name="Hashtag" w:semiHidden="1" w:unhideWhenUsed="1"/>
     <w:lsdException w:name="Unresolved Mention" w:semiHidden="1" w:unhideWhenUsed="1"/>
+    <w:lsdException w:name="Smart Link" w:semiHidden="1" w:unhideWhenUsed="1"/>
   </w:latentStyles>
   <w:style w:type="paragraph" w:default="1" w:styleId="Standard">
     <w:name w:val="Normal"/>
@@ -11084,7 +11858,7 @@
     <w:basedOn w:val="Absatz-Standardschriftart"/>
     <w:uiPriority w:val="99"/>
     <w:semiHidden/>
-    <w:rsid w:val="00F4184A"/>
+    <w:rsid w:val="005969F7"/>
     <w:rPr>
       <w:color w:val="808080"/>
     </w:rPr>
@@ -11096,48 +11870,6 @@
   <w:style w:type="paragraph" w:customStyle="1" w:styleId="0F9C898291934472BC7FE831BA6413EB">
     <w:name w:val="0F9C898291934472BC7FE831BA6413EB"/>
     <w:rsid w:val="00147C6C"/>
-  </w:style>
-  <w:style w:type="paragraph" w:customStyle="1" w:styleId="87D9BC19307F4120BFF04D5144D75C79">
-    <w:name w:val="87D9BC19307F4120BFF04D5144D75C79"/>
-    <w:rsid w:val="003C3555"/>
-    <w:pPr>
-      <w:spacing w:line="259" w:lineRule="auto"/>
-    </w:pPr>
-    <w:rPr>
-      <w:kern w:val="0"/>
-      <w:sz w:val="22"/>
-      <w:szCs w:val="22"/>
-      <w:lang w:val="de-DE" w:eastAsia="de-DE"/>
-      <w14:ligatures w14:val="none"/>
-    </w:rPr>
-  </w:style>
-  <w:style w:type="paragraph" w:customStyle="1" w:styleId="244E481C2FC44E4680D239EB6437A491">
-    <w:name w:val="244E481C2FC44E4680D239EB6437A491"/>
-    <w:rsid w:val="003C3555"/>
-    <w:pPr>
-      <w:spacing w:line="259" w:lineRule="auto"/>
-    </w:pPr>
-    <w:rPr>
-      <w:kern w:val="0"/>
-      <w:sz w:val="22"/>
-      <w:szCs w:val="22"/>
-      <w:lang w:val="de-DE" w:eastAsia="de-DE"/>
-      <w14:ligatures w14:val="none"/>
-    </w:rPr>
-  </w:style>
-  <w:style w:type="paragraph" w:customStyle="1" w:styleId="1E58AE00E5CF469EA85F9627FF5ED37C">
-    <w:name w:val="1E58AE00E5CF469EA85F9627FF5ED37C"/>
-    <w:rsid w:val="006D5B1B"/>
-    <w:pPr>
-      <w:spacing w:line="259" w:lineRule="auto"/>
-    </w:pPr>
-    <w:rPr>
-      <w:kern w:val="0"/>
-      <w:sz w:val="22"/>
-      <w:szCs w:val="22"/>
-      <w:lang w:val="de-DE" w:eastAsia="de-DE"/>
-      <w14:ligatures w14:val="none"/>
-    </w:rPr>
   </w:style>
   <w:style w:type="paragraph" w:customStyle="1" w:styleId="3E19891025D04E978D7D4EC114F36F5F">
     <w:name w:val="3E19891025D04E978D7D4EC114F36F5F"/>
@@ -11153,11 +11885,15 @@
       <w14:ligatures w14:val="none"/>
     </w:rPr>
   </w:style>
+  <w:style w:type="paragraph" w:customStyle="1" w:styleId="7741DA0513B241FAA91E7D61DB271EA0">
+    <w:name w:val="7741DA0513B241FAA91E7D61DB271EA0"/>
+    <w:rsid w:val="005969F7"/>
+  </w:style>
 </w:styles>
 </file>
 
 <file path=word/glossary/webSettings.xml><?xml version="1.0" encoding="utf-8"?>
-<w:webSettings xmlns:mc="http://schemas.openxmlformats.org/markup-compatibility/2006" xmlns:r="http://schemas.openxmlformats.org/officeDocument/2006/relationships" xmlns:w="http://schemas.openxmlformats.org/wordprocessingml/2006/main" xmlns:w14="http://schemas.microsoft.com/office/word/2010/wordml" xmlns:w15="http://schemas.microsoft.com/office/word/2012/wordml" xmlns:w16cid="http://schemas.microsoft.com/office/word/2016/wordml/cid" xmlns:w16se="http://schemas.microsoft.com/office/word/2015/wordml/symex" mc:Ignorable="w14 w15 w16se w16cid">
+<w:webSettings xmlns:mc="http://schemas.openxmlformats.org/markup-compatibility/2006" xmlns:r="http://schemas.openxmlformats.org/officeDocument/2006/relationships" xmlns:w="http://schemas.openxmlformats.org/wordprocessingml/2006/main" xmlns:w14="http://schemas.microsoft.com/office/word/2010/wordml" xmlns:w15="http://schemas.microsoft.com/office/word/2012/wordml" xmlns:w16cex="http://schemas.microsoft.com/office/word/2018/wordml/cex" xmlns:w16cid="http://schemas.microsoft.com/office/word/2016/wordml/cid" xmlns:w16="http://schemas.microsoft.com/office/word/2018/wordml" xmlns:w16du="http://schemas.microsoft.com/office/word/2023/wordml/word16du" xmlns:w16sdtdh="http://schemas.microsoft.com/office/word/2020/wordml/sdtdatahash" xmlns:w16sdtfl="http://schemas.microsoft.com/office/word/2024/wordml/sdtformatlock" xmlns:w16se="http://schemas.microsoft.com/office/word/2015/wordml/symex" mc:Ignorable="w14 w15 w16se w16cid w16 w16cex w16sdtdh w16sdtfl w16du">
   <w:optimizeForBrowser/>
   <w:allowPNG/>
 </w:webSettings>

--- a/PRIME/05_research_proposal_CNussbaum.docx
+++ b/PRIME/05_research_proposal_CNussbaum.docx
@@ -1,6 +1,6 @@
 
 <file path=word/document.xml><?xml version="1.0" encoding="utf-8"?>
-<w:document xmlns:wpc="http://schemas.microsoft.com/office/word/2010/wordprocessingCanvas" xmlns:cx="http://schemas.microsoft.com/office/drawing/2014/chartex" xmlns:cx1="http://schemas.microsoft.com/office/drawing/2015/9/8/chartex" xmlns:cx2="http://schemas.microsoft.com/office/drawing/2015/10/21/chartex" xmlns:cx3="http://schemas.microsoft.com/office/drawing/2016/5/9/chartex" xmlns:cx4="http://schemas.microsoft.com/office/drawing/2016/5/10/chartex" xmlns:cx5="http://schemas.microsoft.com/office/drawing/2016/5/11/chartex" xmlns:cx6="http://schemas.microsoft.com/office/drawing/2016/5/12/chartex" xmlns:cx7="http://schemas.microsoft.com/office/drawing/2016/5/13/chartex" xmlns:cx8="http://schemas.microsoft.com/office/drawing/2016/5/14/chartex" xmlns:mc="http://schemas.openxmlformats.org/markup-compatibility/2006" xmlns:aink="http://schemas.microsoft.com/office/drawing/2016/ink" xmlns:am3d="http://schemas.microsoft.com/office/drawing/2017/model3d" xmlns:o="urn:schemas-microsoft-com:office:office" xmlns:oel="http://schemas.microsoft.com/office/2019/extlst" xmlns:r="http://schemas.openxmlformats.org/officeDocument/2006/relationships" xmlns:m="http://schemas.openxmlformats.org/officeDocument/2006/math" xmlns:v="urn:schemas-microsoft-com:vml" xmlns:wp14="http://schemas.microsoft.com/office/word/2010/wordprocessingDrawing" xmlns:wp="http://schemas.openxmlformats.org/drawingml/2006/wordprocessingDrawing" xmlns:w10="urn:schemas-microsoft-com:office:word" xmlns:w="http://schemas.openxmlformats.org/wordprocessingml/2006/main" xmlns:w14="http://schemas.microsoft.com/office/word/2010/wordml" xmlns:w15="http://schemas.microsoft.com/office/word/2012/wordml" xmlns:w16cex="http://schemas.microsoft.com/office/word/2018/wordml/cex" xmlns:w16cid="http://schemas.microsoft.com/office/word/2016/wordml/cid" xmlns:w16="http://schemas.microsoft.com/office/word/2018/wordml" xmlns:w16du="http://schemas.microsoft.com/office/word/2023/wordml/word16du" xmlns:w16sdtdh="http://schemas.microsoft.com/office/word/2020/wordml/sdtdatahash" xmlns:w16sdtfl="http://schemas.microsoft.com/office/word/2024/wordml/sdtformatlock" xmlns:w16se="http://schemas.microsoft.com/office/word/2015/wordml/symex" xmlns:wpg="http://schemas.microsoft.com/office/word/2010/wordprocessingGroup" xmlns:wpi="http://schemas.microsoft.com/office/word/2010/wordprocessingInk" xmlns:wne="http://schemas.microsoft.com/office/word/2006/wordml" xmlns:wps="http://schemas.microsoft.com/office/word/2010/wordprocessingShape" mc:Ignorable="w14 w15 w16se w16cid w16 w16cex w16sdtdh w16sdtfl w16du wp14">
+<w:document xmlns:wpc="http://schemas.microsoft.com/office/word/2010/wordprocessingCanvas" xmlns:cx="http://schemas.microsoft.com/office/drawing/2014/chartex" xmlns:cx1="http://schemas.microsoft.com/office/drawing/2015/9/8/chartex" xmlns:cx2="http://schemas.microsoft.com/office/drawing/2015/10/21/chartex" xmlns:cx3="http://schemas.microsoft.com/office/drawing/2016/5/9/chartex" xmlns:cx4="http://schemas.microsoft.com/office/drawing/2016/5/10/chartex" xmlns:cx5="http://schemas.microsoft.com/office/drawing/2016/5/11/chartex" xmlns:cx6="http://schemas.microsoft.com/office/drawing/2016/5/12/chartex" xmlns:cx7="http://schemas.microsoft.com/office/drawing/2016/5/13/chartex" xmlns:cx8="http://schemas.microsoft.com/office/drawing/2016/5/14/chartex" xmlns:mc="http://schemas.openxmlformats.org/markup-compatibility/2006" xmlns:aink="http://schemas.microsoft.com/office/drawing/2016/ink" xmlns:am3d="http://schemas.microsoft.com/office/drawing/2017/model3d" xmlns:o="urn:schemas-microsoft-com:office:office" xmlns:r="http://schemas.openxmlformats.org/officeDocument/2006/relationships" xmlns:m="http://schemas.openxmlformats.org/officeDocument/2006/math" xmlns:v="urn:schemas-microsoft-com:vml" xmlns:wp14="http://schemas.microsoft.com/office/word/2010/wordprocessingDrawing" xmlns:wp="http://schemas.openxmlformats.org/drawingml/2006/wordprocessingDrawing" xmlns:w10="urn:schemas-microsoft-com:office:word" xmlns:w="http://schemas.openxmlformats.org/wordprocessingml/2006/main" xmlns:w14="http://schemas.microsoft.com/office/word/2010/wordml" xmlns:w15="http://schemas.microsoft.com/office/word/2012/wordml" xmlns:w16cid="http://schemas.microsoft.com/office/word/2016/wordml/cid" xmlns:w16se="http://schemas.microsoft.com/office/word/2015/wordml/symex" xmlns:wpg="http://schemas.microsoft.com/office/word/2010/wordprocessingGroup" xmlns:wpi="http://schemas.microsoft.com/office/word/2010/wordprocessingInk" xmlns:wne="http://schemas.microsoft.com/office/word/2006/wordml" xmlns:wps="http://schemas.microsoft.com/office/word/2010/wordprocessingShape" mc:Ignorable="w14 w15 w16se w16cid wp14">
   <w:body>
     <w:p>
       <w:pPr>
@@ -271,7 +271,19 @@
         <w:rPr>
           <w:rFonts w:ascii="Calibri" w:hAnsi="Calibri" w:cs="Calibri"/>
         </w:rPr>
-        <w:t>15.08.2025</w:t>
+        <w:t>1</w:t>
+      </w:r>
+      <w:r>
+        <w:rPr>
+          <w:rFonts w:ascii="Calibri" w:hAnsi="Calibri" w:cs="Calibri"/>
+        </w:rPr>
+        <w:t>2</w:t>
+      </w:r>
+      <w:r>
+        <w:rPr>
+          <w:rFonts w:ascii="Calibri" w:hAnsi="Calibri" w:cs="Calibri"/>
+        </w:rPr>
+        <w:t>.08.2025</w:t>
       </w:r>
       <w:r>
         <w:rPr>
@@ -503,6 +515,7 @@
             <w:docPart w:val="DefaultPlaceholder_-1854013440"/>
           </w:placeholder>
         </w:sdtPr>
+        <w:sdtEndPr/>
         <w:sdtContent>
           <w:r>
             <w:rPr>
@@ -572,6 +585,7 @@
             <w:docPart w:val="DefaultPlaceholder_-1854013440"/>
           </w:placeholder>
         </w:sdtPr>
+        <w:sdtEndPr/>
         <w:sdtContent>
           <w:r>
             <w:rPr>
@@ -742,7 +756,7 @@
         <w:rPr>
           <w:rFonts w:ascii="Calibri" w:hAnsi="Calibri" w:cs="Calibri"/>
         </w:rPr>
-        <w:t>important</w:t>
+        <w:t>widespread</w:t>
       </w:r>
       <w:r>
         <w:rPr>
@@ -766,7 +780,19 @@
         <w:rPr>
           <w:rFonts w:ascii="Calibri" w:hAnsi="Calibri" w:cs="Calibri"/>
         </w:rPr>
-        <w:t xml:space="preserve"> pathologies are often perceived as withdrawn or bored, which has a direct impact on their quality of life </w:t>
+        <w:t xml:space="preserve"> pathologies are often perceived as withdrawn or bored, which has a direct </w:t>
+      </w:r>
+      <w:r>
+        <w:rPr>
+          <w:rFonts w:ascii="Calibri" w:hAnsi="Calibri" w:cs="Calibri"/>
+        </w:rPr>
+        <w:t xml:space="preserve">negative </w:t>
+      </w:r>
+      <w:r>
+        <w:rPr>
+          <w:rFonts w:ascii="Calibri" w:hAnsi="Calibri" w:cs="Calibri"/>
+        </w:rPr>
+        <w:t xml:space="preserve">impact on their quality of life </w:t>
       </w:r>
       <w:sdt>
         <w:sdtPr>
@@ -780,6 +806,7 @@
             <w:docPart w:val="DefaultPlaceholder_-1854013440"/>
           </w:placeholder>
         </w:sdtPr>
+        <w:sdtEndPr/>
         <w:sdtContent>
           <w:r>
             <w:rPr>
@@ -911,6 +938,7 @@
             <w:docPart w:val="DefaultPlaceholder_-1854013440"/>
           </w:placeholder>
         </w:sdtPr>
+        <w:sdtEndPr/>
         <w:sdtContent>
           <w:r>
             <w:rPr>
@@ -998,6 +1026,7 @@
             <w:docPart w:val="DefaultPlaceholder_-1854013440"/>
           </w:placeholder>
         </w:sdtPr>
+        <w:sdtEndPr/>
         <w:sdtContent>
           <w:r>
             <w:rPr>
@@ -1047,7 +1076,7 @@
         <w:rPr>
           <w:rFonts w:ascii="Calibri" w:hAnsi="Calibri" w:cs="Calibri"/>
         </w:rPr>
-        <w:t>some</w:t>
+        <w:t>most</w:t>
       </w:r>
       <w:r>
         <w:rPr>
@@ -1139,6 +1168,7 @@
             <w:docPart w:val="DefaultPlaceholder_-1854013440"/>
           </w:placeholder>
         </w:sdtPr>
+        <w:sdtEndPr/>
         <w:sdtContent>
           <w:r>
             <w:rPr>
@@ -1324,6 +1354,7 @@
             <w:docPart w:val="DefaultPlaceholder_-1854013440"/>
           </w:placeholder>
         </w:sdtPr>
+        <w:sdtEndPr/>
         <w:sdtContent>
           <w:r>
             <w:rPr>
@@ -1658,6 +1689,7 @@
             <w:docPart w:val="DefaultPlaceholder_-1854013440"/>
           </w:placeholder>
         </w:sdtPr>
+        <w:sdtEndPr/>
         <w:sdtContent>
           <w:r>
             <w:rPr>
@@ -1946,6 +1978,7 @@
             <w:docPart w:val="DefaultPlaceholder_-1854013440"/>
           </w:placeholder>
         </w:sdtPr>
+        <w:sdtEndPr/>
         <w:sdtContent>
           <w:r>
             <w:rPr>
@@ -2011,6 +2044,7 @@
             <w:docPart w:val="DefaultPlaceholder_-1854013440"/>
           </w:placeholder>
         </w:sdtPr>
+        <w:sdtEndPr/>
         <w:sdtContent>
           <w:r>
             <w:rPr>
@@ -2236,6 +2270,7 @@
             <w:docPart w:val="DefaultPlaceholder_-1854013440"/>
           </w:placeholder>
         </w:sdtPr>
+        <w:sdtEndPr/>
         <w:sdtContent>
           <w:r>
             <w:rPr>
@@ -2287,6 +2322,7 @@
             <w:docPart w:val="DefaultPlaceholder_-1854013440"/>
           </w:placeholder>
         </w:sdtPr>
+        <w:sdtEndPr/>
         <w:sdtContent>
           <w:r>
             <w:rPr>
@@ -2843,19 +2879,7 @@
         <w:rPr>
           <w:rFonts w:ascii="Calibri" w:hAnsi="Calibri" w:cs="Calibri"/>
         </w:rPr>
-        <w:t xml:space="preserve"> rating</w:t>
-      </w:r>
-      <w:r>
-        <w:rPr>
-          <w:rFonts w:ascii="Calibri" w:hAnsi="Calibri" w:cs="Calibri"/>
-        </w:rPr>
-        <w:t>s</w:t>
-      </w:r>
-      <w:r>
-        <w:rPr>
-          <w:rFonts w:ascii="Calibri" w:hAnsi="Calibri" w:cs="Calibri"/>
-        </w:rPr>
-        <w:t xml:space="preserve"> study. </w:t>
+        <w:t xml:space="preserve"> rating study. </w:t>
       </w:r>
       <w:r>
         <w:rPr>
@@ -2971,7 +2995,13 @@
         <w:rPr>
           <w:rFonts w:ascii="Calibri" w:hAnsi="Calibri" w:cs="Calibri"/>
         </w:rPr>
-        <w:t xml:space="preserve">sentences from </w:t>
+        <w:t xml:space="preserve">sentences </w:t>
+      </w:r>
+      <w:r>
+        <w:rPr>
+          <w:rFonts w:ascii="Calibri" w:hAnsi="Calibri" w:cs="Calibri"/>
+        </w:rPr>
+        <w:t xml:space="preserve">spoken by </w:t>
       </w:r>
       <w:r>
         <w:rPr>
@@ -3043,7 +3073,19 @@
         <w:rPr>
           <w:rFonts w:ascii="Calibri" w:hAnsi="Calibri" w:cs="Calibri"/>
         </w:rPr>
-        <w:t>such that some synthetic voices will sound not human at all, while others will be indistinguishable from human voices</w:t>
+        <w:t>such that some synthetic voices will sound not human at all, while others will be</w:t>
+      </w:r>
+      <w:r>
+        <w:rPr>
+          <w:rFonts w:ascii="Calibri" w:hAnsi="Calibri" w:cs="Calibri"/>
+        </w:rPr>
+        <w:t xml:space="preserve"> almost</w:t>
+      </w:r>
+      <w:r>
+        <w:rPr>
+          <w:rFonts w:ascii="Calibri" w:hAnsi="Calibri" w:cs="Calibri"/>
+        </w:rPr>
+        <w:t xml:space="preserve"> indistinguishable from human voices</w:t>
       </w:r>
       <w:r>
         <w:rPr>
@@ -3373,6 +3415,7 @@
         <w:rPr>
           <w:rFonts w:ascii="Calibri" w:hAnsi="Calibri" w:cs="Calibri"/>
         </w:rPr>
+        <w:lastRenderedPageBreak/>
         <w:t>fearful</w:t>
       </w:r>
       <w:r>
@@ -3403,14 +3446,7 @@
         <w:rPr>
           <w:rFonts w:ascii="Calibri" w:hAnsi="Calibri" w:cs="Calibri"/>
         </w:rPr>
-        <w:t xml:space="preserve">is more </w:t>
-      </w:r>
-      <w:r>
-        <w:rPr>
-          <w:rFonts w:ascii="Calibri" w:hAnsi="Calibri" w:cs="Calibri"/>
-        </w:rPr>
-        <w:lastRenderedPageBreak/>
-        <w:t xml:space="preserve">often perceived as angry </w:t>
+        <w:t xml:space="preserve">is more often perceived as angry </w:t>
       </w:r>
       <w:sdt>
         <w:sdtPr>
@@ -3424,6 +3460,7 @@
             <w:docPart w:val="DefaultPlaceholder_-1854013440"/>
           </w:placeholder>
         </w:sdtPr>
+        <w:sdtEndPr/>
         <w:sdtContent>
           <w:r>
             <w:rPr>
@@ -3927,13 +3964,31 @@
         <w:rPr>
           <w:rFonts w:ascii="Calibri" w:hAnsi="Calibri" w:cs="Calibri"/>
         </w:rPr>
-        <w:t xml:space="preserve"> a</w:t>
-      </w:r>
-      <w:r>
-        <w:rPr>
-          <w:rFonts w:ascii="Calibri" w:hAnsi="Calibri" w:cs="Calibri"/>
-        </w:rPr>
-        <w:t xml:space="preserve"> target sample size of 40-50</w:t>
+        <w:t xml:space="preserve"> </w:t>
+      </w:r>
+      <w:r>
+        <w:rPr>
+          <w:rFonts w:ascii="Calibri" w:hAnsi="Calibri" w:cs="Calibri"/>
+        </w:rPr>
+        <w:t>the</w:t>
+      </w:r>
+      <w:r>
+        <w:rPr>
+          <w:rFonts w:ascii="Calibri" w:hAnsi="Calibri" w:cs="Calibri"/>
+        </w:rPr>
+        <w:t xml:space="preserve"> target sample size </w:t>
+      </w:r>
+      <w:r>
+        <w:rPr>
+          <w:rFonts w:ascii="Calibri" w:hAnsi="Calibri" w:cs="Calibri"/>
+        </w:rPr>
+        <w:t>is</w:t>
+      </w:r>
+      <w:r>
+        <w:rPr>
+          <w:rFonts w:ascii="Calibri" w:hAnsi="Calibri" w:cs="Calibri"/>
+        </w:rPr>
+        <w:t xml:space="preserve"> 40-50</w:t>
       </w:r>
       <w:r>
         <w:rPr>
@@ -4173,14 +4228,26 @@
         <w:rPr>
           <w:rFonts w:ascii="Calibri" w:hAnsi="Calibri" w:cs="Calibri"/>
         </w:rPr>
-        <w:t xml:space="preserve">After adaptation to synthetic voices, ambiguous voices lying on a human-synthetic-morphing continuum will be more likely be classified as human. After adaptation to human voices, the </w:t>
+        <w:t xml:space="preserve">After adaptation to synthetic voices, ambiguous voices lying on a human-synthetic-morphing </w:t>
       </w:r>
       <w:r>
         <w:rPr>
           <w:rFonts w:ascii="Calibri" w:hAnsi="Calibri" w:cs="Calibri"/>
         </w:rPr>
         <w:lastRenderedPageBreak/>
-        <w:t>same ambiguous voices will be more likely classified as synthe</w:t>
+        <w:t>continuum will be more likely</w:t>
+      </w:r>
+      <w:r>
+        <w:rPr>
+          <w:rFonts w:ascii="Calibri" w:hAnsi="Calibri" w:cs="Calibri"/>
+        </w:rPr>
+        <w:t xml:space="preserve"> </w:t>
+      </w:r>
+      <w:r>
+        <w:rPr>
+          <w:rFonts w:ascii="Calibri" w:hAnsi="Calibri" w:cs="Calibri"/>
+        </w:rPr>
+        <w:t>classified as human. After adaptation to human voices, the same ambiguous voices will be more likely classified as synthe</w:t>
       </w:r>
       <w:r>
         <w:rPr>
@@ -4339,14 +4406,7 @@
         <w:rPr>
           <w:rFonts w:ascii="Calibri" w:hAnsi="Calibri" w:cs="Calibri"/>
         </w:rPr>
-        <w:t xml:space="preserve">the best of </w:t>
-      </w:r>
-      <w:proofErr w:type="gramStart"/>
-      <w:r>
-        <w:rPr>
-          <w:rFonts w:ascii="Calibri" w:hAnsi="Calibri" w:cs="Calibri"/>
-        </w:rPr>
-        <w:t>both</w:t>
+        <w:t>the best of both</w:t>
       </w:r>
       <w:r>
         <w:rPr>
@@ -4354,7 +4414,6 @@
         </w:rPr>
         <w:t xml:space="preserve"> of these</w:t>
       </w:r>
-      <w:proofErr w:type="gramEnd"/>
       <w:r>
         <w:rPr>
           <w:rFonts w:ascii="Calibri" w:hAnsi="Calibri" w:cs="Calibri"/>
@@ -4506,21 +4565,7 @@
         <w:rPr>
           <w:rFonts w:ascii="Calibri" w:hAnsi="Calibri" w:cs="Calibri"/>
         </w:rPr>
-        <w:t xml:space="preserve"> a subset of </w:t>
-      </w:r>
-      <w:proofErr w:type="gramStart"/>
-      <w:r>
-        <w:rPr>
-          <w:rFonts w:ascii="Calibri" w:hAnsi="Calibri" w:cs="Calibri"/>
-        </w:rPr>
-        <w:t>the voice</w:t>
-      </w:r>
-      <w:proofErr w:type="gramEnd"/>
-      <w:r>
-        <w:rPr>
-          <w:rFonts w:ascii="Calibri" w:hAnsi="Calibri" w:cs="Calibri"/>
-        </w:rPr>
-        <w:t xml:space="preserve"> material from Study 1</w:t>
+        <w:t xml:space="preserve"> a subset of the voice material from Study 1</w:t>
       </w:r>
       <w:r>
         <w:rPr>
@@ -4768,7 +4813,31 @@
         <w:rPr>
           <w:rFonts w:ascii="Calibri" w:hAnsi="Calibri" w:cs="Calibri"/>
         </w:rPr>
-        <w:t xml:space="preserve"> and I am looking forward to taking on this challenge, building on the experience of my German host Prof. Dr. Stefan Schweinberger, who currently runs several online intervention studies on auditory perception. Realistically, data collection for this study could take 6-12 months</w:t>
+        <w:t xml:space="preserve"> and I am looking forward to taking on this challenge, building on the experience of my German host Prof. Dr. Stefan Schweinberger, who currently runs several online intervention studies on auditory perception. Realistically, data collection for this study could take </w:t>
+      </w:r>
+      <w:r>
+        <w:rPr>
+          <w:rFonts w:ascii="Calibri" w:hAnsi="Calibri" w:cs="Calibri"/>
+        </w:rPr>
+        <w:t xml:space="preserve">at least </w:t>
+      </w:r>
+      <w:r>
+        <w:rPr>
+          <w:rFonts w:ascii="Calibri" w:hAnsi="Calibri" w:cs="Calibri"/>
+        </w:rPr>
+        <w:t>6</w:t>
+      </w:r>
+      <w:r>
+        <w:rPr>
+          <w:rFonts w:ascii="Calibri" w:hAnsi="Calibri" w:cs="Calibri"/>
+        </w:rPr>
+        <w:t xml:space="preserve"> </w:t>
+      </w:r>
+      <w:r>
+        <w:rPr>
+          <w:rFonts w:ascii="Calibri" w:hAnsi="Calibri" w:cs="Calibri"/>
+        </w:rPr>
+        <w:t>months</w:t>
       </w:r>
       <w:r>
         <w:rPr>
@@ -4811,31 +4880,22 @@
           <w:rFonts w:ascii="Calibri" w:hAnsi="Calibri" w:cs="Calibri"/>
           <w:i/>
         </w:rPr>
-        <w:t>06-</w:t>
-      </w:r>
-      <w:proofErr w:type="gramStart"/>
+        <w:t>06-timesch</w:t>
+      </w:r>
       <w:r>
         <w:rPr>
           <w:rFonts w:ascii="Calibri" w:hAnsi="Calibri" w:cs="Calibri"/>
           <w:i/>
         </w:rPr>
-        <w:t>timesch</w:t>
+        <w:t>ed</w:t>
       </w:r>
       <w:r>
         <w:rPr>
           <w:rFonts w:ascii="Calibri" w:hAnsi="Calibri" w:cs="Calibri"/>
           <w:i/>
         </w:rPr>
-        <w:t>ed</w:t>
-      </w:r>
-      <w:r>
-        <w:rPr>
-          <w:rFonts w:ascii="Calibri" w:hAnsi="Calibri" w:cs="Calibri"/>
-          <w:i/>
-        </w:rPr>
         <w:t>ule</w:t>
       </w:r>
-      <w:proofErr w:type="gramEnd"/>
       <w:r>
         <w:rPr>
           <w:rFonts w:ascii="Calibri" w:hAnsi="Calibri" w:cs="Calibri"/>
@@ -5022,21 +5082,7 @@
         <w:rPr>
           <w:rFonts w:ascii="Calibri" w:hAnsi="Calibri" w:cs="Calibri"/>
         </w:rPr>
-        <w:t xml:space="preserve"> for standards, I will </w:t>
-      </w:r>
-      <w:proofErr w:type="gramStart"/>
-      <w:r>
-        <w:rPr>
-          <w:rFonts w:ascii="Calibri" w:hAnsi="Calibri" w:cs="Calibri"/>
-        </w:rPr>
-        <w:t>ensure informed and voluntary consent of participants at all times</w:t>
-      </w:r>
-      <w:proofErr w:type="gramEnd"/>
-      <w:r>
-        <w:rPr>
-          <w:rFonts w:ascii="Calibri" w:hAnsi="Calibri" w:cs="Calibri"/>
-        </w:rPr>
-        <w:t xml:space="preserve"> and</w:t>
+        <w:t>, I will ensure informed and voluntary consent of participants at all times and</w:t>
       </w:r>
       <w:r>
         <w:rPr>
@@ -5090,7 +5136,7 @@
         <w:rPr>
           <w:rFonts w:ascii="Calibri" w:hAnsi="Calibri" w:cs="Calibri"/>
         </w:rPr>
-        <w:t>collected in a pseudo-anonymous form</w:t>
+        <w:t>collected in a pseudonymous form</w:t>
       </w:r>
       <w:r>
         <w:rPr>
@@ -5166,7 +5212,6 @@
         </w:rPr>
         <w:t xml:space="preserve"> will be based on </w:t>
       </w:r>
-      <w:proofErr w:type="gramStart"/>
       <w:r>
         <w:rPr>
           <w:rFonts w:ascii="Calibri" w:hAnsi="Calibri" w:cs="Calibri"/>
@@ -5185,7 +5230,6 @@
         </w:rPr>
         <w:t>i</w:t>
       </w:r>
-      <w:proofErr w:type="gramEnd"/>
       <w:r>
         <w:rPr>
           <w:rFonts w:ascii="Calibri" w:hAnsi="Calibri" w:cs="Calibri"/>
@@ -5400,7 +5444,19 @@
         <w:rPr>
           <w:rFonts w:ascii="Calibri" w:hAnsi="Calibri" w:cs="Calibri"/>
         </w:rPr>
-        <w:t xml:space="preserve">EUR). The minimum research budget will be provided by Prof. Stefan R. </w:t>
+        <w:t>EUR). The minimum research budget will be provided by</w:t>
+      </w:r>
+      <w:r>
+        <w:rPr>
+          <w:rFonts w:ascii="Calibri" w:hAnsi="Calibri" w:cs="Calibri"/>
+        </w:rPr>
+        <w:t xml:space="preserve"> the department of</w:t>
+      </w:r>
+      <w:r>
+        <w:rPr>
+          <w:rFonts w:ascii="Calibri" w:hAnsi="Calibri" w:cs="Calibri"/>
+        </w:rPr>
+        <w:t xml:space="preserve"> Prof. Stefan R. </w:t>
       </w:r>
       <w:proofErr w:type="spellStart"/>
       <w:r>
@@ -5553,21 +5609,7 @@
         <w:rPr>
           <w:rFonts w:ascii="Calibri" w:hAnsi="Calibri" w:cs="Calibri"/>
         </w:rPr>
-        <w:t xml:space="preserve">The foreign host institution will be </w:t>
-      </w:r>
-      <w:proofErr w:type="gramStart"/>
-      <w:r>
-        <w:rPr>
-          <w:rFonts w:ascii="Calibri" w:hAnsi="Calibri" w:cs="Calibri"/>
-        </w:rPr>
-        <w:t>the University</w:t>
-      </w:r>
-      <w:proofErr w:type="gramEnd"/>
-      <w:r>
-        <w:rPr>
-          <w:rFonts w:ascii="Calibri" w:hAnsi="Calibri" w:cs="Calibri"/>
-        </w:rPr>
-        <w:t xml:space="preserve"> College London (UCL), where I will work under </w:t>
+        <w:t xml:space="preserve">The foreign host institution will be the University College London (UCL), where I will work under </w:t>
       </w:r>
       <w:r>
         <w:rPr>
@@ -5737,6 +5779,7 @@
             <w:docPart w:val="DefaultPlaceholder_-1854013440"/>
           </w:placeholder>
         </w:sdtPr>
+        <w:sdtEndPr/>
         <w:sdtContent>
           <w:r>
             <w:rPr>
@@ -5800,6 +5843,7 @@
             <w:docPart w:val="BF254B04480C43F6B75D60C9DFA6E27B"/>
           </w:placeholder>
         </w:sdtPr>
+        <w:sdtEndPr/>
         <w:sdtContent>
           <w:r>
             <w:rPr>
@@ -5875,6 +5919,7 @@
             <w:docPart w:val="0F9C898291934472BC7FE831BA6413EB"/>
           </w:placeholder>
         </w:sdtPr>
+        <w:sdtEndPr/>
         <w:sdtContent>
           <w:r>
             <w:rPr>
@@ -5978,7 +6023,13 @@
         <w:rPr>
           <w:rFonts w:ascii="Calibri" w:hAnsi="Calibri" w:cs="Calibri"/>
         </w:rPr>
-        <w:t xml:space="preserve"> and explore different approaches</w:t>
+        <w:t xml:space="preserve"> and </w:t>
+      </w:r>
+      <w:r>
+        <w:rPr>
+          <w:rFonts w:ascii="Calibri" w:hAnsi="Calibri" w:cs="Calibri"/>
+        </w:rPr>
+        <w:t>explore different approaches</w:t>
       </w:r>
       <w:r>
         <w:rPr>
@@ -6003,6 +6054,7 @@
           <w:rPr>
             <w:rStyle w:val="Hyperlink"/>
             <w:rFonts w:ascii="Calibri" w:hAnsi="Calibri" w:cs="Calibri"/>
+            <w:color w:val="auto"/>
           </w:rPr>
           <w:t>state-of-the art lab facilities</w:t>
         </w:r>
@@ -6035,7 +6087,13 @@
         <w:rPr>
           <w:rFonts w:ascii="Calibri" w:hAnsi="Calibri" w:cs="Calibri"/>
         </w:rPr>
-        <w:t>Master courses which are open to guest researchers</w:t>
+        <w:t xml:space="preserve">Master courses which </w:t>
+      </w:r>
+      <w:r>
+        <w:rPr>
+          <w:rFonts w:ascii="Calibri" w:hAnsi="Calibri" w:cs="Calibri"/>
+        </w:rPr>
+        <w:t>are open to guest researchers</w:t>
       </w:r>
       <w:r>
         <w:rPr>
@@ -6196,6 +6254,7 @@
             <w:docPart w:val="3E19891025D04E978D7D4EC114F36F5F"/>
           </w:placeholder>
         </w:sdtPr>
+        <w:sdtEndPr/>
         <w:sdtContent>
           <w:r>
             <w:rPr>
@@ -6251,7 +6310,13 @@
         <w:rPr>
           <w:rFonts w:ascii="Calibri" w:hAnsi="Calibri" w:cs="Calibri"/>
         </w:rPr>
-        <w:t xml:space="preserve"> in the group where I completed my PhD</w:t>
+        <w:t xml:space="preserve"> in the group where I </w:t>
+      </w:r>
+      <w:r>
+        <w:rPr>
+          <w:rFonts w:ascii="Calibri" w:hAnsi="Calibri" w:cs="Calibri"/>
+        </w:rPr>
+        <w:t>completed my PhD</w:t>
       </w:r>
       <w:r>
         <w:rPr>
@@ -6281,13 +6346,7 @@
         <w:rPr>
           <w:rFonts w:ascii="Calibri" w:hAnsi="Calibri" w:cs="Calibri"/>
         </w:rPr>
-        <w:t xml:space="preserve"> In fact, I would argue that Jena is the ideal place for me to </w:t>
-      </w:r>
-      <w:r>
-        <w:rPr>
-          <w:rFonts w:ascii="Calibri" w:hAnsi="Calibri" w:cs="Calibri"/>
-        </w:rPr>
-        <w:t xml:space="preserve">continue my work, and is advantageous, </w:t>
+        <w:t xml:space="preserve"> In fact, I would argue that Jena is the ideal place for me to continue my work, and is advantageous, </w:t>
       </w:r>
       <w:r>
         <w:rPr>
@@ -6313,6 +6372,7 @@
           <w:rPr>
             <w:rStyle w:val="Hyperlink"/>
             <w:rFonts w:ascii="Calibri" w:hAnsi="Calibri" w:cs="Calibri"/>
+            <w:color w:val="auto"/>
           </w:rPr>
           <w:t>VoCS</w:t>
         </w:r>
@@ -6321,6 +6381,7 @@
           <w:rPr>
             <w:rStyle w:val="Hyperlink"/>
             <w:rFonts w:ascii="Calibri" w:hAnsi="Calibri" w:cs="Calibri"/>
+            <w:color w:val="auto"/>
           </w:rPr>
           <w:t xml:space="preserve"> network</w:t>
         </w:r>
@@ -6336,6 +6397,7 @@
           <w:rPr>
             <w:rStyle w:val="Hyperlink"/>
             <w:rFonts w:ascii="Calibri" w:hAnsi="Calibri" w:cs="Calibri"/>
+            <w:color w:val="auto"/>
           </w:rPr>
           <w:t>Jena Voice Research Unit</w:t>
         </w:r>
@@ -6460,14 +6522,7 @@
         <w:rPr>
           <w:rFonts w:ascii="Calibri" w:hAnsi="Calibri" w:cs="Calibri"/>
         </w:rPr>
-        <w:t xml:space="preserve">scientific understanding of the manifold consequences is </w:t>
-      </w:r>
-      <w:proofErr w:type="gramStart"/>
-      <w:r>
-        <w:rPr>
-          <w:rFonts w:ascii="Calibri" w:hAnsi="Calibri" w:cs="Calibri"/>
-        </w:rPr>
-        <w:t>la</w:t>
+        <w:t>scientific understanding of the manifold consequences is la</w:t>
       </w:r>
       <w:r>
         <w:rPr>
@@ -6479,26 +6534,19 @@
         <w:rPr>
           <w:rFonts w:ascii="Calibri" w:hAnsi="Calibri" w:cs="Calibri"/>
         </w:rPr>
-        <w:t>ing behind</w:t>
-      </w:r>
-      <w:proofErr w:type="gramEnd"/>
-      <w:r>
-        <w:rPr>
-          <w:rFonts w:ascii="Calibri" w:hAnsi="Calibri" w:cs="Calibri"/>
-        </w:rPr>
-        <w:t xml:space="preserve">. </w:t>
-      </w:r>
-      <w:r>
-        <w:rPr>
-          <w:rFonts w:ascii="Calibri" w:hAnsi="Calibri" w:cs="Calibri"/>
-        </w:rPr>
-        <w:t>This has recently been acknowledged</w:t>
-      </w:r>
-      <w:r>
-        <w:rPr>
-          <w:rFonts w:ascii="Calibri" w:hAnsi="Calibri" w:cs="Calibri"/>
-        </w:rPr>
-        <w:t xml:space="preserve"> by the field, culminati</w:t>
+        <w:t xml:space="preserve">ing </w:t>
+      </w:r>
+      <w:r>
+        <w:rPr>
+          <w:rFonts w:ascii="Calibri" w:hAnsi="Calibri" w:cs="Calibri"/>
+        </w:rPr>
+        <w:t xml:space="preserve">behind. </w:t>
+      </w:r>
+      <w:r>
+        <w:rPr>
+          <w:rFonts w:ascii="Calibri" w:hAnsi="Calibri" w:cs="Calibri"/>
+        </w:rPr>
+        <w:t>This has recently been acknowledged by the field, culminati</w:t>
       </w:r>
       <w:r>
         <w:rPr>
@@ -6510,7 +6558,59 @@
         <w:rPr>
           <w:rFonts w:ascii="Calibri" w:hAnsi="Calibri" w:cs="Calibri"/>
         </w:rPr>
-        <w:t xml:space="preserve"> in the formation of a big research network with the aim </w:t>
+        <w:t xml:space="preserve"> in the formation of a big research network</w:t>
+      </w:r>
+      <w:r>
+        <w:rPr>
+          <w:rFonts w:ascii="Calibri" w:hAnsi="Calibri" w:cs="Calibri"/>
+        </w:rPr>
+        <w:t xml:space="preserve"> (</w:t>
+      </w:r>
+      <w:proofErr w:type="spellStart"/>
+      <w:r>
+        <w:rPr>
+          <w:rFonts w:ascii="Calibri" w:hAnsi="Calibri" w:cs="Calibri"/>
+        </w:rPr>
+        <w:fldChar w:fldCharType="begin"/>
+      </w:r>
+      <w:r>
+        <w:rPr>
+          <w:rFonts w:ascii="Calibri" w:hAnsi="Calibri" w:cs="Calibri"/>
+        </w:rPr>
+        <w:instrText xml:space="preserve"> HYPERLINK "https://www.vocs.eu.com/" </w:instrText>
+      </w:r>
+      <w:r>
+        <w:rPr>
+          <w:rFonts w:ascii="Calibri" w:hAnsi="Calibri" w:cs="Calibri"/>
+        </w:rPr>
+        <w:fldChar w:fldCharType="separate"/>
+      </w:r>
+      <w:r>
+        <w:rPr>
+          <w:rStyle w:val="Hyperlink"/>
+          <w:rFonts w:ascii="Calibri" w:hAnsi="Calibri" w:cs="Calibri"/>
+          <w:color w:val="auto"/>
+        </w:rPr>
+        <w:t>VoCS</w:t>
+      </w:r>
+      <w:proofErr w:type="spellEnd"/>
+      <w:r>
+        <w:rPr>
+          <w:rFonts w:ascii="Calibri" w:hAnsi="Calibri" w:cs="Calibri"/>
+        </w:rPr>
+        <w:fldChar w:fldCharType="end"/>
+      </w:r>
+      <w:r>
+        <w:rPr>
+          <w:rFonts w:ascii="Calibri" w:hAnsi="Calibri" w:cs="Calibri"/>
+        </w:rPr>
+        <w:t>)</w:t>
+      </w:r>
+      <w:r>
+        <w:rPr>
+          <w:rFonts w:ascii="Calibri" w:hAnsi="Calibri" w:cs="Calibri"/>
+        </w:rPr>
+        <w:t xml:space="preserve"> with the aim </w:t>
       </w:r>
       <w:r>
         <w:rPr>
@@ -6522,13 +6622,7 @@
         <w:rPr>
           <w:rFonts w:ascii="Calibri" w:hAnsi="Calibri" w:cs="Calibri"/>
         </w:rPr>
-        <w:t xml:space="preserve"> </w:t>
-      </w:r>
-      <w:r>
-        <w:rPr>
-          <w:rFonts w:ascii="Calibri" w:hAnsi="Calibri" w:cs="Calibri"/>
-        </w:rPr>
-        <w:t>position</w:t>
+        <w:t xml:space="preserve"> position</w:t>
       </w:r>
       <w:r>
         <w:rPr>
@@ -6578,7 +6672,19 @@
         <w:rPr>
           <w:rFonts w:ascii="Calibri" w:hAnsi="Calibri" w:cs="Calibri"/>
         </w:rPr>
-        <w:t xml:space="preserve">Together, they will provide a nuanced picture of how different forms of perceptual experiences could shape our perception and evaluation of synthetic voices and thus equip us with valuable knowledge on how daily life in the future is affected by the increasing number of smart speaker devices surrounding us. At the same time, this series of studies represents a structured and systematic investigation of the recently proposed theoretical framework for voice naturalness. Therefore, the current research project is of high value both to applied as well as basic research. </w:t>
+        <w:t>Together, they will provide a nuanced picture of how different forms of perceptual experiences could shape our perception and evaluation of synthetic voices and thus equip us with valuable knowledge on how daily life in the future is affected by the increasing number of smart</w:t>
+      </w:r>
+      <w:r>
+        <w:rPr>
+          <w:rFonts w:ascii="Calibri" w:hAnsi="Calibri" w:cs="Calibri"/>
+        </w:rPr>
+        <w:t>-</w:t>
+      </w:r>
+      <w:r>
+        <w:rPr>
+          <w:rFonts w:ascii="Calibri" w:hAnsi="Calibri" w:cs="Calibri"/>
+        </w:rPr>
+        <w:t xml:space="preserve">speaker devices surrounding us. At the same time, this series of studies represents a structured and systematic investigation of the recently proposed theoretical framework for voice naturalness. Therefore, the current research project is of high value both to applied as well as basic research. </w:t>
       </w:r>
     </w:p>
     <w:p>
@@ -6690,7 +6796,15 @@
         <w:rPr>
           <w:rFonts w:ascii="Calibri" w:hAnsi="Calibri" w:cs="Calibri"/>
         </w:rPr>
-        <w:t xml:space="preserve">I am very enthusiastic about research communication to non-scientific audiences, and I am looking forward to sharing my insights in formats like the Lange Nacht der </w:t>
+        <w:t>I am very enthusiastic about research communication to non-scientific audiences, and I am looking forward to sharing m</w:t>
+      </w:r>
+      <w:bookmarkStart w:id="1" w:name="_GoBack"/>
+      <w:bookmarkEnd w:id="1"/>
+      <w:r>
+        <w:rPr>
+          <w:rFonts w:ascii="Calibri" w:hAnsi="Calibri" w:cs="Calibri"/>
+        </w:rPr>
+        <w:t xml:space="preserve">y insights in formats like the Lange Nacht der </w:t>
       </w:r>
       <w:proofErr w:type="spellStart"/>
       <w:r>
@@ -6761,19 +6875,13 @@
           </w:rPr>
           <w:t>e.V</w:t>
         </w:r>
+        <w:proofErr w:type="spellEnd"/>
       </w:hyperlink>
       <w:r>
         <w:rPr>
           <w:rFonts w:ascii="Calibri" w:hAnsi="Calibri" w:cs="Calibri"/>
         </w:rPr>
-        <w:t>.</w:t>
-      </w:r>
-      <w:proofErr w:type="spellEnd"/>
-      <w:r>
-        <w:rPr>
-          <w:rFonts w:ascii="Calibri" w:hAnsi="Calibri" w:cs="Calibri"/>
-        </w:rPr>
-        <w:t xml:space="preserve"> </w:t>
+        <w:t xml:space="preserve">. </w:t>
       </w:r>
     </w:p>
     <w:p>
@@ -6959,6 +7067,7 @@
           <w:docPart w:val="DefaultPlaceholder_-1854013440"/>
         </w:placeholder>
       </w:sdtPr>
+      <w:sdtEndPr/>
       <w:sdtContent>
         <w:p>
           <w:pPr>
@@ -6984,11 +7093,11 @@
               <w:lang w:val="de-DE"/>
             </w:rPr>
           </w:pPr>
-          <w:bookmarkStart w:id="1" w:name="_CTVL0018473d197b6e74f58899b2d313eecae96"/>
+          <w:bookmarkStart w:id="2" w:name="_CTVL0018473d197b6e74f58899b2d313eecae96"/>
           <w:r>
             <w:t>Belin, P., Bestelmeyer, P. E. G., Latinus, M., &amp; Watson, R. (2011). Understanding voice perception.</w:t>
           </w:r>
-          <w:bookmarkEnd w:id="1"/>
+          <w:bookmarkEnd w:id="2"/>
           <w:r>
             <w:t xml:space="preserve"> </w:t>
           </w:r>
@@ -7023,7 +7132,7 @@
           <w:pPr>
             <w:pStyle w:val="CitaviBibliographyEntry"/>
           </w:pPr>
-          <w:bookmarkStart w:id="2" w:name="_CTVL001fdcdaff29baf47a08ff6bdfa7250dd3d"/>
+          <w:bookmarkStart w:id="3" w:name="_CTVL001fdcdaff29baf47a08ff6bdfa7250dd3d"/>
           <w:r>
             <w:rPr>
               <w:lang w:val="de-DE"/>
@@ -7033,7 +7142,7 @@
           <w:r>
             <w:t>Online Data Collection in Auditory Perception and Cognition Research: Recruitment, Testing, Data Quality and Ethical Considerations.</w:t>
           </w:r>
-          <w:bookmarkEnd w:id="2"/>
+          <w:bookmarkEnd w:id="3"/>
           <w:r>
             <w:t xml:space="preserve"> </w:t>
           </w:r>
@@ -7060,11 +7169,11 @@
           <w:pPr>
             <w:pStyle w:val="CitaviBibliographyEntry"/>
           </w:pPr>
-          <w:bookmarkStart w:id="3" w:name="_CTVL001fbae7f6b1f244474a9c6b3bd11fb323c"/>
+          <w:bookmarkStart w:id="4" w:name="_CTVL001fbae7f6b1f244474a9c6b3bd11fb323c"/>
           <w:r>
             <w:t>Klopfenstein, M., Bernard, K., &amp; Heyman, C. (2020). The study of speech naturalness in communication disorders: A systematic review of the literature.</w:t>
           </w:r>
-          <w:bookmarkEnd w:id="3"/>
+          <w:bookmarkEnd w:id="4"/>
           <w:r>
             <w:t xml:space="preserve"> </w:t>
           </w:r>
@@ -7091,11 +7200,11 @@
           <w:pPr>
             <w:pStyle w:val="CitaviBibliographyEntry"/>
           </w:pPr>
-          <w:bookmarkStart w:id="4" w:name="_CTVL001335b73c635fb42d689284190911887e4"/>
+          <w:bookmarkStart w:id="5" w:name="_CTVL001335b73c635fb42d689284190911887e4"/>
           <w:r>
             <w:t>Kühne, K., Fischer, M. H., &amp; Zhou, Y. (2020). The Human Takes It All: Humanlike Synthesized Voices Are Perceived as Less Eerie and More Likable. Evidence From a Subjective Ratings Study.</w:t>
           </w:r>
-          <w:bookmarkEnd w:id="4"/>
+          <w:bookmarkEnd w:id="5"/>
           <w:r>
             <w:t xml:space="preserve"> </w:t>
           </w:r>
@@ -7122,11 +7231,11 @@
           <w:pPr>
             <w:pStyle w:val="CitaviBibliographyEntry"/>
           </w:pPr>
-          <w:bookmarkStart w:id="5" w:name="_CTVL0016836468c9a46492b986cc2be195cece9"/>
+          <w:bookmarkStart w:id="6" w:name="_CTVL0016836468c9a46492b986cc2be195cece9"/>
           <w:r>
             <w:t>Lavan, N. (2023). How do we describe other people from voices and faces?</w:t>
           </w:r>
-          <w:bookmarkEnd w:id="5"/>
+          <w:bookmarkEnd w:id="6"/>
           <w:r>
             <w:t xml:space="preserve"> </w:t>
           </w:r>
@@ -7153,11 +7262,11 @@
           <w:pPr>
             <w:pStyle w:val="CitaviBibliographyEntry"/>
           </w:pPr>
-          <w:bookmarkStart w:id="6" w:name="_CTVL001b24ca8d73c4343a2a2f681a7f3d9fe6c"/>
+          <w:bookmarkStart w:id="7" w:name="_CTVL001b24ca8d73c4343a2a2f681a7f3d9fe6c"/>
           <w:r>
             <w:t>Lavan, N., Irvine, M., Rosi, V., &amp; McGettigan, C. (2024).</w:t>
           </w:r>
-          <w:bookmarkEnd w:id="6"/>
+          <w:bookmarkEnd w:id="7"/>
           <w:r>
             <w:t xml:space="preserve"> </w:t>
           </w:r>
@@ -7178,11 +7287,11 @@
               <w:lang w:val="de-DE"/>
             </w:rPr>
           </w:pPr>
-          <w:bookmarkStart w:id="7" w:name="_CTVL00131a6c35984344b52a0d8347d4d006714"/>
+          <w:bookmarkStart w:id="8" w:name="_CTVL00131a6c35984344b52a0d8347d4d006714"/>
           <w:r>
             <w:t>Lavan, N., &amp; McGettigan, C. (2023). A model for person perception from familiar and unfamiliar voices.</w:t>
           </w:r>
-          <w:bookmarkEnd w:id="7"/>
+          <w:bookmarkEnd w:id="8"/>
           <w:r>
             <w:t xml:space="preserve"> </w:t>
           </w:r>
@@ -7217,7 +7326,7 @@
           <w:pPr>
             <w:pStyle w:val="CitaviBibliographyEntry"/>
           </w:pPr>
-          <w:bookmarkStart w:id="8" w:name="_CTVL001872a0bd54a2d42f483613d3eb82d0fe3"/>
+          <w:bookmarkStart w:id="9" w:name="_CTVL001872a0bd54a2d42f483613d3eb82d0fe3"/>
           <w:r>
             <w:rPr>
               <w:lang w:val="de-DE"/>
@@ -7227,7 +7336,7 @@
           <w:r>
             <w:t>Understanding voice naturalness.</w:t>
           </w:r>
-          <w:bookmarkEnd w:id="8"/>
+          <w:bookmarkEnd w:id="9"/>
           <w:r>
             <w:t xml:space="preserve"> </w:t>
           </w:r>
@@ -7254,7 +7363,7 @@
           <w:pPr>
             <w:pStyle w:val="CitaviBibliographyEntry"/>
           </w:pPr>
-          <w:bookmarkStart w:id="9" w:name="_CTVL001a54500133cb04aa185303201aa6afaf2"/>
+          <w:bookmarkStart w:id="10" w:name="_CTVL001a54500133cb04aa185303201aa6afaf2"/>
           <w:r>
             <w:rPr>
               <w:lang w:val="de-DE"/>
@@ -7264,7 +7373,7 @@
           <w:r>
             <w:t>Perceived naturalness of emotional voice morphs.</w:t>
           </w:r>
-          <w:bookmarkEnd w:id="9"/>
+          <w:bookmarkEnd w:id="10"/>
           <w:r>
             <w:t xml:space="preserve"> </w:t>
           </w:r>
@@ -7282,7 +7391,7 @@
           <w:pPr>
             <w:pStyle w:val="CitaviBibliographyEntry"/>
           </w:pPr>
-          <w:bookmarkStart w:id="10" w:name="_CTVL00161942de227f44c9ca313fb634e4c018f"/>
+          <w:bookmarkStart w:id="11" w:name="_CTVL00161942de227f44c9ca313fb634e4c018f"/>
           <w:r>
             <w:rPr>
               <w:lang w:val="de-DE"/>
@@ -7292,7 +7401,7 @@
           <w:r>
             <w:t>Vocal emotion adaptation aftereffects within and across speaker genders: Roles of timbre and fundamental frequency.</w:t>
           </w:r>
-          <w:bookmarkEnd w:id="10"/>
+          <w:bookmarkEnd w:id="11"/>
           <w:r>
             <w:t xml:space="preserve"> </w:t>
           </w:r>
@@ -7319,11 +7428,11 @@
           <w:pPr>
             <w:pStyle w:val="CitaviBibliographyEntry"/>
           </w:pPr>
-          <w:bookmarkStart w:id="11" w:name="_CTVL001b2cfed2201dc4bfbb30224d692fe3c7c"/>
+          <w:bookmarkStart w:id="12" w:name="_CTVL001b2cfed2201dc4bfbb30224d692fe3c7c"/>
           <w:r>
             <w:t>Rodero, E., &amp; Lucas, I. (2023). Synthetic versus human voices in audiobooks: The human emotional intimacy effect.</w:t>
           </w:r>
-          <w:bookmarkEnd w:id="11"/>
+          <w:bookmarkEnd w:id="12"/>
           <w:r>
             <w:t xml:space="preserve"> </w:t>
           </w:r>
@@ -7377,7 +7486,7 @@
 </file>
 
 <file path=word/endnotes.xml><?xml version="1.0" encoding="utf-8"?>
-<w:endnotes xmlns:wpc="http://schemas.microsoft.com/office/word/2010/wordprocessingCanvas" xmlns:cx="http://schemas.microsoft.com/office/drawing/2014/chartex" xmlns:cx1="http://schemas.microsoft.com/office/drawing/2015/9/8/chartex" xmlns:cx2="http://schemas.microsoft.com/office/drawing/2015/10/21/chartex" xmlns:cx3="http://schemas.microsoft.com/office/drawing/2016/5/9/chartex" xmlns:cx4="http://schemas.microsoft.com/office/drawing/2016/5/10/chartex" xmlns:cx5="http://schemas.microsoft.com/office/drawing/2016/5/11/chartex" xmlns:cx6="http://schemas.microsoft.com/office/drawing/2016/5/12/chartex" xmlns:cx7="http://schemas.microsoft.com/office/drawing/2016/5/13/chartex" xmlns:cx8="http://schemas.microsoft.com/office/drawing/2016/5/14/chartex" xmlns:mc="http://schemas.openxmlformats.org/markup-compatibility/2006" xmlns:aink="http://schemas.microsoft.com/office/drawing/2016/ink" xmlns:am3d="http://schemas.microsoft.com/office/drawing/2017/model3d" xmlns:o="urn:schemas-microsoft-com:office:office" xmlns:oel="http://schemas.microsoft.com/office/2019/extlst" xmlns:r="http://schemas.openxmlformats.org/officeDocument/2006/relationships" xmlns:m="http://schemas.openxmlformats.org/officeDocument/2006/math" xmlns:v="urn:schemas-microsoft-com:vml" xmlns:wp14="http://schemas.microsoft.com/office/word/2010/wordprocessingDrawing" xmlns:wp="http://schemas.openxmlformats.org/drawingml/2006/wordprocessingDrawing" xmlns:w10="urn:schemas-microsoft-com:office:word" xmlns:w="http://schemas.openxmlformats.org/wordprocessingml/2006/main" xmlns:w14="http://schemas.microsoft.com/office/word/2010/wordml" xmlns:w15="http://schemas.microsoft.com/office/word/2012/wordml" xmlns:w16cex="http://schemas.microsoft.com/office/word/2018/wordml/cex" xmlns:w16cid="http://schemas.microsoft.com/office/word/2016/wordml/cid" xmlns:w16="http://schemas.microsoft.com/office/word/2018/wordml" xmlns:w16du="http://schemas.microsoft.com/office/word/2023/wordml/word16du" xmlns:w16sdtdh="http://schemas.microsoft.com/office/word/2020/wordml/sdtdatahash" xmlns:w16sdtfl="http://schemas.microsoft.com/office/word/2024/wordml/sdtformatlock" xmlns:w16se="http://schemas.microsoft.com/office/word/2015/wordml/symex" xmlns:wpg="http://schemas.microsoft.com/office/word/2010/wordprocessingGroup" xmlns:wpi="http://schemas.microsoft.com/office/word/2010/wordprocessingInk" xmlns:wne="http://schemas.microsoft.com/office/word/2006/wordml" xmlns:wps="http://schemas.microsoft.com/office/word/2010/wordprocessingShape" mc:Ignorable="w14 w15 w16se w16cid w16 w16cex w16sdtdh w16sdtfl w16du wp14">
+<w:endnotes xmlns:wpc="http://schemas.microsoft.com/office/word/2010/wordprocessingCanvas" xmlns:cx="http://schemas.microsoft.com/office/drawing/2014/chartex" xmlns:cx1="http://schemas.microsoft.com/office/drawing/2015/9/8/chartex" xmlns:cx2="http://schemas.microsoft.com/office/drawing/2015/10/21/chartex" xmlns:cx3="http://schemas.microsoft.com/office/drawing/2016/5/9/chartex" xmlns:cx4="http://schemas.microsoft.com/office/drawing/2016/5/10/chartex" xmlns:cx5="http://schemas.microsoft.com/office/drawing/2016/5/11/chartex" xmlns:cx6="http://schemas.microsoft.com/office/drawing/2016/5/12/chartex" xmlns:cx7="http://schemas.microsoft.com/office/drawing/2016/5/13/chartex" xmlns:cx8="http://schemas.microsoft.com/office/drawing/2016/5/14/chartex" xmlns:mc="http://schemas.openxmlformats.org/markup-compatibility/2006" xmlns:aink="http://schemas.microsoft.com/office/drawing/2016/ink" xmlns:am3d="http://schemas.microsoft.com/office/drawing/2017/model3d" xmlns:o="urn:schemas-microsoft-com:office:office" xmlns:r="http://schemas.openxmlformats.org/officeDocument/2006/relationships" xmlns:m="http://schemas.openxmlformats.org/officeDocument/2006/math" xmlns:v="urn:schemas-microsoft-com:vml" xmlns:wp14="http://schemas.microsoft.com/office/word/2010/wordprocessingDrawing" xmlns:wp="http://schemas.openxmlformats.org/drawingml/2006/wordprocessingDrawing" xmlns:w10="urn:schemas-microsoft-com:office:word" xmlns:w="http://schemas.openxmlformats.org/wordprocessingml/2006/main" xmlns:w14="http://schemas.microsoft.com/office/word/2010/wordml" xmlns:w15="http://schemas.microsoft.com/office/word/2012/wordml" xmlns:w16cid="http://schemas.microsoft.com/office/word/2016/wordml/cid" xmlns:w16se="http://schemas.microsoft.com/office/word/2015/wordml/symex" xmlns:wpg="http://schemas.microsoft.com/office/word/2010/wordprocessingGroup" xmlns:wpi="http://schemas.microsoft.com/office/word/2010/wordprocessingInk" xmlns:wne="http://schemas.microsoft.com/office/word/2006/wordml" xmlns:wps="http://schemas.microsoft.com/office/word/2010/wordprocessingShape" mc:Ignorable="w14 w15 w16se w16cid wp14">
   <w:endnote w:type="separator" w:id="-1">
     <w:p>
       <w:pPr>
@@ -7402,7 +7511,7 @@
 </file>
 
 <file path=word/footer1.xml><?xml version="1.0" encoding="utf-8"?>
-<w:ftr xmlns:wpc="http://schemas.microsoft.com/office/word/2010/wordprocessingCanvas" xmlns:cx="http://schemas.microsoft.com/office/drawing/2014/chartex" xmlns:cx1="http://schemas.microsoft.com/office/drawing/2015/9/8/chartex" xmlns:cx2="http://schemas.microsoft.com/office/drawing/2015/10/21/chartex" xmlns:cx3="http://schemas.microsoft.com/office/drawing/2016/5/9/chartex" xmlns:cx4="http://schemas.microsoft.com/office/drawing/2016/5/10/chartex" xmlns:cx5="http://schemas.microsoft.com/office/drawing/2016/5/11/chartex" xmlns:cx6="http://schemas.microsoft.com/office/drawing/2016/5/12/chartex" xmlns:cx7="http://schemas.microsoft.com/office/drawing/2016/5/13/chartex" xmlns:cx8="http://schemas.microsoft.com/office/drawing/2016/5/14/chartex" xmlns:mc="http://schemas.openxmlformats.org/markup-compatibility/2006" xmlns:aink="http://schemas.microsoft.com/office/drawing/2016/ink" xmlns:am3d="http://schemas.microsoft.com/office/drawing/2017/model3d" xmlns:o="urn:schemas-microsoft-com:office:office" xmlns:oel="http://schemas.microsoft.com/office/2019/extlst" xmlns:r="http://schemas.openxmlformats.org/officeDocument/2006/relationships" xmlns:m="http://schemas.openxmlformats.org/officeDocument/2006/math" xmlns:v="urn:schemas-microsoft-com:vml" xmlns:wp14="http://schemas.microsoft.com/office/word/2010/wordprocessingDrawing" xmlns:wp="http://schemas.openxmlformats.org/drawingml/2006/wordprocessingDrawing" xmlns:w10="urn:schemas-microsoft-com:office:word" xmlns:w="http://schemas.openxmlformats.org/wordprocessingml/2006/main" xmlns:w14="http://schemas.microsoft.com/office/word/2010/wordml" xmlns:w15="http://schemas.microsoft.com/office/word/2012/wordml" xmlns:w16cex="http://schemas.microsoft.com/office/word/2018/wordml/cex" xmlns:w16cid="http://schemas.microsoft.com/office/word/2016/wordml/cid" xmlns:w16="http://schemas.microsoft.com/office/word/2018/wordml" xmlns:w16du="http://schemas.microsoft.com/office/word/2023/wordml/word16du" xmlns:w16sdtdh="http://schemas.microsoft.com/office/word/2020/wordml/sdtdatahash" xmlns:w16sdtfl="http://schemas.microsoft.com/office/word/2024/wordml/sdtformatlock" xmlns:w16se="http://schemas.microsoft.com/office/word/2015/wordml/symex" xmlns:wpg="http://schemas.microsoft.com/office/word/2010/wordprocessingGroup" xmlns:wpi="http://schemas.microsoft.com/office/word/2010/wordprocessingInk" xmlns:wne="http://schemas.microsoft.com/office/word/2006/wordml" xmlns:wps="http://schemas.microsoft.com/office/word/2010/wordprocessingShape" mc:Ignorable="w14 w15 w16se w16cid w16 w16cex w16sdtdh w16sdtfl w16du wp14">
+<w:ftr xmlns:wpc="http://schemas.microsoft.com/office/word/2010/wordprocessingCanvas" xmlns:cx="http://schemas.microsoft.com/office/drawing/2014/chartex" xmlns:cx1="http://schemas.microsoft.com/office/drawing/2015/9/8/chartex" xmlns:cx2="http://schemas.microsoft.com/office/drawing/2015/10/21/chartex" xmlns:cx3="http://schemas.microsoft.com/office/drawing/2016/5/9/chartex" xmlns:cx4="http://schemas.microsoft.com/office/drawing/2016/5/10/chartex" xmlns:cx5="http://schemas.microsoft.com/office/drawing/2016/5/11/chartex" xmlns:cx6="http://schemas.microsoft.com/office/drawing/2016/5/12/chartex" xmlns:cx7="http://schemas.microsoft.com/office/drawing/2016/5/13/chartex" xmlns:cx8="http://schemas.microsoft.com/office/drawing/2016/5/14/chartex" xmlns:mc="http://schemas.openxmlformats.org/markup-compatibility/2006" xmlns:aink="http://schemas.microsoft.com/office/drawing/2016/ink" xmlns:am3d="http://schemas.microsoft.com/office/drawing/2017/model3d" xmlns:o="urn:schemas-microsoft-com:office:office" xmlns:r="http://schemas.openxmlformats.org/officeDocument/2006/relationships" xmlns:m="http://schemas.openxmlformats.org/officeDocument/2006/math" xmlns:v="urn:schemas-microsoft-com:vml" xmlns:wp14="http://schemas.microsoft.com/office/word/2010/wordprocessingDrawing" xmlns:wp="http://schemas.openxmlformats.org/drawingml/2006/wordprocessingDrawing" xmlns:w10="urn:schemas-microsoft-com:office:word" xmlns:w="http://schemas.openxmlformats.org/wordprocessingml/2006/main" xmlns:w14="http://schemas.microsoft.com/office/word/2010/wordml" xmlns:w15="http://schemas.microsoft.com/office/word/2012/wordml" xmlns:w16cid="http://schemas.microsoft.com/office/word/2016/wordml/cid" xmlns:w16se="http://schemas.microsoft.com/office/word/2015/wordml/symex" xmlns:wpg="http://schemas.microsoft.com/office/word/2010/wordprocessingGroup" xmlns:wpi="http://schemas.microsoft.com/office/word/2010/wordprocessingInk" xmlns:wne="http://schemas.microsoft.com/office/word/2006/wordml" xmlns:wps="http://schemas.microsoft.com/office/word/2010/wordprocessingShape" mc:Ignorable="w14 w15 w16se w16cid wp14">
   <w:p>
     <w:pPr>
       <w:pStyle w:val="Fuzeile"/>
@@ -7412,7 +7521,7 @@
 </file>
 
 <file path=word/footer2.xml><?xml version="1.0" encoding="utf-8"?>
-<w:ftr xmlns:wpc="http://schemas.microsoft.com/office/word/2010/wordprocessingCanvas" xmlns:cx="http://schemas.microsoft.com/office/drawing/2014/chartex" xmlns:cx1="http://schemas.microsoft.com/office/drawing/2015/9/8/chartex" xmlns:cx2="http://schemas.microsoft.com/office/drawing/2015/10/21/chartex" xmlns:cx3="http://schemas.microsoft.com/office/drawing/2016/5/9/chartex" xmlns:cx4="http://schemas.microsoft.com/office/drawing/2016/5/10/chartex" xmlns:cx5="http://schemas.microsoft.com/office/drawing/2016/5/11/chartex" xmlns:cx6="http://schemas.microsoft.com/office/drawing/2016/5/12/chartex" xmlns:cx7="http://schemas.microsoft.com/office/drawing/2016/5/13/chartex" xmlns:cx8="http://schemas.microsoft.com/office/drawing/2016/5/14/chartex" xmlns:mc="http://schemas.openxmlformats.org/markup-compatibility/2006" xmlns:aink="http://schemas.microsoft.com/office/drawing/2016/ink" xmlns:am3d="http://schemas.microsoft.com/office/drawing/2017/model3d" xmlns:o="urn:schemas-microsoft-com:office:office" xmlns:oel="http://schemas.microsoft.com/office/2019/extlst" xmlns:r="http://schemas.openxmlformats.org/officeDocument/2006/relationships" xmlns:m="http://schemas.openxmlformats.org/officeDocument/2006/math" xmlns:v="urn:schemas-microsoft-com:vml" xmlns:wp14="http://schemas.microsoft.com/office/word/2010/wordprocessingDrawing" xmlns:wp="http://schemas.openxmlformats.org/drawingml/2006/wordprocessingDrawing" xmlns:w10="urn:schemas-microsoft-com:office:word" xmlns:w="http://schemas.openxmlformats.org/wordprocessingml/2006/main" xmlns:w14="http://schemas.microsoft.com/office/word/2010/wordml" xmlns:w15="http://schemas.microsoft.com/office/word/2012/wordml" xmlns:w16cex="http://schemas.microsoft.com/office/word/2018/wordml/cex" xmlns:w16cid="http://schemas.microsoft.com/office/word/2016/wordml/cid" xmlns:w16="http://schemas.microsoft.com/office/word/2018/wordml" xmlns:w16du="http://schemas.microsoft.com/office/word/2023/wordml/word16du" xmlns:w16sdtdh="http://schemas.microsoft.com/office/word/2020/wordml/sdtdatahash" xmlns:w16sdtfl="http://schemas.microsoft.com/office/word/2024/wordml/sdtformatlock" xmlns:w16se="http://schemas.microsoft.com/office/word/2015/wordml/symex" xmlns:wpg="http://schemas.microsoft.com/office/word/2010/wordprocessingGroup" xmlns:wpi="http://schemas.microsoft.com/office/word/2010/wordprocessingInk" xmlns:wne="http://schemas.microsoft.com/office/word/2006/wordml" xmlns:wps="http://schemas.microsoft.com/office/word/2010/wordprocessingShape" mc:Ignorable="w14 w15 w16se w16cid w16 w16cex w16sdtdh w16sdtfl w16du wp14">
+<w:ftr xmlns:wpc="http://schemas.microsoft.com/office/word/2010/wordprocessingCanvas" xmlns:cx="http://schemas.microsoft.com/office/drawing/2014/chartex" xmlns:cx1="http://schemas.microsoft.com/office/drawing/2015/9/8/chartex" xmlns:cx2="http://schemas.microsoft.com/office/drawing/2015/10/21/chartex" xmlns:cx3="http://schemas.microsoft.com/office/drawing/2016/5/9/chartex" xmlns:cx4="http://schemas.microsoft.com/office/drawing/2016/5/10/chartex" xmlns:cx5="http://schemas.microsoft.com/office/drawing/2016/5/11/chartex" xmlns:cx6="http://schemas.microsoft.com/office/drawing/2016/5/12/chartex" xmlns:cx7="http://schemas.microsoft.com/office/drawing/2016/5/13/chartex" xmlns:cx8="http://schemas.microsoft.com/office/drawing/2016/5/14/chartex" xmlns:mc="http://schemas.openxmlformats.org/markup-compatibility/2006" xmlns:aink="http://schemas.microsoft.com/office/drawing/2016/ink" xmlns:am3d="http://schemas.microsoft.com/office/drawing/2017/model3d" xmlns:o="urn:schemas-microsoft-com:office:office" xmlns:r="http://schemas.openxmlformats.org/officeDocument/2006/relationships" xmlns:m="http://schemas.openxmlformats.org/officeDocument/2006/math" xmlns:v="urn:schemas-microsoft-com:vml" xmlns:wp14="http://schemas.microsoft.com/office/word/2010/wordprocessingDrawing" xmlns:wp="http://schemas.openxmlformats.org/drawingml/2006/wordprocessingDrawing" xmlns:w10="urn:schemas-microsoft-com:office:word" xmlns:w="http://schemas.openxmlformats.org/wordprocessingml/2006/main" xmlns:w14="http://schemas.microsoft.com/office/word/2010/wordml" xmlns:w15="http://schemas.microsoft.com/office/word/2012/wordml" xmlns:w16cid="http://schemas.microsoft.com/office/word/2016/wordml/cid" xmlns:w16se="http://schemas.microsoft.com/office/word/2015/wordml/symex" xmlns:wpg="http://schemas.microsoft.com/office/word/2010/wordprocessingGroup" xmlns:wpi="http://schemas.microsoft.com/office/word/2010/wordprocessingInk" xmlns:wne="http://schemas.microsoft.com/office/word/2006/wordml" xmlns:wps="http://schemas.microsoft.com/office/word/2010/wordprocessingShape" mc:Ignorable="w14 w15 w16se w16cid wp14">
   <w:sdt>
     <w:sdtPr>
       <w:id w:val="-1356647603"/>
@@ -7421,6 +7530,7 @@
         <w:docPartUnique/>
       </w:docPartObj>
     </w:sdtPr>
+    <w:sdtEndPr/>
     <w:sdtContent>
       <w:p>
         <w:pPr>
@@ -7457,7 +7567,7 @@
 </file>
 
 <file path=word/footer3.xml><?xml version="1.0" encoding="utf-8"?>
-<w:ftr xmlns:wpc="http://schemas.microsoft.com/office/word/2010/wordprocessingCanvas" xmlns:cx="http://schemas.microsoft.com/office/drawing/2014/chartex" xmlns:cx1="http://schemas.microsoft.com/office/drawing/2015/9/8/chartex" xmlns:cx2="http://schemas.microsoft.com/office/drawing/2015/10/21/chartex" xmlns:cx3="http://schemas.microsoft.com/office/drawing/2016/5/9/chartex" xmlns:cx4="http://schemas.microsoft.com/office/drawing/2016/5/10/chartex" xmlns:cx5="http://schemas.microsoft.com/office/drawing/2016/5/11/chartex" xmlns:cx6="http://schemas.microsoft.com/office/drawing/2016/5/12/chartex" xmlns:cx7="http://schemas.microsoft.com/office/drawing/2016/5/13/chartex" xmlns:cx8="http://schemas.microsoft.com/office/drawing/2016/5/14/chartex" xmlns:mc="http://schemas.openxmlformats.org/markup-compatibility/2006" xmlns:aink="http://schemas.microsoft.com/office/drawing/2016/ink" xmlns:am3d="http://schemas.microsoft.com/office/drawing/2017/model3d" xmlns:o="urn:schemas-microsoft-com:office:office" xmlns:oel="http://schemas.microsoft.com/office/2019/extlst" xmlns:r="http://schemas.openxmlformats.org/officeDocument/2006/relationships" xmlns:m="http://schemas.openxmlformats.org/officeDocument/2006/math" xmlns:v="urn:schemas-microsoft-com:vml" xmlns:wp14="http://schemas.microsoft.com/office/word/2010/wordprocessingDrawing" xmlns:wp="http://schemas.openxmlformats.org/drawingml/2006/wordprocessingDrawing" xmlns:w10="urn:schemas-microsoft-com:office:word" xmlns:w="http://schemas.openxmlformats.org/wordprocessingml/2006/main" xmlns:w14="http://schemas.microsoft.com/office/word/2010/wordml" xmlns:w15="http://schemas.microsoft.com/office/word/2012/wordml" xmlns:w16cex="http://schemas.microsoft.com/office/word/2018/wordml/cex" xmlns:w16cid="http://schemas.microsoft.com/office/word/2016/wordml/cid" xmlns:w16="http://schemas.microsoft.com/office/word/2018/wordml" xmlns:w16du="http://schemas.microsoft.com/office/word/2023/wordml/word16du" xmlns:w16sdtdh="http://schemas.microsoft.com/office/word/2020/wordml/sdtdatahash" xmlns:w16sdtfl="http://schemas.microsoft.com/office/word/2024/wordml/sdtformatlock" xmlns:w16se="http://schemas.microsoft.com/office/word/2015/wordml/symex" xmlns:wpg="http://schemas.microsoft.com/office/word/2010/wordprocessingGroup" xmlns:wpi="http://schemas.microsoft.com/office/word/2010/wordprocessingInk" xmlns:wne="http://schemas.microsoft.com/office/word/2006/wordml" xmlns:wps="http://schemas.microsoft.com/office/word/2010/wordprocessingShape" mc:Ignorable="w14 w15 w16se w16cid w16 w16cex w16sdtdh w16sdtfl w16du wp14">
+<w:ftr xmlns:wpc="http://schemas.microsoft.com/office/word/2010/wordprocessingCanvas" xmlns:cx="http://schemas.microsoft.com/office/drawing/2014/chartex" xmlns:cx1="http://schemas.microsoft.com/office/drawing/2015/9/8/chartex" xmlns:cx2="http://schemas.microsoft.com/office/drawing/2015/10/21/chartex" xmlns:cx3="http://schemas.microsoft.com/office/drawing/2016/5/9/chartex" xmlns:cx4="http://schemas.microsoft.com/office/drawing/2016/5/10/chartex" xmlns:cx5="http://schemas.microsoft.com/office/drawing/2016/5/11/chartex" xmlns:cx6="http://schemas.microsoft.com/office/drawing/2016/5/12/chartex" xmlns:cx7="http://schemas.microsoft.com/office/drawing/2016/5/13/chartex" xmlns:cx8="http://schemas.microsoft.com/office/drawing/2016/5/14/chartex" xmlns:mc="http://schemas.openxmlformats.org/markup-compatibility/2006" xmlns:aink="http://schemas.microsoft.com/office/drawing/2016/ink" xmlns:am3d="http://schemas.microsoft.com/office/drawing/2017/model3d" xmlns:o="urn:schemas-microsoft-com:office:office" xmlns:r="http://schemas.openxmlformats.org/officeDocument/2006/relationships" xmlns:m="http://schemas.openxmlformats.org/officeDocument/2006/math" xmlns:v="urn:schemas-microsoft-com:vml" xmlns:wp14="http://schemas.microsoft.com/office/word/2010/wordprocessingDrawing" xmlns:wp="http://schemas.openxmlformats.org/drawingml/2006/wordprocessingDrawing" xmlns:w10="urn:schemas-microsoft-com:office:word" xmlns:w="http://schemas.openxmlformats.org/wordprocessingml/2006/main" xmlns:w14="http://schemas.microsoft.com/office/word/2010/wordml" xmlns:w15="http://schemas.microsoft.com/office/word/2012/wordml" xmlns:w16cid="http://schemas.microsoft.com/office/word/2016/wordml/cid" xmlns:w16se="http://schemas.microsoft.com/office/word/2015/wordml/symex" xmlns:wpg="http://schemas.microsoft.com/office/word/2010/wordprocessingGroup" xmlns:wpi="http://schemas.microsoft.com/office/word/2010/wordprocessingInk" xmlns:wne="http://schemas.microsoft.com/office/word/2006/wordml" xmlns:wps="http://schemas.microsoft.com/office/word/2010/wordprocessingShape" mc:Ignorable="w14 w15 w16se w16cid wp14">
   <w:p>
     <w:pPr>
       <w:pStyle w:val="Fuzeile"/>
@@ -7467,7 +7577,7 @@
 </file>
 
 <file path=word/footnotes.xml><?xml version="1.0" encoding="utf-8"?>
-<w:footnotes xmlns:wpc="http://schemas.microsoft.com/office/word/2010/wordprocessingCanvas" xmlns:cx="http://schemas.microsoft.com/office/drawing/2014/chartex" xmlns:cx1="http://schemas.microsoft.com/office/drawing/2015/9/8/chartex" xmlns:cx2="http://schemas.microsoft.com/office/drawing/2015/10/21/chartex" xmlns:cx3="http://schemas.microsoft.com/office/drawing/2016/5/9/chartex" xmlns:cx4="http://schemas.microsoft.com/office/drawing/2016/5/10/chartex" xmlns:cx5="http://schemas.microsoft.com/office/drawing/2016/5/11/chartex" xmlns:cx6="http://schemas.microsoft.com/office/drawing/2016/5/12/chartex" xmlns:cx7="http://schemas.microsoft.com/office/drawing/2016/5/13/chartex" xmlns:cx8="http://schemas.microsoft.com/office/drawing/2016/5/14/chartex" xmlns:mc="http://schemas.openxmlformats.org/markup-compatibility/2006" xmlns:aink="http://schemas.microsoft.com/office/drawing/2016/ink" xmlns:am3d="http://schemas.microsoft.com/office/drawing/2017/model3d" xmlns:o="urn:schemas-microsoft-com:office:office" xmlns:oel="http://schemas.microsoft.com/office/2019/extlst" xmlns:r="http://schemas.openxmlformats.org/officeDocument/2006/relationships" xmlns:m="http://schemas.openxmlformats.org/officeDocument/2006/math" xmlns:v="urn:schemas-microsoft-com:vml" xmlns:wp14="http://schemas.microsoft.com/office/word/2010/wordprocessingDrawing" xmlns:wp="http://schemas.openxmlformats.org/drawingml/2006/wordprocessingDrawing" xmlns:w10="urn:schemas-microsoft-com:office:word" xmlns:w="http://schemas.openxmlformats.org/wordprocessingml/2006/main" xmlns:w14="http://schemas.microsoft.com/office/word/2010/wordml" xmlns:w15="http://schemas.microsoft.com/office/word/2012/wordml" xmlns:w16cex="http://schemas.microsoft.com/office/word/2018/wordml/cex" xmlns:w16cid="http://schemas.microsoft.com/office/word/2016/wordml/cid" xmlns:w16="http://schemas.microsoft.com/office/word/2018/wordml" xmlns:w16du="http://schemas.microsoft.com/office/word/2023/wordml/word16du" xmlns:w16sdtdh="http://schemas.microsoft.com/office/word/2020/wordml/sdtdatahash" xmlns:w16sdtfl="http://schemas.microsoft.com/office/word/2024/wordml/sdtformatlock" xmlns:w16se="http://schemas.microsoft.com/office/word/2015/wordml/symex" xmlns:wpg="http://schemas.microsoft.com/office/word/2010/wordprocessingGroup" xmlns:wpi="http://schemas.microsoft.com/office/word/2010/wordprocessingInk" xmlns:wne="http://schemas.microsoft.com/office/word/2006/wordml" xmlns:wps="http://schemas.microsoft.com/office/word/2010/wordprocessingShape" mc:Ignorable="w14 w15 w16se w16cid w16 w16cex w16sdtdh w16sdtfl w16du wp14">
+<w:footnotes xmlns:wpc="http://schemas.microsoft.com/office/word/2010/wordprocessingCanvas" xmlns:cx="http://schemas.microsoft.com/office/drawing/2014/chartex" xmlns:cx1="http://schemas.microsoft.com/office/drawing/2015/9/8/chartex" xmlns:cx2="http://schemas.microsoft.com/office/drawing/2015/10/21/chartex" xmlns:cx3="http://schemas.microsoft.com/office/drawing/2016/5/9/chartex" xmlns:cx4="http://schemas.microsoft.com/office/drawing/2016/5/10/chartex" xmlns:cx5="http://schemas.microsoft.com/office/drawing/2016/5/11/chartex" xmlns:cx6="http://schemas.microsoft.com/office/drawing/2016/5/12/chartex" xmlns:cx7="http://schemas.microsoft.com/office/drawing/2016/5/13/chartex" xmlns:cx8="http://schemas.microsoft.com/office/drawing/2016/5/14/chartex" xmlns:mc="http://schemas.openxmlformats.org/markup-compatibility/2006" xmlns:aink="http://schemas.microsoft.com/office/drawing/2016/ink" xmlns:am3d="http://schemas.microsoft.com/office/drawing/2017/model3d" xmlns:o="urn:schemas-microsoft-com:office:office" xmlns:r="http://schemas.openxmlformats.org/officeDocument/2006/relationships" xmlns:m="http://schemas.openxmlformats.org/officeDocument/2006/math" xmlns:v="urn:schemas-microsoft-com:vml" xmlns:wp14="http://schemas.microsoft.com/office/word/2010/wordprocessingDrawing" xmlns:wp="http://schemas.openxmlformats.org/drawingml/2006/wordprocessingDrawing" xmlns:w10="urn:schemas-microsoft-com:office:word" xmlns:w="http://schemas.openxmlformats.org/wordprocessingml/2006/main" xmlns:w14="http://schemas.microsoft.com/office/word/2010/wordml" xmlns:w15="http://schemas.microsoft.com/office/word/2012/wordml" xmlns:w16cid="http://schemas.microsoft.com/office/word/2016/wordml/cid" xmlns:w16se="http://schemas.microsoft.com/office/word/2015/wordml/symex" xmlns:wpg="http://schemas.microsoft.com/office/word/2010/wordprocessingGroup" xmlns:wpi="http://schemas.microsoft.com/office/word/2010/wordprocessingInk" xmlns:wne="http://schemas.microsoft.com/office/word/2006/wordml" xmlns:wps="http://schemas.microsoft.com/office/word/2010/wordprocessingShape" mc:Ignorable="w14 w15 w16se w16cid wp14">
   <w:footnote w:type="separator" w:id="-1">
     <w:p>
       <w:pPr>
@@ -7492,7 +7602,7 @@
 </file>
 
 <file path=word/header1.xml><?xml version="1.0" encoding="utf-8"?>
-<w:hdr xmlns:wpc="http://schemas.microsoft.com/office/word/2010/wordprocessingCanvas" xmlns:cx="http://schemas.microsoft.com/office/drawing/2014/chartex" xmlns:cx1="http://schemas.microsoft.com/office/drawing/2015/9/8/chartex" xmlns:cx2="http://schemas.microsoft.com/office/drawing/2015/10/21/chartex" xmlns:cx3="http://schemas.microsoft.com/office/drawing/2016/5/9/chartex" xmlns:cx4="http://schemas.microsoft.com/office/drawing/2016/5/10/chartex" xmlns:cx5="http://schemas.microsoft.com/office/drawing/2016/5/11/chartex" xmlns:cx6="http://schemas.microsoft.com/office/drawing/2016/5/12/chartex" xmlns:cx7="http://schemas.microsoft.com/office/drawing/2016/5/13/chartex" xmlns:cx8="http://schemas.microsoft.com/office/drawing/2016/5/14/chartex" xmlns:mc="http://schemas.openxmlformats.org/markup-compatibility/2006" xmlns:aink="http://schemas.microsoft.com/office/drawing/2016/ink" xmlns:am3d="http://schemas.microsoft.com/office/drawing/2017/model3d" xmlns:o="urn:schemas-microsoft-com:office:office" xmlns:oel="http://schemas.microsoft.com/office/2019/extlst" xmlns:r="http://schemas.openxmlformats.org/officeDocument/2006/relationships" xmlns:m="http://schemas.openxmlformats.org/officeDocument/2006/math" xmlns:v="urn:schemas-microsoft-com:vml" xmlns:wp14="http://schemas.microsoft.com/office/word/2010/wordprocessingDrawing" xmlns:wp="http://schemas.openxmlformats.org/drawingml/2006/wordprocessingDrawing" xmlns:w10="urn:schemas-microsoft-com:office:word" xmlns:w="http://schemas.openxmlformats.org/wordprocessingml/2006/main" xmlns:w14="http://schemas.microsoft.com/office/word/2010/wordml" xmlns:w15="http://schemas.microsoft.com/office/word/2012/wordml" xmlns:w16cex="http://schemas.microsoft.com/office/word/2018/wordml/cex" xmlns:w16cid="http://schemas.microsoft.com/office/word/2016/wordml/cid" xmlns:w16="http://schemas.microsoft.com/office/word/2018/wordml" xmlns:w16du="http://schemas.microsoft.com/office/word/2023/wordml/word16du" xmlns:w16sdtdh="http://schemas.microsoft.com/office/word/2020/wordml/sdtdatahash" xmlns:w16sdtfl="http://schemas.microsoft.com/office/word/2024/wordml/sdtformatlock" xmlns:w16se="http://schemas.microsoft.com/office/word/2015/wordml/symex" xmlns:wpg="http://schemas.microsoft.com/office/word/2010/wordprocessingGroup" xmlns:wpi="http://schemas.microsoft.com/office/word/2010/wordprocessingInk" xmlns:wne="http://schemas.microsoft.com/office/word/2006/wordml" xmlns:wps="http://schemas.microsoft.com/office/word/2010/wordprocessingShape" mc:Ignorable="w14 w15 w16se w16cid w16 w16cex w16sdtdh w16sdtfl w16du wp14">
+<w:hdr xmlns:wpc="http://schemas.microsoft.com/office/word/2010/wordprocessingCanvas" xmlns:cx="http://schemas.microsoft.com/office/drawing/2014/chartex" xmlns:cx1="http://schemas.microsoft.com/office/drawing/2015/9/8/chartex" xmlns:cx2="http://schemas.microsoft.com/office/drawing/2015/10/21/chartex" xmlns:cx3="http://schemas.microsoft.com/office/drawing/2016/5/9/chartex" xmlns:cx4="http://schemas.microsoft.com/office/drawing/2016/5/10/chartex" xmlns:cx5="http://schemas.microsoft.com/office/drawing/2016/5/11/chartex" xmlns:cx6="http://schemas.microsoft.com/office/drawing/2016/5/12/chartex" xmlns:cx7="http://schemas.microsoft.com/office/drawing/2016/5/13/chartex" xmlns:cx8="http://schemas.microsoft.com/office/drawing/2016/5/14/chartex" xmlns:mc="http://schemas.openxmlformats.org/markup-compatibility/2006" xmlns:aink="http://schemas.microsoft.com/office/drawing/2016/ink" xmlns:am3d="http://schemas.microsoft.com/office/drawing/2017/model3d" xmlns:o="urn:schemas-microsoft-com:office:office" xmlns:r="http://schemas.openxmlformats.org/officeDocument/2006/relationships" xmlns:m="http://schemas.openxmlformats.org/officeDocument/2006/math" xmlns:v="urn:schemas-microsoft-com:vml" xmlns:wp14="http://schemas.microsoft.com/office/word/2010/wordprocessingDrawing" xmlns:wp="http://schemas.openxmlformats.org/drawingml/2006/wordprocessingDrawing" xmlns:w10="urn:schemas-microsoft-com:office:word" xmlns:w="http://schemas.openxmlformats.org/wordprocessingml/2006/main" xmlns:w14="http://schemas.microsoft.com/office/word/2010/wordml" xmlns:w15="http://schemas.microsoft.com/office/word/2012/wordml" xmlns:w16cid="http://schemas.microsoft.com/office/word/2016/wordml/cid" xmlns:w16se="http://schemas.microsoft.com/office/word/2015/wordml/symex" xmlns:wpg="http://schemas.microsoft.com/office/word/2010/wordprocessingGroup" xmlns:wpi="http://schemas.microsoft.com/office/word/2010/wordprocessingInk" xmlns:wne="http://schemas.microsoft.com/office/word/2006/wordml" xmlns:wps="http://schemas.microsoft.com/office/word/2010/wordprocessingShape" mc:Ignorable="w14 w15 w16se w16cid wp14">
   <w:p>
     <w:pPr>
       <w:pStyle w:val="Kopfzeile"/>
@@ -7502,7 +7612,7 @@
 </file>
 
 <file path=word/header2.xml><?xml version="1.0" encoding="utf-8"?>
-<w:hdr xmlns:wpc="http://schemas.microsoft.com/office/word/2010/wordprocessingCanvas" xmlns:cx="http://schemas.microsoft.com/office/drawing/2014/chartex" xmlns:cx1="http://schemas.microsoft.com/office/drawing/2015/9/8/chartex" xmlns:cx2="http://schemas.microsoft.com/office/drawing/2015/10/21/chartex" xmlns:cx3="http://schemas.microsoft.com/office/drawing/2016/5/9/chartex" xmlns:cx4="http://schemas.microsoft.com/office/drawing/2016/5/10/chartex" xmlns:cx5="http://schemas.microsoft.com/office/drawing/2016/5/11/chartex" xmlns:cx6="http://schemas.microsoft.com/office/drawing/2016/5/12/chartex" xmlns:cx7="http://schemas.microsoft.com/office/drawing/2016/5/13/chartex" xmlns:cx8="http://schemas.microsoft.com/office/drawing/2016/5/14/chartex" xmlns:mc="http://schemas.openxmlformats.org/markup-compatibility/2006" xmlns:aink="http://schemas.microsoft.com/office/drawing/2016/ink" xmlns:am3d="http://schemas.microsoft.com/office/drawing/2017/model3d" xmlns:o="urn:schemas-microsoft-com:office:office" xmlns:oel="http://schemas.microsoft.com/office/2019/extlst" xmlns:r="http://schemas.openxmlformats.org/officeDocument/2006/relationships" xmlns:m="http://schemas.openxmlformats.org/officeDocument/2006/math" xmlns:v="urn:schemas-microsoft-com:vml" xmlns:wp14="http://schemas.microsoft.com/office/word/2010/wordprocessingDrawing" xmlns:wp="http://schemas.openxmlformats.org/drawingml/2006/wordprocessingDrawing" xmlns:w10="urn:schemas-microsoft-com:office:word" xmlns:w="http://schemas.openxmlformats.org/wordprocessingml/2006/main" xmlns:w14="http://schemas.microsoft.com/office/word/2010/wordml" xmlns:w15="http://schemas.microsoft.com/office/word/2012/wordml" xmlns:w16cex="http://schemas.microsoft.com/office/word/2018/wordml/cex" xmlns:w16cid="http://schemas.microsoft.com/office/word/2016/wordml/cid" xmlns:w16="http://schemas.microsoft.com/office/word/2018/wordml" xmlns:w16du="http://schemas.microsoft.com/office/word/2023/wordml/word16du" xmlns:w16sdtdh="http://schemas.microsoft.com/office/word/2020/wordml/sdtdatahash" xmlns:w16sdtfl="http://schemas.microsoft.com/office/word/2024/wordml/sdtformatlock" xmlns:w16se="http://schemas.microsoft.com/office/word/2015/wordml/symex" xmlns:wpg="http://schemas.microsoft.com/office/word/2010/wordprocessingGroup" xmlns:wpi="http://schemas.microsoft.com/office/word/2010/wordprocessingInk" xmlns:wne="http://schemas.microsoft.com/office/word/2006/wordml" xmlns:wps="http://schemas.microsoft.com/office/word/2010/wordprocessingShape" mc:Ignorable="w14 w15 w16se w16cid w16 w16cex w16sdtdh w16sdtfl w16du wp14">
+<w:hdr xmlns:wpc="http://schemas.microsoft.com/office/word/2010/wordprocessingCanvas" xmlns:cx="http://schemas.microsoft.com/office/drawing/2014/chartex" xmlns:cx1="http://schemas.microsoft.com/office/drawing/2015/9/8/chartex" xmlns:cx2="http://schemas.microsoft.com/office/drawing/2015/10/21/chartex" xmlns:cx3="http://schemas.microsoft.com/office/drawing/2016/5/9/chartex" xmlns:cx4="http://schemas.microsoft.com/office/drawing/2016/5/10/chartex" xmlns:cx5="http://schemas.microsoft.com/office/drawing/2016/5/11/chartex" xmlns:cx6="http://schemas.microsoft.com/office/drawing/2016/5/12/chartex" xmlns:cx7="http://schemas.microsoft.com/office/drawing/2016/5/13/chartex" xmlns:cx8="http://schemas.microsoft.com/office/drawing/2016/5/14/chartex" xmlns:mc="http://schemas.openxmlformats.org/markup-compatibility/2006" xmlns:aink="http://schemas.microsoft.com/office/drawing/2016/ink" xmlns:am3d="http://schemas.microsoft.com/office/drawing/2017/model3d" xmlns:o="urn:schemas-microsoft-com:office:office" xmlns:r="http://schemas.openxmlformats.org/officeDocument/2006/relationships" xmlns:m="http://schemas.openxmlformats.org/officeDocument/2006/math" xmlns:v="urn:schemas-microsoft-com:vml" xmlns:wp14="http://schemas.microsoft.com/office/word/2010/wordprocessingDrawing" xmlns:wp="http://schemas.openxmlformats.org/drawingml/2006/wordprocessingDrawing" xmlns:w10="urn:schemas-microsoft-com:office:word" xmlns:w="http://schemas.openxmlformats.org/wordprocessingml/2006/main" xmlns:w14="http://schemas.microsoft.com/office/word/2010/wordml" xmlns:w15="http://schemas.microsoft.com/office/word/2012/wordml" xmlns:w16cid="http://schemas.microsoft.com/office/word/2016/wordml/cid" xmlns:w16se="http://schemas.microsoft.com/office/word/2015/wordml/symex" xmlns:wpg="http://schemas.microsoft.com/office/word/2010/wordprocessingGroup" xmlns:wpi="http://schemas.microsoft.com/office/word/2010/wordprocessingInk" xmlns:wne="http://schemas.microsoft.com/office/word/2006/wordml" xmlns:wps="http://schemas.microsoft.com/office/word/2010/wordprocessingShape" mc:Ignorable="w14 w15 w16se w16cid wp14">
   <w:p>
     <w:pPr>
       <w:pStyle w:val="Kopfzeile"/>
@@ -7512,7 +7622,7 @@
 </file>
 
 <file path=word/header3.xml><?xml version="1.0" encoding="utf-8"?>
-<w:hdr xmlns:wpc="http://schemas.microsoft.com/office/word/2010/wordprocessingCanvas" xmlns:cx="http://schemas.microsoft.com/office/drawing/2014/chartex" xmlns:cx1="http://schemas.microsoft.com/office/drawing/2015/9/8/chartex" xmlns:cx2="http://schemas.microsoft.com/office/drawing/2015/10/21/chartex" xmlns:cx3="http://schemas.microsoft.com/office/drawing/2016/5/9/chartex" xmlns:cx4="http://schemas.microsoft.com/office/drawing/2016/5/10/chartex" xmlns:cx5="http://schemas.microsoft.com/office/drawing/2016/5/11/chartex" xmlns:cx6="http://schemas.microsoft.com/office/drawing/2016/5/12/chartex" xmlns:cx7="http://schemas.microsoft.com/office/drawing/2016/5/13/chartex" xmlns:cx8="http://schemas.microsoft.com/office/drawing/2016/5/14/chartex" xmlns:mc="http://schemas.openxmlformats.org/markup-compatibility/2006" xmlns:aink="http://schemas.microsoft.com/office/drawing/2016/ink" xmlns:am3d="http://schemas.microsoft.com/office/drawing/2017/model3d" xmlns:o="urn:schemas-microsoft-com:office:office" xmlns:oel="http://schemas.microsoft.com/office/2019/extlst" xmlns:r="http://schemas.openxmlformats.org/officeDocument/2006/relationships" xmlns:m="http://schemas.openxmlformats.org/officeDocument/2006/math" xmlns:v="urn:schemas-microsoft-com:vml" xmlns:wp14="http://schemas.microsoft.com/office/word/2010/wordprocessingDrawing" xmlns:wp="http://schemas.openxmlformats.org/drawingml/2006/wordprocessingDrawing" xmlns:w10="urn:schemas-microsoft-com:office:word" xmlns:w="http://schemas.openxmlformats.org/wordprocessingml/2006/main" xmlns:w14="http://schemas.microsoft.com/office/word/2010/wordml" xmlns:w15="http://schemas.microsoft.com/office/word/2012/wordml" xmlns:w16cex="http://schemas.microsoft.com/office/word/2018/wordml/cex" xmlns:w16cid="http://schemas.microsoft.com/office/word/2016/wordml/cid" xmlns:w16="http://schemas.microsoft.com/office/word/2018/wordml" xmlns:w16du="http://schemas.microsoft.com/office/word/2023/wordml/word16du" xmlns:w16sdtdh="http://schemas.microsoft.com/office/word/2020/wordml/sdtdatahash" xmlns:w16sdtfl="http://schemas.microsoft.com/office/word/2024/wordml/sdtformatlock" xmlns:w16se="http://schemas.microsoft.com/office/word/2015/wordml/symex" xmlns:wpg="http://schemas.microsoft.com/office/word/2010/wordprocessingGroup" xmlns:wpi="http://schemas.microsoft.com/office/word/2010/wordprocessingInk" xmlns:wne="http://schemas.microsoft.com/office/word/2006/wordml" xmlns:wps="http://schemas.microsoft.com/office/word/2010/wordprocessingShape" mc:Ignorable="w14 w15 w16se w16cid w16 w16cex w16sdtdh w16sdtfl w16du wp14">
+<w:hdr xmlns:wpc="http://schemas.microsoft.com/office/word/2010/wordprocessingCanvas" xmlns:cx="http://schemas.microsoft.com/office/drawing/2014/chartex" xmlns:cx1="http://schemas.microsoft.com/office/drawing/2015/9/8/chartex" xmlns:cx2="http://schemas.microsoft.com/office/drawing/2015/10/21/chartex" xmlns:cx3="http://schemas.microsoft.com/office/drawing/2016/5/9/chartex" xmlns:cx4="http://schemas.microsoft.com/office/drawing/2016/5/10/chartex" xmlns:cx5="http://schemas.microsoft.com/office/drawing/2016/5/11/chartex" xmlns:cx6="http://schemas.microsoft.com/office/drawing/2016/5/12/chartex" xmlns:cx7="http://schemas.microsoft.com/office/drawing/2016/5/13/chartex" xmlns:cx8="http://schemas.microsoft.com/office/drawing/2016/5/14/chartex" xmlns:mc="http://schemas.openxmlformats.org/markup-compatibility/2006" xmlns:aink="http://schemas.microsoft.com/office/drawing/2016/ink" xmlns:am3d="http://schemas.microsoft.com/office/drawing/2017/model3d" xmlns:o="urn:schemas-microsoft-com:office:office" xmlns:r="http://schemas.openxmlformats.org/officeDocument/2006/relationships" xmlns:m="http://schemas.openxmlformats.org/officeDocument/2006/math" xmlns:v="urn:schemas-microsoft-com:vml" xmlns:wp14="http://schemas.microsoft.com/office/word/2010/wordprocessingDrawing" xmlns:wp="http://schemas.openxmlformats.org/drawingml/2006/wordprocessingDrawing" xmlns:w10="urn:schemas-microsoft-com:office:word" xmlns:w="http://schemas.openxmlformats.org/wordprocessingml/2006/main" xmlns:w14="http://schemas.microsoft.com/office/word/2010/wordml" xmlns:w15="http://schemas.microsoft.com/office/word/2012/wordml" xmlns:w16cid="http://schemas.microsoft.com/office/word/2016/wordml/cid" xmlns:w16se="http://schemas.microsoft.com/office/word/2015/wordml/symex" xmlns:wpg="http://schemas.microsoft.com/office/word/2010/wordprocessingGroup" xmlns:wpi="http://schemas.microsoft.com/office/word/2010/wordprocessingInk" xmlns:wne="http://schemas.microsoft.com/office/word/2006/wordml" xmlns:wps="http://schemas.microsoft.com/office/word/2010/wordprocessingShape" mc:Ignorable="w14 w15 w16se w16cid wp14">
   <w:p>
     <w:pPr>
       <w:pStyle w:val="Kopfzeile"/>
@@ -7522,7 +7632,7 @@
 </file>
 
 <file path=word/numbering.xml><?xml version="1.0" encoding="utf-8"?>
-<w:numbering xmlns:wpc="http://schemas.microsoft.com/office/word/2010/wordprocessingCanvas" xmlns:cx="http://schemas.microsoft.com/office/drawing/2014/chartex" xmlns:cx1="http://schemas.microsoft.com/office/drawing/2015/9/8/chartex" xmlns:cx2="http://schemas.microsoft.com/office/drawing/2015/10/21/chartex" xmlns:cx3="http://schemas.microsoft.com/office/drawing/2016/5/9/chartex" xmlns:cx4="http://schemas.microsoft.com/office/drawing/2016/5/10/chartex" xmlns:cx5="http://schemas.microsoft.com/office/drawing/2016/5/11/chartex" xmlns:cx6="http://schemas.microsoft.com/office/drawing/2016/5/12/chartex" xmlns:cx7="http://schemas.microsoft.com/office/drawing/2016/5/13/chartex" xmlns:cx8="http://schemas.microsoft.com/office/drawing/2016/5/14/chartex" xmlns:mc="http://schemas.openxmlformats.org/markup-compatibility/2006" xmlns:aink="http://schemas.microsoft.com/office/drawing/2016/ink" xmlns:am3d="http://schemas.microsoft.com/office/drawing/2017/model3d" xmlns:o="urn:schemas-microsoft-com:office:office" xmlns:oel="http://schemas.microsoft.com/office/2019/extlst" xmlns:r="http://schemas.openxmlformats.org/officeDocument/2006/relationships" xmlns:m="http://schemas.openxmlformats.org/officeDocument/2006/math" xmlns:v="urn:schemas-microsoft-com:vml" xmlns:wp14="http://schemas.microsoft.com/office/word/2010/wordprocessingDrawing" xmlns:wp="http://schemas.openxmlformats.org/drawingml/2006/wordprocessingDrawing" xmlns:w10="urn:schemas-microsoft-com:office:word" xmlns:w="http://schemas.openxmlformats.org/wordprocessingml/2006/main" xmlns:w14="http://schemas.microsoft.com/office/word/2010/wordml" xmlns:w15="http://schemas.microsoft.com/office/word/2012/wordml" xmlns:w16cex="http://schemas.microsoft.com/office/word/2018/wordml/cex" xmlns:w16cid="http://schemas.microsoft.com/office/word/2016/wordml/cid" xmlns:w16="http://schemas.microsoft.com/office/word/2018/wordml" xmlns:w16du="http://schemas.microsoft.com/office/word/2023/wordml/word16du" xmlns:w16sdtdh="http://schemas.microsoft.com/office/word/2020/wordml/sdtdatahash" xmlns:w16sdtfl="http://schemas.microsoft.com/office/word/2024/wordml/sdtformatlock" xmlns:w16se="http://schemas.microsoft.com/office/word/2015/wordml/symex" xmlns:wpg="http://schemas.microsoft.com/office/word/2010/wordprocessingGroup" xmlns:wpi="http://schemas.microsoft.com/office/word/2010/wordprocessingInk" xmlns:wne="http://schemas.microsoft.com/office/word/2006/wordml" xmlns:wps="http://schemas.microsoft.com/office/word/2010/wordprocessingShape" mc:Ignorable="w14 w15 w16se w16cid w16 w16cex w16sdtdh w16sdtfl w16du wp14">
+<w:numbering xmlns:wpc="http://schemas.microsoft.com/office/word/2010/wordprocessingCanvas" xmlns:cx="http://schemas.microsoft.com/office/drawing/2014/chartex" xmlns:cx1="http://schemas.microsoft.com/office/drawing/2015/9/8/chartex" xmlns:cx2="http://schemas.microsoft.com/office/drawing/2015/10/21/chartex" xmlns:cx3="http://schemas.microsoft.com/office/drawing/2016/5/9/chartex" xmlns:cx4="http://schemas.microsoft.com/office/drawing/2016/5/10/chartex" xmlns:cx5="http://schemas.microsoft.com/office/drawing/2016/5/11/chartex" xmlns:cx6="http://schemas.microsoft.com/office/drawing/2016/5/12/chartex" xmlns:cx7="http://schemas.microsoft.com/office/drawing/2016/5/13/chartex" xmlns:cx8="http://schemas.microsoft.com/office/drawing/2016/5/14/chartex" xmlns:mc="http://schemas.openxmlformats.org/markup-compatibility/2006" xmlns:aink="http://schemas.microsoft.com/office/drawing/2016/ink" xmlns:am3d="http://schemas.microsoft.com/office/drawing/2017/model3d" xmlns:o="urn:schemas-microsoft-com:office:office" xmlns:r="http://schemas.openxmlformats.org/officeDocument/2006/relationships" xmlns:m="http://schemas.openxmlformats.org/officeDocument/2006/math" xmlns:v="urn:schemas-microsoft-com:vml" xmlns:wp14="http://schemas.microsoft.com/office/word/2010/wordprocessingDrawing" xmlns:wp="http://schemas.openxmlformats.org/drawingml/2006/wordprocessingDrawing" xmlns:w10="urn:schemas-microsoft-com:office:word" xmlns:w="http://schemas.openxmlformats.org/wordprocessingml/2006/main" xmlns:w14="http://schemas.microsoft.com/office/word/2010/wordml" xmlns:w15="http://schemas.microsoft.com/office/word/2012/wordml" xmlns:w16cid="http://schemas.microsoft.com/office/word/2016/wordml/cid" xmlns:w16se="http://schemas.microsoft.com/office/word/2015/wordml/symex" xmlns:wpg="http://schemas.microsoft.com/office/word/2010/wordprocessingGroup" xmlns:wpi="http://schemas.microsoft.com/office/word/2010/wordprocessingInk" xmlns:wne="http://schemas.microsoft.com/office/word/2006/wordml" xmlns:wps="http://schemas.microsoft.com/office/word/2010/wordprocessingShape" mc:Ignorable="w14 w15 w16se w16cid wp14">
   <w:abstractNum w:abstractNumId="0" w15:restartNumberingAfterBreak="0">
     <w:nsid w:val="00416D8A"/>
     <w:multiLevelType w:val="hybridMultilevel"/>
@@ -9661,80 +9771,80 @@
       </w:pPr>
     </w:lvl>
   </w:abstractNum>
-  <w:num w:numId="1" w16cid:durableId="1208644829">
+  <w:num w:numId="1">
     <w:abstractNumId w:val="7"/>
   </w:num>
-  <w:num w:numId="2" w16cid:durableId="65154705">
+  <w:num w:numId="2">
     <w:abstractNumId w:val="9"/>
   </w:num>
-  <w:num w:numId="3" w16cid:durableId="598568753">
+  <w:num w:numId="3">
     <w:abstractNumId w:val="8"/>
   </w:num>
-  <w:num w:numId="4" w16cid:durableId="1777747218">
+  <w:num w:numId="4">
     <w:abstractNumId w:val="21"/>
   </w:num>
-  <w:num w:numId="5" w16cid:durableId="137503505">
+  <w:num w:numId="5">
     <w:abstractNumId w:val="4"/>
   </w:num>
-  <w:num w:numId="6" w16cid:durableId="1496916389">
+  <w:num w:numId="6">
     <w:abstractNumId w:val="3"/>
   </w:num>
-  <w:num w:numId="7" w16cid:durableId="581112186">
+  <w:num w:numId="7">
     <w:abstractNumId w:val="15"/>
   </w:num>
-  <w:num w:numId="8" w16cid:durableId="962081728">
+  <w:num w:numId="8">
     <w:abstractNumId w:val="2"/>
   </w:num>
-  <w:num w:numId="9" w16cid:durableId="399866058">
+  <w:num w:numId="9">
     <w:abstractNumId w:val="17"/>
   </w:num>
-  <w:num w:numId="10" w16cid:durableId="1387025787">
+  <w:num w:numId="10">
     <w:abstractNumId w:val="0"/>
   </w:num>
-  <w:num w:numId="11" w16cid:durableId="1968776023">
+  <w:num w:numId="11">
     <w:abstractNumId w:val="5"/>
   </w:num>
-  <w:num w:numId="12" w16cid:durableId="1573082378">
+  <w:num w:numId="12">
     <w:abstractNumId w:val="12"/>
   </w:num>
-  <w:num w:numId="13" w16cid:durableId="1217353378">
+  <w:num w:numId="13">
     <w:abstractNumId w:val="16"/>
   </w:num>
-  <w:num w:numId="14" w16cid:durableId="1047485530">
+  <w:num w:numId="14">
     <w:abstractNumId w:val="11"/>
   </w:num>
-  <w:num w:numId="15" w16cid:durableId="825128750">
+  <w:num w:numId="15">
     <w:abstractNumId w:val="10"/>
   </w:num>
-  <w:num w:numId="16" w16cid:durableId="73939722">
+  <w:num w:numId="16">
     <w:abstractNumId w:val="19"/>
   </w:num>
-  <w:num w:numId="17" w16cid:durableId="501702198">
+  <w:num w:numId="17">
     <w:abstractNumId w:val="22"/>
   </w:num>
-  <w:num w:numId="18" w16cid:durableId="1861167161">
+  <w:num w:numId="18">
     <w:abstractNumId w:val="1"/>
   </w:num>
-  <w:num w:numId="19" w16cid:durableId="579800898">
+  <w:num w:numId="19">
     <w:abstractNumId w:val="6"/>
   </w:num>
-  <w:num w:numId="20" w16cid:durableId="1390884958">
+  <w:num w:numId="20">
     <w:abstractNumId w:val="14"/>
   </w:num>
-  <w:num w:numId="21" w16cid:durableId="871498441">
+  <w:num w:numId="21">
     <w:abstractNumId w:val="13"/>
   </w:num>
-  <w:num w:numId="22" w16cid:durableId="621812740">
+  <w:num w:numId="22">
     <w:abstractNumId w:val="18"/>
   </w:num>
-  <w:num w:numId="23" w16cid:durableId="1011176725">
+  <w:num w:numId="23">
     <w:abstractNumId w:val="20"/>
   </w:num>
 </w:numbering>
 </file>
 
 <file path=word/styles.xml><?xml version="1.0" encoding="utf-8"?>
-<w:styles xmlns:mc="http://schemas.openxmlformats.org/markup-compatibility/2006" xmlns:r="http://schemas.openxmlformats.org/officeDocument/2006/relationships" xmlns:w="http://schemas.openxmlformats.org/wordprocessingml/2006/main" xmlns:w14="http://schemas.microsoft.com/office/word/2010/wordml" xmlns:w15="http://schemas.microsoft.com/office/word/2012/wordml" xmlns:w16cex="http://schemas.microsoft.com/office/word/2018/wordml/cex" xmlns:w16cid="http://schemas.microsoft.com/office/word/2016/wordml/cid" xmlns:w16="http://schemas.microsoft.com/office/word/2018/wordml" xmlns:w16du="http://schemas.microsoft.com/office/word/2023/wordml/word16du" xmlns:w16sdtdh="http://schemas.microsoft.com/office/word/2020/wordml/sdtdatahash" xmlns:w16sdtfl="http://schemas.microsoft.com/office/word/2024/wordml/sdtformatlock" xmlns:w16se="http://schemas.microsoft.com/office/word/2015/wordml/symex" mc:Ignorable="w14 w15 w16se w16cid w16 w16cex w16sdtdh w16sdtfl w16du">
+<w:styles xmlns:mc="http://schemas.openxmlformats.org/markup-compatibility/2006" xmlns:r="http://schemas.openxmlformats.org/officeDocument/2006/relationships" xmlns:w="http://schemas.openxmlformats.org/wordprocessingml/2006/main" xmlns:w14="http://schemas.microsoft.com/office/word/2010/wordml" xmlns:w15="http://schemas.microsoft.com/office/word/2012/wordml" xmlns:w16cid="http://schemas.microsoft.com/office/word/2016/wordml/cid" xmlns:w16se="http://schemas.microsoft.com/office/word/2015/wordml/symex" mc:Ignorable="w14 w15 w16se w16cid">
   <w:docDefaults>
     <w:rPrDefault>
       <w:rPr>
@@ -9752,7 +9862,7 @@
       </w:pPr>
     </w:pPrDefault>
   </w:docDefaults>
-  <w:latentStyles w:defLockedState="0" w:defUIPriority="99" w:defSemiHidden="0" w:defUnhideWhenUsed="0" w:defQFormat="0" w:count="376">
+  <w:latentStyles w:defLockedState="0" w:defUIPriority="99" w:defSemiHidden="0" w:defUnhideWhenUsed="0" w:defQFormat="0" w:count="375">
     <w:lsdException w:name="Normal" w:uiPriority="0" w:qFormat="1"/>
     <w:lsdException w:name="heading 1" w:uiPriority="9" w:qFormat="1"/>
     <w:lsdException w:name="heading 2" w:semiHidden="1" w:uiPriority="9" w:unhideWhenUsed="1" w:qFormat="1"/>
@@ -10128,7 +10238,6 @@
     <w:lsdException w:name="Smart Hyperlink" w:semiHidden="1" w:unhideWhenUsed="1"/>
     <w:lsdException w:name="Hashtag" w:semiHidden="1" w:unhideWhenUsed="1"/>
     <w:lsdException w:name="Unresolved Mention" w:semiHidden="1" w:unhideWhenUsed="1"/>
-    <w:lsdException w:name="Smart Link" w:semiHidden="1" w:unhideWhenUsed="1"/>
   </w:latentStyles>
   <w:style w:type="paragraph" w:default="1" w:styleId="Standard">
     <w:name w:val="Normal"/>
@@ -11113,7 +11222,7 @@
 </file>
 
 <file path=word/glossary/document.xml><?xml version="1.0" encoding="utf-8"?>
-<w:glossaryDocument xmlns:wpc="http://schemas.microsoft.com/office/word/2010/wordprocessingCanvas" xmlns:cx="http://schemas.microsoft.com/office/drawing/2014/chartex" xmlns:cx1="http://schemas.microsoft.com/office/drawing/2015/9/8/chartex" xmlns:cx2="http://schemas.microsoft.com/office/drawing/2015/10/21/chartex" xmlns:cx3="http://schemas.microsoft.com/office/drawing/2016/5/9/chartex" xmlns:cx4="http://schemas.microsoft.com/office/drawing/2016/5/10/chartex" xmlns:cx5="http://schemas.microsoft.com/office/drawing/2016/5/11/chartex" xmlns:cx6="http://schemas.microsoft.com/office/drawing/2016/5/12/chartex" xmlns:cx7="http://schemas.microsoft.com/office/drawing/2016/5/13/chartex" xmlns:cx8="http://schemas.microsoft.com/office/drawing/2016/5/14/chartex" xmlns:mc="http://schemas.openxmlformats.org/markup-compatibility/2006" xmlns:aink="http://schemas.microsoft.com/office/drawing/2016/ink" xmlns:am3d="http://schemas.microsoft.com/office/drawing/2017/model3d" xmlns:o="urn:schemas-microsoft-com:office:office" xmlns:oel="http://schemas.microsoft.com/office/2019/extlst" xmlns:r="http://schemas.openxmlformats.org/officeDocument/2006/relationships" xmlns:m="http://schemas.openxmlformats.org/officeDocument/2006/math" xmlns:v="urn:schemas-microsoft-com:vml" xmlns:wp14="http://schemas.microsoft.com/office/word/2010/wordprocessingDrawing" xmlns:wp="http://schemas.openxmlformats.org/drawingml/2006/wordprocessingDrawing" xmlns:w10="urn:schemas-microsoft-com:office:word" xmlns:w="http://schemas.openxmlformats.org/wordprocessingml/2006/main" xmlns:w14="http://schemas.microsoft.com/office/word/2010/wordml" xmlns:w15="http://schemas.microsoft.com/office/word/2012/wordml" xmlns:w16cex="http://schemas.microsoft.com/office/word/2018/wordml/cex" xmlns:w16cid="http://schemas.microsoft.com/office/word/2016/wordml/cid" xmlns:w16="http://schemas.microsoft.com/office/word/2018/wordml" xmlns:w16du="http://schemas.microsoft.com/office/word/2023/wordml/word16du" xmlns:w16sdtdh="http://schemas.microsoft.com/office/word/2020/wordml/sdtdatahash" xmlns:w16sdtfl="http://schemas.microsoft.com/office/word/2024/wordml/sdtformatlock" xmlns:w16se="http://schemas.microsoft.com/office/word/2015/wordml/symex" xmlns:wpg="http://schemas.microsoft.com/office/word/2010/wordprocessingGroup" xmlns:wpi="http://schemas.microsoft.com/office/word/2010/wordprocessingInk" xmlns:wne="http://schemas.microsoft.com/office/word/2006/wordml" xmlns:wps="http://schemas.microsoft.com/office/word/2010/wordprocessingShape" mc:Ignorable="w14 w15 w16se w16cid w16 w16cex w16sdtdh w16sdtfl w16du wp14">
+<w:glossaryDocument xmlns:wpc="http://schemas.microsoft.com/office/word/2010/wordprocessingCanvas" xmlns:cx="http://schemas.microsoft.com/office/drawing/2014/chartex" xmlns:cx1="http://schemas.microsoft.com/office/drawing/2015/9/8/chartex" xmlns:cx2="http://schemas.microsoft.com/office/drawing/2015/10/21/chartex" xmlns:cx3="http://schemas.microsoft.com/office/drawing/2016/5/9/chartex" xmlns:cx4="http://schemas.microsoft.com/office/drawing/2016/5/10/chartex" xmlns:cx5="http://schemas.microsoft.com/office/drawing/2016/5/11/chartex" xmlns:cx6="http://schemas.microsoft.com/office/drawing/2016/5/12/chartex" xmlns:cx7="http://schemas.microsoft.com/office/drawing/2016/5/13/chartex" xmlns:cx8="http://schemas.microsoft.com/office/drawing/2016/5/14/chartex" xmlns:mc="http://schemas.openxmlformats.org/markup-compatibility/2006" xmlns:aink="http://schemas.microsoft.com/office/drawing/2016/ink" xmlns:am3d="http://schemas.microsoft.com/office/drawing/2017/model3d" xmlns:o="urn:schemas-microsoft-com:office:office" xmlns:r="http://schemas.openxmlformats.org/officeDocument/2006/relationships" xmlns:m="http://schemas.openxmlformats.org/officeDocument/2006/math" xmlns:v="urn:schemas-microsoft-com:vml" xmlns:wp14="http://schemas.microsoft.com/office/word/2010/wordprocessingDrawing" xmlns:wp="http://schemas.openxmlformats.org/drawingml/2006/wordprocessingDrawing" xmlns:w10="urn:schemas-microsoft-com:office:word" xmlns:w="http://schemas.openxmlformats.org/wordprocessingml/2006/main" xmlns:w14="http://schemas.microsoft.com/office/word/2010/wordml" xmlns:w15="http://schemas.microsoft.com/office/word/2012/wordml" xmlns:w16cid="http://schemas.microsoft.com/office/word/2016/wordml/cid" xmlns:w16se="http://schemas.microsoft.com/office/word/2015/wordml/symex" xmlns:wpg="http://schemas.microsoft.com/office/word/2010/wordprocessingGroup" xmlns:wpi="http://schemas.microsoft.com/office/word/2010/wordprocessingInk" xmlns:wne="http://schemas.microsoft.com/office/word/2006/wordml" xmlns:wps="http://schemas.microsoft.com/office/word/2010/wordprocessingShape" mc:Ignorable="w14 w15 w16se w16cid wp14">
   <w:docParts>
     <w:docPart>
       <w:docPartPr>
@@ -11262,8 +11371,9 @@
 </file>
 
 <file path=word/glossary/fontTable.xml><?xml version="1.0" encoding="utf-8"?>
-<w:fonts xmlns:mc="http://schemas.openxmlformats.org/markup-compatibility/2006" xmlns:r="http://schemas.openxmlformats.org/officeDocument/2006/relationships" xmlns:w="http://schemas.openxmlformats.org/wordprocessingml/2006/main" xmlns:w14="http://schemas.microsoft.com/office/word/2010/wordml" xmlns:w15="http://schemas.microsoft.com/office/word/2012/wordml" xmlns:w16cex="http://schemas.microsoft.com/office/word/2018/wordml/cex" xmlns:w16cid="http://schemas.microsoft.com/office/word/2016/wordml/cid" xmlns:w16="http://schemas.microsoft.com/office/word/2018/wordml" xmlns:w16du="http://schemas.microsoft.com/office/word/2023/wordml/word16du" xmlns:w16sdtdh="http://schemas.microsoft.com/office/word/2020/wordml/sdtdatahash" xmlns:w16sdtfl="http://schemas.microsoft.com/office/word/2024/wordml/sdtformatlock" xmlns:w16se="http://schemas.microsoft.com/office/word/2015/wordml/symex" mc:Ignorable="w14 w15 w16se w16cid w16 w16cex w16sdtdh w16sdtfl w16du">
+<w:fonts xmlns:mc="http://schemas.openxmlformats.org/markup-compatibility/2006" xmlns:r="http://schemas.openxmlformats.org/officeDocument/2006/relationships" xmlns:w="http://schemas.openxmlformats.org/wordprocessingml/2006/main" xmlns:w14="http://schemas.microsoft.com/office/word/2010/wordml" xmlns:w15="http://schemas.microsoft.com/office/word/2012/wordml" xmlns:w16cid="http://schemas.microsoft.com/office/word/2016/wordml/cid" xmlns:w16se="http://schemas.microsoft.com/office/word/2015/wordml/symex" mc:Ignorable="w14 w15 w16se w16cid">
   <w:font w:name="Aptos">
+    <w:altName w:val="Calibri"/>
     <w:charset w:val="00"/>
     <w:family w:val="swiss"/>
     <w:pitch w:val="variable"/>
@@ -11305,6 +11415,7 @@
     <w:sig w:usb0="00000000" w:usb1="10000000" w:usb2="00000000" w:usb3="00000000" w:csb0="80000000" w:csb1="00000000"/>
   </w:font>
   <w:font w:name="Aptos Display">
+    <w:altName w:val="Calibri"/>
     <w:charset w:val="00"/>
     <w:family w:val="swiss"/>
     <w:pitch w:val="variable"/>
@@ -11324,11 +11435,18 @@
     <w:pitch w:val="variable"/>
     <w:sig w:usb0="E4002EFF" w:usb1="C200247B" w:usb2="00000009" w:usb3="00000000" w:csb0="000001FF" w:csb1="00000000"/>
   </w:font>
+  <w:font w:name="Calibri Light">
+    <w:panose1 w:val="020F0302020204030204"/>
+    <w:charset w:val="00"/>
+    <w:family w:val="swiss"/>
+    <w:pitch w:val="variable"/>
+    <w:sig w:usb0="E4002EFF" w:usb1="C200247B" w:usb2="00000009" w:usb3="00000000" w:csb0="000001FF" w:csb1="00000000"/>
+  </w:font>
 </w:fonts>
 </file>
 
 <file path=word/glossary/settings.xml><?xml version="1.0" encoding="utf-8"?>
-<w:settings xmlns:mc="http://schemas.openxmlformats.org/markup-compatibility/2006" xmlns:o="urn:schemas-microsoft-com:office:office" xmlns:r="http://schemas.openxmlformats.org/officeDocument/2006/relationships" xmlns:m="http://schemas.openxmlformats.org/officeDocument/2006/math" xmlns:v="urn:schemas-microsoft-com:vml" xmlns:w10="urn:schemas-microsoft-com:office:word" xmlns:w="http://schemas.openxmlformats.org/wordprocessingml/2006/main" xmlns:w14="http://schemas.microsoft.com/office/word/2010/wordml" xmlns:w15="http://schemas.microsoft.com/office/word/2012/wordml" xmlns:w16cex="http://schemas.microsoft.com/office/word/2018/wordml/cex" xmlns:w16cid="http://schemas.microsoft.com/office/word/2016/wordml/cid" xmlns:w16="http://schemas.microsoft.com/office/word/2018/wordml" xmlns:w16du="http://schemas.microsoft.com/office/word/2023/wordml/word16du" xmlns:w16sdtdh="http://schemas.microsoft.com/office/word/2020/wordml/sdtdatahash" xmlns:w16sdtfl="http://schemas.microsoft.com/office/word/2024/wordml/sdtformatlock" xmlns:w16se="http://schemas.microsoft.com/office/word/2015/wordml/symex" xmlns:sl="http://schemas.openxmlformats.org/schemaLibrary/2006/main" mc:Ignorable="w14 w15 w16se w16cid w16 w16cex w16sdtdh w16sdtfl w16du">
+<w:settings xmlns:mc="http://schemas.openxmlformats.org/markup-compatibility/2006" xmlns:o="urn:schemas-microsoft-com:office:office" xmlns:r="http://schemas.openxmlformats.org/officeDocument/2006/relationships" xmlns:m="http://schemas.openxmlformats.org/officeDocument/2006/math" xmlns:v="urn:schemas-microsoft-com:vml" xmlns:w10="urn:schemas-microsoft-com:office:word" xmlns:w="http://schemas.openxmlformats.org/wordprocessingml/2006/main" xmlns:w14="http://schemas.microsoft.com/office/word/2010/wordml" xmlns:w15="http://schemas.microsoft.com/office/word/2012/wordml" xmlns:w16cid="http://schemas.microsoft.com/office/word/2016/wordml/cid" xmlns:w16se="http://schemas.microsoft.com/office/word/2015/wordml/symex" xmlns:sl="http://schemas.openxmlformats.org/schemaLibrary/2006/main" mc:Ignorable="w14 w15 w16se w16cid">
   <w:view w:val="normal"/>
   <w:revisionView w:inkAnnotations="0"/>
   <w:defaultTabStop w:val="720"/>
@@ -11347,6 +11465,7 @@
     <w:rsidRoot w:val="00176BC3"/>
     <w:rsid w:val="000225F6"/>
     <w:rsid w:val="000A5910"/>
+    <w:rsid w:val="00127906"/>
     <w:rsid w:val="00147C6C"/>
     <w:rsid w:val="0015008A"/>
     <w:rsid w:val="00164C29"/>
@@ -11380,6 +11499,7 @@
     <w:rsid w:val="007B77E0"/>
     <w:rsid w:val="007E169A"/>
     <w:rsid w:val="00873043"/>
+    <w:rsid w:val="008D46F4"/>
     <w:rsid w:val="009511CB"/>
     <w:rsid w:val="009A7874"/>
     <w:rsid w:val="00A01D1E"/>
@@ -11400,6 +11520,7 @@
     <w:rsid w:val="00D136CA"/>
     <w:rsid w:val="00E948CA"/>
     <w:rsid w:val="00EF08FF"/>
+    <w:rsid w:val="00F21C5C"/>
     <w:rsid w:val="00F4184A"/>
     <w:rsid w:val="00FA5976"/>
     <w:rsid w:val="00FB6853"/>
@@ -11426,7 +11547,7 @@
 </file>
 
 <file path=word/glossary/styles.xml><?xml version="1.0" encoding="utf-8"?>
-<w:styles xmlns:mc="http://schemas.openxmlformats.org/markup-compatibility/2006" xmlns:r="http://schemas.openxmlformats.org/officeDocument/2006/relationships" xmlns:w="http://schemas.openxmlformats.org/wordprocessingml/2006/main" xmlns:w14="http://schemas.microsoft.com/office/word/2010/wordml" xmlns:w15="http://schemas.microsoft.com/office/word/2012/wordml" xmlns:w16cex="http://schemas.microsoft.com/office/word/2018/wordml/cex" xmlns:w16cid="http://schemas.microsoft.com/office/word/2016/wordml/cid" xmlns:w16="http://schemas.microsoft.com/office/word/2018/wordml" xmlns:w16du="http://schemas.microsoft.com/office/word/2023/wordml/word16du" xmlns:w16sdtdh="http://schemas.microsoft.com/office/word/2020/wordml/sdtdatahash" xmlns:w16sdtfl="http://schemas.microsoft.com/office/word/2024/wordml/sdtformatlock" xmlns:w16se="http://schemas.microsoft.com/office/word/2015/wordml/symex" mc:Ignorable="w14 w15 w16se w16cid w16 w16cex w16sdtdh w16sdtfl w16du">
+<w:styles xmlns:mc="http://schemas.openxmlformats.org/markup-compatibility/2006" xmlns:r="http://schemas.openxmlformats.org/officeDocument/2006/relationships" xmlns:w="http://schemas.openxmlformats.org/wordprocessingml/2006/main" xmlns:w14="http://schemas.microsoft.com/office/word/2010/wordml" xmlns:w15="http://schemas.microsoft.com/office/word/2012/wordml" xmlns:w16cid="http://schemas.microsoft.com/office/word/2016/wordml/cid" xmlns:w16se="http://schemas.microsoft.com/office/word/2015/wordml/symex" mc:Ignorable="w14 w15 w16se w16cid">
   <w:docDefaults>
     <w:rPrDefault>
       <w:rPr>
@@ -11444,7 +11565,7 @@
       </w:pPr>
     </w:pPrDefault>
   </w:docDefaults>
-  <w:latentStyles w:defLockedState="0" w:defUIPriority="99" w:defSemiHidden="0" w:defUnhideWhenUsed="0" w:defQFormat="0" w:count="376">
+  <w:latentStyles w:defLockedState="0" w:defUIPriority="99" w:defSemiHidden="0" w:defUnhideWhenUsed="0" w:defQFormat="0" w:count="375">
     <w:lsdException w:name="Normal" w:uiPriority="0" w:qFormat="1"/>
     <w:lsdException w:name="heading 1" w:uiPriority="9" w:qFormat="1"/>
     <w:lsdException w:name="heading 2" w:semiHidden="1" w:uiPriority="9" w:unhideWhenUsed="1" w:qFormat="1"/>
@@ -11820,7 +11941,6 @@
     <w:lsdException w:name="Smart Hyperlink" w:semiHidden="1" w:unhideWhenUsed="1"/>
     <w:lsdException w:name="Hashtag" w:semiHidden="1" w:unhideWhenUsed="1"/>
     <w:lsdException w:name="Unresolved Mention" w:semiHidden="1" w:unhideWhenUsed="1"/>
-    <w:lsdException w:name="Smart Link" w:semiHidden="1" w:unhideWhenUsed="1"/>
   </w:latentStyles>
   <w:style w:type="paragraph" w:default="1" w:styleId="Standard">
     <w:name w:val="Normal"/>
@@ -11893,7 +12013,7 @@
 </file>
 
 <file path=word/glossary/webSettings.xml><?xml version="1.0" encoding="utf-8"?>
-<w:webSettings xmlns:mc="http://schemas.openxmlformats.org/markup-compatibility/2006" xmlns:r="http://schemas.openxmlformats.org/officeDocument/2006/relationships" xmlns:w="http://schemas.openxmlformats.org/wordprocessingml/2006/main" xmlns:w14="http://schemas.microsoft.com/office/word/2010/wordml" xmlns:w15="http://schemas.microsoft.com/office/word/2012/wordml" xmlns:w16cex="http://schemas.microsoft.com/office/word/2018/wordml/cex" xmlns:w16cid="http://schemas.microsoft.com/office/word/2016/wordml/cid" xmlns:w16="http://schemas.microsoft.com/office/word/2018/wordml" xmlns:w16du="http://schemas.microsoft.com/office/word/2023/wordml/word16du" xmlns:w16sdtdh="http://schemas.microsoft.com/office/word/2020/wordml/sdtdatahash" xmlns:w16sdtfl="http://schemas.microsoft.com/office/word/2024/wordml/sdtformatlock" xmlns:w16se="http://schemas.microsoft.com/office/word/2015/wordml/symex" mc:Ignorable="w14 w15 w16se w16cid w16 w16cex w16sdtdh w16sdtfl w16du">
+<w:webSettings xmlns:mc="http://schemas.openxmlformats.org/markup-compatibility/2006" xmlns:r="http://schemas.openxmlformats.org/officeDocument/2006/relationships" xmlns:w="http://schemas.openxmlformats.org/wordprocessingml/2006/main" xmlns:w14="http://schemas.microsoft.com/office/word/2010/wordml" xmlns:w15="http://schemas.microsoft.com/office/word/2012/wordml" xmlns:w16cid="http://schemas.microsoft.com/office/word/2016/wordml/cid" xmlns:w16se="http://schemas.microsoft.com/office/word/2015/wordml/symex" mc:Ignorable="w14 w15 w16se w16cid">
   <w:optimizeForBrowser/>
   <w:allowPNG/>
 </w:webSettings>
@@ -12199,7 +12319,7 @@
 </file>
 
 <file path=customXml/itemProps1.xml><?xml version="1.0" encoding="utf-8"?>
-<ds:datastoreItem xmlns:ds="http://schemas.openxmlformats.org/officeDocument/2006/customXml" ds:itemID="{648074BD-56EA-4B28-9ACF-18B54174C252}">
+<ds:datastoreItem xmlns:ds="http://schemas.openxmlformats.org/officeDocument/2006/customXml" ds:itemID="{B24D5FFA-A7A9-463C-B28B-F70A67B54F61}">
   <ds:schemaRefs>
     <ds:schemaRef ds:uri="http://schemas.openxmlformats.org/officeDocument/2006/bibliography"/>
   </ds:schemaRefs>
